--- a/Entrega_2/esquema.docx
+++ b/Entrega_2/esquema.docx
@@ -5,7 +5,10 @@
     <w:p>
       <w:proofErr w:type="gramStart"/>
       <w:r>
-        <w:t>usuario(</w:t>
+        <w:t>U</w:t>
+      </w:r>
+      <w:r>
+        <w:t>suario(</w:t>
       </w:r>
       <w:proofErr w:type="gramEnd"/>
       <w:r>
@@ -15,21 +18,15 @@
         <w:t>id</w:t>
       </w:r>
       <w:r>
-        <w:rPr>
-          <w:u w:val="single"/>
-        </w:rPr>
-        <w:t xml:space="preserve"> </w:t>
-      </w:r>
-      <w:proofErr w:type="spellStart"/>
-      <w:r>
-        <w:t>Int</w:t>
-      </w:r>
-      <w:proofErr w:type="spellEnd"/>
-      <w:r>
-        <w:t>, nombre</w:t>
-      </w:r>
-      <w:r>
-        <w:t xml:space="preserve"> </w:t>
+        <w:t xml:space="preserve"> </w:t>
+      </w:r>
+      <w:proofErr w:type="spellStart"/>
+      <w:r>
+        <w:t>Int</w:t>
+      </w:r>
+      <w:proofErr w:type="spellEnd"/>
+      <w:r>
+        <w:t xml:space="preserve">, nombre </w:t>
       </w:r>
       <w:proofErr w:type="spellStart"/>
       <w:r>
@@ -37,7 +34,18 @@
       </w:r>
       <w:proofErr w:type="spellEnd"/>
       <w:r>
-        <w:t xml:space="preserve">, mail, </w:t>
+        <w:t>, mail</w:t>
+      </w:r>
+      <w:r>
+        <w:t xml:space="preserve"> </w:t>
+      </w:r>
+      <w:proofErr w:type="spellStart"/>
+      <w:r>
+        <w:t>Varchar</w:t>
+      </w:r>
+      <w:proofErr w:type="spellEnd"/>
+      <w:r>
+        <w:t xml:space="preserve">, </w:t>
       </w:r>
       <w:proofErr w:type="spellStart"/>
       <w:r>
@@ -45,21 +53,35 @@
       </w:r>
       <w:proofErr w:type="spellEnd"/>
       <w:r>
-        <w:t xml:space="preserve">, </w:t>
-      </w:r>
-      <w:proofErr w:type="spellStart"/>
-      <w:r>
-        <w:t>username</w:t>
-      </w:r>
-      <w:proofErr w:type="spellEnd"/>
-      <w:r>
-        <w:t>)</w:t>
+        <w:t xml:space="preserve"> </w:t>
+      </w:r>
+      <w:proofErr w:type="spellStart"/>
+      <w:r>
+        <w:t>Varchar</w:t>
+      </w:r>
+      <w:proofErr w:type="spellEnd"/>
+      <w:r>
+        <w:t>, username</w:t>
+      </w:r>
+      <w:r>
+        <w:t xml:space="preserve"> </w:t>
+      </w:r>
+      <w:proofErr w:type="spellStart"/>
+      <w:r>
+        <w:t>Varchar</w:t>
+      </w:r>
+      <w:proofErr w:type="spellEnd"/>
+      <w:r>
+        <w:t xml:space="preserve">) </w:t>
       </w:r>
     </w:p>
     <w:p>
       <w:proofErr w:type="gramStart"/>
       <w:r>
-        <w:t>serie(</w:t>
+        <w:t>S</w:t>
+      </w:r>
+      <w:r>
+        <w:t>erie(</w:t>
       </w:r>
       <w:proofErr w:type="gramEnd"/>
       <w:r>
@@ -69,6 +91,14 @@
         <w:t>id</w:t>
       </w:r>
       <w:r>
+        <w:t xml:space="preserve"> </w:t>
+      </w:r>
+      <w:proofErr w:type="spellStart"/>
+      <w:r>
+        <w:t>Int</w:t>
+      </w:r>
+      <w:proofErr w:type="spellEnd"/>
+      <w:r>
         <w:t>,</w:t>
       </w:r>
       <w:r>
@@ -80,14 +110,25 @@
       </w:r>
       <w:proofErr w:type="spellEnd"/>
       <w:r>
-        <w:t>,</w:t>
-      </w:r>
-      <w:r>
-        <w:t xml:space="preserve"> </w:t>
-      </w:r>
-      <w:proofErr w:type="spellStart"/>
-      <w:r>
-        <w:t>puntuacion</w:t>
+        <w:t xml:space="preserve"> </w:t>
+      </w:r>
+      <w:proofErr w:type="spellStart"/>
+      <w:r>
+        <w:t>Varchar</w:t>
+      </w:r>
+      <w:proofErr w:type="spellEnd"/>
+      <w:r>
+        <w:t>,</w:t>
+      </w:r>
+      <w:r>
+        <w:t xml:space="preserve"> </w:t>
+      </w:r>
+      <w:r>
+        <w:t xml:space="preserve">puntuación </w:t>
+      </w:r>
+      <w:proofErr w:type="spellStart"/>
+      <w:r>
+        <w:t>Float</w:t>
       </w:r>
       <w:proofErr w:type="spellEnd"/>
       <w:r>
@@ -100,542 +141,606 @@
         <w:t>nombre</w:t>
       </w:r>
       <w:r>
+        <w:t xml:space="preserve">, </w:t>
+      </w:r>
+      <w:r>
+        <w:t>año</w:t>
+      </w:r>
+      <w:r>
+        <w:t xml:space="preserve"> </w:t>
+      </w:r>
+      <w:proofErr w:type="spellStart"/>
+      <w:r>
+        <w:t>Int</w:t>
+      </w:r>
+      <w:proofErr w:type="spellEnd"/>
+      <w:r>
         <w:t>)</w:t>
+      </w:r>
+    </w:p>
+    <w:p>
+      <w:proofErr w:type="gramStart"/>
+      <w:r>
+        <w:t>P</w:t>
+      </w:r>
+      <w:r>
+        <w:t>elícula(</w:t>
+      </w:r>
+      <w:proofErr w:type="gramEnd"/>
+      <w:r>
+        <w:rPr>
+          <w:u w:val="single"/>
+        </w:rPr>
+        <w:t>id</w:t>
+      </w:r>
+      <w:r>
+        <w:t xml:space="preserve"> </w:t>
+      </w:r>
+      <w:proofErr w:type="spellStart"/>
+      <w:r>
+        <w:t>Int</w:t>
+      </w:r>
+      <w:proofErr w:type="spellEnd"/>
+      <w:r>
+        <w:t>,</w:t>
+      </w:r>
+      <w:r>
+        <w:t xml:space="preserve">  </w:t>
+      </w:r>
+      <w:r>
+        <w:t>titulo</w:t>
+      </w:r>
+      <w:r>
+        <w:t xml:space="preserve"> </w:t>
+      </w:r>
+      <w:proofErr w:type="spellStart"/>
+      <w:r>
+        <w:t>Varchar</w:t>
+      </w:r>
+      <w:proofErr w:type="spellEnd"/>
+      <w:r>
+        <w:t>,</w:t>
+      </w:r>
+      <w:r>
+        <w:t xml:space="preserve"> </w:t>
+      </w:r>
+      <w:r>
+        <w:t xml:space="preserve">duración </w:t>
+      </w:r>
+      <w:proofErr w:type="spellStart"/>
+      <w:r>
+        <w:t>Int</w:t>
+      </w:r>
+      <w:proofErr w:type="spellEnd"/>
+      <w:r>
+        <w:t>,</w:t>
+      </w:r>
+      <w:r>
+        <w:t xml:space="preserve"> </w:t>
+      </w:r>
+      <w:proofErr w:type="spellStart"/>
+      <w:r>
+        <w:t>clasificacion</w:t>
+      </w:r>
+      <w:proofErr w:type="spellEnd"/>
+      <w:r>
+        <w:t xml:space="preserve"> </w:t>
+      </w:r>
+      <w:proofErr w:type="spellStart"/>
+      <w:r>
+        <w:t>Varchar</w:t>
+      </w:r>
+      <w:proofErr w:type="spellEnd"/>
+      <w:r>
+        <w:t>,</w:t>
+      </w:r>
+      <w:r>
+        <w:t xml:space="preserve"> </w:t>
+      </w:r>
+      <w:r>
+        <w:t xml:space="preserve">puntuación </w:t>
+      </w:r>
+      <w:proofErr w:type="spellStart"/>
+      <w:r>
+        <w:t>Float</w:t>
+      </w:r>
+      <w:proofErr w:type="spellEnd"/>
+      <w:r>
+        <w:t>,</w:t>
+      </w:r>
+      <w:r>
+        <w:t xml:space="preserve"> </w:t>
+      </w:r>
+      <w:r>
+        <w:t>año</w:t>
+      </w:r>
+      <w:r>
+        <w:t xml:space="preserve"> </w:t>
+      </w:r>
+      <w:proofErr w:type="spellStart"/>
+      <w:r>
+        <w:t>Int</w:t>
+      </w:r>
+      <w:proofErr w:type="spellEnd"/>
+      <w:r>
+        <w:t>)</w:t>
+      </w:r>
+    </w:p>
+    <w:p>
+      <w:proofErr w:type="gramStart"/>
+      <w:r>
+        <w:t>Proveedor(</w:t>
+      </w:r>
+      <w:proofErr w:type="gramEnd"/>
+      <w:r>
+        <w:rPr>
+          <w:u w:val="single"/>
+        </w:rPr>
+        <w:t>id</w:t>
+      </w:r>
+      <w:r>
+        <w:t xml:space="preserve"> </w:t>
+      </w:r>
+      <w:proofErr w:type="spellStart"/>
+      <w:r>
+        <w:t>Int</w:t>
+      </w:r>
+      <w:proofErr w:type="spellEnd"/>
+      <w:r>
+        <w:t>,</w:t>
+      </w:r>
+      <w:r>
+        <w:t xml:space="preserve"> </w:t>
+      </w:r>
+      <w:r>
+        <w:t>nombre</w:t>
+      </w:r>
+      <w:r>
+        <w:t xml:space="preserve"> </w:t>
+      </w:r>
+      <w:proofErr w:type="spellStart"/>
+      <w:r>
+        <w:t>Varchar</w:t>
+      </w:r>
+      <w:proofErr w:type="spellEnd"/>
+      <w:r>
+        <w:t>,</w:t>
+      </w:r>
+      <w:r>
+        <w:t xml:space="preserve"> </w:t>
+      </w:r>
+      <w:r>
+        <w:t>costo</w:t>
+      </w:r>
+      <w:r>
+        <w:t xml:space="preserve"> </w:t>
+      </w:r>
+      <w:proofErr w:type="spellStart"/>
+      <w:r>
+        <w:t>Int</w:t>
+      </w:r>
+      <w:proofErr w:type="spellEnd"/>
+      <w:r>
+        <w:t>)</w:t>
+      </w:r>
+    </w:p>
+    <w:p>
+      <w:proofErr w:type="spellStart"/>
+      <w:r>
+        <w:t>P</w:t>
+      </w:r>
+      <w:r>
+        <w:t>elícula_</w:t>
+      </w:r>
+      <w:proofErr w:type="gramStart"/>
+      <w:r>
+        <w:t>arriendo</w:t>
+      </w:r>
+      <w:proofErr w:type="spellEnd"/>
+      <w:r>
+        <w:t>(</w:t>
+      </w:r>
+      <w:proofErr w:type="spellStart"/>
+      <w:proofErr w:type="gramEnd"/>
+      <w:r>
+        <w:rPr>
+          <w:u w:val="single"/>
+        </w:rPr>
+        <w:t>Proveedor</w:t>
+      </w:r>
+      <w:r>
+        <w:rPr>
+          <w:u w:val="single"/>
+        </w:rPr>
+        <w:t>.id</w:t>
+      </w:r>
+      <w:proofErr w:type="spellEnd"/>
+      <w:r>
+        <w:t xml:space="preserve"> </w:t>
+      </w:r>
+      <w:proofErr w:type="spellStart"/>
+      <w:r>
+        <w:t>Int</w:t>
+      </w:r>
+      <w:proofErr w:type="spellEnd"/>
+      <w:r>
+        <w:t>,</w:t>
+      </w:r>
+      <w:r>
+        <w:t xml:space="preserve"> </w:t>
+      </w:r>
+      <w:proofErr w:type="spellStart"/>
+      <w:r>
+        <w:rPr>
+          <w:u w:val="single"/>
+        </w:rPr>
+        <w:t>Película</w:t>
+      </w:r>
+      <w:r>
+        <w:rPr>
+          <w:u w:val="single"/>
+        </w:rPr>
+        <w:t>.id</w:t>
+      </w:r>
+      <w:proofErr w:type="spellEnd"/>
+      <w:r>
+        <w:t xml:space="preserve"> </w:t>
+      </w:r>
+      <w:proofErr w:type="spellStart"/>
+      <w:r>
+        <w:t>Int</w:t>
+      </w:r>
+      <w:proofErr w:type="spellEnd"/>
+      <w:r>
+        <w:t>,</w:t>
+      </w:r>
+      <w:r>
+        <w:t xml:space="preserve"> </w:t>
+      </w:r>
+      <w:r>
+        <w:t>precio</w:t>
+      </w:r>
+      <w:r>
+        <w:t xml:space="preserve"> </w:t>
+      </w:r>
+      <w:proofErr w:type="spellStart"/>
+      <w:r>
+        <w:t>Int</w:t>
+      </w:r>
+      <w:proofErr w:type="spellEnd"/>
+      <w:r>
+        <w:t>,</w:t>
+      </w:r>
+      <w:r>
+        <w:t xml:space="preserve"> </w:t>
+      </w:r>
+      <w:proofErr w:type="spellStart"/>
+      <w:r>
+        <w:t>duracion_arriendo</w:t>
+      </w:r>
+      <w:proofErr w:type="spellEnd"/>
+      <w:r>
+        <w:t xml:space="preserve"> </w:t>
+      </w:r>
+      <w:proofErr w:type="spellStart"/>
+      <w:r>
+        <w:t>Int</w:t>
+      </w:r>
+      <w:proofErr w:type="spellEnd"/>
+      <w:r>
+        <w:t>)</w:t>
+      </w:r>
+    </w:p>
+    <w:p>
+      <w:proofErr w:type="spellStart"/>
+      <w:r>
+        <w:t>P</w:t>
+      </w:r>
+      <w:r>
+        <w:t>elícula_</w:t>
+      </w:r>
+      <w:proofErr w:type="gramStart"/>
+      <w:r>
+        <w:t>proveedor</w:t>
+      </w:r>
+      <w:proofErr w:type="spellEnd"/>
+      <w:r>
+        <w:t>(</w:t>
+      </w:r>
+      <w:proofErr w:type="spellStart"/>
+      <w:proofErr w:type="gramEnd"/>
+      <w:r>
+        <w:rPr>
+          <w:u w:val="single"/>
+        </w:rPr>
+        <w:t>Proveedor.id</w:t>
+      </w:r>
+      <w:proofErr w:type="spellEnd"/>
+      <w:r>
+        <w:t xml:space="preserve"> </w:t>
+      </w:r>
+      <w:proofErr w:type="spellStart"/>
+      <w:r>
+        <w:t>Int</w:t>
+      </w:r>
+      <w:proofErr w:type="spellEnd"/>
+      <w:r>
+        <w:t>,</w:t>
+      </w:r>
+      <w:r>
+        <w:t xml:space="preserve"> </w:t>
+      </w:r>
+      <w:proofErr w:type="spellStart"/>
+      <w:r>
+        <w:rPr>
+          <w:u w:val="single"/>
+        </w:rPr>
+        <w:t>Película.id</w:t>
+      </w:r>
+      <w:proofErr w:type="spellEnd"/>
+      <w:r>
+        <w:t xml:space="preserve"> </w:t>
+      </w:r>
+      <w:proofErr w:type="spellStart"/>
+      <w:r>
+        <w:t>Int</w:t>
+      </w:r>
+      <w:proofErr w:type="spellEnd"/>
+      <w:r>
+        <w:t>)</w:t>
+      </w:r>
+    </w:p>
+    <w:p>
+      <w:proofErr w:type="spellStart"/>
+      <w:r>
+        <w:t>S</w:t>
+      </w:r>
+      <w:r>
+        <w:t>erie</w:t>
+      </w:r>
+      <w:r>
+        <w:t>_</w:t>
+      </w:r>
+      <w:proofErr w:type="gramStart"/>
+      <w:r>
+        <w:t>proveedor</w:t>
+      </w:r>
+      <w:proofErr w:type="spellEnd"/>
+      <w:r>
+        <w:t>(</w:t>
+      </w:r>
+      <w:proofErr w:type="spellStart"/>
+      <w:proofErr w:type="gramEnd"/>
+      <w:r>
+        <w:rPr>
+          <w:u w:val="single"/>
+        </w:rPr>
+        <w:t>Proveedor.id</w:t>
+      </w:r>
+      <w:proofErr w:type="spellEnd"/>
+      <w:r>
+        <w:t xml:space="preserve"> </w:t>
+      </w:r>
+      <w:proofErr w:type="spellStart"/>
+      <w:r>
+        <w:t>Int</w:t>
+      </w:r>
+      <w:proofErr w:type="spellEnd"/>
+      <w:r>
+        <w:t>,</w:t>
+      </w:r>
+      <w:r>
+        <w:t xml:space="preserve"> </w:t>
+      </w:r>
+      <w:proofErr w:type="spellStart"/>
+      <w:r>
+        <w:rPr>
+          <w:u w:val="single"/>
+        </w:rPr>
+        <w:t>Serie.id</w:t>
+      </w:r>
+      <w:proofErr w:type="spellEnd"/>
+      <w:r>
+        <w:t xml:space="preserve"> </w:t>
+      </w:r>
+      <w:proofErr w:type="spellStart"/>
+      <w:r>
+        <w:t>Int</w:t>
+      </w:r>
+      <w:proofErr w:type="spellEnd"/>
+      <w:r>
+        <w:t>)</w:t>
+      </w:r>
+    </w:p>
+    <w:p>
+      <w:proofErr w:type="spellStart"/>
+      <w:proofErr w:type="gramStart"/>
+      <w:r>
+        <w:t>capitulos</w:t>
+      </w:r>
+      <w:proofErr w:type="spellEnd"/>
+      <w:r>
+        <w:t>(</w:t>
+      </w:r>
+      <w:proofErr w:type="gramEnd"/>
+      <w:r>
+        <w:rPr>
+          <w:u w:val="single"/>
+        </w:rPr>
+        <w:t>id</w:t>
+      </w:r>
+      <w:r>
+        <w:t xml:space="preserve"> </w:t>
+      </w:r>
+      <w:proofErr w:type="spellStart"/>
+      <w:r>
+        <w:t>Int</w:t>
+      </w:r>
+      <w:proofErr w:type="spellEnd"/>
+      <w:r>
+        <w:t xml:space="preserve">, </w:t>
+      </w:r>
+      <w:proofErr w:type="spellStart"/>
+      <w:r>
+        <w:rPr>
+          <w:u w:val="single"/>
+        </w:rPr>
+        <w:t>Serie.id</w:t>
+      </w:r>
+      <w:proofErr w:type="spellEnd"/>
+      <w:r>
+        <w:t xml:space="preserve"> </w:t>
+      </w:r>
+      <w:proofErr w:type="spellStart"/>
+      <w:r>
+        <w:t>Int</w:t>
+      </w:r>
+      <w:proofErr w:type="spellEnd"/>
+      <w:r>
+        <w:t xml:space="preserve">, </w:t>
+      </w:r>
+      <w:proofErr w:type="spellStart"/>
+      <w:r>
+        <w:t>numero_temporada</w:t>
+      </w:r>
+      <w:proofErr w:type="spellEnd"/>
+      <w:r>
+        <w:t xml:space="preserve"> </w:t>
+      </w:r>
+      <w:proofErr w:type="spellStart"/>
+      <w:r>
+        <w:t>Int</w:t>
+      </w:r>
+      <w:proofErr w:type="spellEnd"/>
+      <w:r>
+        <w:t>,</w:t>
+      </w:r>
+      <w:r>
+        <w:t xml:space="preserve"> </w:t>
+      </w:r>
+      <w:r>
+        <w:t>titulo</w:t>
+      </w:r>
+      <w:r>
+        <w:t xml:space="preserve"> </w:t>
+      </w:r>
+      <w:proofErr w:type="spellStart"/>
+      <w:r>
+        <w:t>Varchar</w:t>
+      </w:r>
+      <w:proofErr w:type="spellEnd"/>
+      <w:r>
+        <w:t xml:space="preserve">, </w:t>
+      </w:r>
+      <w:r>
+        <w:t xml:space="preserve">duración </w:t>
+      </w:r>
+      <w:proofErr w:type="spellStart"/>
+      <w:r>
+        <w:t>Int</w:t>
+      </w:r>
+      <w:proofErr w:type="spellEnd"/>
+      <w:r>
+        <w:t xml:space="preserve">) </w:t>
+      </w:r>
+    </w:p>
+    <w:p/>
+    <w:p/>
+    <w:p>
+      <w:r>
+        <w:t>LEGACY:</w:t>
+      </w:r>
+    </w:p>
+    <w:p>
+      <w:r>
+        <w:t>genero_serie(genero, id_serie)</w:t>
+      </w:r>
+    </w:p>
+    <w:p>
+      <w:proofErr w:type="spellStart"/>
+      <w:r>
+        <w:t>subgenero_</w:t>
+      </w:r>
+      <w:proofErr w:type="gramStart"/>
+      <w:r>
+        <w:t>serie</w:t>
+      </w:r>
+      <w:proofErr w:type="spellEnd"/>
+      <w:r>
+        <w:t>(</w:t>
+      </w:r>
+      <w:proofErr w:type="gramEnd"/>
+      <w:r>
+        <w:t xml:space="preserve">genero, </w:t>
+      </w:r>
+      <w:proofErr w:type="spellStart"/>
+      <w:r>
+        <w:t>subgenero</w:t>
+      </w:r>
+      <w:proofErr w:type="spellEnd"/>
+      <w:r>
+        <w:t xml:space="preserve">, </w:t>
+      </w:r>
+      <w:proofErr w:type="spellStart"/>
+      <w:r>
+        <w:t>id_serie</w:t>
+      </w:r>
+      <w:proofErr w:type="spellEnd"/>
+      <w:r>
+        <w:t xml:space="preserve">) </w:t>
+      </w:r>
+    </w:p>
+    <w:p>
+      <w:proofErr w:type="gramStart"/>
+      <w:r>
+        <w:t>capitulos(</w:t>
+      </w:r>
+      <w:proofErr w:type="gramEnd"/>
+      <w:r>
+        <w:t xml:space="preserve">id_serie, numero_cap, numero_temporada, nombre, duracion) </w:t>
+      </w:r>
+    </w:p>
+    <w:p>
+      <w:r>
+        <w:t xml:space="preserve">genero_peliculas(genero, id_pelicula) </w:t>
+      </w:r>
+    </w:p>
+    <w:p>
+      <w:r>
+        <w:t>subgenero_</w:t>
+      </w:r>
+      <w:proofErr w:type="gramStart"/>
+      <w:r>
+        <w:t>peliculas(</w:t>
+      </w:r>
+      <w:proofErr w:type="gramEnd"/>
+      <w:r>
+        <w:t xml:space="preserve">genero, subgenero, id_pelicula) </w:t>
+      </w:r>
+    </w:p>
+    <w:p>
+      <w:r>
+        <w:t xml:space="preserve">historial_arriendo_peliculas(id_usuario, id_pelicula, id_proveedor, fecha) </w:t>
+      </w:r>
+    </w:p>
+    <w:p>
+      <w:r>
+        <w:t>servicios_contratados(id,id_proveedor, id_usuario, fecha_compra, estado, duracion)</w:t>
+      </w:r>
+    </w:p>
+    <w:p>
+      <w:r>
+        <w:t xml:space="preserve">vistas_peliculas(id_pelicula, id_usuario, fecha) </w:t>
+      </w:r>
+    </w:p>
+    <w:p>
+      <w:r>
+        <w:t>vistas_series(id_serie, id_temporada, id_usuario, fecha)</w:t>
       </w:r>
     </w:p>
     <w:p/>
     <w:p/>
     <w:p/>
-    <w:p>
-      <w:r>
-        <w:t>LEGACY:</w:t>
-      </w:r>
-    </w:p>
-    <w:p>
-      <w:proofErr w:type="spellStart"/>
-      <w:r>
-        <w:t>genero_</w:t>
-      </w:r>
-      <w:proofErr w:type="gramStart"/>
-      <w:r>
-        <w:t>serie</w:t>
-      </w:r>
-      <w:proofErr w:type="spellEnd"/>
-      <w:r>
-        <w:t>(</w:t>
-      </w:r>
-      <w:proofErr w:type="gramEnd"/>
-      <w:r>
-        <w:t xml:space="preserve">genero, </w:t>
-      </w:r>
-      <w:proofErr w:type="spellStart"/>
-      <w:r>
-        <w:t>id_serie</w:t>
-      </w:r>
-      <w:proofErr w:type="spellEnd"/>
-      <w:r>
-        <w:t>)</w:t>
-      </w:r>
-    </w:p>
-    <w:p>
-      <w:r>
-        <w:t xml:space="preserve"> </w:t>
-      </w:r>
-      <w:proofErr w:type="spellStart"/>
-      <w:r>
-        <w:t>subgenero_</w:t>
-      </w:r>
-      <w:proofErr w:type="gramStart"/>
-      <w:r>
-        <w:t>serie</w:t>
-      </w:r>
-      <w:proofErr w:type="spellEnd"/>
-      <w:r>
-        <w:t>(</w:t>
-      </w:r>
-      <w:proofErr w:type="gramEnd"/>
-      <w:r>
-        <w:t xml:space="preserve">genero, </w:t>
-      </w:r>
-      <w:proofErr w:type="spellStart"/>
-      <w:r>
-        <w:t>subgenero</w:t>
-      </w:r>
-      <w:proofErr w:type="spellEnd"/>
-      <w:r>
-        <w:t xml:space="preserve">, </w:t>
-      </w:r>
-      <w:proofErr w:type="spellStart"/>
-      <w:r>
-        <w:t>id_serie</w:t>
-      </w:r>
-      <w:proofErr w:type="spellEnd"/>
-      <w:r>
-        <w:t xml:space="preserve">) </w:t>
-      </w:r>
-    </w:p>
-    <w:p>
-      <w:proofErr w:type="spellStart"/>
-      <w:proofErr w:type="gramStart"/>
-      <w:r>
-        <w:t>capitulos</w:t>
-      </w:r>
-      <w:proofErr w:type="spellEnd"/>
-      <w:r>
-        <w:t>(</w:t>
-      </w:r>
-      <w:proofErr w:type="spellStart"/>
-      <w:proofErr w:type="gramEnd"/>
-      <w:r>
-        <w:t>id_serie</w:t>
-      </w:r>
-      <w:proofErr w:type="spellEnd"/>
-      <w:r>
-        <w:t xml:space="preserve">, </w:t>
-      </w:r>
-      <w:proofErr w:type="spellStart"/>
-      <w:r>
-        <w:t>numero_cap</w:t>
-      </w:r>
-      <w:proofErr w:type="spellEnd"/>
-      <w:r>
-        <w:t xml:space="preserve">, </w:t>
-      </w:r>
-      <w:proofErr w:type="spellStart"/>
-      <w:r>
-        <w:t>numero_temporada</w:t>
-      </w:r>
-      <w:proofErr w:type="spellEnd"/>
-      <w:r>
-        <w:t xml:space="preserve">, nombre, </w:t>
-      </w:r>
-      <w:proofErr w:type="spellStart"/>
-      <w:r>
-        <w:t>duracion</w:t>
-      </w:r>
-      <w:proofErr w:type="spellEnd"/>
-      <w:r>
-        <w:t xml:space="preserve">) </w:t>
-      </w:r>
-      <w:proofErr w:type="spellStart"/>
-      <w:r>
-        <w:t>disponibilidad_serie</w:t>
-      </w:r>
-      <w:proofErr w:type="spellEnd"/>
-      <w:r>
-        <w:t>(</w:t>
-      </w:r>
-      <w:proofErr w:type="spellStart"/>
-      <w:r>
-        <w:t>id_proveedor</w:t>
-      </w:r>
-      <w:proofErr w:type="spellEnd"/>
-      <w:r>
-        <w:t xml:space="preserve">, </w:t>
-      </w:r>
-      <w:proofErr w:type="spellStart"/>
-      <w:r>
-        <w:t>id_serie</w:t>
-      </w:r>
-      <w:proofErr w:type="spellEnd"/>
-      <w:r>
-        <w:t xml:space="preserve">) </w:t>
-      </w:r>
-    </w:p>
-    <w:p>
-      <w:proofErr w:type="spellStart"/>
-      <w:proofErr w:type="gramStart"/>
-      <w:r>
-        <w:t>pelicula</w:t>
-      </w:r>
-      <w:proofErr w:type="spellEnd"/>
-      <w:r>
-        <w:t>(</w:t>
-      </w:r>
-      <w:proofErr w:type="gramEnd"/>
-      <w:r>
-        <w:t xml:space="preserve">id, titulo, </w:t>
-      </w:r>
-      <w:proofErr w:type="spellStart"/>
-      <w:r>
-        <w:t>puntuacion</w:t>
-      </w:r>
-      <w:proofErr w:type="spellEnd"/>
-      <w:r>
-        <w:t xml:space="preserve">, </w:t>
-      </w:r>
-      <w:proofErr w:type="spellStart"/>
-      <w:r>
-        <w:t>clasificacion</w:t>
-      </w:r>
-      <w:proofErr w:type="spellEnd"/>
-      <w:r>
-        <w:t xml:space="preserve">, </w:t>
-      </w:r>
-      <w:proofErr w:type="spellStart"/>
-      <w:r>
-        <w:t>duracion</w:t>
-      </w:r>
-      <w:proofErr w:type="spellEnd"/>
-      <w:r>
-        <w:t xml:space="preserve">, </w:t>
-      </w:r>
-      <w:proofErr w:type="spellStart"/>
-      <w:r>
-        <w:t>anho</w:t>
-      </w:r>
-      <w:proofErr w:type="spellEnd"/>
-      <w:r>
-        <w:t>)</w:t>
-      </w:r>
-    </w:p>
-    <w:p>
-      <w:r>
-        <w:t xml:space="preserve"> </w:t>
-      </w:r>
-      <w:proofErr w:type="spellStart"/>
-      <w:r>
-        <w:t>genero_</w:t>
-      </w:r>
-      <w:proofErr w:type="gramStart"/>
-      <w:r>
-        <w:t>peliculas</w:t>
-      </w:r>
-      <w:proofErr w:type="spellEnd"/>
-      <w:r>
-        <w:t>(</w:t>
-      </w:r>
-      <w:proofErr w:type="gramEnd"/>
-      <w:r>
-        <w:t xml:space="preserve">genero, </w:t>
-      </w:r>
-      <w:proofErr w:type="spellStart"/>
-      <w:r>
-        <w:t>id_pelicula</w:t>
-      </w:r>
-      <w:proofErr w:type="spellEnd"/>
-      <w:r>
-        <w:t xml:space="preserve">) </w:t>
-      </w:r>
-    </w:p>
-    <w:p>
-      <w:proofErr w:type="spellStart"/>
-      <w:r>
-        <w:t>subgenero_</w:t>
-      </w:r>
-      <w:proofErr w:type="gramStart"/>
-      <w:r>
-        <w:t>peliculas</w:t>
-      </w:r>
-      <w:proofErr w:type="spellEnd"/>
-      <w:r>
-        <w:t>(</w:t>
-      </w:r>
-      <w:proofErr w:type="gramEnd"/>
-      <w:r>
-        <w:t xml:space="preserve">genero, </w:t>
-      </w:r>
-      <w:proofErr w:type="spellStart"/>
-      <w:r>
-        <w:t>subgenero</w:t>
-      </w:r>
-      <w:proofErr w:type="spellEnd"/>
-      <w:r>
-        <w:t xml:space="preserve">, </w:t>
-      </w:r>
-      <w:proofErr w:type="spellStart"/>
-      <w:r>
-        <w:t>id_pelicula</w:t>
-      </w:r>
-      <w:proofErr w:type="spellEnd"/>
-      <w:r>
-        <w:t xml:space="preserve">) </w:t>
-      </w:r>
-    </w:p>
-    <w:p>
-      <w:proofErr w:type="spellStart"/>
-      <w:r>
-        <w:t>disponibilidad_</w:t>
-      </w:r>
-      <w:proofErr w:type="gramStart"/>
-      <w:r>
-        <w:t>peliculas</w:t>
-      </w:r>
-      <w:proofErr w:type="spellEnd"/>
-      <w:r>
-        <w:t>(</w:t>
-      </w:r>
-      <w:proofErr w:type="spellStart"/>
-      <w:proofErr w:type="gramEnd"/>
-      <w:r>
-        <w:t>id_proveedor</w:t>
-      </w:r>
-      <w:proofErr w:type="spellEnd"/>
-      <w:r>
-        <w:t xml:space="preserve">, </w:t>
-      </w:r>
-      <w:proofErr w:type="spellStart"/>
-      <w:r>
-        <w:t>id_pelicula</w:t>
-      </w:r>
-      <w:proofErr w:type="spellEnd"/>
-      <w:r>
-        <w:t xml:space="preserve">, </w:t>
-      </w:r>
-      <w:proofErr w:type="spellStart"/>
-      <w:r>
-        <w:t>Cargo_adicional</w:t>
-      </w:r>
-      <w:proofErr w:type="spellEnd"/>
-      <w:r>
-        <w:t xml:space="preserve"> (1 o 0)) </w:t>
-      </w:r>
-      <w:proofErr w:type="spellStart"/>
-      <w:r>
-        <w:t>historial_arriendo_peliculas</w:t>
-      </w:r>
-      <w:proofErr w:type="spellEnd"/>
-      <w:r>
-        <w:t>(</w:t>
-      </w:r>
-      <w:proofErr w:type="spellStart"/>
-      <w:r>
-        <w:t>id_usuario</w:t>
-      </w:r>
-      <w:proofErr w:type="spellEnd"/>
-      <w:r>
-        <w:t xml:space="preserve">, </w:t>
-      </w:r>
-      <w:proofErr w:type="spellStart"/>
-      <w:r>
-        <w:t>id_pelicula</w:t>
-      </w:r>
-      <w:proofErr w:type="spellEnd"/>
-      <w:r>
-        <w:t xml:space="preserve">, </w:t>
-      </w:r>
-      <w:proofErr w:type="spellStart"/>
-      <w:r>
-        <w:t>id_proveedor</w:t>
-      </w:r>
-      <w:proofErr w:type="spellEnd"/>
-      <w:r>
-        <w:t xml:space="preserve">, fecha) </w:t>
-      </w:r>
-      <w:proofErr w:type="spellStart"/>
-      <w:r>
-        <w:t>arriendo_pelicula</w:t>
-      </w:r>
-      <w:proofErr w:type="spellEnd"/>
-      <w:r>
-        <w:t>(</w:t>
-      </w:r>
-      <w:proofErr w:type="spellStart"/>
-      <w:r>
-        <w:t>id_proveedor</w:t>
-      </w:r>
-      <w:proofErr w:type="spellEnd"/>
-      <w:r>
-        <w:t xml:space="preserve">, </w:t>
-      </w:r>
-      <w:proofErr w:type="spellStart"/>
-      <w:r>
-        <w:t>id_pelicula</w:t>
-      </w:r>
-      <w:proofErr w:type="spellEnd"/>
-      <w:r>
-        <w:t xml:space="preserve">, </w:t>
-      </w:r>
-      <w:proofErr w:type="spellStart"/>
-      <w:r>
-        <w:t>Precio_arriendo</w:t>
-      </w:r>
-      <w:proofErr w:type="spellEnd"/>
-      <w:r>
-        <w:t xml:space="preserve">, </w:t>
-      </w:r>
-      <w:proofErr w:type="spellStart"/>
-      <w:r>
-        <w:t>Duración_arriendo</w:t>
-      </w:r>
-      <w:proofErr w:type="spellEnd"/>
-      <w:r>
-        <w:t xml:space="preserve">) </w:t>
-      </w:r>
-    </w:p>
-    <w:p>
-      <w:proofErr w:type="gramStart"/>
-      <w:r>
-        <w:t>proveedores(</w:t>
-      </w:r>
-      <w:proofErr w:type="gramEnd"/>
-      <w:r>
-        <w:t xml:space="preserve">id, nombre, Costo, </w:t>
-      </w:r>
-      <w:proofErr w:type="spellStart"/>
-      <w:r>
-        <w:t>Duración_plan</w:t>
-      </w:r>
-      <w:proofErr w:type="spellEnd"/>
-      <w:r>
-        <w:t xml:space="preserve">) </w:t>
-      </w:r>
-    </w:p>
-    <w:p>
-      <w:proofErr w:type="spellStart"/>
-      <w:r>
-        <w:t>servicios_</w:t>
-      </w:r>
-      <w:proofErr w:type="gramStart"/>
-      <w:r>
-        <w:t>contratados</w:t>
-      </w:r>
-      <w:proofErr w:type="spellEnd"/>
-      <w:r>
-        <w:t>(</w:t>
-      </w:r>
-      <w:proofErr w:type="gramEnd"/>
-      <w:r>
-        <w:t>id (para que un usuario pueda tener contratado más de una vez el proveedor),</w:t>
-      </w:r>
-      <w:proofErr w:type="spellStart"/>
-      <w:r>
-        <w:t>id_proveedor</w:t>
-      </w:r>
-      <w:proofErr w:type="spellEnd"/>
-      <w:r>
-        <w:t xml:space="preserve">, </w:t>
-      </w:r>
-      <w:proofErr w:type="spellStart"/>
-      <w:r>
-        <w:t>id_usuario</w:t>
-      </w:r>
-      <w:proofErr w:type="spellEnd"/>
-      <w:r>
-        <w:t xml:space="preserve">, </w:t>
-      </w:r>
-      <w:proofErr w:type="spellStart"/>
-      <w:r>
-        <w:t>fecha_compra</w:t>
-      </w:r>
-      <w:proofErr w:type="spellEnd"/>
-      <w:r>
-        <w:t xml:space="preserve">, estado, </w:t>
-      </w:r>
-      <w:proofErr w:type="spellStart"/>
-      <w:r>
-        <w:t>duracion</w:t>
-      </w:r>
-      <w:proofErr w:type="spellEnd"/>
-      <w:r>
-        <w:t>)</w:t>
-      </w:r>
-    </w:p>
-    <w:p>
-      <w:r>
-        <w:t xml:space="preserve"> </w:t>
-      </w:r>
-      <w:proofErr w:type="gramStart"/>
-      <w:r>
-        <w:t>usuarios(</w:t>
-      </w:r>
-      <w:proofErr w:type="gramEnd"/>
-      <w:r>
-        <w:t>id, nombre,</w:t>
-      </w:r>
-      <w:r>
-        <w:t xml:space="preserve"> </w:t>
-      </w:r>
-      <w:r>
-        <w:t xml:space="preserve">mail, </w:t>
-      </w:r>
-      <w:proofErr w:type="spellStart"/>
-      <w:r>
-        <w:t>password</w:t>
-      </w:r>
-      <w:proofErr w:type="spellEnd"/>
-      <w:r>
-        <w:t xml:space="preserve">, </w:t>
-      </w:r>
-      <w:proofErr w:type="spellStart"/>
-      <w:r>
-        <w:t>username</w:t>
-      </w:r>
-      <w:proofErr w:type="spellEnd"/>
-      <w:r>
-        <w:t xml:space="preserve">) </w:t>
-      </w:r>
-    </w:p>
-    <w:p>
-      <w:proofErr w:type="spellStart"/>
-      <w:r>
-        <w:t>vistas_</w:t>
-      </w:r>
-      <w:proofErr w:type="gramStart"/>
-      <w:r>
-        <w:t>peliculas</w:t>
-      </w:r>
-      <w:proofErr w:type="spellEnd"/>
-      <w:r>
-        <w:t>(</w:t>
-      </w:r>
-      <w:proofErr w:type="spellStart"/>
-      <w:proofErr w:type="gramEnd"/>
-      <w:r>
-        <w:t>id_pelicula</w:t>
-      </w:r>
-      <w:proofErr w:type="spellEnd"/>
-      <w:r>
-        <w:t xml:space="preserve">, </w:t>
-      </w:r>
-      <w:proofErr w:type="spellStart"/>
-      <w:r>
-        <w:t>id_usuario</w:t>
-      </w:r>
-      <w:proofErr w:type="spellEnd"/>
-      <w:r>
-        <w:t xml:space="preserve">, fecha) </w:t>
-      </w:r>
-    </w:p>
-    <w:p>
-      <w:proofErr w:type="spellStart"/>
-      <w:r>
-        <w:t>vistas_</w:t>
-      </w:r>
-      <w:proofErr w:type="gramStart"/>
-      <w:r>
-        <w:t>series</w:t>
-      </w:r>
-      <w:proofErr w:type="spellEnd"/>
-      <w:r>
-        <w:t>(</w:t>
-      </w:r>
-      <w:proofErr w:type="spellStart"/>
-      <w:proofErr w:type="gramEnd"/>
-      <w:r>
-        <w:t>id_serie</w:t>
-      </w:r>
-      <w:proofErr w:type="spellEnd"/>
-      <w:r>
-        <w:t xml:space="preserve">, </w:t>
-      </w:r>
-      <w:proofErr w:type="spellStart"/>
-      <w:r>
-        <w:t>id_temporada</w:t>
-      </w:r>
-      <w:proofErr w:type="spellEnd"/>
-      <w:r>
-        <w:t xml:space="preserve">, </w:t>
-      </w:r>
-      <w:proofErr w:type="spellStart"/>
-      <w:r>
-        <w:t>id_usuario</w:t>
-      </w:r>
-      <w:proofErr w:type="spellEnd"/>
-      <w:r>
-        <w:t>, fecha)</w:t>
-      </w:r>
-    </w:p>
     <w:sectPr>
       <w:pgSz w:w="12240" w:h="15840"/>
       <w:pgMar w:top="1417" w:right="1701" w:bottom="1417" w:left="1701" w:header="708" w:footer="708" w:gutter="0"/>
@@ -1048,7 +1153,6 @@
   <w:style w:type="character" w:default="1" w:styleId="DefaultParagraphFont">
     <w:name w:val="Default Paragraph Font"/>
     <w:uiPriority w:val="1"/>
-    <w:semiHidden/>
     <w:unhideWhenUsed/>
   </w:style>
   <w:style w:type="table" w:default="1" w:styleId="TableNormal">
@@ -1368,4 +1472,16 @@
     </a:ext>
   </a:extLst>
 </a:theme>
+</file>
+
+<file path=customXml/item1.xml><?xml version="1.0" encoding="utf-8"?>
+<b:Sources xmlns:b="http://schemas.openxmlformats.org/officeDocument/2006/bibliography" xmlns="http://schemas.openxmlformats.org/officeDocument/2006/bibliography" SelectedStyle="\APASixthEditionOfficeOnline.xsl" StyleName="APA" Version="6"/>
+</file>
+
+<file path=customXml/itemProps1.xml><?xml version="1.0" encoding="utf-8"?>
+<ds:datastoreItem xmlns:ds="http://schemas.openxmlformats.org/officeDocument/2006/customXml" ds:itemID="{8E87CE5B-50A5-4DB7-ABBC-D7EABE7ED728}">
+  <ds:schemaRefs>
+    <ds:schemaRef ds:uri="http://schemas.openxmlformats.org/officeDocument/2006/bibliography"/>
+  </ds:schemaRefs>
+</ds:datastoreItem>
 </file>
--- a/Entrega_2/esquema.docx
+++ b/Entrega_2/esquema.docx
@@ -61,8 +61,13 @@
       </w:r>
       <w:proofErr w:type="spellEnd"/>
       <w:r>
-        <w:t>, username</w:t>
-      </w:r>
+        <w:t xml:space="preserve">, </w:t>
+      </w:r>
+      <w:proofErr w:type="spellStart"/>
+      <w:r>
+        <w:t>username</w:t>
+      </w:r>
+      <w:proofErr w:type="spellEnd"/>
       <w:r>
         <w:t xml:space="preserve"> </w:t>
       </w:r>
@@ -346,13 +351,7 @@
         <w:rPr>
           <w:u w:val="single"/>
         </w:rPr>
-        <w:t>Proveedor</w:t>
-      </w:r>
-      <w:r>
-        <w:rPr>
-          <w:u w:val="single"/>
-        </w:rPr>
-        <w:t>.id</w:t>
+        <w:t>Proveedor.id</w:t>
       </w:r>
       <w:proofErr w:type="spellEnd"/>
       <w:r>
@@ -374,13 +373,7 @@
         <w:rPr>
           <w:u w:val="single"/>
         </w:rPr>
-        <w:t>Película</w:t>
-      </w:r>
-      <w:r>
-        <w:rPr>
-          <w:u w:val="single"/>
-        </w:rPr>
-        <w:t>.id</w:t>
+        <w:t>Película.id</w:t>
       </w:r>
       <w:proofErr w:type="spellEnd"/>
       <w:r>
@@ -409,10 +402,7 @@
       </w:r>
       <w:proofErr w:type="spellEnd"/>
       <w:r>
-        <w:t>,</w:t>
-      </w:r>
-      <w:r>
-        <w:t xml:space="preserve"> </w:t>
+        <w:t xml:space="preserve">, </w:t>
       </w:r>
       <w:proofErr w:type="spellStart"/>
       <w:r>
@@ -496,10 +486,7 @@
         <w:t>S</w:t>
       </w:r>
       <w:r>
-        <w:t>erie</w:t>
-      </w:r>
-      <w:r>
-        <w:t>_</w:t>
+        <w:t>erie_</w:t>
       </w:r>
       <w:proofErr w:type="gramStart"/>
       <w:r>
@@ -642,80 +629,269 @@
       <w:proofErr w:type="spellEnd"/>
       <w:r>
         <w:t xml:space="preserve">) </w:t>
+      </w:r>
+    </w:p>
+    <w:p>
+      <w:proofErr w:type="spellStart"/>
+      <w:r>
+        <w:t>Genero</w:t>
+      </w:r>
+      <w:r>
+        <w:t>s</w:t>
+      </w:r>
+      <w:proofErr w:type="spellEnd"/>
+      <w:r>
+        <w:t xml:space="preserve"> </w:t>
+      </w:r>
+      <w:r>
+        <w:t>(</w:t>
+      </w:r>
+      <w:r>
+        <w:rPr>
+          <w:u w:val="single"/>
+        </w:rPr>
+        <w:t>Genero</w:t>
+      </w:r>
+      <w:r>
+        <w:t xml:space="preserve"> </w:t>
+      </w:r>
+      <w:proofErr w:type="spellStart"/>
+      <w:r>
+        <w:t>Varchar</w:t>
+      </w:r>
+      <w:proofErr w:type="spellEnd"/>
+      <w:r>
+        <w:t>)</w:t>
+      </w:r>
+    </w:p>
+    <w:p>
+      <w:proofErr w:type="spellStart"/>
+      <w:r>
+        <w:t>Genero</w:t>
+      </w:r>
+      <w:r>
+        <w:t>_</w:t>
+      </w:r>
+      <w:proofErr w:type="gramStart"/>
+      <w:r>
+        <w:t>subgenero</w:t>
+      </w:r>
+      <w:proofErr w:type="spellEnd"/>
+      <w:r>
+        <w:t>(</w:t>
+      </w:r>
+      <w:proofErr w:type="spellStart"/>
+      <w:proofErr w:type="gramEnd"/>
+      <w:r>
+        <w:rPr>
+          <w:u w:val="single"/>
+        </w:rPr>
+        <w:t>Genero</w:t>
+      </w:r>
+      <w:r>
+        <w:rPr>
+          <w:u w:val="single"/>
+        </w:rPr>
+        <w:t>.</w:t>
+      </w:r>
+      <w:r>
+        <w:rPr>
+          <w:u w:val="single"/>
+        </w:rPr>
+        <w:t>genero</w:t>
+      </w:r>
+      <w:proofErr w:type="spellEnd"/>
+      <w:r>
+        <w:t xml:space="preserve"> </w:t>
+      </w:r>
+      <w:proofErr w:type="spellStart"/>
+      <w:r>
+        <w:t>Varchar</w:t>
+      </w:r>
+      <w:proofErr w:type="spellEnd"/>
+      <w:r>
+        <w:t xml:space="preserve">, </w:t>
+      </w:r>
+      <w:proofErr w:type="spellStart"/>
+      <w:r>
+        <w:rPr>
+          <w:u w:val="single"/>
+        </w:rPr>
+        <w:t>Genero.genero</w:t>
+      </w:r>
+      <w:proofErr w:type="spellEnd"/>
+      <w:r>
+        <w:t xml:space="preserve">, </w:t>
+      </w:r>
+      <w:proofErr w:type="spellStart"/>
+      <w:r>
+        <w:t>Varchar</w:t>
+      </w:r>
+      <w:proofErr w:type="spellEnd"/>
+      <w:r>
+        <w:t>)</w:t>
+      </w:r>
+    </w:p>
+    <w:p>
+      <w:proofErr w:type="spellStart"/>
+      <w:r>
+        <w:t>series_</w:t>
+      </w:r>
+      <w:proofErr w:type="gramStart"/>
+      <w:r>
+        <w:t>genero</w:t>
+      </w:r>
+      <w:proofErr w:type="spellEnd"/>
+      <w:r>
+        <w:t>(</w:t>
+      </w:r>
+      <w:proofErr w:type="spellStart"/>
+      <w:proofErr w:type="gramEnd"/>
+      <w:r>
+        <w:rPr>
+          <w:u w:val="single"/>
+        </w:rPr>
+        <w:t>P</w:t>
+      </w:r>
+      <w:r>
+        <w:rPr>
+          <w:u w:val="single"/>
+        </w:rPr>
+        <w:t>elicula</w:t>
+      </w:r>
+      <w:r>
+        <w:rPr>
+          <w:u w:val="single"/>
+        </w:rPr>
+        <w:t>.</w:t>
+      </w:r>
+      <w:r>
+        <w:rPr>
+          <w:u w:val="single"/>
+        </w:rPr>
+        <w:t>id</w:t>
+      </w:r>
+      <w:proofErr w:type="spellEnd"/>
+      <w:r>
+        <w:t xml:space="preserve"> </w:t>
+      </w:r>
+      <w:proofErr w:type="spellStart"/>
+      <w:r>
+        <w:t>Int</w:t>
+      </w:r>
+      <w:proofErr w:type="spellEnd"/>
+      <w:r>
+        <w:t>,</w:t>
+      </w:r>
+      <w:r>
+        <w:rPr>
+          <w:u w:val="single"/>
+        </w:rPr>
+        <w:t xml:space="preserve"> </w:t>
+      </w:r>
+      <w:proofErr w:type="spellStart"/>
+      <w:r>
+        <w:rPr>
+          <w:u w:val="single"/>
+        </w:rPr>
+        <w:t>Genero.genero</w:t>
+      </w:r>
+      <w:proofErr w:type="spellEnd"/>
+      <w:r>
+        <w:t xml:space="preserve"> </w:t>
+      </w:r>
+      <w:proofErr w:type="spellStart"/>
+      <w:r>
+        <w:t>Varchar</w:t>
+      </w:r>
+      <w:proofErr w:type="spellEnd"/>
+      <w:r>
+        <w:t>)</w:t>
+      </w:r>
+    </w:p>
+    <w:p>
+      <w:proofErr w:type="spellStart"/>
+      <w:r>
+        <w:t>peliculas</w:t>
+      </w:r>
+      <w:r>
+        <w:t>_</w:t>
+      </w:r>
+      <w:proofErr w:type="gramStart"/>
+      <w:r>
+        <w:t>genero</w:t>
+      </w:r>
+      <w:proofErr w:type="spellEnd"/>
+      <w:r>
+        <w:t>(</w:t>
+      </w:r>
+      <w:proofErr w:type="spellStart"/>
+      <w:proofErr w:type="gramEnd"/>
+      <w:r>
+        <w:rPr>
+          <w:u w:val="single"/>
+        </w:rPr>
+        <w:t>P</w:t>
+      </w:r>
+      <w:r>
+        <w:rPr>
+          <w:u w:val="single"/>
+        </w:rPr>
+        <w:t>elicula</w:t>
+      </w:r>
+      <w:r>
+        <w:rPr>
+          <w:u w:val="single"/>
+        </w:rPr>
+        <w:t>.</w:t>
+      </w:r>
+      <w:r>
+        <w:rPr>
+          <w:u w:val="single"/>
+        </w:rPr>
+        <w:t>id</w:t>
+      </w:r>
+      <w:proofErr w:type="spellEnd"/>
+      <w:r>
+        <w:t xml:space="preserve"> </w:t>
+      </w:r>
+      <w:proofErr w:type="spellStart"/>
+      <w:r>
+        <w:t>Int</w:t>
+      </w:r>
+      <w:proofErr w:type="spellEnd"/>
+      <w:r>
+        <w:t xml:space="preserve">, </w:t>
+      </w:r>
+      <w:proofErr w:type="spellStart"/>
+      <w:r>
+        <w:rPr>
+          <w:u w:val="single"/>
+        </w:rPr>
+        <w:t>Genero.genero</w:t>
+      </w:r>
+      <w:proofErr w:type="spellEnd"/>
+      <w:r>
+        <w:t xml:space="preserve"> </w:t>
+      </w:r>
+      <w:proofErr w:type="spellStart"/>
+      <w:r>
+        <w:t>Varchar</w:t>
+      </w:r>
+      <w:proofErr w:type="spellEnd"/>
+      <w:r>
+        <w:t>)</w:t>
       </w:r>
     </w:p>
     <w:p/>
     <w:p/>
+    <w:p/>
     <w:p>
       <w:r>
         <w:t>LEGACY:</w:t>
       </w:r>
-    </w:p>
-    <w:p>
-      <w:r>
-        <w:t>genero_serie(genero, id_serie)</w:t>
-      </w:r>
-    </w:p>
-    <w:p>
-      <w:proofErr w:type="spellStart"/>
-      <w:r>
-        <w:t>subgenero_</w:t>
-      </w:r>
-      <w:proofErr w:type="gramStart"/>
-      <w:r>
-        <w:t>serie</w:t>
-      </w:r>
-      <w:proofErr w:type="spellEnd"/>
-      <w:r>
-        <w:t>(</w:t>
-      </w:r>
-      <w:proofErr w:type="gramEnd"/>
-      <w:r>
-        <w:t xml:space="preserve">genero, </w:t>
-      </w:r>
-      <w:proofErr w:type="spellStart"/>
-      <w:r>
-        <w:t>subgenero</w:t>
-      </w:r>
-      <w:proofErr w:type="spellEnd"/>
-      <w:r>
-        <w:t xml:space="preserve">, </w:t>
-      </w:r>
-      <w:proofErr w:type="spellStart"/>
-      <w:r>
-        <w:t>id_serie</w:t>
-      </w:r>
-      <w:proofErr w:type="spellEnd"/>
-      <w:r>
-        <w:t xml:space="preserve">) </w:t>
-      </w:r>
-    </w:p>
-    <w:p>
-      <w:proofErr w:type="gramStart"/>
-      <w:r>
-        <w:t>capitulos(</w:t>
-      </w:r>
-      <w:proofErr w:type="gramEnd"/>
-      <w:r>
-        <w:t xml:space="preserve">id_serie, numero_cap, numero_temporada, nombre, duracion) </w:t>
-      </w:r>
-    </w:p>
-    <w:p>
-      <w:r>
-        <w:t xml:space="preserve">genero_peliculas(genero, id_pelicula) </w:t>
-      </w:r>
-    </w:p>
-    <w:p>
-      <w:r>
-        <w:t>subgenero_</w:t>
-      </w:r>
-      <w:proofErr w:type="gramStart"/>
-      <w:r>
-        <w:t>peliculas(</w:t>
-      </w:r>
-      <w:proofErr w:type="gramEnd"/>
-      <w:r>
-        <w:t xml:space="preserve">genero, subgenero, id_pelicula) </w:t>
+      <w:r>
+        <w:t xml:space="preserve"> </w:t>
       </w:r>
     </w:p>
     <w:p>
@@ -1150,12 +1326,13 @@
     <w:name w:val="Normal"/>
     <w:qFormat/>
   </w:style>
-  <w:style w:type="character" w:default="1" w:styleId="DefaultParagraphFont">
+  <w:style w:type="character" w:default="1" w:styleId="Fuentedeprrafopredeter">
     <w:name w:val="Default Paragraph Font"/>
     <w:uiPriority w:val="1"/>
+    <w:semiHidden/>
     <w:unhideWhenUsed/>
   </w:style>
-  <w:style w:type="table" w:default="1" w:styleId="TableNormal">
+  <w:style w:type="table" w:default="1" w:styleId="Tablanormal">
     <w:name w:val="Normal Table"/>
     <w:uiPriority w:val="99"/>
     <w:semiHidden/>
@@ -1170,7 +1347,7 @@
       </w:tblCellMar>
     </w:tblPr>
   </w:style>
-  <w:style w:type="numbering" w:default="1" w:styleId="NoList">
+  <w:style w:type="numbering" w:default="1" w:styleId="Sinlista">
     <w:name w:val="No List"/>
     <w:uiPriority w:val="99"/>
     <w:semiHidden/>

--- a/Entrega_2/esquema.docx
+++ b/Entrega_2/esquema.docx
@@ -3,920 +3,2055 @@
 <w:document xmlns:wpc="http://schemas.microsoft.com/office/word/2010/wordprocessingCanvas" xmlns:cx="http://schemas.microsoft.com/office/drawing/2014/chartex" xmlns:cx1="http://schemas.microsoft.com/office/drawing/2015/9/8/chartex" xmlns:cx2="http://schemas.microsoft.com/office/drawing/2015/10/21/chartex" xmlns:cx3="http://schemas.microsoft.com/office/drawing/2016/5/9/chartex" xmlns:cx4="http://schemas.microsoft.com/office/drawing/2016/5/10/chartex" xmlns:cx5="http://schemas.microsoft.com/office/drawing/2016/5/11/chartex" xmlns:cx6="http://schemas.microsoft.com/office/drawing/2016/5/12/chartex" xmlns:cx7="http://schemas.microsoft.com/office/drawing/2016/5/13/chartex" xmlns:cx8="http://schemas.microsoft.com/office/drawing/2016/5/14/chartex" xmlns:mc="http://schemas.openxmlformats.org/markup-compatibility/2006" xmlns:aink="http://schemas.microsoft.com/office/drawing/2016/ink" xmlns:am3d="http://schemas.microsoft.com/office/drawing/2017/model3d" xmlns:o="urn:schemas-microsoft-com:office:office" xmlns:r="http://schemas.openxmlformats.org/officeDocument/2006/relationships" xmlns:m="http://schemas.openxmlformats.org/officeDocument/2006/math" xmlns:v="urn:schemas-microsoft-com:vml" xmlns:wp14="http://schemas.microsoft.com/office/word/2010/wordprocessingDrawing" xmlns:wp="http://schemas.openxmlformats.org/drawingml/2006/wordprocessingDrawing" xmlns:w10="urn:schemas-microsoft-com:office:word" xmlns:w="http://schemas.openxmlformats.org/wordprocessingml/2006/main" xmlns:w14="http://schemas.microsoft.com/office/word/2010/wordml" xmlns:w15="http://schemas.microsoft.com/office/word/2012/wordml" xmlns:w16cex="http://schemas.microsoft.com/office/word/2018/wordml/cex" xmlns:w16cid="http://schemas.microsoft.com/office/word/2016/wordml/cid" xmlns:w16="http://schemas.microsoft.com/office/word/2018/wordml" xmlns:w16sdtdh="http://schemas.microsoft.com/office/word/2020/wordml/sdtdatahash" xmlns:w16se="http://schemas.microsoft.com/office/word/2015/wordml/symex" xmlns:wpg="http://schemas.microsoft.com/office/word/2010/wordprocessingGroup" xmlns:wpi="http://schemas.microsoft.com/office/word/2010/wordprocessingInk" xmlns:wne="http://schemas.microsoft.com/office/word/2006/wordml" xmlns:wps="http://schemas.microsoft.com/office/word/2010/wordprocessingShape" mc:Ignorable="w14 w15 w16se w16cid w16 w16cex w16sdtdh wp14">
   <w:body>
     <w:p>
-      <w:proofErr w:type="gramStart"/>
-      <w:r>
-        <w:t>U</w:t>
-      </w:r>
-      <w:r>
-        <w:t>suario(</w:t>
-      </w:r>
-      <w:proofErr w:type="gramEnd"/>
-      <w:r>
-        <w:rPr>
-          <w:u w:val="single"/>
-        </w:rPr>
-        <w:t>id</w:t>
-      </w:r>
-      <w:r>
-        <w:t xml:space="preserve"> </w:t>
-      </w:r>
-      <w:proofErr w:type="spellStart"/>
-      <w:r>
-        <w:t>Int</w:t>
-      </w:r>
-      <w:proofErr w:type="spellEnd"/>
-      <w:r>
-        <w:t xml:space="preserve">, nombre </w:t>
-      </w:r>
-      <w:proofErr w:type="spellStart"/>
-      <w:r>
-        <w:t>Varchar</w:t>
-      </w:r>
-      <w:proofErr w:type="spellEnd"/>
-      <w:r>
-        <w:t>, mail</w:t>
-      </w:r>
-      <w:r>
-        <w:t xml:space="preserve"> </w:t>
-      </w:r>
-      <w:proofErr w:type="spellStart"/>
-      <w:r>
-        <w:t>Varchar</w:t>
-      </w:r>
-      <w:proofErr w:type="spellEnd"/>
-      <w:r>
-        <w:t xml:space="preserve">, </w:t>
-      </w:r>
-      <w:proofErr w:type="spellStart"/>
-      <w:r>
-        <w:t>password</w:t>
-      </w:r>
-      <w:proofErr w:type="spellEnd"/>
-      <w:r>
-        <w:t xml:space="preserve"> </w:t>
-      </w:r>
-      <w:proofErr w:type="spellStart"/>
-      <w:r>
-        <w:t>Varchar</w:t>
-      </w:r>
-      <w:proofErr w:type="spellEnd"/>
-      <w:r>
-        <w:t xml:space="preserve">, </w:t>
-      </w:r>
-      <w:proofErr w:type="spellStart"/>
-      <w:r>
-        <w:t>username</w:t>
-      </w:r>
-      <w:proofErr w:type="spellEnd"/>
-      <w:r>
-        <w:t xml:space="preserve"> </w:t>
-      </w:r>
-      <w:proofErr w:type="spellStart"/>
-      <w:r>
-        <w:t>Varchar</w:t>
-      </w:r>
-      <w:proofErr w:type="spellEnd"/>
-      <w:r>
-        <w:t xml:space="preserve">) </w:t>
+      <w:pPr>
+        <w:jc w:val="center"/>
+        <w:rPr>
+          <w:rFonts w:ascii="Arial" w:hAnsi="Arial" w:cs="Arial"/>
+          <w:b/>
+          <w:bCs/>
+          <w:sz w:val="24"/>
+          <w:szCs w:val="24"/>
+          <w:u w:val="single"/>
+        </w:rPr>
+      </w:pPr>
+      <w:r>
+        <w:rPr>
+          <w:rFonts w:ascii="Arial" w:hAnsi="Arial" w:cs="Arial"/>
+          <w:b/>
+          <w:bCs/>
+          <w:sz w:val="24"/>
+          <w:szCs w:val="24"/>
+          <w:u w:val="single"/>
+        </w:rPr>
+        <w:t>Esquema</w:t>
       </w:r>
     </w:p>
     <w:p>
+      <w:pPr>
+        <w:rPr>
+          <w:rFonts w:ascii="Arial" w:hAnsi="Arial" w:cs="Arial"/>
+        </w:rPr>
+      </w:pPr>
       <w:proofErr w:type="gramStart"/>
       <w:r>
-        <w:t>S</w:t>
-      </w:r>
-      <w:r>
-        <w:t>erie(</w:t>
+        <w:rPr>
+          <w:rFonts w:ascii="Arial" w:hAnsi="Arial" w:cs="Arial"/>
+        </w:rPr>
+        <w:t>U</w:t>
+      </w:r>
+      <w:r>
+        <w:rPr>
+          <w:rFonts w:ascii="Arial" w:hAnsi="Arial" w:cs="Arial"/>
+        </w:rPr>
+        <w:t>suario(</w:t>
       </w:r>
       <w:proofErr w:type="gramEnd"/>
       <w:r>
         <w:rPr>
+          <w:rFonts w:ascii="Arial" w:hAnsi="Arial" w:cs="Arial"/>
           <w:u w:val="single"/>
         </w:rPr>
         <w:t>id</w:t>
       </w:r>
       <w:r>
-        <w:t xml:space="preserve"> </w:t>
-      </w:r>
-      <w:proofErr w:type="spellStart"/>
-      <w:r>
-        <w:t>Int</w:t>
-      </w:r>
-      <w:proofErr w:type="spellEnd"/>
-      <w:r>
-        <w:t>,</w:t>
-      </w:r>
-      <w:r>
-        <w:t xml:space="preserve"> </w:t>
-      </w:r>
-      <w:proofErr w:type="spellStart"/>
-      <w:r>
-        <w:t>clasificacion</w:t>
-      </w:r>
-      <w:proofErr w:type="spellEnd"/>
-      <w:r>
-        <w:t xml:space="preserve"> </w:t>
-      </w:r>
-      <w:proofErr w:type="spellStart"/>
-      <w:r>
+        <w:rPr>
+          <w:rFonts w:ascii="Arial" w:hAnsi="Arial" w:cs="Arial"/>
+        </w:rPr>
+        <w:t xml:space="preserve"> </w:t>
+      </w:r>
+      <w:proofErr w:type="spellStart"/>
+      <w:r>
+        <w:rPr>
+          <w:rFonts w:ascii="Arial" w:hAnsi="Arial" w:cs="Arial"/>
+        </w:rPr>
+        <w:t>Int</w:t>
+      </w:r>
+      <w:proofErr w:type="spellEnd"/>
+      <w:r>
+        <w:rPr>
+          <w:rFonts w:ascii="Arial" w:hAnsi="Arial" w:cs="Arial"/>
+        </w:rPr>
+        <w:t xml:space="preserve">, nombre </w:t>
+      </w:r>
+      <w:proofErr w:type="spellStart"/>
+      <w:r>
+        <w:rPr>
+          <w:rFonts w:ascii="Arial" w:hAnsi="Arial" w:cs="Arial"/>
+        </w:rPr>
         <w:t>Varchar</w:t>
       </w:r>
       <w:proofErr w:type="spellEnd"/>
       <w:r>
-        <w:t>,</w:t>
-      </w:r>
-      <w:r>
-        <w:t xml:space="preserve"> </w:t>
-      </w:r>
-      <w:r>
-        <w:t xml:space="preserve">puntuación </w:t>
-      </w:r>
-      <w:proofErr w:type="spellStart"/>
-      <w:r>
-        <w:t>Float</w:t>
-      </w:r>
-      <w:proofErr w:type="spellEnd"/>
-      <w:r>
-        <w:t>,</w:t>
-      </w:r>
-      <w:r>
-        <w:t xml:space="preserve"> </w:t>
-      </w:r>
-      <w:r>
-        <w:t>nombre</w:t>
-      </w:r>
-      <w:r>
+        <w:rPr>
+          <w:rFonts w:ascii="Arial" w:hAnsi="Arial" w:cs="Arial"/>
+        </w:rPr>
+        <w:t>, mail</w:t>
+      </w:r>
+      <w:r>
+        <w:rPr>
+          <w:rFonts w:ascii="Arial" w:hAnsi="Arial" w:cs="Arial"/>
+        </w:rPr>
+        <w:t xml:space="preserve"> </w:t>
+      </w:r>
+      <w:proofErr w:type="spellStart"/>
+      <w:r>
+        <w:rPr>
+          <w:rFonts w:ascii="Arial" w:hAnsi="Arial" w:cs="Arial"/>
+        </w:rPr>
+        <w:t>Varchar</w:t>
+      </w:r>
+      <w:proofErr w:type="spellEnd"/>
+      <w:r>
+        <w:rPr>
+          <w:rFonts w:ascii="Arial" w:hAnsi="Arial" w:cs="Arial"/>
+        </w:rPr>
         <w:t xml:space="preserve">, </w:t>
       </w:r>
-      <w:r>
-        <w:t>año</w:t>
-      </w:r>
-      <w:r>
-        <w:t xml:space="preserve"> </w:t>
-      </w:r>
-      <w:proofErr w:type="spellStart"/>
-      <w:r>
-        <w:t>Int</w:t>
-      </w:r>
-      <w:proofErr w:type="spellEnd"/>
-      <w:r>
-        <w:t>)</w:t>
+      <w:proofErr w:type="spellStart"/>
+      <w:r>
+        <w:rPr>
+          <w:rFonts w:ascii="Arial" w:hAnsi="Arial" w:cs="Arial"/>
+        </w:rPr>
+        <w:t>password</w:t>
+      </w:r>
+      <w:proofErr w:type="spellEnd"/>
+      <w:r>
+        <w:rPr>
+          <w:rFonts w:ascii="Arial" w:hAnsi="Arial" w:cs="Arial"/>
+        </w:rPr>
+        <w:t xml:space="preserve"> </w:t>
+      </w:r>
+      <w:proofErr w:type="spellStart"/>
+      <w:r>
+        <w:rPr>
+          <w:rFonts w:ascii="Arial" w:hAnsi="Arial" w:cs="Arial"/>
+        </w:rPr>
+        <w:t>Varchar</w:t>
+      </w:r>
+      <w:proofErr w:type="spellEnd"/>
+      <w:r>
+        <w:rPr>
+          <w:rFonts w:ascii="Arial" w:hAnsi="Arial" w:cs="Arial"/>
+        </w:rPr>
+        <w:t xml:space="preserve">, </w:t>
+      </w:r>
+      <w:proofErr w:type="spellStart"/>
+      <w:r>
+        <w:rPr>
+          <w:rFonts w:ascii="Arial" w:hAnsi="Arial" w:cs="Arial"/>
+        </w:rPr>
+        <w:t>username</w:t>
+      </w:r>
+      <w:proofErr w:type="spellEnd"/>
+      <w:r>
+        <w:rPr>
+          <w:rFonts w:ascii="Arial" w:hAnsi="Arial" w:cs="Arial"/>
+        </w:rPr>
+        <w:t xml:space="preserve"> </w:t>
+      </w:r>
+      <w:proofErr w:type="spellStart"/>
+      <w:r>
+        <w:rPr>
+          <w:rFonts w:ascii="Arial" w:hAnsi="Arial" w:cs="Arial"/>
+        </w:rPr>
+        <w:t>Varchar</w:t>
+      </w:r>
+      <w:proofErr w:type="spellEnd"/>
+      <w:r>
+        <w:rPr>
+          <w:rFonts w:ascii="Arial" w:hAnsi="Arial" w:cs="Arial"/>
+        </w:rPr>
+        <w:t xml:space="preserve">) </w:t>
       </w:r>
     </w:p>
     <w:p>
+      <w:pPr>
+        <w:rPr>
+          <w:rFonts w:ascii="Arial" w:hAnsi="Arial" w:cs="Arial"/>
+        </w:rPr>
+      </w:pPr>
       <w:proofErr w:type="gramStart"/>
       <w:r>
-        <w:t>P</w:t>
-      </w:r>
-      <w:r>
-        <w:t>elícula(</w:t>
+        <w:rPr>
+          <w:rFonts w:ascii="Arial" w:hAnsi="Arial" w:cs="Arial"/>
+        </w:rPr>
+        <w:t>S</w:t>
+      </w:r>
+      <w:r>
+        <w:rPr>
+          <w:rFonts w:ascii="Arial" w:hAnsi="Arial" w:cs="Arial"/>
+        </w:rPr>
+        <w:t>erie(</w:t>
       </w:r>
       <w:proofErr w:type="gramEnd"/>
       <w:r>
         <w:rPr>
+          <w:rFonts w:ascii="Arial" w:hAnsi="Arial" w:cs="Arial"/>
           <w:u w:val="single"/>
         </w:rPr>
         <w:t>id</w:t>
       </w:r>
       <w:r>
-        <w:t xml:space="preserve"> </w:t>
-      </w:r>
-      <w:proofErr w:type="spellStart"/>
-      <w:r>
-        <w:t>Int</w:t>
-      </w:r>
-      <w:proofErr w:type="spellEnd"/>
-      <w:r>
-        <w:t>,</w:t>
-      </w:r>
-      <w:r>
-        <w:t xml:space="preserve">  </w:t>
-      </w:r>
-      <w:r>
-        <w:t>titulo</w:t>
-      </w:r>
-      <w:r>
-        <w:t xml:space="preserve"> </w:t>
-      </w:r>
-      <w:proofErr w:type="spellStart"/>
-      <w:r>
+        <w:rPr>
+          <w:rFonts w:ascii="Arial" w:hAnsi="Arial" w:cs="Arial"/>
+        </w:rPr>
+        <w:t xml:space="preserve"> </w:t>
+      </w:r>
+      <w:proofErr w:type="spellStart"/>
+      <w:r>
+        <w:rPr>
+          <w:rFonts w:ascii="Arial" w:hAnsi="Arial" w:cs="Arial"/>
+        </w:rPr>
+        <w:t>Int</w:t>
+      </w:r>
+      <w:proofErr w:type="spellEnd"/>
+      <w:r>
+        <w:rPr>
+          <w:rFonts w:ascii="Arial" w:hAnsi="Arial" w:cs="Arial"/>
+        </w:rPr>
+        <w:t xml:space="preserve">, </w:t>
+      </w:r>
+      <w:proofErr w:type="spellStart"/>
+      <w:r>
+        <w:rPr>
+          <w:rFonts w:ascii="Arial" w:hAnsi="Arial" w:cs="Arial"/>
+        </w:rPr>
+        <w:t>clasificacion</w:t>
+      </w:r>
+      <w:proofErr w:type="spellEnd"/>
+      <w:r>
+        <w:rPr>
+          <w:rFonts w:ascii="Arial" w:hAnsi="Arial" w:cs="Arial"/>
+        </w:rPr>
+        <w:t xml:space="preserve"> </w:t>
+      </w:r>
+      <w:proofErr w:type="spellStart"/>
+      <w:r>
+        <w:rPr>
+          <w:rFonts w:ascii="Arial" w:hAnsi="Arial" w:cs="Arial"/>
+        </w:rPr>
         <w:t>Varchar</w:t>
       </w:r>
       <w:proofErr w:type="spellEnd"/>
       <w:r>
-        <w:t>,</w:t>
-      </w:r>
-      <w:r>
-        <w:t xml:space="preserve"> </w:t>
-      </w:r>
-      <w:r>
-        <w:t xml:space="preserve">duración </w:t>
-      </w:r>
-      <w:proofErr w:type="spellStart"/>
-      <w:r>
-        <w:t>Int</w:t>
-      </w:r>
-      <w:proofErr w:type="spellEnd"/>
-      <w:r>
-        <w:t>,</w:t>
-      </w:r>
-      <w:r>
-        <w:t xml:space="preserve"> </w:t>
-      </w:r>
-      <w:proofErr w:type="spellStart"/>
-      <w:r>
-        <w:t>clasificacion</w:t>
-      </w:r>
-      <w:proofErr w:type="spellEnd"/>
-      <w:r>
-        <w:t xml:space="preserve"> </w:t>
-      </w:r>
-      <w:proofErr w:type="spellStart"/>
-      <w:r>
-        <w:t>Varchar</w:t>
-      </w:r>
-      <w:proofErr w:type="spellEnd"/>
-      <w:r>
-        <w:t>,</w:t>
-      </w:r>
-      <w:r>
-        <w:t xml:space="preserve"> </w:t>
-      </w:r>
-      <w:r>
+        <w:rPr>
+          <w:rFonts w:ascii="Arial" w:hAnsi="Arial" w:cs="Arial"/>
+        </w:rPr>
+        <w:t xml:space="preserve">, </w:t>
+      </w:r>
+      <w:r>
+        <w:rPr>
+          <w:rFonts w:ascii="Arial" w:hAnsi="Arial" w:cs="Arial"/>
+        </w:rPr>
         <w:t xml:space="preserve">puntuación </w:t>
       </w:r>
       <w:proofErr w:type="spellStart"/>
       <w:r>
+        <w:rPr>
+          <w:rFonts w:ascii="Arial" w:hAnsi="Arial" w:cs="Arial"/>
+        </w:rPr>
         <w:t>Float</w:t>
       </w:r>
       <w:proofErr w:type="spellEnd"/>
       <w:r>
-        <w:t>,</w:t>
-      </w:r>
-      <w:r>
-        <w:t xml:space="preserve"> </w:t>
-      </w:r>
-      <w:r>
-        <w:t>año</w:t>
-      </w:r>
-      <w:r>
-        <w:t xml:space="preserve"> </w:t>
-      </w:r>
-      <w:proofErr w:type="spellStart"/>
-      <w:r>
-        <w:t>Int</w:t>
-      </w:r>
-      <w:proofErr w:type="spellEnd"/>
-      <w:r>
+        <w:rPr>
+          <w:rFonts w:ascii="Arial" w:hAnsi="Arial" w:cs="Arial"/>
+        </w:rPr>
+        <w:t>, nombre</w:t>
+      </w:r>
+      <w:r>
+        <w:rPr>
+          <w:rFonts w:ascii="Arial" w:hAnsi="Arial" w:cs="Arial"/>
+        </w:rPr>
+        <w:t xml:space="preserve">, año </w:t>
+      </w:r>
+      <w:proofErr w:type="spellStart"/>
+      <w:r>
+        <w:rPr>
+          <w:rFonts w:ascii="Arial" w:hAnsi="Arial" w:cs="Arial"/>
+        </w:rPr>
+        <w:t>Int</w:t>
+      </w:r>
+      <w:proofErr w:type="spellEnd"/>
+      <w:r>
+        <w:rPr>
+          <w:rFonts w:ascii="Arial" w:hAnsi="Arial" w:cs="Arial"/>
+        </w:rPr>
         <w:t>)</w:t>
       </w:r>
     </w:p>
     <w:p>
+      <w:pPr>
+        <w:rPr>
+          <w:rFonts w:ascii="Arial" w:hAnsi="Arial" w:cs="Arial"/>
+        </w:rPr>
+      </w:pPr>
       <w:proofErr w:type="gramStart"/>
       <w:r>
-        <w:t>Proveedor(</w:t>
+        <w:rPr>
+          <w:rFonts w:ascii="Arial" w:hAnsi="Arial" w:cs="Arial"/>
+        </w:rPr>
+        <w:t>P</w:t>
+      </w:r>
+      <w:r>
+        <w:rPr>
+          <w:rFonts w:ascii="Arial" w:hAnsi="Arial" w:cs="Arial"/>
+        </w:rPr>
+        <w:t>elícula(</w:t>
       </w:r>
       <w:proofErr w:type="gramEnd"/>
       <w:r>
         <w:rPr>
+          <w:rFonts w:ascii="Arial" w:hAnsi="Arial" w:cs="Arial"/>
           <w:u w:val="single"/>
         </w:rPr>
         <w:t>id</w:t>
       </w:r>
       <w:r>
-        <w:t xml:space="preserve"> </w:t>
-      </w:r>
-      <w:proofErr w:type="spellStart"/>
-      <w:r>
-        <w:t>Int</w:t>
-      </w:r>
-      <w:proofErr w:type="spellEnd"/>
-      <w:r>
+        <w:rPr>
+          <w:rFonts w:ascii="Arial" w:hAnsi="Arial" w:cs="Arial"/>
+        </w:rPr>
+        <w:t xml:space="preserve"> </w:t>
+      </w:r>
+      <w:proofErr w:type="spellStart"/>
+      <w:r>
+        <w:rPr>
+          <w:rFonts w:ascii="Arial" w:hAnsi="Arial" w:cs="Arial"/>
+        </w:rPr>
+        <w:t>Int</w:t>
+      </w:r>
+      <w:proofErr w:type="spellEnd"/>
+      <w:r>
+        <w:rPr>
+          <w:rFonts w:ascii="Arial" w:hAnsi="Arial" w:cs="Arial"/>
+        </w:rPr>
         <w:t>,</w:t>
       </w:r>
       <w:r>
-        <w:t xml:space="preserve"> </w:t>
-      </w:r>
-      <w:r>
-        <w:t>nombre</w:t>
-      </w:r>
-      <w:r>
-        <w:t xml:space="preserve"> </w:t>
-      </w:r>
-      <w:proofErr w:type="spellStart"/>
-      <w:r>
+        <w:rPr>
+          <w:rFonts w:ascii="Arial" w:hAnsi="Arial" w:cs="Arial"/>
+        </w:rPr>
+        <w:t xml:space="preserve">  </w:t>
+      </w:r>
+      <w:r>
+        <w:rPr>
+          <w:rFonts w:ascii="Arial" w:hAnsi="Arial" w:cs="Arial"/>
+        </w:rPr>
+        <w:t>titulo</w:t>
+      </w:r>
+      <w:r>
+        <w:rPr>
+          <w:rFonts w:ascii="Arial" w:hAnsi="Arial" w:cs="Arial"/>
+        </w:rPr>
+        <w:t xml:space="preserve"> </w:t>
+      </w:r>
+      <w:proofErr w:type="spellStart"/>
+      <w:r>
+        <w:rPr>
+          <w:rFonts w:ascii="Arial" w:hAnsi="Arial" w:cs="Arial"/>
+        </w:rPr>
         <w:t>Varchar</w:t>
       </w:r>
       <w:proofErr w:type="spellEnd"/>
       <w:r>
+        <w:rPr>
+          <w:rFonts w:ascii="Arial" w:hAnsi="Arial" w:cs="Arial"/>
+        </w:rPr>
         <w:t>,</w:t>
       </w:r>
       <w:r>
-        <w:t xml:space="preserve"> </w:t>
-      </w:r>
-      <w:r>
-        <w:t>costo</w:t>
-      </w:r>
-      <w:r>
-        <w:t xml:space="preserve"> </w:t>
-      </w:r>
-      <w:proofErr w:type="spellStart"/>
-      <w:r>
-        <w:t>Int</w:t>
-      </w:r>
-      <w:proofErr w:type="spellEnd"/>
-      <w:r>
+        <w:rPr>
+          <w:rFonts w:ascii="Arial" w:hAnsi="Arial" w:cs="Arial"/>
+        </w:rPr>
+        <w:t xml:space="preserve"> </w:t>
+      </w:r>
+      <w:r>
+        <w:rPr>
+          <w:rFonts w:ascii="Arial" w:hAnsi="Arial" w:cs="Arial"/>
+        </w:rPr>
+        <w:t xml:space="preserve">duración </w:t>
+      </w:r>
+      <w:proofErr w:type="spellStart"/>
+      <w:r>
+        <w:rPr>
+          <w:rFonts w:ascii="Arial" w:hAnsi="Arial" w:cs="Arial"/>
+        </w:rPr>
+        <w:t>Int</w:t>
+      </w:r>
+      <w:proofErr w:type="spellEnd"/>
+      <w:r>
+        <w:rPr>
+          <w:rFonts w:ascii="Arial" w:hAnsi="Arial" w:cs="Arial"/>
+        </w:rPr>
+        <w:t>,</w:t>
+      </w:r>
+      <w:r>
+        <w:rPr>
+          <w:rFonts w:ascii="Arial" w:hAnsi="Arial" w:cs="Arial"/>
+        </w:rPr>
+        <w:t xml:space="preserve"> </w:t>
+      </w:r>
+      <w:proofErr w:type="spellStart"/>
+      <w:r>
+        <w:rPr>
+          <w:rFonts w:ascii="Arial" w:hAnsi="Arial" w:cs="Arial"/>
+        </w:rPr>
+        <w:t>clasificacion</w:t>
+      </w:r>
+      <w:proofErr w:type="spellEnd"/>
+      <w:r>
+        <w:rPr>
+          <w:rFonts w:ascii="Arial" w:hAnsi="Arial" w:cs="Arial"/>
+        </w:rPr>
+        <w:t xml:space="preserve"> </w:t>
+      </w:r>
+      <w:proofErr w:type="spellStart"/>
+      <w:r>
+        <w:rPr>
+          <w:rFonts w:ascii="Arial" w:hAnsi="Arial" w:cs="Arial"/>
+        </w:rPr>
+        <w:t>Varchar</w:t>
+      </w:r>
+      <w:proofErr w:type="spellEnd"/>
+      <w:r>
+        <w:rPr>
+          <w:rFonts w:ascii="Arial" w:hAnsi="Arial" w:cs="Arial"/>
+        </w:rPr>
+        <w:t>,</w:t>
+      </w:r>
+      <w:r>
+        <w:rPr>
+          <w:rFonts w:ascii="Arial" w:hAnsi="Arial" w:cs="Arial"/>
+        </w:rPr>
+        <w:t xml:space="preserve"> </w:t>
+      </w:r>
+      <w:r>
+        <w:rPr>
+          <w:rFonts w:ascii="Arial" w:hAnsi="Arial" w:cs="Arial"/>
+        </w:rPr>
+        <w:t xml:space="preserve">puntuación </w:t>
+      </w:r>
+      <w:proofErr w:type="spellStart"/>
+      <w:r>
+        <w:rPr>
+          <w:rFonts w:ascii="Arial" w:hAnsi="Arial" w:cs="Arial"/>
+        </w:rPr>
+        <w:t>Float</w:t>
+      </w:r>
+      <w:proofErr w:type="spellEnd"/>
+      <w:r>
+        <w:rPr>
+          <w:rFonts w:ascii="Arial" w:hAnsi="Arial" w:cs="Arial"/>
+        </w:rPr>
+        <w:t>,</w:t>
+      </w:r>
+      <w:r>
+        <w:rPr>
+          <w:rFonts w:ascii="Arial" w:hAnsi="Arial" w:cs="Arial"/>
+        </w:rPr>
+        <w:t xml:space="preserve"> </w:t>
+      </w:r>
+      <w:r>
+        <w:rPr>
+          <w:rFonts w:ascii="Arial" w:hAnsi="Arial" w:cs="Arial"/>
+        </w:rPr>
+        <w:t>año</w:t>
+      </w:r>
+      <w:r>
+        <w:rPr>
+          <w:rFonts w:ascii="Arial" w:hAnsi="Arial" w:cs="Arial"/>
+        </w:rPr>
+        <w:t xml:space="preserve"> </w:t>
+      </w:r>
+      <w:proofErr w:type="spellStart"/>
+      <w:r>
+        <w:rPr>
+          <w:rFonts w:ascii="Arial" w:hAnsi="Arial" w:cs="Arial"/>
+        </w:rPr>
+        <w:t>Int</w:t>
+      </w:r>
+      <w:proofErr w:type="spellEnd"/>
+      <w:r>
+        <w:rPr>
+          <w:rFonts w:ascii="Arial" w:hAnsi="Arial" w:cs="Arial"/>
+        </w:rPr>
         <w:t>)</w:t>
       </w:r>
     </w:p>
     <w:p>
-      <w:proofErr w:type="spellStart"/>
-      <w:r>
-        <w:t>P</w:t>
-      </w:r>
-      <w:r>
-        <w:t>elícula_</w:t>
-      </w:r>
+      <w:pPr>
+        <w:rPr>
+          <w:rFonts w:ascii="Arial" w:hAnsi="Arial" w:cs="Arial"/>
+          <w:u w:val="single"/>
+        </w:rPr>
+      </w:pPr>
       <w:proofErr w:type="gramStart"/>
       <w:r>
-        <w:t>arriendo</w:t>
-      </w:r>
-      <w:proofErr w:type="spellEnd"/>
-      <w:r>
-        <w:t>(</w:t>
-      </w:r>
-      <w:proofErr w:type="spellStart"/>
+        <w:rPr>
+          <w:rFonts w:ascii="Arial" w:hAnsi="Arial" w:cs="Arial"/>
+        </w:rPr>
+        <w:t>Proveedor(</w:t>
+      </w:r>
       <w:proofErr w:type="gramEnd"/>
       <w:r>
         <w:rPr>
-          <w:u w:val="single"/>
-        </w:rPr>
-        <w:t>Proveedor.id</w:t>
-      </w:r>
-      <w:proofErr w:type="spellEnd"/>
-      <w:r>
-        <w:t xml:space="preserve"> </w:t>
-      </w:r>
-      <w:proofErr w:type="spellStart"/>
-      <w:r>
-        <w:t>Int</w:t>
-      </w:r>
-      <w:proofErr w:type="spellEnd"/>
-      <w:r>
-        <w:t>,</w:t>
-      </w:r>
-      <w:r>
-        <w:t xml:space="preserve"> </w:t>
-      </w:r>
-      <w:proofErr w:type="spellStart"/>
-      <w:r>
-        <w:rPr>
-          <w:u w:val="single"/>
-        </w:rPr>
-        <w:t>Película.id</w:t>
-      </w:r>
-      <w:proofErr w:type="spellEnd"/>
-      <w:r>
-        <w:t xml:space="preserve"> </w:t>
-      </w:r>
-      <w:proofErr w:type="spellStart"/>
-      <w:r>
-        <w:t>Int</w:t>
-      </w:r>
-      <w:proofErr w:type="spellEnd"/>
-      <w:r>
-        <w:t>,</w:t>
-      </w:r>
-      <w:r>
-        <w:t xml:space="preserve"> </w:t>
-      </w:r>
-      <w:r>
-        <w:t>precio</w:t>
-      </w:r>
-      <w:r>
-        <w:t xml:space="preserve"> </w:t>
-      </w:r>
-      <w:proofErr w:type="spellStart"/>
-      <w:r>
-        <w:t>Int</w:t>
-      </w:r>
-      <w:proofErr w:type="spellEnd"/>
-      <w:r>
-        <w:t xml:space="preserve">, </w:t>
-      </w:r>
-      <w:proofErr w:type="spellStart"/>
-      <w:r>
-        <w:t>duracion_arriendo</w:t>
-      </w:r>
-      <w:proofErr w:type="spellEnd"/>
-      <w:r>
-        <w:t xml:space="preserve"> </w:t>
-      </w:r>
-      <w:proofErr w:type="spellStart"/>
-      <w:r>
-        <w:t>Int</w:t>
-      </w:r>
-      <w:proofErr w:type="spellEnd"/>
-      <w:r>
+          <w:rFonts w:ascii="Arial" w:hAnsi="Arial" w:cs="Arial"/>
+          <w:u w:val="single"/>
+        </w:rPr>
+        <w:t>id</w:t>
+      </w:r>
+      <w:r>
+        <w:rPr>
+          <w:rFonts w:ascii="Arial" w:hAnsi="Arial" w:cs="Arial"/>
+        </w:rPr>
+        <w:t xml:space="preserve"> </w:t>
+      </w:r>
+      <w:proofErr w:type="spellStart"/>
+      <w:r>
+        <w:rPr>
+          <w:rFonts w:ascii="Arial" w:hAnsi="Arial" w:cs="Arial"/>
+        </w:rPr>
+        <w:t>Int</w:t>
+      </w:r>
+      <w:proofErr w:type="spellEnd"/>
+      <w:r>
+        <w:rPr>
+          <w:rFonts w:ascii="Arial" w:hAnsi="Arial" w:cs="Arial"/>
+        </w:rPr>
+        <w:t>, nombre</w:t>
+      </w:r>
+      <w:r>
+        <w:rPr>
+          <w:rFonts w:ascii="Arial" w:hAnsi="Arial" w:cs="Arial"/>
+        </w:rPr>
+        <w:t xml:space="preserve"> </w:t>
+      </w:r>
+      <w:proofErr w:type="spellStart"/>
+      <w:r>
+        <w:rPr>
+          <w:rFonts w:ascii="Arial" w:hAnsi="Arial" w:cs="Arial"/>
+        </w:rPr>
+        <w:t>Varchar</w:t>
+      </w:r>
+      <w:proofErr w:type="spellEnd"/>
+      <w:r>
+        <w:rPr>
+          <w:rFonts w:ascii="Arial" w:hAnsi="Arial" w:cs="Arial"/>
+        </w:rPr>
+        <w:t>, costo</w:t>
+      </w:r>
+      <w:r>
+        <w:rPr>
+          <w:rFonts w:ascii="Arial" w:hAnsi="Arial" w:cs="Arial"/>
+        </w:rPr>
+        <w:t xml:space="preserve"> </w:t>
+      </w:r>
+      <w:proofErr w:type="spellStart"/>
+      <w:r>
+        <w:rPr>
+          <w:rFonts w:ascii="Arial" w:hAnsi="Arial" w:cs="Arial"/>
+        </w:rPr>
+        <w:t>Int</w:t>
+      </w:r>
+      <w:proofErr w:type="spellEnd"/>
+      <w:r>
+        <w:rPr>
+          <w:rFonts w:ascii="Arial" w:hAnsi="Arial" w:cs="Arial"/>
+        </w:rPr>
         <w:t>)</w:t>
       </w:r>
     </w:p>
     <w:p>
-      <w:proofErr w:type="spellStart"/>
-      <w:r>
+      <w:pPr>
+        <w:rPr>
+          <w:rFonts w:ascii="Arial" w:hAnsi="Arial" w:cs="Arial"/>
+        </w:rPr>
+      </w:pPr>
+      <w:proofErr w:type="spellStart"/>
+      <w:r>
+        <w:rPr>
+          <w:rFonts w:ascii="Arial" w:hAnsi="Arial" w:cs="Arial"/>
+        </w:rPr>
         <w:t>P</w:t>
       </w:r>
       <w:r>
+        <w:rPr>
+          <w:rFonts w:ascii="Arial" w:hAnsi="Arial" w:cs="Arial"/>
+        </w:rPr>
         <w:t>elícula_</w:t>
       </w:r>
       <w:proofErr w:type="gramStart"/>
       <w:r>
-        <w:t>proveedor</w:t>
-      </w:r>
-      <w:proofErr w:type="spellEnd"/>
-      <w:r>
+        <w:rPr>
+          <w:rFonts w:ascii="Arial" w:hAnsi="Arial" w:cs="Arial"/>
+        </w:rPr>
+        <w:t>arriendo</w:t>
+      </w:r>
+      <w:proofErr w:type="spellEnd"/>
+      <w:r>
+        <w:rPr>
+          <w:rFonts w:ascii="Arial" w:hAnsi="Arial" w:cs="Arial"/>
+        </w:rPr>
         <w:t>(</w:t>
       </w:r>
       <w:proofErr w:type="spellStart"/>
       <w:proofErr w:type="gramEnd"/>
       <w:r>
         <w:rPr>
+          <w:rFonts w:ascii="Arial" w:hAnsi="Arial" w:cs="Arial"/>
           <w:u w:val="single"/>
         </w:rPr>
         <w:t>Proveedor.id</w:t>
       </w:r>
       <w:proofErr w:type="spellEnd"/>
       <w:r>
-        <w:t xml:space="preserve"> </w:t>
-      </w:r>
-      <w:proofErr w:type="spellStart"/>
-      <w:r>
-        <w:t>Int</w:t>
-      </w:r>
-      <w:proofErr w:type="spellEnd"/>
-      <w:r>
+        <w:rPr>
+          <w:rFonts w:ascii="Arial" w:hAnsi="Arial" w:cs="Arial"/>
+        </w:rPr>
+        <w:t xml:space="preserve"> </w:t>
+      </w:r>
+      <w:proofErr w:type="spellStart"/>
+      <w:r>
+        <w:rPr>
+          <w:rFonts w:ascii="Arial" w:hAnsi="Arial" w:cs="Arial"/>
+        </w:rPr>
+        <w:t>Int</w:t>
+      </w:r>
+      <w:proofErr w:type="spellEnd"/>
+      <w:r>
+        <w:rPr>
+          <w:rFonts w:ascii="Arial" w:hAnsi="Arial" w:cs="Arial"/>
+        </w:rPr>
+        <w:t xml:space="preserve">, </w:t>
+      </w:r>
+      <w:proofErr w:type="spellStart"/>
+      <w:r>
+        <w:rPr>
+          <w:rFonts w:ascii="Arial" w:hAnsi="Arial" w:cs="Arial"/>
+          <w:u w:val="single"/>
+        </w:rPr>
+        <w:t>Película.id</w:t>
+      </w:r>
+      <w:proofErr w:type="spellEnd"/>
+      <w:r>
+        <w:rPr>
+          <w:rFonts w:ascii="Arial" w:hAnsi="Arial" w:cs="Arial"/>
+        </w:rPr>
+        <w:t xml:space="preserve"> </w:t>
+      </w:r>
+      <w:proofErr w:type="spellStart"/>
+      <w:r>
+        <w:rPr>
+          <w:rFonts w:ascii="Arial" w:hAnsi="Arial" w:cs="Arial"/>
+        </w:rPr>
+        <w:t>Int</w:t>
+      </w:r>
+      <w:proofErr w:type="spellEnd"/>
+      <w:r>
+        <w:rPr>
+          <w:rFonts w:ascii="Arial" w:hAnsi="Arial" w:cs="Arial"/>
+        </w:rPr>
         <w:t>,</w:t>
       </w:r>
       <w:r>
-        <w:t xml:space="preserve"> </w:t>
-      </w:r>
-      <w:proofErr w:type="spellStart"/>
-      <w:r>
-        <w:rPr>
-          <w:u w:val="single"/>
-        </w:rPr>
-        <w:t>Película.id</w:t>
-      </w:r>
-      <w:proofErr w:type="spellEnd"/>
-      <w:r>
-        <w:t xml:space="preserve"> </w:t>
-      </w:r>
-      <w:proofErr w:type="spellStart"/>
-      <w:r>
-        <w:t>Int</w:t>
-      </w:r>
-      <w:proofErr w:type="spellEnd"/>
-      <w:r>
+        <w:rPr>
+          <w:rFonts w:ascii="Arial" w:hAnsi="Arial" w:cs="Arial"/>
+        </w:rPr>
+        <w:t xml:space="preserve"> </w:t>
+      </w:r>
+      <w:r>
+        <w:rPr>
+          <w:rFonts w:ascii="Arial" w:hAnsi="Arial" w:cs="Arial"/>
+        </w:rPr>
+        <w:t>precio</w:t>
+      </w:r>
+      <w:r>
+        <w:rPr>
+          <w:rFonts w:ascii="Arial" w:hAnsi="Arial" w:cs="Arial"/>
+        </w:rPr>
+        <w:t xml:space="preserve"> </w:t>
+      </w:r>
+      <w:proofErr w:type="spellStart"/>
+      <w:r>
+        <w:rPr>
+          <w:rFonts w:ascii="Arial" w:hAnsi="Arial" w:cs="Arial"/>
+        </w:rPr>
+        <w:t>Int</w:t>
+      </w:r>
+      <w:proofErr w:type="spellEnd"/>
+      <w:r>
+        <w:rPr>
+          <w:rFonts w:ascii="Arial" w:hAnsi="Arial" w:cs="Arial"/>
+        </w:rPr>
+        <w:t xml:space="preserve">, </w:t>
+      </w:r>
+      <w:proofErr w:type="spellStart"/>
+      <w:r>
+        <w:rPr>
+          <w:rFonts w:ascii="Arial" w:hAnsi="Arial" w:cs="Arial"/>
+        </w:rPr>
+        <w:t>duracion_arriendo</w:t>
+      </w:r>
+      <w:proofErr w:type="spellEnd"/>
+      <w:r>
+        <w:rPr>
+          <w:rFonts w:ascii="Arial" w:hAnsi="Arial" w:cs="Arial"/>
+        </w:rPr>
+        <w:t xml:space="preserve"> </w:t>
+      </w:r>
+      <w:proofErr w:type="spellStart"/>
+      <w:r>
+        <w:rPr>
+          <w:rFonts w:ascii="Arial" w:hAnsi="Arial" w:cs="Arial"/>
+        </w:rPr>
+        <w:t>Int</w:t>
+      </w:r>
+      <w:proofErr w:type="spellEnd"/>
+      <w:r>
+        <w:rPr>
+          <w:rFonts w:ascii="Arial" w:hAnsi="Arial" w:cs="Arial"/>
+        </w:rPr>
         <w:t>)</w:t>
       </w:r>
     </w:p>
     <w:p>
-      <w:proofErr w:type="spellStart"/>
-      <w:r>
-        <w:t>S</w:t>
-      </w:r>
-      <w:r>
-        <w:t>erie_</w:t>
+      <w:pPr>
+        <w:rPr>
+          <w:rFonts w:ascii="Arial" w:hAnsi="Arial" w:cs="Arial"/>
+        </w:rPr>
+      </w:pPr>
+      <w:proofErr w:type="spellStart"/>
+      <w:r>
+        <w:rPr>
+          <w:rFonts w:ascii="Arial" w:hAnsi="Arial" w:cs="Arial"/>
+        </w:rPr>
+        <w:t>P</w:t>
+      </w:r>
+      <w:r>
+        <w:rPr>
+          <w:rFonts w:ascii="Arial" w:hAnsi="Arial" w:cs="Arial"/>
+        </w:rPr>
+        <w:t>elícula_</w:t>
       </w:r>
       <w:proofErr w:type="gramStart"/>
       <w:r>
+        <w:rPr>
+          <w:rFonts w:ascii="Arial" w:hAnsi="Arial" w:cs="Arial"/>
+        </w:rPr>
         <w:t>proveedor</w:t>
       </w:r>
       <w:proofErr w:type="spellEnd"/>
       <w:r>
+        <w:rPr>
+          <w:rFonts w:ascii="Arial" w:hAnsi="Arial" w:cs="Arial"/>
+        </w:rPr>
         <w:t>(</w:t>
       </w:r>
       <w:proofErr w:type="spellStart"/>
       <w:proofErr w:type="gramEnd"/>
       <w:r>
         <w:rPr>
+          <w:rFonts w:ascii="Arial" w:hAnsi="Arial" w:cs="Arial"/>
           <w:u w:val="single"/>
         </w:rPr>
         <w:t>Proveedor.id</w:t>
       </w:r>
       <w:proofErr w:type="spellEnd"/>
       <w:r>
-        <w:t xml:space="preserve"> </w:t>
-      </w:r>
-      <w:proofErr w:type="spellStart"/>
-      <w:r>
-        <w:t>Int</w:t>
-      </w:r>
-      <w:proofErr w:type="spellEnd"/>
-      <w:r>
-        <w:t>,</w:t>
-      </w:r>
-      <w:r>
-        <w:t xml:space="preserve"> </w:t>
-      </w:r>
-      <w:proofErr w:type="spellStart"/>
-      <w:r>
-        <w:rPr>
-          <w:u w:val="single"/>
-        </w:rPr>
-        <w:t>Serie.id</w:t>
-      </w:r>
-      <w:proofErr w:type="spellEnd"/>
-      <w:r>
-        <w:t xml:space="preserve"> </w:t>
-      </w:r>
-      <w:proofErr w:type="spellStart"/>
-      <w:r>
-        <w:t>Int</w:t>
-      </w:r>
-      <w:proofErr w:type="spellEnd"/>
-      <w:r>
+        <w:rPr>
+          <w:rFonts w:ascii="Arial" w:hAnsi="Arial" w:cs="Arial"/>
+        </w:rPr>
+        <w:t xml:space="preserve"> </w:t>
+      </w:r>
+      <w:proofErr w:type="spellStart"/>
+      <w:r>
+        <w:rPr>
+          <w:rFonts w:ascii="Arial" w:hAnsi="Arial" w:cs="Arial"/>
+        </w:rPr>
+        <w:t>Int</w:t>
+      </w:r>
+      <w:proofErr w:type="spellEnd"/>
+      <w:r>
+        <w:rPr>
+          <w:rFonts w:ascii="Arial" w:hAnsi="Arial" w:cs="Arial"/>
+        </w:rPr>
+        <w:t xml:space="preserve">, </w:t>
+      </w:r>
+      <w:proofErr w:type="spellStart"/>
+      <w:r>
+        <w:rPr>
+          <w:rFonts w:ascii="Arial" w:hAnsi="Arial" w:cs="Arial"/>
+          <w:u w:val="single"/>
+        </w:rPr>
+        <w:t>Película.id</w:t>
+      </w:r>
+      <w:proofErr w:type="spellEnd"/>
+      <w:r>
+        <w:rPr>
+          <w:rFonts w:ascii="Arial" w:hAnsi="Arial" w:cs="Arial"/>
+        </w:rPr>
+        <w:t xml:space="preserve"> </w:t>
+      </w:r>
+      <w:proofErr w:type="spellStart"/>
+      <w:r>
+        <w:rPr>
+          <w:rFonts w:ascii="Arial" w:hAnsi="Arial" w:cs="Arial"/>
+        </w:rPr>
+        <w:t>Int</w:t>
+      </w:r>
+      <w:proofErr w:type="spellEnd"/>
+      <w:r>
+        <w:rPr>
+          <w:rFonts w:ascii="Arial" w:hAnsi="Arial" w:cs="Arial"/>
+        </w:rPr>
         <w:t>)</w:t>
       </w:r>
     </w:p>
     <w:p>
-      <w:proofErr w:type="spellStart"/>
+      <w:pPr>
+        <w:rPr>
+          <w:rFonts w:ascii="Arial" w:hAnsi="Arial" w:cs="Arial"/>
+        </w:rPr>
+      </w:pPr>
+      <w:proofErr w:type="spellStart"/>
+      <w:r>
+        <w:rPr>
+          <w:rFonts w:ascii="Arial" w:hAnsi="Arial" w:cs="Arial"/>
+        </w:rPr>
+        <w:t>S</w:t>
+      </w:r>
+      <w:r>
+        <w:rPr>
+          <w:rFonts w:ascii="Arial" w:hAnsi="Arial" w:cs="Arial"/>
+        </w:rPr>
+        <w:t>erie_</w:t>
+      </w:r>
       <w:proofErr w:type="gramStart"/>
       <w:r>
-        <w:t>capitulos</w:t>
-      </w:r>
-      <w:proofErr w:type="spellEnd"/>
-      <w:r>
+        <w:rPr>
+          <w:rFonts w:ascii="Arial" w:hAnsi="Arial" w:cs="Arial"/>
+        </w:rPr>
+        <w:t>proveedor</w:t>
+      </w:r>
+      <w:proofErr w:type="spellEnd"/>
+      <w:r>
+        <w:rPr>
+          <w:rFonts w:ascii="Arial" w:hAnsi="Arial" w:cs="Arial"/>
+        </w:rPr>
         <w:t>(</w:t>
       </w:r>
+      <w:proofErr w:type="spellStart"/>
       <w:proofErr w:type="gramEnd"/>
       <w:r>
         <w:rPr>
-          <w:u w:val="single"/>
-        </w:rPr>
-        <w:t>id</w:t>
-      </w:r>
-      <w:r>
-        <w:t xml:space="preserve"> </w:t>
-      </w:r>
-      <w:proofErr w:type="spellStart"/>
-      <w:r>
-        <w:t>Int</w:t>
-      </w:r>
-      <w:proofErr w:type="spellEnd"/>
-      <w:r>
+          <w:rFonts w:ascii="Arial" w:hAnsi="Arial" w:cs="Arial"/>
+          <w:u w:val="single"/>
+        </w:rPr>
+        <w:t>Proveedor.id</w:t>
+      </w:r>
+      <w:proofErr w:type="spellEnd"/>
+      <w:r>
+        <w:rPr>
+          <w:rFonts w:ascii="Arial" w:hAnsi="Arial" w:cs="Arial"/>
+        </w:rPr>
+        <w:t xml:space="preserve"> </w:t>
+      </w:r>
+      <w:proofErr w:type="spellStart"/>
+      <w:r>
+        <w:rPr>
+          <w:rFonts w:ascii="Arial" w:hAnsi="Arial" w:cs="Arial"/>
+        </w:rPr>
+        <w:t>Int</w:t>
+      </w:r>
+      <w:proofErr w:type="spellEnd"/>
+      <w:r>
+        <w:rPr>
+          <w:rFonts w:ascii="Arial" w:hAnsi="Arial" w:cs="Arial"/>
+        </w:rPr>
         <w:t xml:space="preserve">, </w:t>
       </w:r>
       <w:proofErr w:type="spellStart"/>
       <w:r>
         <w:rPr>
+          <w:rFonts w:ascii="Arial" w:hAnsi="Arial" w:cs="Arial"/>
           <w:u w:val="single"/>
         </w:rPr>
         <w:t>Serie.id</w:t>
       </w:r>
       <w:proofErr w:type="spellEnd"/>
       <w:r>
-        <w:t xml:space="preserve"> </w:t>
-      </w:r>
-      <w:proofErr w:type="spellStart"/>
-      <w:r>
-        <w:t>Int</w:t>
-      </w:r>
-      <w:proofErr w:type="spellEnd"/>
-      <w:r>
-        <w:t xml:space="preserve">, </w:t>
-      </w:r>
-      <w:proofErr w:type="spellStart"/>
-      <w:r>
-        <w:t>numero_temporada</w:t>
-      </w:r>
-      <w:proofErr w:type="spellEnd"/>
-      <w:r>
-        <w:t xml:space="preserve"> </w:t>
-      </w:r>
-      <w:proofErr w:type="spellStart"/>
-      <w:r>
-        <w:t>Int</w:t>
-      </w:r>
-      <w:proofErr w:type="spellEnd"/>
-      <w:r>
-        <w:t>,</w:t>
-      </w:r>
-      <w:r>
-        <w:t xml:space="preserve"> </w:t>
-      </w:r>
-      <w:r>
-        <w:t>titulo</w:t>
-      </w:r>
-      <w:r>
-        <w:t xml:space="preserve"> </w:t>
-      </w:r>
-      <w:proofErr w:type="spellStart"/>
-      <w:r>
-        <w:t>Varchar</w:t>
-      </w:r>
-      <w:proofErr w:type="spellEnd"/>
-      <w:r>
-        <w:t xml:space="preserve">, </w:t>
-      </w:r>
-      <w:r>
-        <w:t xml:space="preserve">duración </w:t>
-      </w:r>
-      <w:proofErr w:type="spellStart"/>
-      <w:r>
-        <w:t>Int</w:t>
-      </w:r>
-      <w:proofErr w:type="spellEnd"/>
-      <w:r>
-        <w:t xml:space="preserve">) </w:t>
+        <w:rPr>
+          <w:rFonts w:ascii="Arial" w:hAnsi="Arial" w:cs="Arial"/>
+        </w:rPr>
+        <w:t xml:space="preserve"> </w:t>
+      </w:r>
+      <w:proofErr w:type="spellStart"/>
+      <w:r>
+        <w:rPr>
+          <w:rFonts w:ascii="Arial" w:hAnsi="Arial" w:cs="Arial"/>
+        </w:rPr>
+        <w:t>Int</w:t>
+      </w:r>
+      <w:proofErr w:type="spellEnd"/>
+      <w:r>
+        <w:rPr>
+          <w:rFonts w:ascii="Arial" w:hAnsi="Arial" w:cs="Arial"/>
+        </w:rPr>
+        <w:t>)</w:t>
       </w:r>
     </w:p>
     <w:p>
-      <w:proofErr w:type="spellStart"/>
-      <w:r>
-        <w:t>Genero</w:t>
-      </w:r>
-      <w:r>
-        <w:t>s</w:t>
-      </w:r>
-      <w:proofErr w:type="spellEnd"/>
-      <w:r>
-        <w:t xml:space="preserve"> </w:t>
-      </w:r>
-      <w:r>
+      <w:pPr>
+        <w:rPr>
+          <w:rFonts w:ascii="Arial" w:hAnsi="Arial" w:cs="Arial"/>
+        </w:rPr>
+      </w:pPr>
+      <w:proofErr w:type="spellStart"/>
+      <w:proofErr w:type="gramStart"/>
+      <w:r>
+        <w:rPr>
+          <w:rFonts w:ascii="Arial" w:hAnsi="Arial" w:cs="Arial"/>
+        </w:rPr>
+        <w:t>C</w:t>
+      </w:r>
+      <w:r>
+        <w:rPr>
+          <w:rFonts w:ascii="Arial" w:hAnsi="Arial" w:cs="Arial"/>
+        </w:rPr>
+        <w:t>apitulos</w:t>
+      </w:r>
+      <w:proofErr w:type="spellEnd"/>
+      <w:r>
+        <w:rPr>
+          <w:rFonts w:ascii="Arial" w:hAnsi="Arial" w:cs="Arial"/>
+        </w:rPr>
         <w:t>(</w:t>
       </w:r>
-      <w:r>
-        <w:rPr>
-          <w:u w:val="single"/>
-        </w:rPr>
-        <w:t>Genero</w:t>
-      </w:r>
-      <w:r>
-        <w:t xml:space="preserve"> </w:t>
-      </w:r>
-      <w:proofErr w:type="spellStart"/>
-      <w:r>
+      <w:proofErr w:type="gramEnd"/>
+      <w:r>
+        <w:rPr>
+          <w:rFonts w:ascii="Arial" w:hAnsi="Arial" w:cs="Arial"/>
+          <w:u w:val="single"/>
+        </w:rPr>
+        <w:t>id</w:t>
+      </w:r>
+      <w:r>
+        <w:rPr>
+          <w:rFonts w:ascii="Arial" w:hAnsi="Arial" w:cs="Arial"/>
+        </w:rPr>
+        <w:t xml:space="preserve"> </w:t>
+      </w:r>
+      <w:proofErr w:type="spellStart"/>
+      <w:r>
+        <w:rPr>
+          <w:rFonts w:ascii="Arial" w:hAnsi="Arial" w:cs="Arial"/>
+        </w:rPr>
+        <w:t>Int</w:t>
+      </w:r>
+      <w:proofErr w:type="spellEnd"/>
+      <w:r>
+        <w:rPr>
+          <w:rFonts w:ascii="Arial" w:hAnsi="Arial" w:cs="Arial"/>
+        </w:rPr>
+        <w:t xml:space="preserve">, </w:t>
+      </w:r>
+      <w:proofErr w:type="spellStart"/>
+      <w:r>
+        <w:rPr>
+          <w:rFonts w:ascii="Arial" w:hAnsi="Arial" w:cs="Arial"/>
+          <w:u w:val="single"/>
+        </w:rPr>
+        <w:t>Serie.id</w:t>
+      </w:r>
+      <w:proofErr w:type="spellEnd"/>
+      <w:r>
+        <w:rPr>
+          <w:rFonts w:ascii="Arial" w:hAnsi="Arial" w:cs="Arial"/>
+        </w:rPr>
+        <w:t xml:space="preserve"> </w:t>
+      </w:r>
+      <w:proofErr w:type="spellStart"/>
+      <w:r>
+        <w:rPr>
+          <w:rFonts w:ascii="Arial" w:hAnsi="Arial" w:cs="Arial"/>
+        </w:rPr>
+        <w:t>Int</w:t>
+      </w:r>
+      <w:proofErr w:type="spellEnd"/>
+      <w:r>
+        <w:rPr>
+          <w:rFonts w:ascii="Arial" w:hAnsi="Arial" w:cs="Arial"/>
+        </w:rPr>
+        <w:t xml:space="preserve">, </w:t>
+      </w:r>
+      <w:proofErr w:type="spellStart"/>
+      <w:r>
+        <w:rPr>
+          <w:rFonts w:ascii="Arial" w:hAnsi="Arial" w:cs="Arial"/>
+        </w:rPr>
+        <w:t>numero_temporada</w:t>
+      </w:r>
+      <w:proofErr w:type="spellEnd"/>
+      <w:r>
+        <w:rPr>
+          <w:rFonts w:ascii="Arial" w:hAnsi="Arial" w:cs="Arial"/>
+        </w:rPr>
+        <w:t xml:space="preserve"> </w:t>
+      </w:r>
+      <w:proofErr w:type="spellStart"/>
+      <w:r>
+        <w:rPr>
+          <w:rFonts w:ascii="Arial" w:hAnsi="Arial" w:cs="Arial"/>
+        </w:rPr>
+        <w:t>Int</w:t>
+      </w:r>
+      <w:proofErr w:type="spellEnd"/>
+      <w:r>
+        <w:rPr>
+          <w:rFonts w:ascii="Arial" w:hAnsi="Arial" w:cs="Arial"/>
+        </w:rPr>
+        <w:t>, titulo</w:t>
+      </w:r>
+      <w:r>
+        <w:rPr>
+          <w:rFonts w:ascii="Arial" w:hAnsi="Arial" w:cs="Arial"/>
+        </w:rPr>
+        <w:t xml:space="preserve"> </w:t>
+      </w:r>
+      <w:proofErr w:type="spellStart"/>
+      <w:r>
+        <w:rPr>
+          <w:rFonts w:ascii="Arial" w:hAnsi="Arial" w:cs="Arial"/>
+        </w:rPr>
         <w:t>Varchar</w:t>
       </w:r>
       <w:proofErr w:type="spellEnd"/>
       <w:r>
-        <w:t>)</w:t>
+        <w:rPr>
+          <w:rFonts w:ascii="Arial" w:hAnsi="Arial" w:cs="Arial"/>
+        </w:rPr>
+        <w:t xml:space="preserve">, </w:t>
+      </w:r>
+      <w:r>
+        <w:rPr>
+          <w:rFonts w:ascii="Arial" w:hAnsi="Arial" w:cs="Arial"/>
+        </w:rPr>
+        <w:t xml:space="preserve">duración </w:t>
+      </w:r>
+      <w:proofErr w:type="spellStart"/>
+      <w:r>
+        <w:rPr>
+          <w:rFonts w:ascii="Arial" w:hAnsi="Arial" w:cs="Arial"/>
+        </w:rPr>
+        <w:t>Int</w:t>
+      </w:r>
+      <w:proofErr w:type="spellEnd"/>
+      <w:r>
+        <w:rPr>
+          <w:rFonts w:ascii="Arial" w:hAnsi="Arial" w:cs="Arial"/>
+        </w:rPr>
+        <w:t xml:space="preserve">) </w:t>
       </w:r>
     </w:p>
     <w:p>
-      <w:proofErr w:type="spellStart"/>
-      <w:r>
+      <w:pPr>
+        <w:rPr>
+          <w:rFonts w:ascii="Arial" w:hAnsi="Arial" w:cs="Arial"/>
+          <w:u w:val="single"/>
+        </w:rPr>
+      </w:pPr>
+      <w:proofErr w:type="spellStart"/>
+      <w:r>
+        <w:rPr>
+          <w:rFonts w:ascii="Arial" w:hAnsi="Arial" w:cs="Arial"/>
+        </w:rPr>
+        <w:t>Generos</w:t>
+      </w:r>
+      <w:proofErr w:type="spellEnd"/>
+      <w:r>
+        <w:rPr>
+          <w:rFonts w:ascii="Arial" w:hAnsi="Arial" w:cs="Arial"/>
+        </w:rPr>
+        <w:t xml:space="preserve"> (</w:t>
+      </w:r>
+      <w:r>
+        <w:rPr>
+          <w:rFonts w:ascii="Arial" w:hAnsi="Arial" w:cs="Arial"/>
+          <w:u w:val="single"/>
+        </w:rPr>
         <w:t>Genero</w:t>
       </w:r>
       <w:r>
-        <w:t>_</w:t>
-      </w:r>
-      <w:proofErr w:type="gramStart"/>
-      <w:r>
-        <w:t>subgenero</w:t>
-      </w:r>
-      <w:proofErr w:type="spellEnd"/>
-      <w:r>
-        <w:t>(</w:t>
-      </w:r>
-      <w:proofErr w:type="spellStart"/>
-      <w:proofErr w:type="gramEnd"/>
-      <w:r>
-        <w:rPr>
-          <w:u w:val="single"/>
-        </w:rPr>
-        <w:t>Genero</w:t>
-      </w:r>
-      <w:r>
-        <w:rPr>
-          <w:u w:val="single"/>
-        </w:rPr>
-        <w:t>.</w:t>
-      </w:r>
-      <w:r>
-        <w:rPr>
-          <w:u w:val="single"/>
-        </w:rPr>
-        <w:t>genero</w:t>
-      </w:r>
-      <w:proofErr w:type="spellEnd"/>
-      <w:r>
-        <w:t xml:space="preserve"> </w:t>
-      </w:r>
-      <w:proofErr w:type="spellStart"/>
-      <w:r>
+        <w:rPr>
+          <w:rFonts w:ascii="Arial" w:hAnsi="Arial" w:cs="Arial"/>
+        </w:rPr>
+        <w:t xml:space="preserve"> </w:t>
+      </w:r>
+      <w:proofErr w:type="spellStart"/>
+      <w:r>
+        <w:rPr>
+          <w:rFonts w:ascii="Arial" w:hAnsi="Arial" w:cs="Arial"/>
+        </w:rPr>
         <w:t>Varchar</w:t>
       </w:r>
       <w:proofErr w:type="spellEnd"/>
       <w:r>
-        <w:t xml:space="preserve">, </w:t>
-      </w:r>
-      <w:proofErr w:type="spellStart"/>
-      <w:r>
-        <w:rPr>
-          <w:u w:val="single"/>
-        </w:rPr>
-        <w:t>Genero.genero</w:t>
-      </w:r>
-      <w:proofErr w:type="spellEnd"/>
-      <w:r>
-        <w:t xml:space="preserve">, </w:t>
-      </w:r>
-      <w:proofErr w:type="spellStart"/>
-      <w:r>
-        <w:t>Varchar</w:t>
-      </w:r>
-      <w:proofErr w:type="spellEnd"/>
-      <w:r>
+        <w:rPr>
+          <w:rFonts w:ascii="Arial" w:hAnsi="Arial" w:cs="Arial"/>
+        </w:rPr>
         <w:t>)</w:t>
       </w:r>
     </w:p>
     <w:p>
-      <w:proofErr w:type="spellStart"/>
-      <w:r>
-        <w:t>series_</w:t>
+      <w:pPr>
+        <w:rPr>
+          <w:rFonts w:ascii="Arial" w:hAnsi="Arial" w:cs="Arial"/>
+        </w:rPr>
+      </w:pPr>
+      <w:proofErr w:type="spellStart"/>
+      <w:r>
+        <w:rPr>
+          <w:rFonts w:ascii="Arial" w:hAnsi="Arial" w:cs="Arial"/>
+        </w:rPr>
+        <w:t>Genero_</w:t>
       </w:r>
       <w:proofErr w:type="gramStart"/>
       <w:r>
-        <w:t>genero</w:t>
-      </w:r>
-      <w:proofErr w:type="spellEnd"/>
-      <w:r>
+        <w:rPr>
+          <w:rFonts w:ascii="Arial" w:hAnsi="Arial" w:cs="Arial"/>
+        </w:rPr>
+        <w:t>subgenero</w:t>
+      </w:r>
+      <w:proofErr w:type="spellEnd"/>
+      <w:r>
+        <w:rPr>
+          <w:rFonts w:ascii="Arial" w:hAnsi="Arial" w:cs="Arial"/>
+        </w:rPr>
         <w:t>(</w:t>
       </w:r>
       <w:proofErr w:type="spellStart"/>
       <w:proofErr w:type="gramEnd"/>
       <w:r>
         <w:rPr>
-          <w:u w:val="single"/>
-        </w:rPr>
-        <w:t>P</w:t>
-      </w:r>
-      <w:r>
-        <w:rPr>
-          <w:u w:val="single"/>
-        </w:rPr>
-        <w:t>elicula</w:t>
-      </w:r>
-      <w:r>
-        <w:rPr>
-          <w:u w:val="single"/>
-        </w:rPr>
-        <w:t>.</w:t>
-      </w:r>
-      <w:r>
-        <w:rPr>
-          <w:u w:val="single"/>
-        </w:rPr>
-        <w:t>id</w:t>
-      </w:r>
-      <w:proofErr w:type="spellEnd"/>
-      <w:r>
-        <w:t xml:space="preserve"> </w:t>
-      </w:r>
-      <w:proofErr w:type="spellStart"/>
-      <w:r>
-        <w:t>Int</w:t>
-      </w:r>
-      <w:proofErr w:type="spellEnd"/>
-      <w:r>
-        <w:t>,</w:t>
-      </w:r>
-      <w:r>
-        <w:rPr>
-          <w:u w:val="single"/>
-        </w:rPr>
-        <w:t xml:space="preserve"> </w:t>
-      </w:r>
-      <w:proofErr w:type="spellStart"/>
-      <w:r>
-        <w:rPr>
+          <w:rFonts w:ascii="Arial" w:hAnsi="Arial" w:cs="Arial"/>
           <w:u w:val="single"/>
         </w:rPr>
         <w:t>Genero.genero</w:t>
       </w:r>
       <w:proofErr w:type="spellEnd"/>
       <w:r>
-        <w:t xml:space="preserve"> </w:t>
-      </w:r>
-      <w:proofErr w:type="spellStart"/>
-      <w:r>
+        <w:rPr>
+          <w:rFonts w:ascii="Arial" w:hAnsi="Arial" w:cs="Arial"/>
+        </w:rPr>
+        <w:t xml:space="preserve"> </w:t>
+      </w:r>
+      <w:proofErr w:type="spellStart"/>
+      <w:r>
+        <w:rPr>
+          <w:rFonts w:ascii="Arial" w:hAnsi="Arial" w:cs="Arial"/>
+        </w:rPr>
         <w:t>Varchar</w:t>
       </w:r>
       <w:proofErr w:type="spellEnd"/>
       <w:r>
+        <w:rPr>
+          <w:rFonts w:ascii="Arial" w:hAnsi="Arial" w:cs="Arial"/>
+        </w:rPr>
+        <w:t xml:space="preserve">, </w:t>
+      </w:r>
+      <w:proofErr w:type="spellStart"/>
+      <w:r>
+        <w:rPr>
+          <w:rFonts w:ascii="Arial" w:hAnsi="Arial" w:cs="Arial"/>
+          <w:u w:val="single"/>
+        </w:rPr>
+        <w:t>Genero.genero</w:t>
+      </w:r>
+      <w:proofErr w:type="spellEnd"/>
+      <w:r>
+        <w:rPr>
+          <w:rFonts w:ascii="Arial" w:hAnsi="Arial" w:cs="Arial"/>
+        </w:rPr>
+        <w:t xml:space="preserve">, </w:t>
+      </w:r>
+      <w:proofErr w:type="spellStart"/>
+      <w:r>
+        <w:rPr>
+          <w:rFonts w:ascii="Arial" w:hAnsi="Arial" w:cs="Arial"/>
+        </w:rPr>
+        <w:t>Varchar</w:t>
+      </w:r>
+      <w:proofErr w:type="spellEnd"/>
+      <w:r>
+        <w:rPr>
+          <w:rFonts w:ascii="Arial" w:hAnsi="Arial" w:cs="Arial"/>
+        </w:rPr>
         <w:t>)</w:t>
       </w:r>
     </w:p>
     <w:p>
-      <w:proofErr w:type="spellStart"/>
-      <w:r>
-        <w:t>peliculas</w:t>
-      </w:r>
-      <w:r>
-        <w:t>_</w:t>
+      <w:pPr>
+        <w:rPr>
+          <w:rFonts w:ascii="Arial" w:hAnsi="Arial" w:cs="Arial"/>
+        </w:rPr>
+      </w:pPr>
+      <w:proofErr w:type="spellStart"/>
+      <w:r>
+        <w:rPr>
+          <w:rFonts w:ascii="Arial" w:hAnsi="Arial" w:cs="Arial"/>
+        </w:rPr>
+        <w:t>S</w:t>
+      </w:r>
+      <w:r>
+        <w:rPr>
+          <w:rFonts w:ascii="Arial" w:hAnsi="Arial" w:cs="Arial"/>
+        </w:rPr>
+        <w:t>eries_</w:t>
       </w:r>
       <w:proofErr w:type="gramStart"/>
       <w:r>
+        <w:rPr>
+          <w:rFonts w:ascii="Arial" w:hAnsi="Arial" w:cs="Arial"/>
+        </w:rPr>
         <w:t>genero</w:t>
       </w:r>
       <w:proofErr w:type="spellEnd"/>
       <w:r>
+        <w:rPr>
+          <w:rFonts w:ascii="Arial" w:hAnsi="Arial" w:cs="Arial"/>
+        </w:rPr>
         <w:t>(</w:t>
       </w:r>
       <w:proofErr w:type="spellStart"/>
       <w:proofErr w:type="gramEnd"/>
       <w:r>
         <w:rPr>
-          <w:u w:val="single"/>
-        </w:rPr>
-        <w:t>P</w:t>
-      </w:r>
-      <w:r>
-        <w:rPr>
-          <w:u w:val="single"/>
-        </w:rPr>
-        <w:t>elicula</w:t>
-      </w:r>
-      <w:r>
-        <w:rPr>
-          <w:u w:val="single"/>
-        </w:rPr>
-        <w:t>.</w:t>
-      </w:r>
-      <w:r>
-        <w:rPr>
-          <w:u w:val="single"/>
-        </w:rPr>
-        <w:t>id</w:t>
-      </w:r>
-      <w:proofErr w:type="spellEnd"/>
-      <w:r>
-        <w:t xml:space="preserve"> </w:t>
-      </w:r>
-      <w:proofErr w:type="spellStart"/>
-      <w:r>
-        <w:t>Int</w:t>
-      </w:r>
-      <w:proofErr w:type="spellEnd"/>
-      <w:r>
-        <w:t xml:space="preserve">, </w:t>
-      </w:r>
-      <w:proofErr w:type="spellStart"/>
-      <w:r>
-        <w:rPr>
+          <w:rFonts w:ascii="Arial" w:hAnsi="Arial" w:cs="Arial"/>
+          <w:u w:val="single"/>
+        </w:rPr>
+        <w:t>Pelicula.id</w:t>
+      </w:r>
+      <w:proofErr w:type="spellEnd"/>
+      <w:r>
+        <w:rPr>
+          <w:rFonts w:ascii="Arial" w:hAnsi="Arial" w:cs="Arial"/>
+        </w:rPr>
+        <w:t xml:space="preserve"> </w:t>
+      </w:r>
+      <w:proofErr w:type="spellStart"/>
+      <w:r>
+        <w:rPr>
+          <w:rFonts w:ascii="Arial" w:hAnsi="Arial" w:cs="Arial"/>
+        </w:rPr>
+        <w:t>Int</w:t>
+      </w:r>
+      <w:proofErr w:type="spellEnd"/>
+      <w:r>
+        <w:rPr>
+          <w:rFonts w:ascii="Arial" w:hAnsi="Arial" w:cs="Arial"/>
+        </w:rPr>
+        <w:t>,</w:t>
+      </w:r>
+      <w:r>
+        <w:rPr>
+          <w:rFonts w:ascii="Arial" w:hAnsi="Arial" w:cs="Arial"/>
+          <w:u w:val="single"/>
+        </w:rPr>
+        <w:t xml:space="preserve"> </w:t>
+      </w:r>
+      <w:proofErr w:type="spellStart"/>
+      <w:r>
+        <w:rPr>
+          <w:rFonts w:ascii="Arial" w:hAnsi="Arial" w:cs="Arial"/>
           <w:u w:val="single"/>
         </w:rPr>
         <w:t>Genero.genero</w:t>
       </w:r>
       <w:proofErr w:type="spellEnd"/>
       <w:r>
-        <w:t xml:space="preserve"> </w:t>
-      </w:r>
-      <w:proofErr w:type="spellStart"/>
-      <w:r>
+        <w:rPr>
+          <w:rFonts w:ascii="Arial" w:hAnsi="Arial" w:cs="Arial"/>
+        </w:rPr>
+        <w:t xml:space="preserve"> </w:t>
+      </w:r>
+      <w:proofErr w:type="spellStart"/>
+      <w:r>
+        <w:rPr>
+          <w:rFonts w:ascii="Arial" w:hAnsi="Arial" w:cs="Arial"/>
+        </w:rPr>
         <w:t>Varchar</w:t>
       </w:r>
       <w:proofErr w:type="spellEnd"/>
       <w:r>
+        <w:rPr>
+          <w:rFonts w:ascii="Arial" w:hAnsi="Arial" w:cs="Arial"/>
+        </w:rPr>
         <w:t>)</w:t>
-      </w:r>
-    </w:p>
-    <w:p/>
-    <w:p/>
-    <w:p/>
-    <w:p>
-      <w:r>
-        <w:t>LEGACY:</w:t>
-      </w:r>
-      <w:r>
-        <w:t xml:space="preserve"> </w:t>
       </w:r>
     </w:p>
     <w:p>
-      <w:r>
-        <w:t xml:space="preserve">historial_arriendo_peliculas(id_usuario, id_pelicula, id_proveedor, fecha) </w:t>
+      <w:pPr>
+        <w:rPr>
+          <w:rFonts w:ascii="Arial" w:hAnsi="Arial" w:cs="Arial"/>
+        </w:rPr>
+      </w:pPr>
+      <w:proofErr w:type="spellStart"/>
+      <w:r>
+        <w:rPr>
+          <w:rFonts w:ascii="Arial" w:hAnsi="Arial" w:cs="Arial"/>
+        </w:rPr>
+        <w:t>P</w:t>
+      </w:r>
+      <w:r>
+        <w:rPr>
+          <w:rFonts w:ascii="Arial" w:hAnsi="Arial" w:cs="Arial"/>
+        </w:rPr>
+        <w:t>eliculas_</w:t>
+      </w:r>
+      <w:proofErr w:type="gramStart"/>
+      <w:r>
+        <w:rPr>
+          <w:rFonts w:ascii="Arial" w:hAnsi="Arial" w:cs="Arial"/>
+        </w:rPr>
+        <w:t>genero</w:t>
+      </w:r>
+      <w:proofErr w:type="spellEnd"/>
+      <w:r>
+        <w:rPr>
+          <w:rFonts w:ascii="Arial" w:hAnsi="Arial" w:cs="Arial"/>
+        </w:rPr>
+        <w:t>(</w:t>
+      </w:r>
+      <w:proofErr w:type="spellStart"/>
+      <w:proofErr w:type="gramEnd"/>
+      <w:r>
+        <w:rPr>
+          <w:rFonts w:ascii="Arial" w:hAnsi="Arial" w:cs="Arial"/>
+          <w:u w:val="single"/>
+        </w:rPr>
+        <w:t>Pelicula.id</w:t>
+      </w:r>
+      <w:proofErr w:type="spellEnd"/>
+      <w:r>
+        <w:rPr>
+          <w:rFonts w:ascii="Arial" w:hAnsi="Arial" w:cs="Arial"/>
+        </w:rPr>
+        <w:t xml:space="preserve"> </w:t>
+      </w:r>
+      <w:proofErr w:type="spellStart"/>
+      <w:r>
+        <w:rPr>
+          <w:rFonts w:ascii="Arial" w:hAnsi="Arial" w:cs="Arial"/>
+        </w:rPr>
+        <w:t>Int</w:t>
+      </w:r>
+      <w:proofErr w:type="spellEnd"/>
+      <w:r>
+        <w:rPr>
+          <w:rFonts w:ascii="Arial" w:hAnsi="Arial" w:cs="Arial"/>
+        </w:rPr>
+        <w:t xml:space="preserve">, </w:t>
+      </w:r>
+      <w:proofErr w:type="spellStart"/>
+      <w:r>
+        <w:rPr>
+          <w:rFonts w:ascii="Arial" w:hAnsi="Arial" w:cs="Arial"/>
+          <w:u w:val="single"/>
+        </w:rPr>
+        <w:t>Genero.genero</w:t>
+      </w:r>
+      <w:proofErr w:type="spellEnd"/>
+      <w:r>
+        <w:rPr>
+          <w:rFonts w:ascii="Arial" w:hAnsi="Arial" w:cs="Arial"/>
+        </w:rPr>
+        <w:t xml:space="preserve"> </w:t>
+      </w:r>
+      <w:proofErr w:type="spellStart"/>
+      <w:r>
+        <w:rPr>
+          <w:rFonts w:ascii="Arial" w:hAnsi="Arial" w:cs="Arial"/>
+        </w:rPr>
+        <w:t>Varchar</w:t>
+      </w:r>
+      <w:proofErr w:type="spellEnd"/>
+      <w:r>
+        <w:rPr>
+          <w:rFonts w:ascii="Arial" w:hAnsi="Arial" w:cs="Arial"/>
+        </w:rPr>
+        <w:t>)</w:t>
       </w:r>
     </w:p>
     <w:p>
-      <w:r>
-        <w:t>servicios_contratados(id,id_proveedor, id_usuario, fecha_compra, estado, duracion)</w:t>
+      <w:pPr>
+        <w:rPr>
+          <w:rFonts w:ascii="Arial" w:hAnsi="Arial" w:cs="Arial"/>
+        </w:rPr>
+      </w:pPr>
+      <w:proofErr w:type="spellStart"/>
+      <w:proofErr w:type="gramStart"/>
+      <w:r>
+        <w:rPr>
+          <w:rFonts w:ascii="Arial" w:hAnsi="Arial" w:cs="Arial"/>
+        </w:rPr>
+        <w:t>Subscripcion</w:t>
+      </w:r>
+      <w:proofErr w:type="spellEnd"/>
+      <w:r>
+        <w:rPr>
+          <w:rFonts w:ascii="Arial" w:hAnsi="Arial" w:cs="Arial"/>
+        </w:rPr>
+        <w:t>(</w:t>
+      </w:r>
+      <w:proofErr w:type="gramEnd"/>
+      <w:r>
+        <w:rPr>
+          <w:rFonts w:ascii="Arial" w:hAnsi="Arial" w:cs="Arial"/>
+          <w:u w:val="single"/>
+        </w:rPr>
+        <w:t>id</w:t>
+      </w:r>
+      <w:r>
+        <w:rPr>
+          <w:rFonts w:ascii="Arial" w:hAnsi="Arial" w:cs="Arial"/>
+        </w:rPr>
+        <w:t xml:space="preserve"> </w:t>
+      </w:r>
+      <w:proofErr w:type="spellStart"/>
+      <w:r>
+        <w:rPr>
+          <w:rFonts w:ascii="Arial" w:hAnsi="Arial" w:cs="Arial"/>
+        </w:rPr>
+        <w:t>Int</w:t>
+      </w:r>
+      <w:proofErr w:type="spellEnd"/>
+      <w:r>
+        <w:rPr>
+          <w:rFonts w:ascii="Arial" w:hAnsi="Arial" w:cs="Arial"/>
+        </w:rPr>
+        <w:t>,</w:t>
+      </w:r>
+      <w:r>
+        <w:rPr>
+          <w:rFonts w:ascii="Arial" w:hAnsi="Arial" w:cs="Arial"/>
+        </w:rPr>
+        <w:t xml:space="preserve"> </w:t>
+      </w:r>
+      <w:proofErr w:type="spellStart"/>
+      <w:r>
+        <w:rPr>
+          <w:rFonts w:ascii="Arial" w:hAnsi="Arial" w:cs="Arial"/>
+        </w:rPr>
+        <w:t>Usuario</w:t>
+      </w:r>
+      <w:r>
+        <w:rPr>
+          <w:rFonts w:ascii="Arial" w:hAnsi="Arial" w:cs="Arial"/>
+        </w:rPr>
+        <w:t>.id</w:t>
+      </w:r>
+      <w:proofErr w:type="spellEnd"/>
+      <w:r>
+        <w:rPr>
+          <w:rFonts w:ascii="Arial" w:hAnsi="Arial" w:cs="Arial"/>
+        </w:rPr>
+        <w:t xml:space="preserve"> </w:t>
+      </w:r>
+      <w:proofErr w:type="spellStart"/>
+      <w:r>
+        <w:rPr>
+          <w:rFonts w:ascii="Arial" w:hAnsi="Arial" w:cs="Arial"/>
+        </w:rPr>
+        <w:t>Int</w:t>
+      </w:r>
+      <w:proofErr w:type="spellEnd"/>
+      <w:r>
+        <w:rPr>
+          <w:rFonts w:ascii="Arial" w:hAnsi="Arial" w:cs="Arial"/>
+        </w:rPr>
+        <w:t xml:space="preserve">, </w:t>
+      </w:r>
+      <w:proofErr w:type="spellStart"/>
+      <w:r>
+        <w:rPr>
+          <w:rFonts w:ascii="Arial" w:hAnsi="Arial" w:cs="Arial"/>
+        </w:rPr>
+        <w:t>Proveedor</w:t>
+      </w:r>
+      <w:r>
+        <w:rPr>
+          <w:rFonts w:ascii="Arial" w:hAnsi="Arial" w:cs="Arial"/>
+        </w:rPr>
+        <w:t>.id</w:t>
+      </w:r>
+      <w:proofErr w:type="spellEnd"/>
+      <w:r>
+        <w:rPr>
+          <w:rFonts w:ascii="Arial" w:hAnsi="Arial" w:cs="Arial"/>
+        </w:rPr>
+        <w:t xml:space="preserve"> </w:t>
+      </w:r>
+      <w:proofErr w:type="spellStart"/>
+      <w:r>
+        <w:rPr>
+          <w:rFonts w:ascii="Arial" w:hAnsi="Arial" w:cs="Arial"/>
+        </w:rPr>
+        <w:t>Int</w:t>
+      </w:r>
+      <w:proofErr w:type="spellEnd"/>
+      <w:r>
+        <w:rPr>
+          <w:rFonts w:ascii="Arial" w:hAnsi="Arial" w:cs="Arial"/>
+        </w:rPr>
+        <w:t xml:space="preserve">, </w:t>
+      </w:r>
+      <w:proofErr w:type="spellStart"/>
+      <w:r>
+        <w:rPr>
+          <w:rFonts w:ascii="Arial" w:hAnsi="Arial" w:cs="Arial"/>
+        </w:rPr>
+        <w:t>fecha_</w:t>
+      </w:r>
+      <w:r>
+        <w:rPr>
+          <w:rFonts w:ascii="Arial" w:hAnsi="Arial" w:cs="Arial"/>
+        </w:rPr>
+        <w:t>inicio</w:t>
+      </w:r>
+      <w:proofErr w:type="spellEnd"/>
+      <w:r>
+        <w:rPr>
+          <w:rFonts w:ascii="Arial" w:hAnsi="Arial" w:cs="Arial"/>
+        </w:rPr>
+        <w:t>, estado</w:t>
+      </w:r>
+      <w:r>
+        <w:rPr>
+          <w:rFonts w:ascii="Arial" w:hAnsi="Arial" w:cs="Arial"/>
+        </w:rPr>
+        <w:t xml:space="preserve"> </w:t>
+      </w:r>
+      <w:proofErr w:type="spellStart"/>
+      <w:r>
+        <w:rPr>
+          <w:rFonts w:ascii="Arial" w:hAnsi="Arial" w:cs="Arial"/>
+        </w:rPr>
+        <w:t>Varchar</w:t>
+      </w:r>
+      <w:proofErr w:type="spellEnd"/>
+      <w:r>
+        <w:rPr>
+          <w:rFonts w:ascii="Arial" w:hAnsi="Arial" w:cs="Arial"/>
+        </w:rPr>
+        <w:t>)</w:t>
       </w:r>
     </w:p>
     <w:p>
-      <w:r>
-        <w:t xml:space="preserve">vistas_peliculas(id_pelicula, id_usuario, fecha) </w:t>
+      <w:pPr>
+        <w:rPr>
+          <w:rFonts w:ascii="Arial" w:hAnsi="Arial" w:cs="Arial"/>
+        </w:rPr>
+      </w:pPr>
+      <w:proofErr w:type="spellStart"/>
+      <w:r>
+        <w:rPr>
+          <w:rFonts w:ascii="Arial" w:hAnsi="Arial" w:cs="Arial"/>
+        </w:rPr>
+        <w:t>S</w:t>
+      </w:r>
+      <w:r>
+        <w:rPr>
+          <w:rFonts w:ascii="Arial" w:hAnsi="Arial" w:cs="Arial"/>
+        </w:rPr>
+        <w:t>ubscripciones</w:t>
+      </w:r>
+      <w:r>
+        <w:rPr>
+          <w:rFonts w:ascii="Arial" w:hAnsi="Arial" w:cs="Arial"/>
+        </w:rPr>
+        <w:t>_</w:t>
+      </w:r>
+      <w:proofErr w:type="gramStart"/>
+      <w:r>
+        <w:rPr>
+          <w:rFonts w:ascii="Arial" w:hAnsi="Arial" w:cs="Arial"/>
+        </w:rPr>
+        <w:t>canceladas</w:t>
+      </w:r>
+      <w:proofErr w:type="spellEnd"/>
+      <w:r>
+        <w:rPr>
+          <w:rFonts w:ascii="Arial" w:hAnsi="Arial" w:cs="Arial"/>
+        </w:rPr>
+        <w:t>(</w:t>
+      </w:r>
+      <w:proofErr w:type="spellStart"/>
+      <w:proofErr w:type="gramEnd"/>
+      <w:r>
+        <w:rPr>
+          <w:rFonts w:ascii="Arial" w:hAnsi="Arial" w:cs="Arial"/>
+          <w:u w:val="single"/>
+        </w:rPr>
+        <w:t>Suscripcion.id</w:t>
+      </w:r>
+      <w:proofErr w:type="spellEnd"/>
+      <w:r>
+        <w:rPr>
+          <w:rFonts w:ascii="Arial" w:hAnsi="Arial" w:cs="Arial"/>
+        </w:rPr>
+        <w:t xml:space="preserve"> </w:t>
+      </w:r>
+      <w:proofErr w:type="spellStart"/>
+      <w:r>
+        <w:rPr>
+          <w:rFonts w:ascii="Arial" w:hAnsi="Arial" w:cs="Arial"/>
+        </w:rPr>
+        <w:t>Int</w:t>
+      </w:r>
+      <w:proofErr w:type="spellEnd"/>
+      <w:r>
+        <w:rPr>
+          <w:rFonts w:ascii="Arial" w:hAnsi="Arial" w:cs="Arial"/>
+        </w:rPr>
+        <w:t>,</w:t>
+      </w:r>
+      <w:r>
+        <w:rPr>
+          <w:rFonts w:ascii="Arial" w:hAnsi="Arial" w:cs="Arial"/>
+        </w:rPr>
+        <w:t xml:space="preserve"> </w:t>
+      </w:r>
+      <w:proofErr w:type="spellStart"/>
+      <w:r>
+        <w:rPr>
+          <w:rFonts w:ascii="Arial" w:hAnsi="Arial" w:cs="Arial"/>
+        </w:rPr>
+        <w:t>fecha_termino</w:t>
+      </w:r>
+      <w:proofErr w:type="spellEnd"/>
+      <w:r>
+        <w:rPr>
+          <w:rFonts w:ascii="Arial" w:hAnsi="Arial" w:cs="Arial"/>
+        </w:rPr>
+        <w:t>)</w:t>
       </w:r>
     </w:p>
     <w:p>
-      <w:r>
-        <w:t>vistas_series(id_serie, id_temporada, id_usuario, fecha)</w:t>
+      <w:pPr>
+        <w:rPr>
+          <w:rFonts w:ascii="Arial" w:hAnsi="Arial" w:cs="Arial"/>
+        </w:rPr>
+      </w:pPr>
+      <w:proofErr w:type="spellStart"/>
+      <w:r>
+        <w:rPr>
+          <w:rFonts w:ascii="Arial" w:hAnsi="Arial" w:cs="Arial"/>
+        </w:rPr>
+        <w:t>Pago_</w:t>
+      </w:r>
+      <w:proofErr w:type="gramStart"/>
+      <w:r>
+        <w:rPr>
+          <w:rFonts w:ascii="Arial" w:hAnsi="Arial" w:cs="Arial"/>
+        </w:rPr>
+        <w:t>arriendo</w:t>
+      </w:r>
+      <w:proofErr w:type="spellEnd"/>
+      <w:r>
+        <w:rPr>
+          <w:rFonts w:ascii="Arial" w:hAnsi="Arial" w:cs="Arial"/>
+        </w:rPr>
+        <w:t>(</w:t>
+      </w:r>
+      <w:proofErr w:type="spellStart"/>
+      <w:proofErr w:type="gramEnd"/>
+      <w:r>
+        <w:rPr>
+          <w:rFonts w:ascii="Arial" w:hAnsi="Arial" w:cs="Arial"/>
+          <w:u w:val="single"/>
+        </w:rPr>
+        <w:t>Usuario.id</w:t>
+      </w:r>
+      <w:proofErr w:type="spellEnd"/>
+      <w:r>
+        <w:rPr>
+          <w:rFonts w:ascii="Arial" w:hAnsi="Arial" w:cs="Arial"/>
+        </w:rPr>
+        <w:t xml:space="preserve"> </w:t>
+      </w:r>
+      <w:proofErr w:type="spellStart"/>
+      <w:r>
+        <w:rPr>
+          <w:rFonts w:ascii="Arial" w:hAnsi="Arial" w:cs="Arial"/>
+        </w:rPr>
+        <w:t>Int</w:t>
+      </w:r>
+      <w:r>
+        <w:rPr>
+          <w:rFonts w:ascii="Arial" w:hAnsi="Arial" w:cs="Arial"/>
+        </w:rPr>
+        <w:t>,</w:t>
+      </w:r>
+      <w:r>
+        <w:rPr>
+          <w:rFonts w:ascii="Arial" w:hAnsi="Arial" w:cs="Arial"/>
+          <w:u w:val="single"/>
+        </w:rPr>
+        <w:t>Pelicula.id</w:t>
+      </w:r>
+      <w:proofErr w:type="spellEnd"/>
+      <w:r>
+        <w:rPr>
+          <w:rFonts w:ascii="Arial" w:hAnsi="Arial" w:cs="Arial"/>
+          <w:u w:val="single"/>
+        </w:rPr>
+        <w:t xml:space="preserve"> </w:t>
+      </w:r>
+      <w:proofErr w:type="spellStart"/>
+      <w:r>
+        <w:rPr>
+          <w:rFonts w:ascii="Arial" w:hAnsi="Arial" w:cs="Arial"/>
+        </w:rPr>
+        <w:t>Int</w:t>
+      </w:r>
+      <w:proofErr w:type="spellEnd"/>
+      <w:r>
+        <w:rPr>
+          <w:rFonts w:ascii="Arial" w:hAnsi="Arial" w:cs="Arial"/>
+        </w:rPr>
+        <w:t>,</w:t>
+      </w:r>
+      <w:r>
+        <w:rPr>
+          <w:rFonts w:ascii="Arial" w:hAnsi="Arial" w:cs="Arial"/>
+        </w:rPr>
+        <w:t xml:space="preserve"> </w:t>
+      </w:r>
+      <w:proofErr w:type="spellStart"/>
+      <w:r>
+        <w:rPr>
+          <w:rFonts w:ascii="Arial" w:hAnsi="Arial" w:cs="Arial"/>
+          <w:u w:val="single"/>
+        </w:rPr>
+        <w:t>Proveedor.id</w:t>
+      </w:r>
+      <w:proofErr w:type="spellEnd"/>
+      <w:r>
+        <w:rPr>
+          <w:rFonts w:ascii="Arial" w:hAnsi="Arial" w:cs="Arial"/>
+        </w:rPr>
+        <w:t xml:space="preserve"> </w:t>
+      </w:r>
+      <w:proofErr w:type="spellStart"/>
+      <w:r>
+        <w:rPr>
+          <w:rFonts w:ascii="Arial" w:hAnsi="Arial" w:cs="Arial"/>
+        </w:rPr>
+        <w:t>Int</w:t>
+      </w:r>
+      <w:proofErr w:type="spellEnd"/>
+      <w:r>
+        <w:rPr>
+          <w:rFonts w:ascii="Arial" w:hAnsi="Arial" w:cs="Arial"/>
+        </w:rPr>
+        <w:t>, fecha</w:t>
+      </w:r>
+      <w:r>
+        <w:rPr>
+          <w:rFonts w:ascii="Arial" w:hAnsi="Arial" w:cs="Arial"/>
+        </w:rPr>
+        <w:t>)</w:t>
       </w:r>
     </w:p>
-    <w:p/>
-    <w:p/>
-    <w:p/>
+    <w:p>
+      <w:pPr>
+        <w:rPr>
+          <w:rFonts w:ascii="Arial" w:hAnsi="Arial" w:cs="Arial"/>
+        </w:rPr>
+      </w:pPr>
+      <w:proofErr w:type="spellStart"/>
+      <w:r>
+        <w:rPr>
+          <w:rFonts w:ascii="Arial" w:hAnsi="Arial" w:cs="Arial"/>
+        </w:rPr>
+        <w:t>Pago_</w:t>
+      </w:r>
+      <w:proofErr w:type="gramStart"/>
+      <w:r>
+        <w:rPr>
+          <w:rFonts w:ascii="Arial" w:hAnsi="Arial" w:cs="Arial"/>
+        </w:rPr>
+        <w:t>subscripciones</w:t>
+      </w:r>
+      <w:proofErr w:type="spellEnd"/>
+      <w:r>
+        <w:rPr>
+          <w:rFonts w:ascii="Arial" w:hAnsi="Arial" w:cs="Arial"/>
+        </w:rPr>
+        <w:t>(</w:t>
+      </w:r>
+      <w:proofErr w:type="gramEnd"/>
+      <w:r>
+        <w:rPr>
+          <w:rFonts w:ascii="Arial" w:hAnsi="Arial" w:cs="Arial"/>
+          <w:u w:val="single"/>
+        </w:rPr>
+        <w:t>id</w:t>
+      </w:r>
+      <w:r>
+        <w:rPr>
+          <w:rFonts w:ascii="Arial" w:hAnsi="Arial" w:cs="Arial"/>
+        </w:rPr>
+        <w:t xml:space="preserve"> </w:t>
+      </w:r>
+      <w:proofErr w:type="spellStart"/>
+      <w:r>
+        <w:rPr>
+          <w:rFonts w:ascii="Arial" w:hAnsi="Arial" w:cs="Arial"/>
+        </w:rPr>
+        <w:t>Int</w:t>
+      </w:r>
+      <w:proofErr w:type="spellEnd"/>
+      <w:r>
+        <w:rPr>
+          <w:rFonts w:ascii="Arial" w:hAnsi="Arial" w:cs="Arial"/>
+        </w:rPr>
+        <w:t>,</w:t>
+      </w:r>
+      <w:r>
+        <w:rPr>
+          <w:rFonts w:ascii="Arial" w:hAnsi="Arial" w:cs="Arial"/>
+        </w:rPr>
+        <w:t xml:space="preserve"> </w:t>
+      </w:r>
+      <w:proofErr w:type="spellStart"/>
+      <w:r>
+        <w:rPr>
+          <w:rFonts w:ascii="Arial" w:hAnsi="Arial" w:cs="Arial"/>
+        </w:rPr>
+        <w:t>Suscripción.id</w:t>
+      </w:r>
+      <w:proofErr w:type="spellEnd"/>
+      <w:r>
+        <w:rPr>
+          <w:rFonts w:ascii="Arial" w:hAnsi="Arial" w:cs="Arial"/>
+        </w:rPr>
+        <w:t xml:space="preserve"> </w:t>
+      </w:r>
+      <w:proofErr w:type="spellStart"/>
+      <w:r>
+        <w:rPr>
+          <w:rFonts w:ascii="Arial" w:hAnsi="Arial" w:cs="Arial"/>
+        </w:rPr>
+        <w:t>Int</w:t>
+      </w:r>
+      <w:proofErr w:type="spellEnd"/>
+      <w:r>
+        <w:rPr>
+          <w:rFonts w:ascii="Arial" w:hAnsi="Arial" w:cs="Arial"/>
+        </w:rPr>
+        <w:t xml:space="preserve">, </w:t>
+      </w:r>
+      <w:r>
+        <w:rPr>
+          <w:rFonts w:ascii="Arial" w:hAnsi="Arial" w:cs="Arial"/>
+        </w:rPr>
+        <w:t>fecha)</w:t>
+      </w:r>
+    </w:p>
+    <w:p>
+      <w:pPr>
+        <w:rPr>
+          <w:rFonts w:ascii="Arial" w:hAnsi="Arial" w:cs="Arial"/>
+        </w:rPr>
+      </w:pPr>
+      <w:proofErr w:type="spellStart"/>
+      <w:r>
+        <w:rPr>
+          <w:rFonts w:ascii="Arial" w:hAnsi="Arial" w:cs="Arial"/>
+        </w:rPr>
+        <w:t>V</w:t>
+      </w:r>
+      <w:r>
+        <w:rPr>
+          <w:rFonts w:ascii="Arial" w:hAnsi="Arial" w:cs="Arial"/>
+        </w:rPr>
+        <w:t>isualizaciones_peliculas</w:t>
+      </w:r>
+      <w:proofErr w:type="spellEnd"/>
+      <w:r>
+        <w:rPr>
+          <w:rFonts w:ascii="Arial" w:hAnsi="Arial" w:cs="Arial"/>
+        </w:rPr>
+        <w:t xml:space="preserve"> </w:t>
+      </w:r>
+      <w:r>
+        <w:rPr>
+          <w:rFonts w:ascii="Arial" w:hAnsi="Arial" w:cs="Arial"/>
+        </w:rPr>
+        <w:t>(</w:t>
+      </w:r>
+      <w:proofErr w:type="spellStart"/>
+      <w:r>
+        <w:rPr>
+          <w:rFonts w:ascii="Arial" w:hAnsi="Arial" w:cs="Arial"/>
+          <w:u w:val="single"/>
+        </w:rPr>
+        <w:t>Pelicula.id</w:t>
+      </w:r>
+      <w:proofErr w:type="spellEnd"/>
+      <w:r>
+        <w:rPr>
+          <w:rFonts w:ascii="Arial" w:hAnsi="Arial" w:cs="Arial"/>
+          <w:u w:val="single"/>
+        </w:rPr>
+        <w:t xml:space="preserve"> </w:t>
+      </w:r>
+      <w:proofErr w:type="spellStart"/>
+      <w:r>
+        <w:rPr>
+          <w:rFonts w:ascii="Arial" w:hAnsi="Arial" w:cs="Arial"/>
+        </w:rPr>
+        <w:t>Int</w:t>
+      </w:r>
+      <w:proofErr w:type="spellEnd"/>
+      <w:r>
+        <w:rPr>
+          <w:rFonts w:ascii="Arial" w:hAnsi="Arial" w:cs="Arial"/>
+        </w:rPr>
+        <w:t xml:space="preserve">, </w:t>
+      </w:r>
+      <w:proofErr w:type="spellStart"/>
+      <w:r>
+        <w:rPr>
+          <w:rFonts w:ascii="Arial" w:hAnsi="Arial" w:cs="Arial"/>
+          <w:u w:val="single"/>
+        </w:rPr>
+        <w:t>Usuario.id</w:t>
+      </w:r>
+      <w:proofErr w:type="spellEnd"/>
+      <w:r>
+        <w:rPr>
+          <w:rFonts w:ascii="Arial" w:hAnsi="Arial" w:cs="Arial"/>
+        </w:rPr>
+        <w:t xml:space="preserve"> </w:t>
+      </w:r>
+      <w:proofErr w:type="spellStart"/>
+      <w:r>
+        <w:rPr>
+          <w:rFonts w:ascii="Arial" w:hAnsi="Arial" w:cs="Arial"/>
+        </w:rPr>
+        <w:t>Int</w:t>
+      </w:r>
+      <w:proofErr w:type="spellEnd"/>
+      <w:r>
+        <w:rPr>
+          <w:rFonts w:ascii="Arial" w:hAnsi="Arial" w:cs="Arial"/>
+        </w:rPr>
+        <w:t>, fecha)</w:t>
+      </w:r>
+    </w:p>
+    <w:p>
+      <w:pPr>
+        <w:rPr>
+          <w:rFonts w:ascii="Arial" w:hAnsi="Arial" w:cs="Arial"/>
+        </w:rPr>
+      </w:pPr>
+      <w:proofErr w:type="spellStart"/>
+      <w:r>
+        <w:rPr>
+          <w:rFonts w:ascii="Arial" w:hAnsi="Arial" w:cs="Arial"/>
+        </w:rPr>
+        <w:t>V</w:t>
+      </w:r>
+      <w:r>
+        <w:rPr>
+          <w:rFonts w:ascii="Arial" w:hAnsi="Arial" w:cs="Arial"/>
+        </w:rPr>
+        <w:t>isualizacion_</w:t>
+      </w:r>
+      <w:proofErr w:type="gramStart"/>
+      <w:r>
+        <w:rPr>
+          <w:rFonts w:ascii="Arial" w:hAnsi="Arial" w:cs="Arial"/>
+        </w:rPr>
+        <w:t>capitulo</w:t>
+      </w:r>
+      <w:proofErr w:type="spellEnd"/>
+      <w:r>
+        <w:rPr>
+          <w:rFonts w:ascii="Arial" w:hAnsi="Arial" w:cs="Arial"/>
+        </w:rPr>
+        <w:t>(</w:t>
+      </w:r>
+      <w:proofErr w:type="spellStart"/>
+      <w:proofErr w:type="gramEnd"/>
+      <w:r>
+        <w:rPr>
+          <w:rFonts w:ascii="Arial" w:hAnsi="Arial" w:cs="Arial"/>
+          <w:u w:val="single"/>
+        </w:rPr>
+        <w:t>Capitulo</w:t>
+      </w:r>
+      <w:r>
+        <w:rPr>
+          <w:rFonts w:ascii="Arial" w:hAnsi="Arial" w:cs="Arial"/>
+          <w:u w:val="single"/>
+        </w:rPr>
+        <w:t>.id</w:t>
+      </w:r>
+      <w:proofErr w:type="spellEnd"/>
+      <w:r>
+        <w:rPr>
+          <w:rFonts w:ascii="Arial" w:hAnsi="Arial" w:cs="Arial"/>
+          <w:u w:val="single"/>
+        </w:rPr>
+        <w:t xml:space="preserve"> </w:t>
+      </w:r>
+      <w:proofErr w:type="spellStart"/>
+      <w:r>
+        <w:rPr>
+          <w:rFonts w:ascii="Arial" w:hAnsi="Arial" w:cs="Arial"/>
+        </w:rPr>
+        <w:t>Int</w:t>
+      </w:r>
+      <w:proofErr w:type="spellEnd"/>
+      <w:r>
+        <w:rPr>
+          <w:rFonts w:ascii="Arial" w:hAnsi="Arial" w:cs="Arial"/>
+        </w:rPr>
+        <w:t xml:space="preserve">, </w:t>
+      </w:r>
+      <w:proofErr w:type="spellStart"/>
+      <w:r>
+        <w:rPr>
+          <w:rFonts w:ascii="Arial" w:hAnsi="Arial" w:cs="Arial"/>
+          <w:u w:val="single"/>
+        </w:rPr>
+        <w:t>Usuario.id</w:t>
+      </w:r>
+      <w:proofErr w:type="spellEnd"/>
+      <w:r>
+        <w:rPr>
+          <w:rFonts w:ascii="Arial" w:hAnsi="Arial" w:cs="Arial"/>
+        </w:rPr>
+        <w:t xml:space="preserve"> </w:t>
+      </w:r>
+      <w:proofErr w:type="spellStart"/>
+      <w:r>
+        <w:rPr>
+          <w:rFonts w:ascii="Arial" w:hAnsi="Arial" w:cs="Arial"/>
+        </w:rPr>
+        <w:t>Int</w:t>
+      </w:r>
+      <w:proofErr w:type="spellEnd"/>
+      <w:r>
+        <w:rPr>
+          <w:rFonts w:ascii="Arial" w:hAnsi="Arial" w:cs="Arial"/>
+        </w:rPr>
+        <w:t>, fecha)</w:t>
+      </w:r>
+    </w:p>
     <w:sectPr>
       <w:pgSz w:w="12240" w:h="15840"/>
       <w:pgMar w:top="1417" w:right="1701" w:bottom="1417" w:left="1701" w:header="708" w:footer="708" w:gutter="0"/>

--- a/Entrega_2/esquema.docx
+++ b/Entrega_2/esquema.docx
@@ -19,10 +19,205 @@
           <w:rFonts w:ascii="Arial" w:hAnsi="Arial" w:cs="Arial"/>
           <w:b/>
           <w:bCs/>
+          <w:noProof/>
           <w:sz w:val="24"/>
           <w:szCs w:val="24"/>
           <w:u w:val="single"/>
         </w:rPr>
+        <w:drawing>
+          <wp:anchor distT="0" distB="0" distL="114300" distR="114300" simplePos="0" relativeHeight="251658240" behindDoc="1" locked="0" layoutInCell="1" allowOverlap="1" wp14:anchorId="56298A50" wp14:editId="7BB3438E">
+            <wp:simplePos x="0" y="0"/>
+            <wp:positionH relativeFrom="page">
+              <wp:align>left</wp:align>
+            </wp:positionH>
+            <wp:positionV relativeFrom="paragraph">
+              <wp:posOffset>290830</wp:posOffset>
+            </wp:positionV>
+            <wp:extent cx="7783195" cy="5943600"/>
+            <wp:effectExtent l="0" t="0" r="8255" b="0"/>
+            <wp:wrapTight wrapText="bothSides">
+              <wp:wrapPolygon edited="0">
+                <wp:start x="0" y="0"/>
+                <wp:lineTo x="0" y="21531"/>
+                <wp:lineTo x="21570" y="21531"/>
+                <wp:lineTo x="21570" y="0"/>
+                <wp:lineTo x="0" y="0"/>
+              </wp:wrapPolygon>
+            </wp:wrapTight>
+            <wp:docPr id="3" name="Imagen 3" descr="Diagrama&#10;&#10;Descripción generada automáticamente"/>
+            <wp:cNvGraphicFramePr>
+              <a:graphicFrameLocks xmlns:a="http://schemas.openxmlformats.org/drawingml/2006/main" noChangeAspect="1"/>
+            </wp:cNvGraphicFramePr>
+            <a:graphic xmlns:a="http://schemas.openxmlformats.org/drawingml/2006/main">
+              <a:graphicData uri="http://schemas.openxmlformats.org/drawingml/2006/picture">
+                <pic:pic xmlns:pic="http://schemas.openxmlformats.org/drawingml/2006/picture">
+                  <pic:nvPicPr>
+                    <pic:cNvPr id="3" name="Imagen 3" descr="Diagrama&#10;&#10;Descripción generada automáticamente"/>
+                    <pic:cNvPicPr>
+                      <a:picLocks noChangeAspect="1" noChangeArrowheads="1"/>
+                    </pic:cNvPicPr>
+                  </pic:nvPicPr>
+                  <pic:blipFill>
+                    <a:blip r:embed="rId6">
+                      <a:extLst>
+                        <a:ext uri="{28A0092B-C50C-407E-A947-70E740481C1C}">
+                          <a14:useLocalDpi xmlns:a14="http://schemas.microsoft.com/office/drawing/2010/main" val="0"/>
+                        </a:ext>
+                      </a:extLst>
+                    </a:blip>
+                    <a:srcRect/>
+                    <a:stretch>
+                      <a:fillRect/>
+                    </a:stretch>
+                  </pic:blipFill>
+                  <pic:spPr bwMode="auto">
+                    <a:xfrm>
+                      <a:off x="0" y="0"/>
+                      <a:ext cx="7789850" cy="5948372"/>
+                    </a:xfrm>
+                    <a:prstGeom prst="rect">
+                      <a:avLst/>
+                    </a:prstGeom>
+                    <a:noFill/>
+                    <a:ln>
+                      <a:noFill/>
+                    </a:ln>
+                  </pic:spPr>
+                </pic:pic>
+              </a:graphicData>
+            </a:graphic>
+            <wp14:sizeRelH relativeFrom="margin">
+              <wp14:pctWidth>0</wp14:pctWidth>
+            </wp14:sizeRelH>
+            <wp14:sizeRelV relativeFrom="margin">
+              <wp14:pctHeight>0</wp14:pctHeight>
+            </wp14:sizeRelV>
+          </wp:anchor>
+        </w:drawing>
+      </w:r>
+      <w:r>
+        <w:rPr>
+          <w:rFonts w:ascii="Arial" w:hAnsi="Arial" w:cs="Arial"/>
+          <w:b/>
+          <w:bCs/>
+          <w:sz w:val="24"/>
+          <w:szCs w:val="24"/>
+          <w:u w:val="single"/>
+        </w:rPr>
+        <w:t>Diagrama:</w:t>
+      </w:r>
+    </w:p>
+    <w:p>
+      <w:pPr>
+        <w:jc w:val="center"/>
+        <w:rPr>
+          <w:rFonts w:ascii="Arial" w:hAnsi="Arial" w:cs="Arial"/>
+          <w:b/>
+          <w:bCs/>
+          <w:sz w:val="24"/>
+          <w:szCs w:val="24"/>
+          <w:u w:val="single"/>
+        </w:rPr>
+      </w:pPr>
+    </w:p>
+    <w:p>
+      <w:pPr>
+        <w:jc w:val="center"/>
+        <w:rPr>
+          <w:rFonts w:ascii="Arial" w:hAnsi="Arial" w:cs="Arial"/>
+          <w:b/>
+          <w:bCs/>
+          <w:sz w:val="24"/>
+          <w:szCs w:val="24"/>
+          <w:u w:val="single"/>
+        </w:rPr>
+      </w:pPr>
+    </w:p>
+    <w:p>
+      <w:pPr>
+        <w:jc w:val="center"/>
+        <w:rPr>
+          <w:rFonts w:ascii="Arial" w:hAnsi="Arial" w:cs="Arial"/>
+          <w:b/>
+          <w:bCs/>
+          <w:sz w:val="24"/>
+          <w:szCs w:val="24"/>
+          <w:u w:val="single"/>
+        </w:rPr>
+      </w:pPr>
+    </w:p>
+    <w:p>
+      <w:pPr>
+        <w:jc w:val="center"/>
+        <w:rPr>
+          <w:rFonts w:ascii="Arial" w:hAnsi="Arial" w:cs="Arial"/>
+          <w:b/>
+          <w:bCs/>
+          <w:sz w:val="24"/>
+          <w:szCs w:val="24"/>
+          <w:u w:val="single"/>
+        </w:rPr>
+      </w:pPr>
+    </w:p>
+    <w:p>
+      <w:pPr>
+        <w:rPr>
+          <w:rFonts w:ascii="Arial" w:hAnsi="Arial" w:cs="Arial"/>
+          <w:b/>
+          <w:bCs/>
+          <w:sz w:val="24"/>
+          <w:szCs w:val="24"/>
+          <w:u w:val="single"/>
+        </w:rPr>
+      </w:pPr>
+    </w:p>
+    <w:p>
+      <w:pPr>
+        <w:rPr>
+          <w:rFonts w:ascii="Arial" w:hAnsi="Arial" w:cs="Arial"/>
+          <w:b/>
+          <w:bCs/>
+          <w:sz w:val="24"/>
+          <w:szCs w:val="24"/>
+          <w:u w:val="single"/>
+        </w:rPr>
+      </w:pPr>
+    </w:p>
+    <w:p>
+      <w:pPr>
+        <w:jc w:val="center"/>
+        <w:rPr>
+          <w:rFonts w:ascii="Arial" w:hAnsi="Arial" w:cs="Arial"/>
+          <w:b/>
+          <w:bCs/>
+          <w:sz w:val="24"/>
+          <w:szCs w:val="24"/>
+          <w:u w:val="single"/>
+        </w:rPr>
+      </w:pPr>
+    </w:p>
+    <w:p>
+      <w:pPr>
+        <w:jc w:val="center"/>
+        <w:rPr>
+          <w:rFonts w:ascii="Arial" w:hAnsi="Arial" w:cs="Arial"/>
+          <w:b/>
+          <w:bCs/>
+          <w:sz w:val="24"/>
+          <w:szCs w:val="24"/>
+          <w:u w:val="single"/>
+        </w:rPr>
+      </w:pPr>
+      <w:r>
+        <w:rPr>
+          <w:rFonts w:ascii="Arial" w:hAnsi="Arial" w:cs="Arial"/>
+          <w:b/>
+          <w:bCs/>
+          <w:sz w:val="24"/>
+          <w:szCs w:val="24"/>
+          <w:u w:val="single"/>
+        </w:rPr>
+        <w:lastRenderedPageBreak/>
         <w:t>Esquema</w:t>
       </w:r>
     </w:p>
@@ -959,7 +1154,6 @@
       <w:r>
         <w:rPr>
           <w:rFonts w:ascii="Arial" w:hAnsi="Arial" w:cs="Arial"/>
-          <w:u w:val="single"/>
         </w:rPr>
         <w:t>Serie.id</w:t>
       </w:r>
@@ -1429,26 +1623,14 @@
         <w:rPr>
           <w:rFonts w:ascii="Arial" w:hAnsi="Arial" w:cs="Arial"/>
         </w:rPr>
-        <w:t>,</w:t>
-      </w:r>
-      <w:r>
-        <w:rPr>
-          <w:rFonts w:ascii="Arial" w:hAnsi="Arial" w:cs="Arial"/>
-        </w:rPr>
-        <w:t xml:space="preserve"> </w:t>
-      </w:r>
-      <w:proofErr w:type="spellStart"/>
-      <w:r>
-        <w:rPr>
-          <w:rFonts w:ascii="Arial" w:hAnsi="Arial" w:cs="Arial"/>
-        </w:rPr>
-        <w:t>Usuario</w:t>
-      </w:r>
-      <w:r>
-        <w:rPr>
-          <w:rFonts w:ascii="Arial" w:hAnsi="Arial" w:cs="Arial"/>
-        </w:rPr>
-        <w:t>.id</w:t>
+        <w:t xml:space="preserve">, </w:t>
+      </w:r>
+      <w:proofErr w:type="spellStart"/>
+      <w:r>
+        <w:rPr>
+          <w:rFonts w:ascii="Arial" w:hAnsi="Arial" w:cs="Arial"/>
+        </w:rPr>
+        <w:t>Usuario.id</w:t>
       </w:r>
       <w:proofErr w:type="spellEnd"/>
       <w:r>
@@ -1476,13 +1658,7 @@
         <w:rPr>
           <w:rFonts w:ascii="Arial" w:hAnsi="Arial" w:cs="Arial"/>
         </w:rPr>
-        <w:t>Proveedor</w:t>
-      </w:r>
-      <w:r>
-        <w:rPr>
-          <w:rFonts w:ascii="Arial" w:hAnsi="Arial" w:cs="Arial"/>
-        </w:rPr>
-        <w:t>.id</w:t>
+        <w:t>Proveedor.id</w:t>
       </w:r>
       <w:proofErr w:type="spellEnd"/>
       <w:r>
@@ -1510,26 +1686,14 @@
         <w:rPr>
           <w:rFonts w:ascii="Arial" w:hAnsi="Arial" w:cs="Arial"/>
         </w:rPr>
-        <w:t>fecha_</w:t>
-      </w:r>
-      <w:r>
-        <w:rPr>
-          <w:rFonts w:ascii="Arial" w:hAnsi="Arial" w:cs="Arial"/>
-        </w:rPr>
-        <w:t>inicio</w:t>
-      </w:r>
-      <w:proofErr w:type="spellEnd"/>
-      <w:r>
-        <w:rPr>
-          <w:rFonts w:ascii="Arial" w:hAnsi="Arial" w:cs="Arial"/>
-        </w:rPr>
-        <w:t>, estado</w:t>
-      </w:r>
-      <w:r>
-        <w:rPr>
-          <w:rFonts w:ascii="Arial" w:hAnsi="Arial" w:cs="Arial"/>
-        </w:rPr>
-        <w:t xml:space="preserve"> </w:t>
+        <w:t>fecha_inicio</w:t>
+      </w:r>
+      <w:proofErr w:type="spellEnd"/>
+      <w:r>
+        <w:rPr>
+          <w:rFonts w:ascii="Arial" w:hAnsi="Arial" w:cs="Arial"/>
+        </w:rPr>
+        <w:t xml:space="preserve">, estado </w:t>
       </w:r>
       <w:proofErr w:type="spellStart"/>
       <w:r>
@@ -1557,19 +1721,7 @@
         <w:rPr>
           <w:rFonts w:ascii="Arial" w:hAnsi="Arial" w:cs="Arial"/>
         </w:rPr>
-        <w:t>S</w:t>
-      </w:r>
-      <w:r>
-        <w:rPr>
-          <w:rFonts w:ascii="Arial" w:hAnsi="Arial" w:cs="Arial"/>
-        </w:rPr>
-        <w:t>ubscripciones</w:t>
-      </w:r>
-      <w:r>
-        <w:rPr>
-          <w:rFonts w:ascii="Arial" w:hAnsi="Arial" w:cs="Arial"/>
-        </w:rPr>
-        <w:t>_</w:t>
+        <w:t>Subscripciones_</w:t>
       </w:r>
       <w:proofErr w:type="gramStart"/>
       <w:r>
@@ -1613,13 +1765,7 @@
         <w:rPr>
           <w:rFonts w:ascii="Arial" w:hAnsi="Arial" w:cs="Arial"/>
         </w:rPr>
-        <w:t>,</w:t>
-      </w:r>
-      <w:r>
-        <w:rPr>
-          <w:rFonts w:ascii="Arial" w:hAnsi="Arial" w:cs="Arial"/>
-        </w:rPr>
-        <w:t xml:space="preserve"> </w:t>
+        <w:t xml:space="preserve">, </w:t>
       </w:r>
       <w:proofErr w:type="spellStart"/>
       <w:r>
@@ -1684,14 +1830,172 @@
         <w:rPr>
           <w:rFonts w:ascii="Arial" w:hAnsi="Arial" w:cs="Arial"/>
         </w:rPr>
+        <w:t>Int,</w:t>
+      </w:r>
+      <w:r>
+        <w:rPr>
+          <w:rFonts w:ascii="Arial" w:hAnsi="Arial" w:cs="Arial"/>
+          <w:u w:val="single"/>
+        </w:rPr>
+        <w:t>Pelicula.id</w:t>
+      </w:r>
+      <w:proofErr w:type="spellEnd"/>
+      <w:r>
+        <w:rPr>
+          <w:rFonts w:ascii="Arial" w:hAnsi="Arial" w:cs="Arial"/>
+          <w:u w:val="single"/>
+        </w:rPr>
+        <w:t xml:space="preserve"> </w:t>
+      </w:r>
+      <w:proofErr w:type="spellStart"/>
+      <w:r>
+        <w:rPr>
+          <w:rFonts w:ascii="Arial" w:hAnsi="Arial" w:cs="Arial"/>
+        </w:rPr>
         <w:t>Int</w:t>
       </w:r>
-      <w:r>
-        <w:rPr>
-          <w:rFonts w:ascii="Arial" w:hAnsi="Arial" w:cs="Arial"/>
-        </w:rPr>
-        <w:t>,</w:t>
-      </w:r>
+      <w:proofErr w:type="spellEnd"/>
+      <w:r>
+        <w:rPr>
+          <w:rFonts w:ascii="Arial" w:hAnsi="Arial" w:cs="Arial"/>
+        </w:rPr>
+        <w:t xml:space="preserve">, </w:t>
+      </w:r>
+      <w:proofErr w:type="spellStart"/>
+      <w:r>
+        <w:rPr>
+          <w:rFonts w:ascii="Arial" w:hAnsi="Arial" w:cs="Arial"/>
+          <w:u w:val="single"/>
+        </w:rPr>
+        <w:t>Proveedor.id</w:t>
+      </w:r>
+      <w:proofErr w:type="spellEnd"/>
+      <w:r>
+        <w:rPr>
+          <w:rFonts w:ascii="Arial" w:hAnsi="Arial" w:cs="Arial"/>
+        </w:rPr>
+        <w:t xml:space="preserve"> </w:t>
+      </w:r>
+      <w:proofErr w:type="spellStart"/>
+      <w:r>
+        <w:rPr>
+          <w:rFonts w:ascii="Arial" w:hAnsi="Arial" w:cs="Arial"/>
+        </w:rPr>
+        <w:t>Int</w:t>
+      </w:r>
+      <w:proofErr w:type="spellEnd"/>
+      <w:r>
+        <w:rPr>
+          <w:rFonts w:ascii="Arial" w:hAnsi="Arial" w:cs="Arial"/>
+        </w:rPr>
+        <w:t>, fecha)</w:t>
+      </w:r>
+    </w:p>
+    <w:p>
+      <w:pPr>
+        <w:rPr>
+          <w:rFonts w:ascii="Arial" w:hAnsi="Arial" w:cs="Arial"/>
+        </w:rPr>
+      </w:pPr>
+      <w:proofErr w:type="spellStart"/>
+      <w:r>
+        <w:rPr>
+          <w:rFonts w:ascii="Arial" w:hAnsi="Arial" w:cs="Arial"/>
+        </w:rPr>
+        <w:t>Pago_</w:t>
+      </w:r>
+      <w:proofErr w:type="gramStart"/>
+      <w:r>
+        <w:rPr>
+          <w:rFonts w:ascii="Arial" w:hAnsi="Arial" w:cs="Arial"/>
+        </w:rPr>
+        <w:t>subscripciones</w:t>
+      </w:r>
+      <w:proofErr w:type="spellEnd"/>
+      <w:r>
+        <w:rPr>
+          <w:rFonts w:ascii="Arial" w:hAnsi="Arial" w:cs="Arial"/>
+        </w:rPr>
+        <w:t>(</w:t>
+      </w:r>
+      <w:proofErr w:type="gramEnd"/>
+      <w:r>
+        <w:rPr>
+          <w:rFonts w:ascii="Arial" w:hAnsi="Arial" w:cs="Arial"/>
+          <w:u w:val="single"/>
+        </w:rPr>
+        <w:t>id</w:t>
+      </w:r>
+      <w:r>
+        <w:rPr>
+          <w:rFonts w:ascii="Arial" w:hAnsi="Arial" w:cs="Arial"/>
+        </w:rPr>
+        <w:t xml:space="preserve"> </w:t>
+      </w:r>
+      <w:proofErr w:type="spellStart"/>
+      <w:r>
+        <w:rPr>
+          <w:rFonts w:ascii="Arial" w:hAnsi="Arial" w:cs="Arial"/>
+        </w:rPr>
+        <w:t>Int</w:t>
+      </w:r>
+      <w:proofErr w:type="spellEnd"/>
+      <w:r>
+        <w:rPr>
+          <w:rFonts w:ascii="Arial" w:hAnsi="Arial" w:cs="Arial"/>
+        </w:rPr>
+        <w:t xml:space="preserve">, </w:t>
+      </w:r>
+      <w:proofErr w:type="spellStart"/>
+      <w:r>
+        <w:rPr>
+          <w:rFonts w:ascii="Arial" w:hAnsi="Arial" w:cs="Arial"/>
+        </w:rPr>
+        <w:t>Suscripción.id</w:t>
+      </w:r>
+      <w:proofErr w:type="spellEnd"/>
+      <w:r>
+        <w:rPr>
+          <w:rFonts w:ascii="Arial" w:hAnsi="Arial" w:cs="Arial"/>
+        </w:rPr>
+        <w:t xml:space="preserve"> </w:t>
+      </w:r>
+      <w:proofErr w:type="spellStart"/>
+      <w:r>
+        <w:rPr>
+          <w:rFonts w:ascii="Arial" w:hAnsi="Arial" w:cs="Arial"/>
+        </w:rPr>
+        <w:t>Int</w:t>
+      </w:r>
+      <w:proofErr w:type="spellEnd"/>
+      <w:r>
+        <w:rPr>
+          <w:rFonts w:ascii="Arial" w:hAnsi="Arial" w:cs="Arial"/>
+        </w:rPr>
+        <w:t>, fecha)</w:t>
+      </w:r>
+    </w:p>
+    <w:p>
+      <w:pPr>
+        <w:rPr>
+          <w:rFonts w:ascii="Arial" w:hAnsi="Arial" w:cs="Arial"/>
+        </w:rPr>
+      </w:pPr>
+      <w:proofErr w:type="spellStart"/>
+      <w:r>
+        <w:rPr>
+          <w:rFonts w:ascii="Arial" w:hAnsi="Arial" w:cs="Arial"/>
+        </w:rPr>
+        <w:t>Visualizaciones_peliculas</w:t>
+      </w:r>
+      <w:proofErr w:type="spellEnd"/>
+      <w:r>
+        <w:rPr>
+          <w:rFonts w:ascii="Arial" w:hAnsi="Arial" w:cs="Arial"/>
+        </w:rPr>
+        <w:t xml:space="preserve"> (</w:t>
+      </w:r>
+      <w:proofErr w:type="spellStart"/>
       <w:r>
         <w:rPr>
           <w:rFonts w:ascii="Arial" w:hAnsi="Arial" w:cs="Arial"/>
@@ -1719,21 +2023,15 @@
         <w:rPr>
           <w:rFonts w:ascii="Arial" w:hAnsi="Arial" w:cs="Arial"/>
         </w:rPr>
-        <w:t>,</w:t>
-      </w:r>
-      <w:r>
-        <w:rPr>
-          <w:rFonts w:ascii="Arial" w:hAnsi="Arial" w:cs="Arial"/>
-        </w:rPr>
-        <w:t xml:space="preserve"> </w:t>
-      </w:r>
-      <w:proofErr w:type="spellStart"/>
-      <w:r>
-        <w:rPr>
-          <w:rFonts w:ascii="Arial" w:hAnsi="Arial" w:cs="Arial"/>
-          <w:u w:val="single"/>
-        </w:rPr>
-        <w:t>Proveedor.id</w:t>
+        <w:t xml:space="preserve">, </w:t>
+      </w:r>
+      <w:proofErr w:type="spellStart"/>
+      <w:r>
+        <w:rPr>
+          <w:rFonts w:ascii="Arial" w:hAnsi="Arial" w:cs="Arial"/>
+          <w:u w:val="single"/>
+        </w:rPr>
+        <w:t>Usuario.id</w:t>
       </w:r>
       <w:proofErr w:type="spellEnd"/>
       <w:r>
@@ -1754,34 +2052,28 @@
         <w:rPr>
           <w:rFonts w:ascii="Arial" w:hAnsi="Arial" w:cs="Arial"/>
         </w:rPr>
-        <w:t>, fecha</w:t>
-      </w:r>
-      <w:r>
-        <w:rPr>
-          <w:rFonts w:ascii="Arial" w:hAnsi="Arial" w:cs="Arial"/>
-        </w:rPr>
-        <w:t>)</w:t>
-      </w:r>
-    </w:p>
-    <w:p>
-      <w:pPr>
-        <w:rPr>
-          <w:rFonts w:ascii="Arial" w:hAnsi="Arial" w:cs="Arial"/>
-        </w:rPr>
-      </w:pPr>
-      <w:proofErr w:type="spellStart"/>
-      <w:r>
-        <w:rPr>
-          <w:rFonts w:ascii="Arial" w:hAnsi="Arial" w:cs="Arial"/>
-        </w:rPr>
-        <w:t>Pago_</w:t>
+        <w:t>, fecha)</w:t>
+      </w:r>
+    </w:p>
+    <w:p>
+      <w:pPr>
+        <w:rPr>
+          <w:rFonts w:ascii="Arial" w:hAnsi="Arial" w:cs="Arial"/>
+        </w:rPr>
+      </w:pPr>
+      <w:proofErr w:type="spellStart"/>
+      <w:r>
+        <w:rPr>
+          <w:rFonts w:ascii="Arial" w:hAnsi="Arial" w:cs="Arial"/>
+        </w:rPr>
+        <w:t>Visualizacion_</w:t>
       </w:r>
       <w:proofErr w:type="gramStart"/>
       <w:r>
         <w:rPr>
           <w:rFonts w:ascii="Arial" w:hAnsi="Arial" w:cs="Arial"/>
         </w:rPr>
-        <w:t>subscripciones</w:t>
+        <w:t>capitulo</w:t>
       </w:r>
       <w:proofErr w:type="spellEnd"/>
       <w:r>
@@ -1790,17 +2082,20 @@
         </w:rPr>
         <w:t>(</w:t>
       </w:r>
+      <w:proofErr w:type="spellStart"/>
       <w:proofErr w:type="gramEnd"/>
       <w:r>
         <w:rPr>
           <w:rFonts w:ascii="Arial" w:hAnsi="Arial" w:cs="Arial"/>
           <w:u w:val="single"/>
         </w:rPr>
-        <w:t>id</w:t>
-      </w:r>
-      <w:r>
-        <w:rPr>
-          <w:rFonts w:ascii="Arial" w:hAnsi="Arial" w:cs="Arial"/>
+        <w:t>Capitulo.id</w:t>
+      </w:r>
+      <w:proofErr w:type="spellEnd"/>
+      <w:r>
+        <w:rPr>
+          <w:rFonts w:ascii="Arial" w:hAnsi="Arial" w:cs="Arial"/>
+          <w:u w:val="single"/>
         </w:rPr>
         <w:t xml:space="preserve"> </w:t>
       </w:r>
@@ -1816,20 +2111,15 @@
         <w:rPr>
           <w:rFonts w:ascii="Arial" w:hAnsi="Arial" w:cs="Arial"/>
         </w:rPr>
-        <w:t>,</w:t>
-      </w:r>
-      <w:r>
-        <w:rPr>
-          <w:rFonts w:ascii="Arial" w:hAnsi="Arial" w:cs="Arial"/>
-        </w:rPr>
-        <w:t xml:space="preserve"> </w:t>
-      </w:r>
-      <w:proofErr w:type="spellStart"/>
-      <w:r>
-        <w:rPr>
-          <w:rFonts w:ascii="Arial" w:hAnsi="Arial" w:cs="Arial"/>
-        </w:rPr>
-        <w:t>Suscripción.id</w:t>
+        <w:t xml:space="preserve">, </w:t>
+      </w:r>
+      <w:proofErr w:type="spellStart"/>
+      <w:r>
+        <w:rPr>
+          <w:rFonts w:ascii="Arial" w:hAnsi="Arial" w:cs="Arial"/>
+          <w:u w:val="single"/>
+        </w:rPr>
+        <w:t>Usuario.id</w:t>
       </w:r>
       <w:proofErr w:type="spellEnd"/>
       <w:r>
@@ -1850,104 +2140,6 @@
         <w:rPr>
           <w:rFonts w:ascii="Arial" w:hAnsi="Arial" w:cs="Arial"/>
         </w:rPr>
-        <w:t xml:space="preserve">, </w:t>
-      </w:r>
-      <w:r>
-        <w:rPr>
-          <w:rFonts w:ascii="Arial" w:hAnsi="Arial" w:cs="Arial"/>
-        </w:rPr>
-        <w:t>fecha)</w:t>
-      </w:r>
-    </w:p>
-    <w:p>
-      <w:pPr>
-        <w:rPr>
-          <w:rFonts w:ascii="Arial" w:hAnsi="Arial" w:cs="Arial"/>
-        </w:rPr>
-      </w:pPr>
-      <w:proofErr w:type="spellStart"/>
-      <w:r>
-        <w:rPr>
-          <w:rFonts w:ascii="Arial" w:hAnsi="Arial" w:cs="Arial"/>
-        </w:rPr>
-        <w:t>V</w:t>
-      </w:r>
-      <w:r>
-        <w:rPr>
-          <w:rFonts w:ascii="Arial" w:hAnsi="Arial" w:cs="Arial"/>
-        </w:rPr>
-        <w:t>isualizaciones_peliculas</w:t>
-      </w:r>
-      <w:proofErr w:type="spellEnd"/>
-      <w:r>
-        <w:rPr>
-          <w:rFonts w:ascii="Arial" w:hAnsi="Arial" w:cs="Arial"/>
-        </w:rPr>
-        <w:t xml:space="preserve"> </w:t>
-      </w:r>
-      <w:r>
-        <w:rPr>
-          <w:rFonts w:ascii="Arial" w:hAnsi="Arial" w:cs="Arial"/>
-        </w:rPr>
-        <w:t>(</w:t>
-      </w:r>
-      <w:proofErr w:type="spellStart"/>
-      <w:r>
-        <w:rPr>
-          <w:rFonts w:ascii="Arial" w:hAnsi="Arial" w:cs="Arial"/>
-          <w:u w:val="single"/>
-        </w:rPr>
-        <w:t>Pelicula.id</w:t>
-      </w:r>
-      <w:proofErr w:type="spellEnd"/>
-      <w:r>
-        <w:rPr>
-          <w:rFonts w:ascii="Arial" w:hAnsi="Arial" w:cs="Arial"/>
-          <w:u w:val="single"/>
-        </w:rPr>
-        <w:t xml:space="preserve"> </w:t>
-      </w:r>
-      <w:proofErr w:type="spellStart"/>
-      <w:r>
-        <w:rPr>
-          <w:rFonts w:ascii="Arial" w:hAnsi="Arial" w:cs="Arial"/>
-        </w:rPr>
-        <w:t>Int</w:t>
-      </w:r>
-      <w:proofErr w:type="spellEnd"/>
-      <w:r>
-        <w:rPr>
-          <w:rFonts w:ascii="Arial" w:hAnsi="Arial" w:cs="Arial"/>
-        </w:rPr>
-        <w:t xml:space="preserve">, </w:t>
-      </w:r>
-      <w:proofErr w:type="spellStart"/>
-      <w:r>
-        <w:rPr>
-          <w:rFonts w:ascii="Arial" w:hAnsi="Arial" w:cs="Arial"/>
-          <w:u w:val="single"/>
-        </w:rPr>
-        <w:t>Usuario.id</w:t>
-      </w:r>
-      <w:proofErr w:type="spellEnd"/>
-      <w:r>
-        <w:rPr>
-          <w:rFonts w:ascii="Arial" w:hAnsi="Arial" w:cs="Arial"/>
-        </w:rPr>
-        <w:t xml:space="preserve"> </w:t>
-      </w:r>
-      <w:proofErr w:type="spellStart"/>
-      <w:r>
-        <w:rPr>
-          <w:rFonts w:ascii="Arial" w:hAnsi="Arial" w:cs="Arial"/>
-        </w:rPr>
-        <w:t>Int</w:t>
-      </w:r>
-      <w:proofErr w:type="spellEnd"/>
-      <w:r>
-        <w:rPr>
-          <w:rFonts w:ascii="Arial" w:hAnsi="Arial" w:cs="Arial"/>
-        </w:rPr>
         <w:t>, fecha)</w:t>
       </w:r>
     </w:p>
@@ -1957,100 +2149,826 @@
           <w:rFonts w:ascii="Arial" w:hAnsi="Arial" w:cs="Arial"/>
         </w:rPr>
       </w:pPr>
-      <w:proofErr w:type="spellStart"/>
-      <w:r>
-        <w:rPr>
-          <w:rFonts w:ascii="Arial" w:hAnsi="Arial" w:cs="Arial"/>
-        </w:rPr>
-        <w:t>V</w:t>
-      </w:r>
-      <w:r>
-        <w:rPr>
-          <w:rFonts w:ascii="Arial" w:hAnsi="Arial" w:cs="Arial"/>
-        </w:rPr>
-        <w:t>isualizacion_</w:t>
+    </w:p>
+    <w:p>
+      <w:pPr>
+        <w:rPr>
+          <w:rFonts w:ascii="Arial" w:hAnsi="Arial" w:cs="Arial"/>
+        </w:rPr>
+      </w:pPr>
+    </w:p>
+    <w:p>
+      <w:pPr>
+        <w:rPr>
+          <w:rFonts w:ascii="Arial" w:hAnsi="Arial" w:cs="Arial"/>
+        </w:rPr>
+      </w:pPr>
+    </w:p>
+    <w:p>
+      <w:pPr>
+        <w:rPr>
+          <w:rFonts w:ascii="Arial" w:hAnsi="Arial" w:cs="Arial"/>
+        </w:rPr>
+      </w:pPr>
+    </w:p>
+    <w:p>
+      <w:pPr>
+        <w:rPr>
+          <w:rFonts w:ascii="Arial" w:hAnsi="Arial" w:cs="Arial"/>
+        </w:rPr>
+      </w:pPr>
+    </w:p>
+    <w:p>
+      <w:pPr>
+        <w:rPr>
+          <w:rFonts w:ascii="Arial" w:hAnsi="Arial" w:cs="Arial"/>
+        </w:rPr>
+      </w:pPr>
+    </w:p>
+    <w:p>
+      <w:pPr>
+        <w:rPr>
+          <w:rFonts w:ascii="Arial" w:hAnsi="Arial" w:cs="Arial"/>
+        </w:rPr>
+      </w:pPr>
+    </w:p>
+    <w:p>
+      <w:pPr>
+        <w:rPr>
+          <w:rFonts w:ascii="Arial" w:hAnsi="Arial" w:cs="Arial"/>
+        </w:rPr>
+      </w:pPr>
+    </w:p>
+    <w:p>
+      <w:pPr>
+        <w:rPr>
+          <w:rFonts w:ascii="Arial" w:hAnsi="Arial" w:cs="Arial"/>
+        </w:rPr>
+      </w:pPr>
+    </w:p>
+    <w:p>
+      <w:pPr>
+        <w:rPr>
+          <w:rFonts w:ascii="Arial" w:hAnsi="Arial" w:cs="Arial"/>
+        </w:rPr>
+      </w:pPr>
+    </w:p>
+    <w:p>
+      <w:pPr>
+        <w:jc w:val="center"/>
+        <w:rPr>
+          <w:rFonts w:ascii="Arial" w:hAnsi="Arial" w:cs="Arial"/>
+          <w:b/>
+          <w:bCs/>
+          <w:u w:val="single"/>
+        </w:rPr>
+      </w:pPr>
+      <w:r>
+        <w:rPr>
+          <w:rFonts w:ascii="Arial" w:hAnsi="Arial" w:cs="Arial"/>
+          <w:b/>
+          <w:bCs/>
+          <w:u w:val="single"/>
+        </w:rPr>
+        <w:lastRenderedPageBreak/>
+        <w:t xml:space="preserve">Consultas </w:t>
+      </w:r>
+      <w:r>
+        <w:rPr>
+          <w:rFonts w:ascii="Arial" w:hAnsi="Arial" w:cs="Arial"/>
+          <w:b/>
+          <w:bCs/>
+          <w:u w:val="single"/>
+        </w:rPr>
+        <w:t>SQL</w:t>
+      </w:r>
+      <w:r>
+        <w:rPr>
+          <w:rFonts w:ascii="Arial" w:hAnsi="Arial" w:cs="Arial"/>
+          <w:b/>
+          <w:bCs/>
+          <w:u w:val="single"/>
+        </w:rPr>
+        <w:t>:</w:t>
+      </w:r>
+    </w:p>
+    <w:p>
+      <w:pPr>
+        <w:jc w:val="center"/>
+        <w:rPr>
+          <w:rFonts w:ascii="Arial" w:hAnsi="Arial" w:cs="Arial"/>
+          <w:b/>
+          <w:bCs/>
+          <w:u w:val="single"/>
+        </w:rPr>
+      </w:pPr>
+    </w:p>
+    <w:p>
+      <w:pPr>
+        <w:jc w:val="center"/>
+        <w:rPr>
+          <w:rFonts w:ascii="Arial" w:hAnsi="Arial" w:cs="Arial"/>
+          <w:b/>
+          <w:bCs/>
+          <w:u w:val="single"/>
+        </w:rPr>
+      </w:pPr>
+    </w:p>
+    <w:p>
+      <w:pPr>
+        <w:jc w:val="center"/>
+        <w:rPr>
+          <w:rFonts w:ascii="Arial" w:hAnsi="Arial" w:cs="Arial"/>
+          <w:b/>
+          <w:bCs/>
+          <w:u w:val="single"/>
+        </w:rPr>
+      </w:pPr>
+    </w:p>
+    <w:p>
+      <w:pPr>
+        <w:jc w:val="center"/>
+        <w:rPr>
+          <w:rFonts w:ascii="Arial" w:hAnsi="Arial" w:cs="Arial"/>
+          <w:b/>
+          <w:bCs/>
+          <w:u w:val="single"/>
+        </w:rPr>
+      </w:pPr>
+    </w:p>
+    <w:p>
+      <w:pPr>
+        <w:jc w:val="center"/>
+        <w:rPr>
+          <w:rFonts w:ascii="Arial" w:hAnsi="Arial" w:cs="Arial"/>
+          <w:b/>
+          <w:bCs/>
+          <w:u w:val="single"/>
+        </w:rPr>
+      </w:pPr>
+    </w:p>
+    <w:p>
+      <w:pPr>
+        <w:jc w:val="center"/>
+        <w:rPr>
+          <w:rFonts w:ascii="Arial" w:hAnsi="Arial" w:cs="Arial"/>
+          <w:b/>
+          <w:bCs/>
+          <w:u w:val="single"/>
+        </w:rPr>
+      </w:pPr>
+    </w:p>
+    <w:p>
+      <w:pPr>
+        <w:jc w:val="center"/>
+        <w:rPr>
+          <w:rFonts w:ascii="Arial" w:hAnsi="Arial" w:cs="Arial"/>
+          <w:b/>
+          <w:bCs/>
+          <w:u w:val="single"/>
+        </w:rPr>
+      </w:pPr>
+    </w:p>
+    <w:p>
+      <w:pPr>
+        <w:jc w:val="center"/>
+        <w:rPr>
+          <w:rFonts w:ascii="Arial" w:hAnsi="Arial" w:cs="Arial"/>
+          <w:b/>
+          <w:bCs/>
+          <w:u w:val="single"/>
+        </w:rPr>
+      </w:pPr>
+    </w:p>
+    <w:p>
+      <w:pPr>
+        <w:jc w:val="center"/>
+        <w:rPr>
+          <w:rFonts w:ascii="Arial" w:hAnsi="Arial" w:cs="Arial"/>
+          <w:b/>
+          <w:bCs/>
+          <w:u w:val="single"/>
+        </w:rPr>
+      </w:pPr>
+    </w:p>
+    <w:p>
+      <w:pPr>
+        <w:jc w:val="center"/>
+        <w:rPr>
+          <w:rFonts w:ascii="Arial" w:hAnsi="Arial" w:cs="Arial"/>
+          <w:b/>
+          <w:bCs/>
+          <w:u w:val="single"/>
+        </w:rPr>
+      </w:pPr>
+    </w:p>
+    <w:p>
+      <w:pPr>
+        <w:jc w:val="center"/>
+        <w:rPr>
+          <w:rFonts w:ascii="Arial" w:hAnsi="Arial" w:cs="Arial"/>
+          <w:b/>
+          <w:bCs/>
+          <w:u w:val="single"/>
+        </w:rPr>
+      </w:pPr>
+    </w:p>
+    <w:p>
+      <w:pPr>
+        <w:jc w:val="center"/>
+        <w:rPr>
+          <w:rFonts w:ascii="Arial" w:hAnsi="Arial" w:cs="Arial"/>
+          <w:b/>
+          <w:bCs/>
+          <w:u w:val="single"/>
+        </w:rPr>
+      </w:pPr>
+    </w:p>
+    <w:p>
+      <w:pPr>
+        <w:jc w:val="center"/>
+        <w:rPr>
+          <w:rFonts w:ascii="Arial" w:hAnsi="Arial" w:cs="Arial"/>
+          <w:b/>
+          <w:bCs/>
+          <w:u w:val="single"/>
+        </w:rPr>
+      </w:pPr>
+    </w:p>
+    <w:p>
+      <w:pPr>
+        <w:jc w:val="center"/>
+        <w:rPr>
+          <w:rFonts w:ascii="Arial" w:hAnsi="Arial" w:cs="Arial"/>
+          <w:b/>
+          <w:bCs/>
+          <w:u w:val="single"/>
+        </w:rPr>
+      </w:pPr>
+    </w:p>
+    <w:p>
+      <w:pPr>
+        <w:jc w:val="center"/>
+        <w:rPr>
+          <w:rFonts w:ascii="Arial" w:hAnsi="Arial" w:cs="Arial"/>
+          <w:b/>
+          <w:bCs/>
+          <w:u w:val="single"/>
+        </w:rPr>
+      </w:pPr>
+    </w:p>
+    <w:p>
+      <w:pPr>
+        <w:jc w:val="center"/>
+        <w:rPr>
+          <w:rFonts w:ascii="Arial" w:hAnsi="Arial" w:cs="Arial"/>
+          <w:b/>
+          <w:bCs/>
+          <w:u w:val="single"/>
+        </w:rPr>
+      </w:pPr>
+    </w:p>
+    <w:p>
+      <w:pPr>
+        <w:jc w:val="center"/>
+        <w:rPr>
+          <w:rFonts w:ascii="Arial" w:hAnsi="Arial" w:cs="Arial"/>
+          <w:b/>
+          <w:bCs/>
+          <w:u w:val="single"/>
+        </w:rPr>
+      </w:pPr>
+    </w:p>
+    <w:p>
+      <w:pPr>
+        <w:jc w:val="center"/>
+        <w:rPr>
+          <w:rFonts w:ascii="Arial" w:hAnsi="Arial" w:cs="Arial"/>
+          <w:b/>
+          <w:bCs/>
+          <w:u w:val="single"/>
+        </w:rPr>
+      </w:pPr>
+    </w:p>
+    <w:p>
+      <w:pPr>
+        <w:jc w:val="center"/>
+        <w:rPr>
+          <w:rFonts w:ascii="Arial" w:hAnsi="Arial" w:cs="Arial"/>
+          <w:b/>
+          <w:bCs/>
+          <w:u w:val="single"/>
+        </w:rPr>
+      </w:pPr>
+    </w:p>
+    <w:p>
+      <w:pPr>
+        <w:jc w:val="center"/>
+        <w:rPr>
+          <w:rFonts w:ascii="Arial" w:hAnsi="Arial" w:cs="Arial"/>
+          <w:b/>
+          <w:bCs/>
+          <w:u w:val="single"/>
+        </w:rPr>
+      </w:pPr>
+    </w:p>
+    <w:p>
+      <w:pPr>
+        <w:jc w:val="center"/>
+        <w:rPr>
+          <w:rFonts w:ascii="Arial" w:hAnsi="Arial" w:cs="Arial"/>
+          <w:b/>
+          <w:bCs/>
+          <w:u w:val="single"/>
+        </w:rPr>
+      </w:pPr>
+    </w:p>
+    <w:p>
+      <w:pPr>
+        <w:jc w:val="center"/>
+        <w:rPr>
+          <w:rFonts w:ascii="Arial" w:hAnsi="Arial" w:cs="Arial"/>
+          <w:b/>
+          <w:bCs/>
+          <w:u w:val="single"/>
+        </w:rPr>
+      </w:pPr>
+    </w:p>
+    <w:p>
+      <w:pPr>
+        <w:jc w:val="center"/>
+        <w:rPr>
+          <w:rFonts w:ascii="Arial" w:hAnsi="Arial" w:cs="Arial"/>
+          <w:b/>
+          <w:bCs/>
+          <w:u w:val="single"/>
+        </w:rPr>
+      </w:pPr>
+    </w:p>
+    <w:p>
+      <w:pPr>
+        <w:jc w:val="center"/>
+        <w:rPr>
+          <w:rFonts w:ascii="Arial" w:hAnsi="Arial" w:cs="Arial"/>
+          <w:b/>
+          <w:bCs/>
+          <w:u w:val="single"/>
+        </w:rPr>
+      </w:pPr>
+    </w:p>
+    <w:p>
+      <w:pPr>
+        <w:jc w:val="center"/>
+        <w:rPr>
+          <w:rFonts w:ascii="Arial" w:hAnsi="Arial" w:cs="Arial"/>
+          <w:b/>
+          <w:bCs/>
+          <w:u w:val="single"/>
+        </w:rPr>
+      </w:pPr>
+    </w:p>
+    <w:p>
+      <w:pPr>
+        <w:jc w:val="center"/>
+        <w:rPr>
+          <w:rFonts w:ascii="Arial" w:hAnsi="Arial" w:cs="Arial"/>
+          <w:b/>
+          <w:bCs/>
+          <w:u w:val="single"/>
+        </w:rPr>
+      </w:pPr>
+    </w:p>
+    <w:p>
+      <w:pPr>
+        <w:jc w:val="center"/>
+        <w:rPr>
+          <w:rFonts w:ascii="Arial" w:hAnsi="Arial" w:cs="Arial"/>
+          <w:b/>
+          <w:bCs/>
+          <w:u w:val="single"/>
+        </w:rPr>
+      </w:pPr>
+    </w:p>
+    <w:p>
+      <w:pPr>
+        <w:jc w:val="center"/>
+        <w:rPr>
+          <w:rFonts w:ascii="Arial" w:hAnsi="Arial" w:cs="Arial"/>
+          <w:b/>
+          <w:bCs/>
+          <w:u w:val="single"/>
+        </w:rPr>
+      </w:pPr>
+    </w:p>
+    <w:p>
+      <w:pPr>
+        <w:jc w:val="center"/>
+        <w:rPr>
+          <w:rFonts w:ascii="Arial" w:hAnsi="Arial" w:cs="Arial"/>
+          <w:b/>
+          <w:bCs/>
+          <w:u w:val="single"/>
+        </w:rPr>
+      </w:pPr>
+    </w:p>
+    <w:p>
+      <w:pPr>
+        <w:jc w:val="center"/>
+        <w:rPr>
+          <w:rFonts w:ascii="Arial" w:hAnsi="Arial" w:cs="Arial"/>
+          <w:b/>
+          <w:bCs/>
+          <w:u w:val="single"/>
+        </w:rPr>
+      </w:pPr>
+      <w:r>
+        <w:rPr>
+          <w:rFonts w:ascii="Arial" w:hAnsi="Arial" w:cs="Arial"/>
+          <w:b/>
+          <w:bCs/>
+          <w:u w:val="single"/>
+        </w:rPr>
+        <w:lastRenderedPageBreak/>
+        <w:t>Supuestos</w:t>
+      </w:r>
+      <w:r>
+        <w:rPr>
+          <w:rFonts w:ascii="Arial" w:hAnsi="Arial" w:cs="Arial"/>
+          <w:b/>
+          <w:bCs/>
+          <w:u w:val="single"/>
+        </w:rPr>
+        <w:t>:</w:t>
+      </w:r>
+    </w:p>
+    <w:p>
+      <w:pPr>
+        <w:pStyle w:val="Prrafodelista"/>
+        <w:numPr>
+          <w:ilvl w:val="0"/>
+          <w:numId w:val="1"/>
+        </w:numPr>
+        <w:rPr>
+          <w:rFonts w:ascii="Arial" w:hAnsi="Arial" w:cs="Arial"/>
+        </w:rPr>
+      </w:pPr>
+      <w:r>
+        <w:rPr>
+          <w:rFonts w:ascii="Arial" w:hAnsi="Arial" w:cs="Arial"/>
+        </w:rPr>
+        <w:t>No existen dos pagos al mismo arriendo de películas del mismo usuario en el mismo día.</w:t>
+      </w:r>
+      <w:r>
+        <w:rPr>
+          <w:rFonts w:ascii="Arial" w:hAnsi="Arial" w:cs="Arial"/>
+        </w:rPr>
+        <w:t xml:space="preserve"> Esto tiene sentido a la hora de ver que, como no es un pago cancelable y que dura </w:t>
+      </w:r>
+      <w:proofErr w:type="spellStart"/>
+      <w:r>
+        <w:rPr>
+          <w:rFonts w:ascii="Arial" w:hAnsi="Arial" w:cs="Arial"/>
+        </w:rPr>
+        <w:t>mas</w:t>
+      </w:r>
+      <w:proofErr w:type="spellEnd"/>
+      <w:r>
+        <w:rPr>
+          <w:rFonts w:ascii="Arial" w:hAnsi="Arial" w:cs="Arial"/>
+        </w:rPr>
+        <w:t xml:space="preserve"> de un día, </w:t>
+      </w:r>
+      <w:proofErr w:type="spellStart"/>
+      <w:r>
+        <w:rPr>
+          <w:rFonts w:ascii="Arial" w:hAnsi="Arial" w:cs="Arial"/>
+        </w:rPr>
+        <w:t>seria</w:t>
+      </w:r>
+      <w:proofErr w:type="spellEnd"/>
+      <w:r>
+        <w:rPr>
+          <w:rFonts w:ascii="Arial" w:hAnsi="Arial" w:cs="Arial"/>
+        </w:rPr>
+        <w:t xml:space="preserve"> imposible que se acabe el mismo día que se compra para comprar otra vez la </w:t>
       </w:r>
       <w:proofErr w:type="gramStart"/>
       <w:r>
         <w:rPr>
           <w:rFonts w:ascii="Arial" w:hAnsi="Arial" w:cs="Arial"/>
         </w:rPr>
-        <w:t>capitulo</w:t>
-      </w:r>
-      <w:proofErr w:type="spellEnd"/>
-      <w:r>
-        <w:rPr>
-          <w:rFonts w:ascii="Arial" w:hAnsi="Arial" w:cs="Arial"/>
-        </w:rPr>
-        <w:t>(</w:t>
-      </w:r>
-      <w:proofErr w:type="spellStart"/>
+        <w:t>mismo película</w:t>
+      </w:r>
       <w:proofErr w:type="gramEnd"/>
       <w:r>
         <w:rPr>
           <w:rFonts w:ascii="Arial" w:hAnsi="Arial" w:cs="Arial"/>
-          <w:u w:val="single"/>
-        </w:rPr>
-        <w:t>Capitulo</w:t>
-      </w:r>
-      <w:r>
-        <w:rPr>
-          <w:rFonts w:ascii="Arial" w:hAnsi="Arial" w:cs="Arial"/>
-          <w:u w:val="single"/>
-        </w:rPr>
-        <w:t>.id</w:t>
-      </w:r>
-      <w:proofErr w:type="spellEnd"/>
-      <w:r>
-        <w:rPr>
-          <w:rFonts w:ascii="Arial" w:hAnsi="Arial" w:cs="Arial"/>
-          <w:u w:val="single"/>
-        </w:rPr>
-        <w:t xml:space="preserve"> </w:t>
-      </w:r>
-      <w:proofErr w:type="spellStart"/>
-      <w:r>
-        <w:rPr>
-          <w:rFonts w:ascii="Arial" w:hAnsi="Arial" w:cs="Arial"/>
-        </w:rPr>
-        <w:t>Int</w:t>
-      </w:r>
-      <w:proofErr w:type="spellEnd"/>
-      <w:r>
-        <w:rPr>
-          <w:rFonts w:ascii="Arial" w:hAnsi="Arial" w:cs="Arial"/>
-        </w:rPr>
-        <w:t xml:space="preserve">, </w:t>
-      </w:r>
-      <w:proofErr w:type="spellStart"/>
-      <w:r>
-        <w:rPr>
-          <w:rFonts w:ascii="Arial" w:hAnsi="Arial" w:cs="Arial"/>
-          <w:u w:val="single"/>
-        </w:rPr>
-        <w:t>Usuario.id</w:t>
-      </w:r>
-      <w:proofErr w:type="spellEnd"/>
-      <w:r>
-        <w:rPr>
-          <w:rFonts w:ascii="Arial" w:hAnsi="Arial" w:cs="Arial"/>
-        </w:rPr>
-        <w:t xml:space="preserve"> </w:t>
-      </w:r>
-      <w:proofErr w:type="spellStart"/>
-      <w:r>
-        <w:rPr>
-          <w:rFonts w:ascii="Arial" w:hAnsi="Arial" w:cs="Arial"/>
-        </w:rPr>
-        <w:t>Int</w:t>
-      </w:r>
-      <w:proofErr w:type="spellEnd"/>
-      <w:r>
-        <w:rPr>
-          <w:rFonts w:ascii="Arial" w:hAnsi="Arial" w:cs="Arial"/>
-        </w:rPr>
-        <w:t>, fecha)</w:t>
-      </w:r>
+        </w:rPr>
+        <w:t xml:space="preserve"> el mismo día. </w:t>
+      </w:r>
+      <w:proofErr w:type="gramStart"/>
+      <w:r>
+        <w:rPr>
+          <w:rFonts w:ascii="Arial" w:hAnsi="Arial" w:cs="Arial"/>
+        </w:rPr>
+        <w:t>Además</w:t>
+      </w:r>
+      <w:proofErr w:type="gramEnd"/>
+      <w:r>
+        <w:rPr>
+          <w:rFonts w:ascii="Arial" w:hAnsi="Arial" w:cs="Arial"/>
+        </w:rPr>
+        <w:t xml:space="preserve"> v</w:t>
+      </w:r>
+      <w:r>
+        <w:rPr>
+          <w:rFonts w:ascii="Arial" w:hAnsi="Arial" w:cs="Arial"/>
+        </w:rPr>
+        <w:t>imos que en la data entregada esto se cumplía permitiéndonos borrar el id de esta tabla sin perder data</w:t>
+      </w:r>
+    </w:p>
+    <w:p>
+      <w:pPr>
+        <w:ind w:left="360"/>
+        <w:rPr>
+          <w:rFonts w:ascii="Arial" w:hAnsi="Arial" w:cs="Arial"/>
+        </w:rPr>
+      </w:pPr>
+      <w:r>
+        <w:rPr>
+          <w:noProof/>
+        </w:rPr>
+        <w:drawing>
+          <wp:inline distT="0" distB="0" distL="0" distR="0" wp14:anchorId="6608F1CC" wp14:editId="003119EC">
+            <wp:extent cx="5612130" cy="1223010"/>
+            <wp:effectExtent l="0" t="0" r="7620" b="0"/>
+            <wp:docPr id="2" name="Imagen 2" descr="Texto&#10;&#10;Descripción generada automáticamente"/>
+            <wp:cNvGraphicFramePr>
+              <a:graphicFrameLocks xmlns:a="http://schemas.openxmlformats.org/drawingml/2006/main" noChangeAspect="1"/>
+            </wp:cNvGraphicFramePr>
+            <a:graphic xmlns:a="http://schemas.openxmlformats.org/drawingml/2006/main">
+              <a:graphicData uri="http://schemas.openxmlformats.org/drawingml/2006/picture">
+                <pic:pic xmlns:pic="http://schemas.openxmlformats.org/drawingml/2006/picture">
+                  <pic:nvPicPr>
+                    <pic:cNvPr id="2" name="Imagen 2" descr="Texto&#10;&#10;Descripción generada automáticamente"/>
+                    <pic:cNvPicPr/>
+                  </pic:nvPicPr>
+                  <pic:blipFill>
+                    <a:blip r:embed="rId7"/>
+                    <a:stretch>
+                      <a:fillRect/>
+                    </a:stretch>
+                  </pic:blipFill>
+                  <pic:spPr>
+                    <a:xfrm>
+                      <a:off x="0" y="0"/>
+                      <a:ext cx="5612130" cy="1223010"/>
+                    </a:xfrm>
+                    <a:prstGeom prst="rect">
+                      <a:avLst/>
+                    </a:prstGeom>
+                  </pic:spPr>
+                </pic:pic>
+              </a:graphicData>
+            </a:graphic>
+          </wp:inline>
+        </w:drawing>
+      </w:r>
+    </w:p>
+    <w:p>
+      <w:pPr>
+        <w:ind w:left="705"/>
+        <w:rPr>
+          <w:rFonts w:ascii="Arial" w:hAnsi="Arial" w:cs="Arial"/>
+        </w:rPr>
+      </w:pPr>
+      <w:r>
+        <w:rPr>
+          <w:rFonts w:ascii="Arial" w:hAnsi="Arial" w:cs="Arial"/>
+        </w:rPr>
+        <w:t>Esto permite simplificar los pagos de arriendo a una relación entre usuario y película con un atributo de fecha (ver el diagrama)</w:t>
+      </w:r>
+      <w:r>
+        <w:rPr>
+          <w:rFonts w:ascii="Arial" w:hAnsi="Arial" w:cs="Arial"/>
+        </w:rPr>
+        <w:t>.</w:t>
+      </w:r>
+    </w:p>
+    <w:p>
+      <w:pPr>
+        <w:pStyle w:val="Prrafodelista"/>
+        <w:numPr>
+          <w:ilvl w:val="0"/>
+          <w:numId w:val="1"/>
+        </w:numPr>
+        <w:rPr>
+          <w:rFonts w:ascii="Arial" w:hAnsi="Arial" w:cs="Arial"/>
+        </w:rPr>
+      </w:pPr>
+      <w:r>
+        <w:rPr>
+          <w:rFonts w:ascii="Arial" w:hAnsi="Arial" w:cs="Arial"/>
+        </w:rPr>
+        <w:t xml:space="preserve">Puede existir series y películas sin </w:t>
+      </w:r>
+      <w:proofErr w:type="spellStart"/>
+      <w:r>
+        <w:rPr>
+          <w:rFonts w:ascii="Arial" w:hAnsi="Arial" w:cs="Arial"/>
+        </w:rPr>
+        <w:t>genero</w:t>
+      </w:r>
+      <w:proofErr w:type="spellEnd"/>
+      <w:r>
+        <w:rPr>
+          <w:rFonts w:ascii="Arial" w:hAnsi="Arial" w:cs="Arial"/>
+        </w:rPr>
+        <w:t xml:space="preserve">. Esto se </w:t>
+      </w:r>
+      <w:r>
+        <w:rPr>
+          <w:rFonts w:ascii="Arial" w:hAnsi="Arial" w:cs="Arial"/>
+        </w:rPr>
+        <w:t xml:space="preserve">basa en la serie ‘Rick and </w:t>
+      </w:r>
+      <w:proofErr w:type="spellStart"/>
+      <w:r>
+        <w:rPr>
+          <w:rFonts w:ascii="Arial" w:hAnsi="Arial" w:cs="Arial"/>
+        </w:rPr>
+        <w:t>Morty</w:t>
+      </w:r>
+      <w:proofErr w:type="spellEnd"/>
+      <w:r>
+        <w:rPr>
+          <w:rFonts w:ascii="Arial" w:hAnsi="Arial" w:cs="Arial"/>
+        </w:rPr>
+        <w:t xml:space="preserve">’ de la tabla </w:t>
+      </w:r>
+      <w:proofErr w:type="spellStart"/>
+      <w:r>
+        <w:rPr>
+          <w:rFonts w:ascii="Arial" w:hAnsi="Arial" w:cs="Arial"/>
+        </w:rPr>
+        <w:t>multimedias</w:t>
+      </w:r>
+      <w:proofErr w:type="spellEnd"/>
+      <w:r>
+        <w:rPr>
+          <w:rFonts w:ascii="Arial" w:hAnsi="Arial" w:cs="Arial"/>
+        </w:rPr>
+        <w:t xml:space="preserve">, la cual no tiene ningún </w:t>
+      </w:r>
+      <w:proofErr w:type="spellStart"/>
+      <w:r>
+        <w:rPr>
+          <w:rFonts w:ascii="Arial" w:hAnsi="Arial" w:cs="Arial"/>
+        </w:rPr>
+        <w:t>genero</w:t>
+      </w:r>
+      <w:proofErr w:type="spellEnd"/>
+      <w:r>
+        <w:rPr>
+          <w:rFonts w:ascii="Arial" w:hAnsi="Arial" w:cs="Arial"/>
+        </w:rPr>
+        <w:t xml:space="preserve"> asociado. Aun </w:t>
+      </w:r>
+      <w:proofErr w:type="gramStart"/>
+      <w:r>
+        <w:rPr>
+          <w:rFonts w:ascii="Arial" w:hAnsi="Arial" w:cs="Arial"/>
+        </w:rPr>
+        <w:t>así</w:t>
+      </w:r>
+      <w:proofErr w:type="gramEnd"/>
+      <w:r>
+        <w:rPr>
+          <w:rFonts w:ascii="Arial" w:hAnsi="Arial" w:cs="Arial"/>
+        </w:rPr>
+        <w:t xml:space="preserve"> creemos que probablemente esto se deba a un error a la hora de subir la data, puesto que es bastante </w:t>
+      </w:r>
+      <w:proofErr w:type="spellStart"/>
+      <w:r>
+        <w:rPr>
+          <w:rFonts w:ascii="Arial" w:hAnsi="Arial" w:cs="Arial"/>
+        </w:rPr>
+        <w:t>anomalo</w:t>
+      </w:r>
+      <w:proofErr w:type="spellEnd"/>
+      <w:r>
+        <w:rPr>
+          <w:rFonts w:ascii="Arial" w:hAnsi="Arial" w:cs="Arial"/>
+        </w:rPr>
+        <w:t xml:space="preserve"> tener una serie sin géneros. Además, con esto tenemos en consideración el caso de que habrá una seria con géneros aun no definidos, o que no estén en nuestra base de datos, lo cual podría llegar a pasar.</w:t>
+      </w:r>
+    </w:p>
+    <w:p>
+      <w:pPr>
+        <w:pStyle w:val="Prrafodelista"/>
+        <w:rPr>
+          <w:rFonts w:ascii="Arial" w:hAnsi="Arial" w:cs="Arial"/>
+        </w:rPr>
+      </w:pPr>
+    </w:p>
+    <w:p>
+      <w:pPr>
+        <w:pStyle w:val="Prrafodelista"/>
+        <w:numPr>
+          <w:ilvl w:val="0"/>
+          <w:numId w:val="1"/>
+        </w:numPr>
+        <w:rPr>
+          <w:rFonts w:ascii="Arial" w:hAnsi="Arial" w:cs="Arial"/>
+        </w:rPr>
+      </w:pPr>
+      <w:r>
+        <w:rPr>
+          <w:rFonts w:ascii="Arial" w:hAnsi="Arial" w:cs="Arial"/>
+        </w:rPr>
+        <w:t xml:space="preserve">Por contexto se </w:t>
+      </w:r>
+      <w:proofErr w:type="spellStart"/>
+      <w:r>
+        <w:rPr>
+          <w:rFonts w:ascii="Arial" w:hAnsi="Arial" w:cs="Arial"/>
+        </w:rPr>
+        <w:t>saco</w:t>
+      </w:r>
+      <w:proofErr w:type="spellEnd"/>
+      <w:r>
+        <w:rPr>
+          <w:rFonts w:ascii="Arial" w:hAnsi="Arial" w:cs="Arial"/>
+        </w:rPr>
+        <w:t xml:space="preserve"> que la columna nombre en multimedia se refería al </w:t>
+      </w:r>
+      <w:proofErr w:type="spellStart"/>
+      <w:r>
+        <w:rPr>
+          <w:rFonts w:ascii="Arial" w:hAnsi="Arial" w:cs="Arial"/>
+        </w:rPr>
+        <w:t>numero</w:t>
+      </w:r>
+      <w:proofErr w:type="spellEnd"/>
+      <w:r>
+        <w:rPr>
+          <w:rFonts w:ascii="Arial" w:hAnsi="Arial" w:cs="Arial"/>
+        </w:rPr>
+        <w:t xml:space="preserve"> de temporada, por esto se </w:t>
+      </w:r>
+      <w:proofErr w:type="spellStart"/>
+      <w:r>
+        <w:rPr>
+          <w:rFonts w:ascii="Arial" w:hAnsi="Arial" w:cs="Arial"/>
+        </w:rPr>
+        <w:t>cambio</w:t>
+      </w:r>
+      <w:proofErr w:type="spellEnd"/>
+      <w:r>
+        <w:rPr>
+          <w:rFonts w:ascii="Arial" w:hAnsi="Arial" w:cs="Arial"/>
+        </w:rPr>
+        <w:t xml:space="preserve"> el nombre para que sea </w:t>
+      </w:r>
+      <w:proofErr w:type="spellStart"/>
+      <w:r>
+        <w:rPr>
+          <w:rFonts w:ascii="Arial" w:hAnsi="Arial" w:cs="Arial"/>
+        </w:rPr>
+        <w:t>mas</w:t>
+      </w:r>
+      <w:proofErr w:type="spellEnd"/>
+      <w:r>
+        <w:rPr>
+          <w:rFonts w:ascii="Arial" w:hAnsi="Arial" w:cs="Arial"/>
+        </w:rPr>
+        <w:t xml:space="preserve"> entendible (</w:t>
+      </w:r>
+      <w:proofErr w:type="spellStart"/>
+      <w:r>
+        <w:rPr>
+          <w:rFonts w:ascii="Arial" w:hAnsi="Arial" w:cs="Arial"/>
+        </w:rPr>
+        <w:t>numero_temporada</w:t>
+      </w:r>
+      <w:proofErr w:type="spellEnd"/>
+      <w:r>
+        <w:rPr>
+          <w:rFonts w:ascii="Arial" w:hAnsi="Arial" w:cs="Arial"/>
+        </w:rPr>
+        <w:t>).</w:t>
+      </w:r>
+    </w:p>
+    <w:p>
+      <w:pPr>
+        <w:jc w:val="center"/>
+        <w:rPr>
+          <w:rFonts w:ascii="Arial" w:hAnsi="Arial" w:cs="Arial"/>
+          <w:b/>
+          <w:bCs/>
+          <w:u w:val="single"/>
+        </w:rPr>
+      </w:pPr>
     </w:p>
     <w:sectPr>
       <w:pgSz w:w="12240" w:h="15840"/>
@@ -2060,6 +2978,103 @@
     </w:sectPr>
   </w:body>
 </w:document>
+</file>
+
+<file path=word/numbering.xml><?xml version="1.0" encoding="utf-8"?>
+<w:numbering xmlns:wpc="http://schemas.microsoft.com/office/word/2010/wordprocessingCanvas" xmlns:cx="http://schemas.microsoft.com/office/drawing/2014/chartex" xmlns:cx1="http://schemas.microsoft.com/office/drawing/2015/9/8/chartex" xmlns:cx2="http://schemas.microsoft.com/office/drawing/2015/10/21/chartex" xmlns:cx3="http://schemas.microsoft.com/office/drawing/2016/5/9/chartex" xmlns:cx4="http://schemas.microsoft.com/office/drawing/2016/5/10/chartex" xmlns:cx5="http://schemas.microsoft.com/office/drawing/2016/5/11/chartex" xmlns:cx6="http://schemas.microsoft.com/office/drawing/2016/5/12/chartex" xmlns:cx7="http://schemas.microsoft.com/office/drawing/2016/5/13/chartex" xmlns:cx8="http://schemas.microsoft.com/office/drawing/2016/5/14/chartex" xmlns:mc="http://schemas.openxmlformats.org/markup-compatibility/2006" xmlns:aink="http://schemas.microsoft.com/office/drawing/2016/ink" xmlns:am3d="http://schemas.microsoft.com/office/drawing/2017/model3d" xmlns:o="urn:schemas-microsoft-com:office:office" xmlns:r="http://schemas.openxmlformats.org/officeDocument/2006/relationships" xmlns:m="http://schemas.openxmlformats.org/officeDocument/2006/math" xmlns:v="urn:schemas-microsoft-com:vml" xmlns:wp14="http://schemas.microsoft.com/office/word/2010/wordprocessingDrawing" xmlns:wp="http://schemas.openxmlformats.org/drawingml/2006/wordprocessingDrawing" xmlns:w10="urn:schemas-microsoft-com:office:word" xmlns:w="http://schemas.openxmlformats.org/wordprocessingml/2006/main" xmlns:w14="http://schemas.microsoft.com/office/word/2010/wordml" xmlns:w15="http://schemas.microsoft.com/office/word/2012/wordml" xmlns:w16cex="http://schemas.microsoft.com/office/word/2018/wordml/cex" xmlns:w16cid="http://schemas.microsoft.com/office/word/2016/wordml/cid" xmlns:w16="http://schemas.microsoft.com/office/word/2018/wordml" xmlns:w16sdtdh="http://schemas.microsoft.com/office/word/2020/wordml/sdtdatahash" xmlns:w16se="http://schemas.microsoft.com/office/word/2015/wordml/symex" xmlns:wpg="http://schemas.microsoft.com/office/word/2010/wordprocessingGroup" xmlns:wpi="http://schemas.microsoft.com/office/word/2010/wordprocessingInk" xmlns:wne="http://schemas.microsoft.com/office/word/2006/wordml" xmlns:wps="http://schemas.microsoft.com/office/word/2010/wordprocessingShape" mc:Ignorable="w14 w15 w16se w16cid w16 w16cex w16sdtdh wp14">
+  <w:abstractNum w:abstractNumId="0" w15:restartNumberingAfterBreak="0">
+    <w:nsid w:val="6826388B"/>
+    <w:multiLevelType w:val="hybridMultilevel"/>
+    <w:tmpl w:val="4B2420CA"/>
+    <w:lvl w:ilvl="0" w:tplc="340A000F">
+      <w:start w:val="1"/>
+      <w:numFmt w:val="decimal"/>
+      <w:lvlText w:val="%1."/>
+      <w:lvlJc w:val="left"/>
+      <w:pPr>
+        <w:ind w:left="720" w:hanging="360"/>
+      </w:pPr>
+      <w:rPr>
+        <w:rFonts w:hint="default"/>
+      </w:rPr>
+    </w:lvl>
+    <w:lvl w:ilvl="1" w:tplc="340A0019" w:tentative="1">
+      <w:start w:val="1"/>
+      <w:numFmt w:val="lowerLetter"/>
+      <w:lvlText w:val="%2."/>
+      <w:lvlJc w:val="left"/>
+      <w:pPr>
+        <w:ind w:left="1440" w:hanging="360"/>
+      </w:pPr>
+    </w:lvl>
+    <w:lvl w:ilvl="2" w:tplc="340A001B" w:tentative="1">
+      <w:start w:val="1"/>
+      <w:numFmt w:val="lowerRoman"/>
+      <w:lvlText w:val="%3."/>
+      <w:lvlJc w:val="right"/>
+      <w:pPr>
+        <w:ind w:left="2160" w:hanging="180"/>
+      </w:pPr>
+    </w:lvl>
+    <w:lvl w:ilvl="3" w:tplc="340A000F" w:tentative="1">
+      <w:start w:val="1"/>
+      <w:numFmt w:val="decimal"/>
+      <w:lvlText w:val="%4."/>
+      <w:lvlJc w:val="left"/>
+      <w:pPr>
+        <w:ind w:left="2880" w:hanging="360"/>
+      </w:pPr>
+    </w:lvl>
+    <w:lvl w:ilvl="4" w:tplc="340A0019" w:tentative="1">
+      <w:start w:val="1"/>
+      <w:numFmt w:val="lowerLetter"/>
+      <w:lvlText w:val="%5."/>
+      <w:lvlJc w:val="left"/>
+      <w:pPr>
+        <w:ind w:left="3600" w:hanging="360"/>
+      </w:pPr>
+    </w:lvl>
+    <w:lvl w:ilvl="5" w:tplc="340A001B" w:tentative="1">
+      <w:start w:val="1"/>
+      <w:numFmt w:val="lowerRoman"/>
+      <w:lvlText w:val="%6."/>
+      <w:lvlJc w:val="right"/>
+      <w:pPr>
+        <w:ind w:left="4320" w:hanging="180"/>
+      </w:pPr>
+    </w:lvl>
+    <w:lvl w:ilvl="6" w:tplc="340A000F" w:tentative="1">
+      <w:start w:val="1"/>
+      <w:numFmt w:val="decimal"/>
+      <w:lvlText w:val="%7."/>
+      <w:lvlJc w:val="left"/>
+      <w:pPr>
+        <w:ind w:left="5040" w:hanging="360"/>
+      </w:pPr>
+    </w:lvl>
+    <w:lvl w:ilvl="7" w:tplc="340A0019" w:tentative="1">
+      <w:start w:val="1"/>
+      <w:numFmt w:val="lowerLetter"/>
+      <w:lvlText w:val="%8."/>
+      <w:lvlJc w:val="left"/>
+      <w:pPr>
+        <w:ind w:left="5760" w:hanging="360"/>
+      </w:pPr>
+    </w:lvl>
+    <w:lvl w:ilvl="8" w:tplc="340A001B" w:tentative="1">
+      <w:start w:val="1"/>
+      <w:numFmt w:val="lowerRoman"/>
+      <w:lvlText w:val="%9."/>
+      <w:lvlJc w:val="right"/>
+      <w:pPr>
+        <w:ind w:left="6480" w:hanging="180"/>
+      </w:pPr>
+    </w:lvl>
+  </w:abstractNum>
+  <w:num w:numId="1">
+    <w:abstractNumId w:val="0"/>
+  </w:num>
+</w:numbering>
 </file>
 
 <file path=word/styles.xml><?xml version="1.0" encoding="utf-8"?>
@@ -2488,6 +3503,17 @@
     <w:semiHidden/>
     <w:unhideWhenUsed/>
   </w:style>
+  <w:style w:type="paragraph" w:styleId="Prrafodelista">
+    <w:name w:val="List Paragraph"/>
+    <w:basedOn w:val="Normal"/>
+    <w:uiPriority w:val="34"/>
+    <w:qFormat/>
+    <w:rsid w:val="00566FE1"/>
+    <w:pPr>
+      <w:ind w:left="720"/>
+      <w:contextualSpacing/>
+    </w:pPr>
+  </w:style>
 </w:styles>
 </file>
 

--- a/Entrega_2/esquema.docx
+++ b/Entrega_2/esquema.docx
@@ -215,7 +215,6 @@
           <w:bCs/>
           <w:sz w:val="24"/>
           <w:szCs w:val="24"/>
-          <w:u w:val="single"/>
         </w:rPr>
         <w:lastRenderedPageBreak/>
         <w:t>Esquema</w:t>
@@ -232,7 +231,7 @@
         <w:rPr>
           <w:rFonts w:ascii="Arial" w:hAnsi="Arial" w:cs="Arial"/>
         </w:rPr>
-        <w:t>U</w:t>
+        <w:t>u</w:t>
       </w:r>
       <w:r>
         <w:rPr>
@@ -363,6 +362,7 @@
       <w:pPr>
         <w:rPr>
           <w:rFonts w:ascii="Arial" w:hAnsi="Arial" w:cs="Arial"/>
+          <w:u w:val="single"/>
         </w:rPr>
       </w:pPr>
       <w:proofErr w:type="gramStart"/>
@@ -370,7 +370,7 @@
         <w:rPr>
           <w:rFonts w:ascii="Arial" w:hAnsi="Arial" w:cs="Arial"/>
         </w:rPr>
-        <w:t>S</w:t>
+        <w:t>s</w:t>
       </w:r>
       <w:r>
         <w:rPr>
@@ -434,11 +434,31 @@
         </w:rPr>
         <w:t xml:space="preserve">, </w:t>
       </w:r>
-      <w:r>
-        <w:rPr>
-          <w:rFonts w:ascii="Arial" w:hAnsi="Arial" w:cs="Arial"/>
-        </w:rPr>
-        <w:t xml:space="preserve">puntuación </w:t>
+      <w:proofErr w:type="spellStart"/>
+      <w:r>
+        <w:rPr>
+          <w:rFonts w:ascii="Arial" w:hAnsi="Arial" w:cs="Arial"/>
+        </w:rPr>
+        <w:t>puntuaci</w:t>
+      </w:r>
+      <w:r>
+        <w:rPr>
+          <w:rFonts w:ascii="Arial" w:hAnsi="Arial" w:cs="Arial"/>
+        </w:rPr>
+        <w:t>o</w:t>
+      </w:r>
+      <w:r>
+        <w:rPr>
+          <w:rFonts w:ascii="Arial" w:hAnsi="Arial" w:cs="Arial"/>
+        </w:rPr>
+        <w:t>n</w:t>
+      </w:r>
+      <w:proofErr w:type="spellEnd"/>
+      <w:r>
+        <w:rPr>
+          <w:rFonts w:ascii="Arial" w:hAnsi="Arial" w:cs="Arial"/>
+        </w:rPr>
+        <w:t xml:space="preserve"> </w:t>
       </w:r>
       <w:proofErr w:type="spellStart"/>
       <w:r>
@@ -458,7 +478,21 @@
         <w:rPr>
           <w:rFonts w:ascii="Arial" w:hAnsi="Arial" w:cs="Arial"/>
         </w:rPr>
-        <w:t xml:space="preserve">, año </w:t>
+        <w:t xml:space="preserve">, </w:t>
+      </w:r>
+      <w:proofErr w:type="spellStart"/>
+      <w:r>
+        <w:rPr>
+          <w:rFonts w:ascii="Arial" w:hAnsi="Arial" w:cs="Arial"/>
+        </w:rPr>
+        <w:t>anho</w:t>
+      </w:r>
+      <w:proofErr w:type="spellEnd"/>
+      <w:r>
+        <w:rPr>
+          <w:rFonts w:ascii="Arial" w:hAnsi="Arial" w:cs="Arial"/>
+        </w:rPr>
+        <w:t xml:space="preserve"> </w:t>
       </w:r>
       <w:proofErr w:type="spellStart"/>
       <w:r>
@@ -486,7 +520,7 @@
         <w:rPr>
           <w:rFonts w:ascii="Arial" w:hAnsi="Arial" w:cs="Arial"/>
         </w:rPr>
-        <w:t>P</w:t>
+        <w:t>p</w:t>
       </w:r>
       <w:r>
         <w:rPr>
@@ -620,11 +654,31 @@
         </w:rPr>
         <w:t xml:space="preserve"> </w:t>
       </w:r>
-      <w:r>
-        <w:rPr>
-          <w:rFonts w:ascii="Arial" w:hAnsi="Arial" w:cs="Arial"/>
-        </w:rPr>
-        <w:t xml:space="preserve">puntuación </w:t>
+      <w:proofErr w:type="spellStart"/>
+      <w:r>
+        <w:rPr>
+          <w:rFonts w:ascii="Arial" w:hAnsi="Arial" w:cs="Arial"/>
+        </w:rPr>
+        <w:t>puntuaci</w:t>
+      </w:r>
+      <w:r>
+        <w:rPr>
+          <w:rFonts w:ascii="Arial" w:hAnsi="Arial" w:cs="Arial"/>
+        </w:rPr>
+        <w:t>o</w:t>
+      </w:r>
+      <w:r>
+        <w:rPr>
+          <w:rFonts w:ascii="Arial" w:hAnsi="Arial" w:cs="Arial"/>
+        </w:rPr>
+        <w:t>n</w:t>
+      </w:r>
+      <w:proofErr w:type="spellEnd"/>
+      <w:r>
+        <w:rPr>
+          <w:rFonts w:ascii="Arial" w:hAnsi="Arial" w:cs="Arial"/>
+        </w:rPr>
+        <w:t xml:space="preserve"> </w:t>
       </w:r>
       <w:proofErr w:type="spellStart"/>
       <w:r>
@@ -646,12 +700,14 @@
         </w:rPr>
         <w:t xml:space="preserve"> </w:t>
       </w:r>
-      <w:r>
-        <w:rPr>
-          <w:rFonts w:ascii="Arial" w:hAnsi="Arial" w:cs="Arial"/>
-        </w:rPr>
-        <w:t>año</w:t>
-      </w:r>
+      <w:proofErr w:type="spellStart"/>
+      <w:r>
+        <w:rPr>
+          <w:rFonts w:ascii="Arial" w:hAnsi="Arial" w:cs="Arial"/>
+        </w:rPr>
+        <w:t>anho</w:t>
+      </w:r>
+      <w:proofErr w:type="spellEnd"/>
       <w:r>
         <w:rPr>
           <w:rFonts w:ascii="Arial" w:hAnsi="Arial" w:cs="Arial"/>
@@ -685,7 +741,13 @@
         <w:rPr>
           <w:rFonts w:ascii="Arial" w:hAnsi="Arial" w:cs="Arial"/>
         </w:rPr>
-        <w:t>Proveedor(</w:t>
+        <w:t>p</w:t>
+      </w:r>
+      <w:r>
+        <w:rPr>
+          <w:rFonts w:ascii="Arial" w:hAnsi="Arial" w:cs="Arial"/>
+        </w:rPr>
+        <w:t>roveedor(</w:t>
       </w:r>
       <w:proofErr w:type="gramEnd"/>
       <w:r>
@@ -767,13 +829,25 @@
         <w:rPr>
           <w:rFonts w:ascii="Arial" w:hAnsi="Arial" w:cs="Arial"/>
         </w:rPr>
-        <w:t>P</w:t>
-      </w:r>
-      <w:r>
-        <w:rPr>
-          <w:rFonts w:ascii="Arial" w:hAnsi="Arial" w:cs="Arial"/>
-        </w:rPr>
-        <w:t>elícula_</w:t>
+        <w:t>p</w:t>
+      </w:r>
+      <w:r>
+        <w:rPr>
+          <w:rFonts w:ascii="Arial" w:hAnsi="Arial" w:cs="Arial"/>
+        </w:rPr>
+        <w:t>el</w:t>
+      </w:r>
+      <w:r>
+        <w:rPr>
+          <w:rFonts w:ascii="Arial" w:hAnsi="Arial" w:cs="Arial"/>
+        </w:rPr>
+        <w:t>i</w:t>
+      </w:r>
+      <w:r>
+        <w:rPr>
+          <w:rFonts w:ascii="Arial" w:hAnsi="Arial" w:cs="Arial"/>
+        </w:rPr>
+        <w:t>cula_</w:t>
       </w:r>
       <w:proofErr w:type="gramStart"/>
       <w:r>
@@ -796,7 +870,7 @@
           <w:rFonts w:ascii="Arial" w:hAnsi="Arial" w:cs="Arial"/>
           <w:u w:val="single"/>
         </w:rPr>
-        <w:t>Proveedor.id</w:t>
+        <w:t>id_proveedor</w:t>
       </w:r>
       <w:proofErr w:type="spellEnd"/>
       <w:r>
@@ -825,7 +899,7 @@
           <w:rFonts w:ascii="Arial" w:hAnsi="Arial" w:cs="Arial"/>
           <w:u w:val="single"/>
         </w:rPr>
-        <w:t>Película.id</w:t>
+        <w:t>id_pelicula</w:t>
       </w:r>
       <w:proofErr w:type="spellEnd"/>
       <w:r>
@@ -920,13 +994,25 @@
         <w:rPr>
           <w:rFonts w:ascii="Arial" w:hAnsi="Arial" w:cs="Arial"/>
         </w:rPr>
-        <w:t>P</w:t>
-      </w:r>
-      <w:r>
-        <w:rPr>
-          <w:rFonts w:ascii="Arial" w:hAnsi="Arial" w:cs="Arial"/>
-        </w:rPr>
-        <w:t>elícula_</w:t>
+        <w:t>p</w:t>
+      </w:r>
+      <w:r>
+        <w:rPr>
+          <w:rFonts w:ascii="Arial" w:hAnsi="Arial" w:cs="Arial"/>
+        </w:rPr>
+        <w:t>el</w:t>
+      </w:r>
+      <w:r>
+        <w:rPr>
+          <w:rFonts w:ascii="Arial" w:hAnsi="Arial" w:cs="Arial"/>
+        </w:rPr>
+        <w:t>i</w:t>
+      </w:r>
+      <w:r>
+        <w:rPr>
+          <w:rFonts w:ascii="Arial" w:hAnsi="Arial" w:cs="Arial"/>
+        </w:rPr>
+        <w:t>cula_</w:t>
       </w:r>
       <w:proofErr w:type="gramStart"/>
       <w:r>
@@ -949,7 +1035,7 @@
           <w:rFonts w:ascii="Arial" w:hAnsi="Arial" w:cs="Arial"/>
           <w:u w:val="single"/>
         </w:rPr>
-        <w:t>Proveedor.id</w:t>
+        <w:t>id_proveedor</w:t>
       </w:r>
       <w:proofErr w:type="spellEnd"/>
       <w:r>
@@ -978,7 +1064,7 @@
           <w:rFonts w:ascii="Arial" w:hAnsi="Arial" w:cs="Arial"/>
           <w:u w:val="single"/>
         </w:rPr>
-        <w:t>Película.id</w:t>
+        <w:t>id_pelicula</w:t>
       </w:r>
       <w:proofErr w:type="spellEnd"/>
       <w:r>
@@ -1013,7 +1099,7 @@
         <w:rPr>
           <w:rFonts w:ascii="Arial" w:hAnsi="Arial" w:cs="Arial"/>
         </w:rPr>
-        <w:t>S</w:t>
+        <w:t>s</w:t>
       </w:r>
       <w:r>
         <w:rPr>
@@ -1042,7 +1128,7 @@
           <w:rFonts w:ascii="Arial" w:hAnsi="Arial" w:cs="Arial"/>
           <w:u w:val="single"/>
         </w:rPr>
-        <w:t>Proveedor.id</w:t>
+        <w:t>id_proveedor</w:t>
       </w:r>
       <w:proofErr w:type="spellEnd"/>
       <w:r>
@@ -1071,6 +1157,89 @@
           <w:rFonts w:ascii="Arial" w:hAnsi="Arial" w:cs="Arial"/>
           <w:u w:val="single"/>
         </w:rPr>
+        <w:t>s</w:t>
+      </w:r>
+      <w:r>
+        <w:rPr>
+          <w:rFonts w:ascii="Arial" w:hAnsi="Arial" w:cs="Arial"/>
+          <w:u w:val="single"/>
+        </w:rPr>
+        <w:t>erie.id</w:t>
+      </w:r>
+      <w:proofErr w:type="spellEnd"/>
+      <w:r>
+        <w:rPr>
+          <w:rFonts w:ascii="Arial" w:hAnsi="Arial" w:cs="Arial"/>
+        </w:rPr>
+        <w:t xml:space="preserve"> </w:t>
+      </w:r>
+      <w:proofErr w:type="spellStart"/>
+      <w:r>
+        <w:rPr>
+          <w:rFonts w:ascii="Arial" w:hAnsi="Arial" w:cs="Arial"/>
+        </w:rPr>
+        <w:t>Int</w:t>
+      </w:r>
+      <w:proofErr w:type="spellEnd"/>
+      <w:r>
+        <w:rPr>
+          <w:rFonts w:ascii="Arial" w:hAnsi="Arial" w:cs="Arial"/>
+        </w:rPr>
+        <w:t>)</w:t>
+      </w:r>
+    </w:p>
+    <w:p>
+      <w:pPr>
+        <w:rPr>
+          <w:rFonts w:ascii="Arial" w:hAnsi="Arial" w:cs="Arial"/>
+        </w:rPr>
+      </w:pPr>
+      <w:proofErr w:type="gramStart"/>
+      <w:r>
+        <w:rPr>
+          <w:rFonts w:ascii="Arial" w:hAnsi="Arial" w:cs="Arial"/>
+        </w:rPr>
+        <w:t>c</w:t>
+      </w:r>
+      <w:r>
+        <w:rPr>
+          <w:rFonts w:ascii="Arial" w:hAnsi="Arial" w:cs="Arial"/>
+        </w:rPr>
+        <w:t>apitulo(</w:t>
+      </w:r>
+      <w:proofErr w:type="gramEnd"/>
+      <w:r>
+        <w:rPr>
+          <w:rFonts w:ascii="Arial" w:hAnsi="Arial" w:cs="Arial"/>
+          <w:u w:val="single"/>
+        </w:rPr>
+        <w:t>id</w:t>
+      </w:r>
+      <w:r>
+        <w:rPr>
+          <w:rFonts w:ascii="Arial" w:hAnsi="Arial" w:cs="Arial"/>
+        </w:rPr>
+        <w:t xml:space="preserve"> </w:t>
+      </w:r>
+      <w:proofErr w:type="spellStart"/>
+      <w:r>
+        <w:rPr>
+          <w:rFonts w:ascii="Arial" w:hAnsi="Arial" w:cs="Arial"/>
+        </w:rPr>
+        <w:t>Int</w:t>
+      </w:r>
+      <w:proofErr w:type="spellEnd"/>
+      <w:r>
+        <w:rPr>
+          <w:rFonts w:ascii="Arial" w:hAnsi="Arial" w:cs="Arial"/>
+        </w:rPr>
+        <w:t xml:space="preserve">, </w:t>
+      </w:r>
+      <w:proofErr w:type="spellStart"/>
+      <w:r>
+        <w:rPr>
+          <w:rFonts w:ascii="Arial" w:hAnsi="Arial" w:cs="Arial"/>
+        </w:rPr>
         <w:t>Serie.id</w:t>
       </w:r>
       <w:proofErr w:type="spellEnd"/>
@@ -1092,6 +1261,148 @@
         <w:rPr>
           <w:rFonts w:ascii="Arial" w:hAnsi="Arial" w:cs="Arial"/>
         </w:rPr>
+        <w:t xml:space="preserve">, </w:t>
+      </w:r>
+      <w:proofErr w:type="spellStart"/>
+      <w:r>
+        <w:rPr>
+          <w:rFonts w:ascii="Arial" w:hAnsi="Arial" w:cs="Arial"/>
+        </w:rPr>
+        <w:t>numero_temporada</w:t>
+      </w:r>
+      <w:proofErr w:type="spellEnd"/>
+      <w:r>
+        <w:rPr>
+          <w:rFonts w:ascii="Arial" w:hAnsi="Arial" w:cs="Arial"/>
+        </w:rPr>
+        <w:t xml:space="preserve"> </w:t>
+      </w:r>
+      <w:proofErr w:type="spellStart"/>
+      <w:r>
+        <w:rPr>
+          <w:rFonts w:ascii="Arial" w:hAnsi="Arial" w:cs="Arial"/>
+        </w:rPr>
+        <w:t>Int</w:t>
+      </w:r>
+      <w:proofErr w:type="spellEnd"/>
+      <w:r>
+        <w:rPr>
+          <w:rFonts w:ascii="Arial" w:hAnsi="Arial" w:cs="Arial"/>
+        </w:rPr>
+        <w:t>, titulo</w:t>
+      </w:r>
+      <w:r>
+        <w:rPr>
+          <w:rFonts w:ascii="Arial" w:hAnsi="Arial" w:cs="Arial"/>
+        </w:rPr>
+        <w:t xml:space="preserve"> </w:t>
+      </w:r>
+      <w:proofErr w:type="spellStart"/>
+      <w:r>
+        <w:rPr>
+          <w:rFonts w:ascii="Arial" w:hAnsi="Arial" w:cs="Arial"/>
+        </w:rPr>
+        <w:t>Varchar</w:t>
+      </w:r>
+      <w:proofErr w:type="spellEnd"/>
+      <w:r>
+        <w:rPr>
+          <w:rFonts w:ascii="Arial" w:hAnsi="Arial" w:cs="Arial"/>
+        </w:rPr>
+        <w:t xml:space="preserve">, </w:t>
+      </w:r>
+      <w:proofErr w:type="spellStart"/>
+      <w:r>
+        <w:rPr>
+          <w:rFonts w:ascii="Arial" w:hAnsi="Arial" w:cs="Arial"/>
+        </w:rPr>
+        <w:t>duraci</w:t>
+      </w:r>
+      <w:r>
+        <w:rPr>
+          <w:rFonts w:ascii="Arial" w:hAnsi="Arial" w:cs="Arial"/>
+        </w:rPr>
+        <w:t>o</w:t>
+      </w:r>
+      <w:r>
+        <w:rPr>
+          <w:rFonts w:ascii="Arial" w:hAnsi="Arial" w:cs="Arial"/>
+        </w:rPr>
+        <w:t>n</w:t>
+      </w:r>
+      <w:proofErr w:type="spellEnd"/>
+      <w:r>
+        <w:rPr>
+          <w:rFonts w:ascii="Arial" w:hAnsi="Arial" w:cs="Arial"/>
+        </w:rPr>
+        <w:t xml:space="preserve"> </w:t>
+      </w:r>
+      <w:proofErr w:type="spellStart"/>
+      <w:r>
+        <w:rPr>
+          <w:rFonts w:ascii="Arial" w:hAnsi="Arial" w:cs="Arial"/>
+        </w:rPr>
+        <w:t>Int</w:t>
+      </w:r>
+      <w:proofErr w:type="spellEnd"/>
+      <w:r>
+        <w:rPr>
+          <w:rFonts w:ascii="Arial" w:hAnsi="Arial" w:cs="Arial"/>
+        </w:rPr>
+        <w:t xml:space="preserve">) </w:t>
+      </w:r>
+    </w:p>
+    <w:p>
+      <w:pPr>
+        <w:rPr>
+          <w:rFonts w:ascii="Arial" w:hAnsi="Arial" w:cs="Arial"/>
+          <w:u w:val="single"/>
+        </w:rPr>
+      </w:pPr>
+      <w:r>
+        <w:rPr>
+          <w:rFonts w:ascii="Arial" w:hAnsi="Arial" w:cs="Arial"/>
+        </w:rPr>
+        <w:t>g</w:t>
+      </w:r>
+      <w:r>
+        <w:rPr>
+          <w:rFonts w:ascii="Arial" w:hAnsi="Arial" w:cs="Arial"/>
+        </w:rPr>
+        <w:t>enero (</w:t>
+      </w:r>
+      <w:r>
+        <w:rPr>
+          <w:rFonts w:ascii="Arial" w:hAnsi="Arial" w:cs="Arial"/>
+          <w:u w:val="single"/>
+        </w:rPr>
+        <w:t>g</w:t>
+      </w:r>
+      <w:r>
+        <w:rPr>
+          <w:rFonts w:ascii="Arial" w:hAnsi="Arial" w:cs="Arial"/>
+          <w:u w:val="single"/>
+        </w:rPr>
+        <w:t>enero</w:t>
+      </w:r>
+      <w:r>
+        <w:rPr>
+          <w:rFonts w:ascii="Arial" w:hAnsi="Arial" w:cs="Arial"/>
+        </w:rPr>
+        <w:t xml:space="preserve"> </w:t>
+      </w:r>
+      <w:proofErr w:type="spellStart"/>
+      <w:r>
+        <w:rPr>
+          <w:rFonts w:ascii="Arial" w:hAnsi="Arial" w:cs="Arial"/>
+        </w:rPr>
+        <w:t>Varchar</w:t>
+      </w:r>
+      <w:proofErr w:type="spellEnd"/>
+      <w:r>
+        <w:rPr>
+          <w:rFonts w:ascii="Arial" w:hAnsi="Arial" w:cs="Arial"/>
+        </w:rPr>
         <w:t>)</w:t>
       </w:r>
     </w:p>
@@ -1102,18 +1413,24 @@
         </w:rPr>
       </w:pPr>
       <w:proofErr w:type="spellStart"/>
+      <w:r>
+        <w:rPr>
+          <w:rFonts w:ascii="Arial" w:hAnsi="Arial" w:cs="Arial"/>
+        </w:rPr>
+        <w:t>g</w:t>
+      </w:r>
+      <w:r>
+        <w:rPr>
+          <w:rFonts w:ascii="Arial" w:hAnsi="Arial" w:cs="Arial"/>
+        </w:rPr>
+        <w:t>enero_</w:t>
+      </w:r>
       <w:proofErr w:type="gramStart"/>
       <w:r>
         <w:rPr>
           <w:rFonts w:ascii="Arial" w:hAnsi="Arial" w:cs="Arial"/>
         </w:rPr>
-        <w:t>C</w:t>
-      </w:r>
-      <w:r>
-        <w:rPr>
-          <w:rFonts w:ascii="Arial" w:hAnsi="Arial" w:cs="Arial"/>
-        </w:rPr>
-        <w:t>apitulos</w:t>
+        <w:t>subgenero</w:t>
       </w:r>
       <w:proofErr w:type="spellEnd"/>
       <w:r>
@@ -1128,6 +1445,288 @@
           <w:rFonts w:ascii="Arial" w:hAnsi="Arial" w:cs="Arial"/>
           <w:u w:val="single"/>
         </w:rPr>
+        <w:t>genero</w:t>
+      </w:r>
+      <w:r>
+        <w:rPr>
+          <w:rFonts w:ascii="Arial" w:hAnsi="Arial" w:cs="Arial"/>
+        </w:rPr>
+        <w:t xml:space="preserve"> </w:t>
+      </w:r>
+      <w:proofErr w:type="spellStart"/>
+      <w:r>
+        <w:rPr>
+          <w:rFonts w:ascii="Arial" w:hAnsi="Arial" w:cs="Arial"/>
+        </w:rPr>
+        <w:t>Varchar</w:t>
+      </w:r>
+      <w:proofErr w:type="spellEnd"/>
+      <w:r>
+        <w:rPr>
+          <w:rFonts w:ascii="Arial" w:hAnsi="Arial" w:cs="Arial"/>
+        </w:rPr>
+        <w:t xml:space="preserve">, </w:t>
+      </w:r>
+      <w:proofErr w:type="spellStart"/>
+      <w:r>
+        <w:rPr>
+          <w:rFonts w:ascii="Arial" w:hAnsi="Arial" w:cs="Arial"/>
+          <w:u w:val="single"/>
+        </w:rPr>
+        <w:t>nombre_subgenero</w:t>
+      </w:r>
+      <w:proofErr w:type="spellEnd"/>
+      <w:r>
+        <w:rPr>
+          <w:rFonts w:ascii="Arial" w:hAnsi="Arial" w:cs="Arial"/>
+          <w:u w:val="single"/>
+        </w:rPr>
+        <w:t xml:space="preserve"> </w:t>
+      </w:r>
+      <w:proofErr w:type="spellStart"/>
+      <w:r>
+        <w:rPr>
+          <w:rFonts w:ascii="Arial" w:hAnsi="Arial" w:cs="Arial"/>
+        </w:rPr>
+        <w:t>Varchar</w:t>
+      </w:r>
+      <w:proofErr w:type="spellEnd"/>
+      <w:r>
+        <w:rPr>
+          <w:rFonts w:ascii="Arial" w:hAnsi="Arial" w:cs="Arial"/>
+        </w:rPr>
+        <w:t>)</w:t>
+      </w:r>
+    </w:p>
+    <w:p>
+      <w:pPr>
+        <w:rPr>
+          <w:rFonts w:ascii="Arial" w:hAnsi="Arial" w:cs="Arial"/>
+        </w:rPr>
+      </w:pPr>
+      <w:proofErr w:type="spellStart"/>
+      <w:r>
+        <w:rPr>
+          <w:rFonts w:ascii="Arial" w:hAnsi="Arial" w:cs="Arial"/>
+        </w:rPr>
+        <w:t>s</w:t>
+      </w:r>
+      <w:r>
+        <w:rPr>
+          <w:rFonts w:ascii="Arial" w:hAnsi="Arial" w:cs="Arial"/>
+        </w:rPr>
+        <w:t>erie_</w:t>
+      </w:r>
+      <w:proofErr w:type="gramStart"/>
+      <w:r>
+        <w:rPr>
+          <w:rFonts w:ascii="Arial" w:hAnsi="Arial" w:cs="Arial"/>
+        </w:rPr>
+        <w:t>genero</w:t>
+      </w:r>
+      <w:proofErr w:type="spellEnd"/>
+      <w:r>
+        <w:rPr>
+          <w:rFonts w:ascii="Arial" w:hAnsi="Arial" w:cs="Arial"/>
+        </w:rPr>
+        <w:t>(</w:t>
+      </w:r>
+      <w:proofErr w:type="spellStart"/>
+      <w:proofErr w:type="gramEnd"/>
+      <w:r>
+        <w:rPr>
+          <w:rFonts w:ascii="Arial" w:hAnsi="Arial" w:cs="Arial"/>
+          <w:u w:val="single"/>
+        </w:rPr>
+        <w:t>id_serie</w:t>
+      </w:r>
+      <w:proofErr w:type="spellEnd"/>
+      <w:r>
+        <w:rPr>
+          <w:rFonts w:ascii="Arial" w:hAnsi="Arial" w:cs="Arial"/>
+        </w:rPr>
+        <w:t xml:space="preserve"> </w:t>
+      </w:r>
+      <w:proofErr w:type="spellStart"/>
+      <w:r>
+        <w:rPr>
+          <w:rFonts w:ascii="Arial" w:hAnsi="Arial" w:cs="Arial"/>
+        </w:rPr>
+        <w:t>Int</w:t>
+      </w:r>
+      <w:proofErr w:type="spellEnd"/>
+      <w:r>
+        <w:rPr>
+          <w:rFonts w:ascii="Arial" w:hAnsi="Arial" w:cs="Arial"/>
+        </w:rPr>
+        <w:t>,</w:t>
+      </w:r>
+      <w:r>
+        <w:rPr>
+          <w:rFonts w:ascii="Arial" w:hAnsi="Arial" w:cs="Arial"/>
+          <w:u w:val="single"/>
+        </w:rPr>
+        <w:t xml:space="preserve"> </w:t>
+      </w:r>
+      <w:r>
+        <w:rPr>
+          <w:rFonts w:ascii="Arial" w:hAnsi="Arial" w:cs="Arial"/>
+          <w:u w:val="single"/>
+        </w:rPr>
+        <w:t>genero</w:t>
+      </w:r>
+      <w:r>
+        <w:rPr>
+          <w:rFonts w:ascii="Arial" w:hAnsi="Arial" w:cs="Arial"/>
+        </w:rPr>
+        <w:t xml:space="preserve"> </w:t>
+      </w:r>
+      <w:proofErr w:type="spellStart"/>
+      <w:r>
+        <w:rPr>
+          <w:rFonts w:ascii="Arial" w:hAnsi="Arial" w:cs="Arial"/>
+        </w:rPr>
+        <w:t>Varchar</w:t>
+      </w:r>
+      <w:proofErr w:type="spellEnd"/>
+      <w:r>
+        <w:rPr>
+          <w:rFonts w:ascii="Arial" w:hAnsi="Arial" w:cs="Arial"/>
+        </w:rPr>
+        <w:t>)</w:t>
+      </w:r>
+    </w:p>
+    <w:p>
+      <w:pPr>
+        <w:rPr>
+          <w:rFonts w:ascii="Arial" w:hAnsi="Arial" w:cs="Arial"/>
+        </w:rPr>
+      </w:pPr>
+      <w:proofErr w:type="spellStart"/>
+      <w:r>
+        <w:rPr>
+          <w:rFonts w:ascii="Arial" w:hAnsi="Arial" w:cs="Arial"/>
+        </w:rPr>
+        <w:t>p</w:t>
+      </w:r>
+      <w:r>
+        <w:rPr>
+          <w:rFonts w:ascii="Arial" w:hAnsi="Arial" w:cs="Arial"/>
+        </w:rPr>
+        <w:t>elicula_</w:t>
+      </w:r>
+      <w:proofErr w:type="gramStart"/>
+      <w:r>
+        <w:rPr>
+          <w:rFonts w:ascii="Arial" w:hAnsi="Arial" w:cs="Arial"/>
+        </w:rPr>
+        <w:t>genero</w:t>
+      </w:r>
+      <w:proofErr w:type="spellEnd"/>
+      <w:r>
+        <w:rPr>
+          <w:rFonts w:ascii="Arial" w:hAnsi="Arial" w:cs="Arial"/>
+        </w:rPr>
+        <w:t>(</w:t>
+      </w:r>
+      <w:proofErr w:type="spellStart"/>
+      <w:proofErr w:type="gramEnd"/>
+      <w:r>
+        <w:rPr>
+          <w:rFonts w:ascii="Arial" w:hAnsi="Arial" w:cs="Arial"/>
+          <w:u w:val="single"/>
+        </w:rPr>
+        <w:t>id_pelicula</w:t>
+      </w:r>
+      <w:proofErr w:type="spellEnd"/>
+      <w:r>
+        <w:rPr>
+          <w:rFonts w:ascii="Arial" w:hAnsi="Arial" w:cs="Arial"/>
+        </w:rPr>
+        <w:t xml:space="preserve"> </w:t>
+      </w:r>
+      <w:proofErr w:type="spellStart"/>
+      <w:r>
+        <w:rPr>
+          <w:rFonts w:ascii="Arial" w:hAnsi="Arial" w:cs="Arial"/>
+        </w:rPr>
+        <w:t>Int</w:t>
+      </w:r>
+      <w:proofErr w:type="spellEnd"/>
+      <w:r>
+        <w:rPr>
+          <w:rFonts w:ascii="Arial" w:hAnsi="Arial" w:cs="Arial"/>
+        </w:rPr>
+        <w:t xml:space="preserve">, </w:t>
+      </w:r>
+      <w:r>
+        <w:rPr>
+          <w:rFonts w:ascii="Arial" w:hAnsi="Arial" w:cs="Arial"/>
+          <w:u w:val="single"/>
+        </w:rPr>
+        <w:t>g</w:t>
+      </w:r>
+      <w:r>
+        <w:rPr>
+          <w:rFonts w:ascii="Arial" w:hAnsi="Arial" w:cs="Arial"/>
+          <w:u w:val="single"/>
+        </w:rPr>
+        <w:t>enero</w:t>
+      </w:r>
+      <w:r>
+        <w:rPr>
+          <w:rFonts w:ascii="Arial" w:hAnsi="Arial" w:cs="Arial"/>
+        </w:rPr>
+        <w:t xml:space="preserve"> </w:t>
+      </w:r>
+      <w:proofErr w:type="spellStart"/>
+      <w:r>
+        <w:rPr>
+          <w:rFonts w:ascii="Arial" w:hAnsi="Arial" w:cs="Arial"/>
+        </w:rPr>
+        <w:t>Varchar</w:t>
+      </w:r>
+      <w:proofErr w:type="spellEnd"/>
+      <w:r>
+        <w:rPr>
+          <w:rFonts w:ascii="Arial" w:hAnsi="Arial" w:cs="Arial"/>
+        </w:rPr>
+        <w:t>)</w:t>
+      </w:r>
+    </w:p>
+    <w:p>
+      <w:pPr>
+        <w:rPr>
+          <w:rFonts w:ascii="Arial" w:hAnsi="Arial" w:cs="Arial"/>
+        </w:rPr>
+      </w:pPr>
+      <w:proofErr w:type="spellStart"/>
+      <w:proofErr w:type="gramStart"/>
+      <w:r>
+        <w:rPr>
+          <w:rFonts w:ascii="Arial" w:hAnsi="Arial" w:cs="Arial"/>
+        </w:rPr>
+        <w:t>s</w:t>
+      </w:r>
+      <w:r>
+        <w:rPr>
+          <w:rFonts w:ascii="Arial" w:hAnsi="Arial" w:cs="Arial"/>
+        </w:rPr>
+        <w:t>ubscripcion</w:t>
+      </w:r>
+      <w:proofErr w:type="spellEnd"/>
+      <w:r>
+        <w:rPr>
+          <w:rFonts w:ascii="Arial" w:hAnsi="Arial" w:cs="Arial"/>
+        </w:rPr>
+        <w:t>(</w:t>
+      </w:r>
+      <w:proofErr w:type="gramEnd"/>
+      <w:r>
+        <w:rPr>
+          <w:rFonts w:ascii="Arial" w:hAnsi="Arial" w:cs="Arial"/>
+          <w:u w:val="single"/>
+        </w:rPr>
         <w:t>id</w:t>
       </w:r>
       <w:r>
@@ -1155,7 +1754,7 @@
         <w:rPr>
           <w:rFonts w:ascii="Arial" w:hAnsi="Arial" w:cs="Arial"/>
         </w:rPr>
-        <w:t>Serie.id</w:t>
+        <w:t>id_usuario</w:t>
       </w:r>
       <w:proofErr w:type="spellEnd"/>
       <w:r>
@@ -1183,7 +1782,7 @@
         <w:rPr>
           <w:rFonts w:ascii="Arial" w:hAnsi="Arial" w:cs="Arial"/>
         </w:rPr>
-        <w:t>numero_temporada</w:t>
+        <w:t>id_proveedor</w:t>
       </w:r>
       <w:proofErr w:type="spellEnd"/>
       <w:r>
@@ -1204,13 +1803,27 @@
         <w:rPr>
           <w:rFonts w:ascii="Arial" w:hAnsi="Arial" w:cs="Arial"/>
         </w:rPr>
-        <w:t>, titulo</w:t>
-      </w:r>
-      <w:r>
-        <w:rPr>
-          <w:rFonts w:ascii="Arial" w:hAnsi="Arial" w:cs="Arial"/>
-        </w:rPr>
-        <w:t xml:space="preserve"> </w:t>
+        <w:t xml:space="preserve">, </w:t>
+      </w:r>
+      <w:proofErr w:type="spellStart"/>
+      <w:r>
+        <w:rPr>
+          <w:rFonts w:ascii="Arial" w:hAnsi="Arial" w:cs="Arial"/>
+        </w:rPr>
+        <w:t>fecha_inicio</w:t>
+      </w:r>
+      <w:proofErr w:type="spellEnd"/>
+      <w:r>
+        <w:rPr>
+          <w:rFonts w:ascii="Arial" w:hAnsi="Arial" w:cs="Arial"/>
+        </w:rPr>
+        <w:t xml:space="preserve"> Date</w:t>
+      </w:r>
+      <w:r>
+        <w:rPr>
+          <w:rFonts w:ascii="Arial" w:hAnsi="Arial" w:cs="Arial"/>
+        </w:rPr>
+        <w:t xml:space="preserve">, estado </w:t>
       </w:r>
       <w:proofErr w:type="spellStart"/>
       <w:r>
@@ -1224,13 +1837,143 @@
         <w:rPr>
           <w:rFonts w:ascii="Arial" w:hAnsi="Arial" w:cs="Arial"/>
         </w:rPr>
+        <w:t>)</w:t>
+      </w:r>
+    </w:p>
+    <w:p>
+      <w:pPr>
+        <w:rPr>
+          <w:rFonts w:ascii="Arial" w:hAnsi="Arial" w:cs="Arial"/>
+          <w:u w:val="single"/>
+        </w:rPr>
+      </w:pPr>
+      <w:proofErr w:type="spellStart"/>
+      <w:r>
+        <w:rPr>
+          <w:rFonts w:ascii="Arial" w:hAnsi="Arial" w:cs="Arial"/>
+        </w:rPr>
+        <w:t>s</w:t>
+      </w:r>
+      <w:r>
+        <w:rPr>
+          <w:rFonts w:ascii="Arial" w:hAnsi="Arial" w:cs="Arial"/>
+        </w:rPr>
+        <w:t>ubscripcion_</w:t>
+      </w:r>
+      <w:proofErr w:type="gramStart"/>
+      <w:r>
+        <w:rPr>
+          <w:rFonts w:ascii="Arial" w:hAnsi="Arial" w:cs="Arial"/>
+        </w:rPr>
+        <w:t>cancelada</w:t>
+      </w:r>
+      <w:proofErr w:type="spellEnd"/>
+      <w:r>
+        <w:rPr>
+          <w:rFonts w:ascii="Arial" w:hAnsi="Arial" w:cs="Arial"/>
+        </w:rPr>
+        <w:t>(</w:t>
+      </w:r>
+      <w:proofErr w:type="spellStart"/>
+      <w:proofErr w:type="gramEnd"/>
+      <w:r>
+        <w:rPr>
+          <w:rFonts w:ascii="Arial" w:hAnsi="Arial" w:cs="Arial"/>
+          <w:u w:val="single"/>
+        </w:rPr>
+        <w:t>id_subscripcion</w:t>
+      </w:r>
+      <w:proofErr w:type="spellEnd"/>
+      <w:r>
+        <w:rPr>
+          <w:rFonts w:ascii="Arial" w:hAnsi="Arial" w:cs="Arial"/>
+          <w:u w:val="single"/>
+        </w:rPr>
+        <w:t xml:space="preserve"> </w:t>
+      </w:r>
+      <w:proofErr w:type="spellStart"/>
+      <w:r>
+        <w:rPr>
+          <w:rFonts w:ascii="Arial" w:hAnsi="Arial" w:cs="Arial"/>
+        </w:rPr>
+        <w:t>Int</w:t>
+      </w:r>
+      <w:proofErr w:type="spellEnd"/>
+      <w:r>
+        <w:rPr>
+          <w:rFonts w:ascii="Arial" w:hAnsi="Arial" w:cs="Arial"/>
+        </w:rPr>
         <w:t xml:space="preserve">, </w:t>
       </w:r>
-      <w:r>
-        <w:rPr>
-          <w:rFonts w:ascii="Arial" w:hAnsi="Arial" w:cs="Arial"/>
-        </w:rPr>
-        <w:t xml:space="preserve">duración </w:t>
+      <w:proofErr w:type="spellStart"/>
+      <w:r>
+        <w:rPr>
+          <w:rFonts w:ascii="Arial" w:hAnsi="Arial" w:cs="Arial"/>
+        </w:rPr>
+        <w:t>fecha_termino</w:t>
+      </w:r>
+      <w:proofErr w:type="spellEnd"/>
+      <w:r>
+        <w:rPr>
+          <w:rFonts w:ascii="Arial" w:hAnsi="Arial" w:cs="Arial"/>
+        </w:rPr>
+        <w:t xml:space="preserve"> Date</w:t>
+      </w:r>
+      <w:r>
+        <w:rPr>
+          <w:rFonts w:ascii="Arial" w:hAnsi="Arial" w:cs="Arial"/>
+        </w:rPr>
+        <w:t>)</w:t>
+      </w:r>
+    </w:p>
+    <w:p>
+      <w:pPr>
+        <w:rPr>
+          <w:rFonts w:ascii="Arial" w:hAnsi="Arial" w:cs="Arial"/>
+        </w:rPr>
+      </w:pPr>
+      <w:proofErr w:type="spellStart"/>
+      <w:r>
+        <w:rPr>
+          <w:rFonts w:ascii="Arial" w:hAnsi="Arial" w:cs="Arial"/>
+        </w:rPr>
+        <w:t>p</w:t>
+      </w:r>
+      <w:r>
+        <w:rPr>
+          <w:rFonts w:ascii="Arial" w:hAnsi="Arial" w:cs="Arial"/>
+        </w:rPr>
+        <w:t>ago_</w:t>
+      </w:r>
+      <w:proofErr w:type="gramStart"/>
+      <w:r>
+        <w:rPr>
+          <w:rFonts w:ascii="Arial" w:hAnsi="Arial" w:cs="Arial"/>
+        </w:rPr>
+        <w:t>arriendo</w:t>
+      </w:r>
+      <w:proofErr w:type="spellEnd"/>
+      <w:r>
+        <w:rPr>
+          <w:rFonts w:ascii="Arial" w:hAnsi="Arial" w:cs="Arial"/>
+        </w:rPr>
+        <w:t>(</w:t>
+      </w:r>
+      <w:proofErr w:type="spellStart"/>
+      <w:proofErr w:type="gramEnd"/>
+      <w:r>
+        <w:rPr>
+          <w:rFonts w:ascii="Arial" w:hAnsi="Arial" w:cs="Arial"/>
+          <w:u w:val="single"/>
+        </w:rPr>
+        <w:t>id_usuario</w:t>
+      </w:r>
+      <w:proofErr w:type="spellEnd"/>
+      <w:r>
+        <w:rPr>
+          <w:rFonts w:ascii="Arial" w:hAnsi="Arial" w:cs="Arial"/>
+        </w:rPr>
+        <w:t xml:space="preserve"> </w:t>
       </w:r>
       <w:proofErr w:type="spellStart"/>
       <w:r>
@@ -1244,22 +1987,203 @@
         <w:rPr>
           <w:rFonts w:ascii="Arial" w:hAnsi="Arial" w:cs="Arial"/>
         </w:rPr>
-        <w:t xml:space="preserve">) </w:t>
-      </w:r>
-    </w:p>
-    <w:p>
-      <w:pPr>
-        <w:rPr>
-          <w:rFonts w:ascii="Arial" w:hAnsi="Arial" w:cs="Arial"/>
-          <w:u w:val="single"/>
-        </w:rPr>
-      </w:pPr>
-      <w:proofErr w:type="spellStart"/>
-      <w:r>
-        <w:rPr>
-          <w:rFonts w:ascii="Arial" w:hAnsi="Arial" w:cs="Arial"/>
-        </w:rPr>
-        <w:t>Generos</w:t>
+        <w:t>,</w:t>
+      </w:r>
+      <w:r>
+        <w:t xml:space="preserve"> </w:t>
+      </w:r>
+      <w:proofErr w:type="spellStart"/>
+      <w:r>
+        <w:rPr>
+          <w:rFonts w:ascii="Arial" w:hAnsi="Arial" w:cs="Arial"/>
+          <w:u w:val="single"/>
+        </w:rPr>
+        <w:t>id_pelicula</w:t>
+      </w:r>
+      <w:proofErr w:type="spellEnd"/>
+      <w:r>
+        <w:rPr>
+          <w:rFonts w:ascii="Arial" w:hAnsi="Arial" w:cs="Arial"/>
+          <w:u w:val="single"/>
+        </w:rPr>
+        <w:t xml:space="preserve"> </w:t>
+      </w:r>
+      <w:proofErr w:type="spellStart"/>
+      <w:r>
+        <w:rPr>
+          <w:rFonts w:ascii="Arial" w:hAnsi="Arial" w:cs="Arial"/>
+        </w:rPr>
+        <w:t>Int</w:t>
+      </w:r>
+      <w:proofErr w:type="spellEnd"/>
+      <w:r>
+        <w:rPr>
+          <w:rFonts w:ascii="Arial" w:hAnsi="Arial" w:cs="Arial"/>
+        </w:rPr>
+        <w:t xml:space="preserve">, </w:t>
+      </w:r>
+      <w:proofErr w:type="spellStart"/>
+      <w:r>
+        <w:rPr>
+          <w:rFonts w:ascii="Arial" w:hAnsi="Arial" w:cs="Arial"/>
+          <w:u w:val="single"/>
+        </w:rPr>
+        <w:t>id_proveedor</w:t>
+      </w:r>
+      <w:proofErr w:type="spellEnd"/>
+      <w:r>
+        <w:rPr>
+          <w:rFonts w:ascii="Arial" w:hAnsi="Arial" w:cs="Arial"/>
+        </w:rPr>
+        <w:t xml:space="preserve"> </w:t>
+      </w:r>
+      <w:proofErr w:type="spellStart"/>
+      <w:r>
+        <w:rPr>
+          <w:rFonts w:ascii="Arial" w:hAnsi="Arial" w:cs="Arial"/>
+        </w:rPr>
+        <w:t>Int</w:t>
+      </w:r>
+      <w:proofErr w:type="spellEnd"/>
+      <w:r>
+        <w:rPr>
+          <w:rFonts w:ascii="Arial" w:hAnsi="Arial" w:cs="Arial"/>
+        </w:rPr>
+        <w:t>, fecha</w:t>
+      </w:r>
+      <w:r>
+        <w:rPr>
+          <w:rFonts w:ascii="Arial" w:hAnsi="Arial" w:cs="Arial"/>
+        </w:rPr>
+        <w:t xml:space="preserve"> Date</w:t>
+      </w:r>
+      <w:r>
+        <w:rPr>
+          <w:rFonts w:ascii="Arial" w:hAnsi="Arial" w:cs="Arial"/>
+        </w:rPr>
+        <w:t>)</w:t>
+      </w:r>
+    </w:p>
+    <w:p>
+      <w:pPr>
+        <w:rPr>
+          <w:rFonts w:ascii="Arial" w:hAnsi="Arial" w:cs="Arial"/>
+        </w:rPr>
+      </w:pPr>
+      <w:proofErr w:type="spellStart"/>
+      <w:r>
+        <w:rPr>
+          <w:rFonts w:ascii="Arial" w:hAnsi="Arial" w:cs="Arial"/>
+        </w:rPr>
+        <w:t>p</w:t>
+      </w:r>
+      <w:r>
+        <w:rPr>
+          <w:rFonts w:ascii="Arial" w:hAnsi="Arial" w:cs="Arial"/>
+        </w:rPr>
+        <w:t>ago_</w:t>
+      </w:r>
+      <w:proofErr w:type="gramStart"/>
+      <w:r>
+        <w:rPr>
+          <w:rFonts w:ascii="Arial" w:hAnsi="Arial" w:cs="Arial"/>
+        </w:rPr>
+        <w:t>subscripcion</w:t>
+      </w:r>
+      <w:proofErr w:type="spellEnd"/>
+      <w:r>
+        <w:rPr>
+          <w:rFonts w:ascii="Arial" w:hAnsi="Arial" w:cs="Arial"/>
+        </w:rPr>
+        <w:t>(</w:t>
+      </w:r>
+      <w:proofErr w:type="gramEnd"/>
+      <w:r>
+        <w:rPr>
+          <w:rFonts w:ascii="Arial" w:hAnsi="Arial" w:cs="Arial"/>
+          <w:u w:val="single"/>
+        </w:rPr>
+        <w:t>id</w:t>
+      </w:r>
+      <w:r>
+        <w:rPr>
+          <w:rFonts w:ascii="Arial" w:hAnsi="Arial" w:cs="Arial"/>
+        </w:rPr>
+        <w:t xml:space="preserve"> </w:t>
+      </w:r>
+      <w:proofErr w:type="spellStart"/>
+      <w:r>
+        <w:rPr>
+          <w:rFonts w:ascii="Arial" w:hAnsi="Arial" w:cs="Arial"/>
+        </w:rPr>
+        <w:t>Int</w:t>
+      </w:r>
+      <w:proofErr w:type="spellEnd"/>
+      <w:r>
+        <w:rPr>
+          <w:rFonts w:ascii="Arial" w:hAnsi="Arial" w:cs="Arial"/>
+        </w:rPr>
+        <w:t xml:space="preserve">, </w:t>
+      </w:r>
+      <w:proofErr w:type="spellStart"/>
+      <w:r>
+        <w:rPr>
+          <w:rFonts w:ascii="Arial" w:hAnsi="Arial" w:cs="Arial"/>
+        </w:rPr>
+        <w:t>id_subscripcion</w:t>
+      </w:r>
+      <w:proofErr w:type="spellEnd"/>
+      <w:r>
+        <w:rPr>
+          <w:rFonts w:ascii="Arial" w:hAnsi="Arial" w:cs="Arial"/>
+        </w:rPr>
+        <w:t xml:space="preserve"> </w:t>
+      </w:r>
+      <w:proofErr w:type="spellStart"/>
+      <w:r>
+        <w:rPr>
+          <w:rFonts w:ascii="Arial" w:hAnsi="Arial" w:cs="Arial"/>
+        </w:rPr>
+        <w:t>Int</w:t>
+      </w:r>
+      <w:proofErr w:type="spellEnd"/>
+      <w:r>
+        <w:rPr>
+          <w:rFonts w:ascii="Arial" w:hAnsi="Arial" w:cs="Arial"/>
+        </w:rPr>
+        <w:t>, fecha</w:t>
+      </w:r>
+      <w:r>
+        <w:rPr>
+          <w:rFonts w:ascii="Arial" w:hAnsi="Arial" w:cs="Arial"/>
+        </w:rPr>
+        <w:t xml:space="preserve"> Date</w:t>
+      </w:r>
+      <w:r>
+        <w:rPr>
+          <w:rFonts w:ascii="Arial" w:hAnsi="Arial" w:cs="Arial"/>
+        </w:rPr>
+        <w:t>)</w:t>
+      </w:r>
+    </w:p>
+    <w:p>
+      <w:pPr>
+        <w:rPr>
+          <w:rFonts w:ascii="Arial" w:hAnsi="Arial" w:cs="Arial"/>
+        </w:rPr>
+      </w:pPr>
+      <w:proofErr w:type="spellStart"/>
+      <w:r>
+        <w:rPr>
+          <w:rFonts w:ascii="Arial" w:hAnsi="Arial" w:cs="Arial"/>
+        </w:rPr>
+        <w:t>v</w:t>
+      </w:r>
+      <w:r>
+        <w:rPr>
+          <w:rFonts w:ascii="Arial" w:hAnsi="Arial" w:cs="Arial"/>
+        </w:rPr>
+        <w:t>isualizacion_pelicula</w:t>
       </w:r>
       <w:proofErr w:type="spellEnd"/>
       <w:r>
@@ -1268,27 +2192,71 @@
         </w:rPr>
         <w:t xml:space="preserve"> (</w:t>
       </w:r>
-      <w:r>
-        <w:rPr>
-          <w:rFonts w:ascii="Arial" w:hAnsi="Arial" w:cs="Arial"/>
-          <w:u w:val="single"/>
-        </w:rPr>
-        <w:t>Genero</w:t>
-      </w:r>
-      <w:r>
-        <w:rPr>
-          <w:rFonts w:ascii="Arial" w:hAnsi="Arial" w:cs="Arial"/>
-        </w:rPr>
-        <w:t xml:space="preserve"> </w:t>
-      </w:r>
-      <w:proofErr w:type="spellStart"/>
-      <w:r>
-        <w:rPr>
-          <w:rFonts w:ascii="Arial" w:hAnsi="Arial" w:cs="Arial"/>
-        </w:rPr>
-        <w:t>Varchar</w:t>
-      </w:r>
-      <w:proofErr w:type="spellEnd"/>
+      <w:proofErr w:type="spellStart"/>
+      <w:r>
+        <w:rPr>
+          <w:rFonts w:ascii="Arial" w:hAnsi="Arial" w:cs="Arial"/>
+          <w:u w:val="single"/>
+        </w:rPr>
+        <w:t>id_pelicula</w:t>
+      </w:r>
+      <w:proofErr w:type="spellEnd"/>
+      <w:r>
+        <w:rPr>
+          <w:rFonts w:ascii="Arial" w:hAnsi="Arial" w:cs="Arial"/>
+          <w:u w:val="single"/>
+        </w:rPr>
+        <w:t xml:space="preserve"> </w:t>
+      </w:r>
+      <w:proofErr w:type="spellStart"/>
+      <w:r>
+        <w:rPr>
+          <w:rFonts w:ascii="Arial" w:hAnsi="Arial" w:cs="Arial"/>
+        </w:rPr>
+        <w:t>Int</w:t>
+      </w:r>
+      <w:proofErr w:type="spellEnd"/>
+      <w:r>
+        <w:rPr>
+          <w:rFonts w:ascii="Arial" w:hAnsi="Arial" w:cs="Arial"/>
+        </w:rPr>
+        <w:t xml:space="preserve">, </w:t>
+      </w:r>
+      <w:proofErr w:type="spellStart"/>
+      <w:r>
+        <w:rPr>
+          <w:rFonts w:ascii="Arial" w:hAnsi="Arial" w:cs="Arial"/>
+          <w:u w:val="single"/>
+        </w:rPr>
+        <w:t>id_usuario</w:t>
+      </w:r>
+      <w:proofErr w:type="spellEnd"/>
+      <w:r>
+        <w:rPr>
+          <w:rFonts w:ascii="Arial" w:hAnsi="Arial" w:cs="Arial"/>
+        </w:rPr>
+        <w:t xml:space="preserve"> </w:t>
+      </w:r>
+      <w:proofErr w:type="spellStart"/>
+      <w:r>
+        <w:rPr>
+          <w:rFonts w:ascii="Arial" w:hAnsi="Arial" w:cs="Arial"/>
+        </w:rPr>
+        <w:t>Int</w:t>
+      </w:r>
+      <w:proofErr w:type="spellEnd"/>
+      <w:r>
+        <w:rPr>
+          <w:rFonts w:ascii="Arial" w:hAnsi="Arial" w:cs="Arial"/>
+        </w:rPr>
+        <w:t>, fecha</w:t>
+      </w:r>
+      <w:r>
+        <w:rPr>
+          <w:rFonts w:ascii="Arial" w:hAnsi="Arial" w:cs="Arial"/>
+        </w:rPr>
+        <w:t xml:space="preserve"> Date</w:t>
+      </w:r>
       <w:r>
         <w:rPr>
           <w:rFonts w:ascii="Arial" w:hAnsi="Arial" w:cs="Arial"/>
@@ -1307,14 +2275,20 @@
         <w:rPr>
           <w:rFonts w:ascii="Arial" w:hAnsi="Arial" w:cs="Arial"/>
         </w:rPr>
-        <w:t>Genero_</w:t>
+        <w:t>v</w:t>
+      </w:r>
+      <w:r>
+        <w:rPr>
+          <w:rFonts w:ascii="Arial" w:hAnsi="Arial" w:cs="Arial"/>
+        </w:rPr>
+        <w:t>isualizacion_</w:t>
       </w:r>
       <w:proofErr w:type="gramStart"/>
       <w:r>
         <w:rPr>
           <w:rFonts w:ascii="Arial" w:hAnsi="Arial" w:cs="Arial"/>
         </w:rPr>
-        <w:t>subgenero</w:t>
+        <w:t>capitulo</w:t>
       </w:r>
       <w:proofErr w:type="spellEnd"/>
       <w:r>
@@ -1330,21 +2304,29 @@
           <w:rFonts w:ascii="Arial" w:hAnsi="Arial" w:cs="Arial"/>
           <w:u w:val="single"/>
         </w:rPr>
-        <w:t>Genero.genero</w:t>
-      </w:r>
-      <w:proofErr w:type="spellEnd"/>
-      <w:r>
-        <w:rPr>
-          <w:rFonts w:ascii="Arial" w:hAnsi="Arial" w:cs="Arial"/>
-        </w:rPr>
-        <w:t xml:space="preserve"> </w:t>
-      </w:r>
-      <w:proofErr w:type="spellStart"/>
-      <w:r>
-        <w:rPr>
-          <w:rFonts w:ascii="Arial" w:hAnsi="Arial" w:cs="Arial"/>
-        </w:rPr>
-        <w:t>Varchar</w:t>
+        <w:t>c</w:t>
+      </w:r>
+      <w:r>
+        <w:rPr>
+          <w:rFonts w:ascii="Arial" w:hAnsi="Arial" w:cs="Arial"/>
+          <w:u w:val="single"/>
+        </w:rPr>
+        <w:t>apitulo.id</w:t>
+      </w:r>
+      <w:proofErr w:type="spellEnd"/>
+      <w:r>
+        <w:rPr>
+          <w:rFonts w:ascii="Arial" w:hAnsi="Arial" w:cs="Arial"/>
+          <w:u w:val="single"/>
+        </w:rPr>
+        <w:t xml:space="preserve"> </w:t>
+      </w:r>
+      <w:proofErr w:type="spellStart"/>
+      <w:r>
+        <w:rPr>
+          <w:rFonts w:ascii="Arial" w:hAnsi="Arial" w:cs="Arial"/>
+        </w:rPr>
+        <w:t>Int</w:t>
       </w:r>
       <w:proofErr w:type="spellEnd"/>
       <w:r>
@@ -1359,23 +2341,35 @@
           <w:rFonts w:ascii="Arial" w:hAnsi="Arial" w:cs="Arial"/>
           <w:u w:val="single"/>
         </w:rPr>
-        <w:t>Genero.genero</w:t>
-      </w:r>
-      <w:proofErr w:type="spellEnd"/>
-      <w:r>
-        <w:rPr>
-          <w:rFonts w:ascii="Arial" w:hAnsi="Arial" w:cs="Arial"/>
-        </w:rPr>
-        <w:t xml:space="preserve">, </w:t>
-      </w:r>
-      <w:proofErr w:type="spellStart"/>
-      <w:r>
-        <w:rPr>
-          <w:rFonts w:ascii="Arial" w:hAnsi="Arial" w:cs="Arial"/>
-        </w:rPr>
-        <w:t>Varchar</w:t>
-      </w:r>
-      <w:proofErr w:type="spellEnd"/>
+        <w:t>id_usuario</w:t>
+      </w:r>
+      <w:proofErr w:type="spellEnd"/>
+      <w:r>
+        <w:rPr>
+          <w:rFonts w:ascii="Arial" w:hAnsi="Arial" w:cs="Arial"/>
+        </w:rPr>
+        <w:t xml:space="preserve"> </w:t>
+      </w:r>
+      <w:proofErr w:type="spellStart"/>
+      <w:r>
+        <w:rPr>
+          <w:rFonts w:ascii="Arial" w:hAnsi="Arial" w:cs="Arial"/>
+        </w:rPr>
+        <w:t>Int</w:t>
+      </w:r>
+      <w:proofErr w:type="spellEnd"/>
+      <w:r>
+        <w:rPr>
+          <w:rFonts w:ascii="Arial" w:hAnsi="Arial" w:cs="Arial"/>
+        </w:rPr>
+        <w:t>, fecha</w:t>
+      </w:r>
+      <w:r>
+        <w:rPr>
+          <w:rFonts w:ascii="Arial" w:hAnsi="Arial" w:cs="Arial"/>
+        </w:rPr>
+        <w:t xml:space="preserve"> Date</w:t>
+      </w:r>
       <w:r>
         <w:rPr>
           <w:rFonts w:ascii="Arial" w:hAnsi="Arial" w:cs="Arial"/>
@@ -1389,773 +2383,39 @@
           <w:rFonts w:ascii="Arial" w:hAnsi="Arial" w:cs="Arial"/>
         </w:rPr>
       </w:pPr>
-      <w:proofErr w:type="spellStart"/>
-      <w:r>
-        <w:rPr>
-          <w:rFonts w:ascii="Arial" w:hAnsi="Arial" w:cs="Arial"/>
-        </w:rPr>
-        <w:t>S</w:t>
-      </w:r>
-      <w:r>
-        <w:rPr>
-          <w:rFonts w:ascii="Arial" w:hAnsi="Arial" w:cs="Arial"/>
-        </w:rPr>
-        <w:t>eries_</w:t>
-      </w:r>
-      <w:proofErr w:type="gramStart"/>
-      <w:r>
-        <w:rPr>
-          <w:rFonts w:ascii="Arial" w:hAnsi="Arial" w:cs="Arial"/>
-        </w:rPr>
-        <w:t>genero</w:t>
-      </w:r>
-      <w:proofErr w:type="spellEnd"/>
-      <w:r>
-        <w:rPr>
-          <w:rFonts w:ascii="Arial" w:hAnsi="Arial" w:cs="Arial"/>
-        </w:rPr>
-        <w:t>(</w:t>
-      </w:r>
-      <w:proofErr w:type="spellStart"/>
-      <w:proofErr w:type="gramEnd"/>
-      <w:r>
-        <w:rPr>
-          <w:rFonts w:ascii="Arial" w:hAnsi="Arial" w:cs="Arial"/>
-          <w:u w:val="single"/>
-        </w:rPr>
-        <w:t>Pelicula.id</w:t>
-      </w:r>
-      <w:proofErr w:type="spellEnd"/>
-      <w:r>
-        <w:rPr>
-          <w:rFonts w:ascii="Arial" w:hAnsi="Arial" w:cs="Arial"/>
-        </w:rPr>
-        <w:t xml:space="preserve"> </w:t>
-      </w:r>
-      <w:proofErr w:type="spellStart"/>
-      <w:r>
-        <w:rPr>
-          <w:rFonts w:ascii="Arial" w:hAnsi="Arial" w:cs="Arial"/>
-        </w:rPr>
-        <w:t>Int</w:t>
-      </w:r>
-      <w:proofErr w:type="spellEnd"/>
-      <w:r>
-        <w:rPr>
-          <w:rFonts w:ascii="Arial" w:hAnsi="Arial" w:cs="Arial"/>
-        </w:rPr>
-        <w:t>,</w:t>
-      </w:r>
-      <w:r>
-        <w:rPr>
-          <w:rFonts w:ascii="Arial" w:hAnsi="Arial" w:cs="Arial"/>
-          <w:u w:val="single"/>
-        </w:rPr>
-        <w:t xml:space="preserve"> </w:t>
-      </w:r>
-      <w:proofErr w:type="spellStart"/>
-      <w:r>
-        <w:rPr>
-          <w:rFonts w:ascii="Arial" w:hAnsi="Arial" w:cs="Arial"/>
-          <w:u w:val="single"/>
-        </w:rPr>
-        <w:t>Genero.genero</w:t>
-      </w:r>
-      <w:proofErr w:type="spellEnd"/>
-      <w:r>
-        <w:rPr>
-          <w:rFonts w:ascii="Arial" w:hAnsi="Arial" w:cs="Arial"/>
-        </w:rPr>
-        <w:t xml:space="preserve"> </w:t>
-      </w:r>
-      <w:proofErr w:type="spellStart"/>
-      <w:r>
-        <w:rPr>
-          <w:rFonts w:ascii="Arial" w:hAnsi="Arial" w:cs="Arial"/>
-        </w:rPr>
-        <w:t>Varchar</w:t>
-      </w:r>
-      <w:proofErr w:type="spellEnd"/>
-      <w:r>
-        <w:rPr>
-          <w:rFonts w:ascii="Arial" w:hAnsi="Arial" w:cs="Arial"/>
-        </w:rPr>
-        <w:t>)</w:t>
-      </w:r>
-    </w:p>
-    <w:p>
-      <w:pPr>
-        <w:rPr>
-          <w:rFonts w:ascii="Arial" w:hAnsi="Arial" w:cs="Arial"/>
-        </w:rPr>
-      </w:pPr>
-      <w:proofErr w:type="spellStart"/>
-      <w:r>
-        <w:rPr>
-          <w:rFonts w:ascii="Arial" w:hAnsi="Arial" w:cs="Arial"/>
-        </w:rPr>
-        <w:t>P</w:t>
-      </w:r>
-      <w:r>
-        <w:rPr>
-          <w:rFonts w:ascii="Arial" w:hAnsi="Arial" w:cs="Arial"/>
-        </w:rPr>
-        <w:t>eliculas_</w:t>
-      </w:r>
-      <w:proofErr w:type="gramStart"/>
-      <w:r>
-        <w:rPr>
-          <w:rFonts w:ascii="Arial" w:hAnsi="Arial" w:cs="Arial"/>
-        </w:rPr>
-        <w:t>genero</w:t>
-      </w:r>
-      <w:proofErr w:type="spellEnd"/>
-      <w:r>
-        <w:rPr>
-          <w:rFonts w:ascii="Arial" w:hAnsi="Arial" w:cs="Arial"/>
-        </w:rPr>
-        <w:t>(</w:t>
-      </w:r>
-      <w:proofErr w:type="spellStart"/>
-      <w:proofErr w:type="gramEnd"/>
-      <w:r>
-        <w:rPr>
-          <w:rFonts w:ascii="Arial" w:hAnsi="Arial" w:cs="Arial"/>
-          <w:u w:val="single"/>
-        </w:rPr>
-        <w:t>Pelicula.id</w:t>
-      </w:r>
-      <w:proofErr w:type="spellEnd"/>
-      <w:r>
-        <w:rPr>
-          <w:rFonts w:ascii="Arial" w:hAnsi="Arial" w:cs="Arial"/>
-        </w:rPr>
-        <w:t xml:space="preserve"> </w:t>
-      </w:r>
-      <w:proofErr w:type="spellStart"/>
-      <w:r>
-        <w:rPr>
-          <w:rFonts w:ascii="Arial" w:hAnsi="Arial" w:cs="Arial"/>
-        </w:rPr>
-        <w:t>Int</w:t>
-      </w:r>
-      <w:proofErr w:type="spellEnd"/>
-      <w:r>
-        <w:rPr>
-          <w:rFonts w:ascii="Arial" w:hAnsi="Arial" w:cs="Arial"/>
-        </w:rPr>
-        <w:t xml:space="preserve">, </w:t>
-      </w:r>
-      <w:proofErr w:type="spellStart"/>
-      <w:r>
-        <w:rPr>
-          <w:rFonts w:ascii="Arial" w:hAnsi="Arial" w:cs="Arial"/>
-          <w:u w:val="single"/>
-        </w:rPr>
-        <w:t>Genero.genero</w:t>
-      </w:r>
-      <w:proofErr w:type="spellEnd"/>
-      <w:r>
-        <w:rPr>
-          <w:rFonts w:ascii="Arial" w:hAnsi="Arial" w:cs="Arial"/>
-        </w:rPr>
-        <w:t xml:space="preserve"> </w:t>
-      </w:r>
-      <w:proofErr w:type="spellStart"/>
-      <w:r>
-        <w:rPr>
-          <w:rFonts w:ascii="Arial" w:hAnsi="Arial" w:cs="Arial"/>
-        </w:rPr>
-        <w:t>Varchar</w:t>
-      </w:r>
-      <w:proofErr w:type="spellEnd"/>
-      <w:r>
-        <w:rPr>
-          <w:rFonts w:ascii="Arial" w:hAnsi="Arial" w:cs="Arial"/>
-        </w:rPr>
-        <w:t>)</w:t>
-      </w:r>
-    </w:p>
-    <w:p>
-      <w:pPr>
-        <w:rPr>
-          <w:rFonts w:ascii="Arial" w:hAnsi="Arial" w:cs="Arial"/>
-        </w:rPr>
-      </w:pPr>
-      <w:proofErr w:type="spellStart"/>
-      <w:proofErr w:type="gramStart"/>
-      <w:r>
-        <w:rPr>
-          <w:rFonts w:ascii="Arial" w:hAnsi="Arial" w:cs="Arial"/>
-        </w:rPr>
-        <w:t>Subscripcion</w:t>
-      </w:r>
-      <w:proofErr w:type="spellEnd"/>
-      <w:r>
-        <w:rPr>
-          <w:rFonts w:ascii="Arial" w:hAnsi="Arial" w:cs="Arial"/>
-        </w:rPr>
-        <w:t>(</w:t>
-      </w:r>
-      <w:proofErr w:type="gramEnd"/>
-      <w:r>
-        <w:rPr>
-          <w:rFonts w:ascii="Arial" w:hAnsi="Arial" w:cs="Arial"/>
-          <w:u w:val="single"/>
-        </w:rPr>
-        <w:t>id</w:t>
-      </w:r>
-      <w:r>
-        <w:rPr>
-          <w:rFonts w:ascii="Arial" w:hAnsi="Arial" w:cs="Arial"/>
-        </w:rPr>
-        <w:t xml:space="preserve"> </w:t>
-      </w:r>
-      <w:proofErr w:type="spellStart"/>
-      <w:r>
-        <w:rPr>
-          <w:rFonts w:ascii="Arial" w:hAnsi="Arial" w:cs="Arial"/>
-        </w:rPr>
-        <w:t>Int</w:t>
-      </w:r>
-      <w:proofErr w:type="spellEnd"/>
-      <w:r>
-        <w:rPr>
-          <w:rFonts w:ascii="Arial" w:hAnsi="Arial" w:cs="Arial"/>
-        </w:rPr>
-        <w:t xml:space="preserve">, </w:t>
-      </w:r>
-      <w:proofErr w:type="spellStart"/>
-      <w:r>
-        <w:rPr>
-          <w:rFonts w:ascii="Arial" w:hAnsi="Arial" w:cs="Arial"/>
-        </w:rPr>
-        <w:t>Usuario.id</w:t>
-      </w:r>
-      <w:proofErr w:type="spellEnd"/>
-      <w:r>
-        <w:rPr>
-          <w:rFonts w:ascii="Arial" w:hAnsi="Arial" w:cs="Arial"/>
-        </w:rPr>
-        <w:t xml:space="preserve"> </w:t>
-      </w:r>
-      <w:proofErr w:type="spellStart"/>
-      <w:r>
-        <w:rPr>
-          <w:rFonts w:ascii="Arial" w:hAnsi="Arial" w:cs="Arial"/>
-        </w:rPr>
-        <w:t>Int</w:t>
-      </w:r>
-      <w:proofErr w:type="spellEnd"/>
-      <w:r>
-        <w:rPr>
-          <w:rFonts w:ascii="Arial" w:hAnsi="Arial" w:cs="Arial"/>
-        </w:rPr>
-        <w:t xml:space="preserve">, </w:t>
-      </w:r>
-      <w:proofErr w:type="spellStart"/>
-      <w:r>
-        <w:rPr>
-          <w:rFonts w:ascii="Arial" w:hAnsi="Arial" w:cs="Arial"/>
-        </w:rPr>
-        <w:t>Proveedor.id</w:t>
-      </w:r>
-      <w:proofErr w:type="spellEnd"/>
-      <w:r>
-        <w:rPr>
-          <w:rFonts w:ascii="Arial" w:hAnsi="Arial" w:cs="Arial"/>
-        </w:rPr>
-        <w:t xml:space="preserve"> </w:t>
-      </w:r>
-      <w:proofErr w:type="spellStart"/>
-      <w:r>
-        <w:rPr>
-          <w:rFonts w:ascii="Arial" w:hAnsi="Arial" w:cs="Arial"/>
-        </w:rPr>
-        <w:t>Int</w:t>
-      </w:r>
-      <w:proofErr w:type="spellEnd"/>
-      <w:r>
-        <w:rPr>
-          <w:rFonts w:ascii="Arial" w:hAnsi="Arial" w:cs="Arial"/>
-        </w:rPr>
-        <w:t xml:space="preserve">, </w:t>
-      </w:r>
-      <w:proofErr w:type="spellStart"/>
-      <w:r>
-        <w:rPr>
-          <w:rFonts w:ascii="Arial" w:hAnsi="Arial" w:cs="Arial"/>
-        </w:rPr>
-        <w:t>fecha_inicio</w:t>
-      </w:r>
-      <w:proofErr w:type="spellEnd"/>
-      <w:r>
-        <w:rPr>
-          <w:rFonts w:ascii="Arial" w:hAnsi="Arial" w:cs="Arial"/>
-        </w:rPr>
-        <w:t xml:space="preserve">, estado </w:t>
-      </w:r>
-      <w:proofErr w:type="spellStart"/>
-      <w:r>
-        <w:rPr>
-          <w:rFonts w:ascii="Arial" w:hAnsi="Arial" w:cs="Arial"/>
-        </w:rPr>
-        <w:t>Varchar</w:t>
-      </w:r>
-      <w:proofErr w:type="spellEnd"/>
-      <w:r>
-        <w:rPr>
-          <w:rFonts w:ascii="Arial" w:hAnsi="Arial" w:cs="Arial"/>
-        </w:rPr>
-        <w:t>)</w:t>
-      </w:r>
-    </w:p>
-    <w:p>
-      <w:pPr>
-        <w:rPr>
-          <w:rFonts w:ascii="Arial" w:hAnsi="Arial" w:cs="Arial"/>
-        </w:rPr>
-      </w:pPr>
-      <w:proofErr w:type="spellStart"/>
-      <w:r>
-        <w:rPr>
-          <w:rFonts w:ascii="Arial" w:hAnsi="Arial" w:cs="Arial"/>
-        </w:rPr>
-        <w:t>Subscripciones_</w:t>
-      </w:r>
-      <w:proofErr w:type="gramStart"/>
-      <w:r>
-        <w:rPr>
-          <w:rFonts w:ascii="Arial" w:hAnsi="Arial" w:cs="Arial"/>
-        </w:rPr>
-        <w:t>canceladas</w:t>
-      </w:r>
-      <w:proofErr w:type="spellEnd"/>
-      <w:r>
-        <w:rPr>
-          <w:rFonts w:ascii="Arial" w:hAnsi="Arial" w:cs="Arial"/>
-        </w:rPr>
-        <w:t>(</w:t>
-      </w:r>
-      <w:proofErr w:type="spellStart"/>
-      <w:proofErr w:type="gramEnd"/>
-      <w:r>
-        <w:rPr>
-          <w:rFonts w:ascii="Arial" w:hAnsi="Arial" w:cs="Arial"/>
-          <w:u w:val="single"/>
-        </w:rPr>
-        <w:t>Suscripcion.id</w:t>
-      </w:r>
-      <w:proofErr w:type="spellEnd"/>
-      <w:r>
-        <w:rPr>
-          <w:rFonts w:ascii="Arial" w:hAnsi="Arial" w:cs="Arial"/>
-        </w:rPr>
-        <w:t xml:space="preserve"> </w:t>
-      </w:r>
-      <w:proofErr w:type="spellStart"/>
-      <w:r>
-        <w:rPr>
-          <w:rFonts w:ascii="Arial" w:hAnsi="Arial" w:cs="Arial"/>
-        </w:rPr>
-        <w:t>Int</w:t>
-      </w:r>
-      <w:proofErr w:type="spellEnd"/>
-      <w:r>
-        <w:rPr>
-          <w:rFonts w:ascii="Arial" w:hAnsi="Arial" w:cs="Arial"/>
-        </w:rPr>
-        <w:t xml:space="preserve">, </w:t>
-      </w:r>
-      <w:proofErr w:type="spellStart"/>
-      <w:r>
-        <w:rPr>
-          <w:rFonts w:ascii="Arial" w:hAnsi="Arial" w:cs="Arial"/>
-        </w:rPr>
-        <w:t>fecha_termino</w:t>
-      </w:r>
-      <w:proofErr w:type="spellEnd"/>
-      <w:r>
-        <w:rPr>
-          <w:rFonts w:ascii="Arial" w:hAnsi="Arial" w:cs="Arial"/>
-        </w:rPr>
-        <w:t>)</w:t>
-      </w:r>
-    </w:p>
-    <w:p>
-      <w:pPr>
-        <w:rPr>
-          <w:rFonts w:ascii="Arial" w:hAnsi="Arial" w:cs="Arial"/>
-        </w:rPr>
-      </w:pPr>
-      <w:proofErr w:type="spellStart"/>
-      <w:r>
-        <w:rPr>
-          <w:rFonts w:ascii="Arial" w:hAnsi="Arial" w:cs="Arial"/>
-        </w:rPr>
-        <w:t>Pago_</w:t>
-      </w:r>
-      <w:proofErr w:type="gramStart"/>
-      <w:r>
-        <w:rPr>
-          <w:rFonts w:ascii="Arial" w:hAnsi="Arial" w:cs="Arial"/>
-        </w:rPr>
-        <w:t>arriendo</w:t>
-      </w:r>
-      <w:proofErr w:type="spellEnd"/>
-      <w:r>
-        <w:rPr>
-          <w:rFonts w:ascii="Arial" w:hAnsi="Arial" w:cs="Arial"/>
-        </w:rPr>
-        <w:t>(</w:t>
-      </w:r>
-      <w:proofErr w:type="spellStart"/>
-      <w:proofErr w:type="gramEnd"/>
-      <w:r>
-        <w:rPr>
-          <w:rFonts w:ascii="Arial" w:hAnsi="Arial" w:cs="Arial"/>
-          <w:u w:val="single"/>
-        </w:rPr>
-        <w:t>Usuario.id</w:t>
-      </w:r>
-      <w:proofErr w:type="spellEnd"/>
-      <w:r>
-        <w:rPr>
-          <w:rFonts w:ascii="Arial" w:hAnsi="Arial" w:cs="Arial"/>
-        </w:rPr>
-        <w:t xml:space="preserve"> </w:t>
-      </w:r>
-      <w:proofErr w:type="spellStart"/>
-      <w:r>
-        <w:rPr>
-          <w:rFonts w:ascii="Arial" w:hAnsi="Arial" w:cs="Arial"/>
-        </w:rPr>
-        <w:t>Int,</w:t>
-      </w:r>
-      <w:r>
-        <w:rPr>
-          <w:rFonts w:ascii="Arial" w:hAnsi="Arial" w:cs="Arial"/>
-          <w:u w:val="single"/>
-        </w:rPr>
-        <w:t>Pelicula.id</w:t>
-      </w:r>
-      <w:proofErr w:type="spellEnd"/>
-      <w:r>
-        <w:rPr>
-          <w:rFonts w:ascii="Arial" w:hAnsi="Arial" w:cs="Arial"/>
-          <w:u w:val="single"/>
-        </w:rPr>
-        <w:t xml:space="preserve"> </w:t>
-      </w:r>
-      <w:proofErr w:type="spellStart"/>
-      <w:r>
-        <w:rPr>
-          <w:rFonts w:ascii="Arial" w:hAnsi="Arial" w:cs="Arial"/>
-        </w:rPr>
-        <w:t>Int</w:t>
-      </w:r>
-      <w:proofErr w:type="spellEnd"/>
-      <w:r>
-        <w:rPr>
-          <w:rFonts w:ascii="Arial" w:hAnsi="Arial" w:cs="Arial"/>
-        </w:rPr>
-        <w:t xml:space="preserve">, </w:t>
-      </w:r>
-      <w:proofErr w:type="spellStart"/>
-      <w:r>
-        <w:rPr>
-          <w:rFonts w:ascii="Arial" w:hAnsi="Arial" w:cs="Arial"/>
-          <w:u w:val="single"/>
-        </w:rPr>
-        <w:t>Proveedor.id</w:t>
-      </w:r>
-      <w:proofErr w:type="spellEnd"/>
-      <w:r>
-        <w:rPr>
-          <w:rFonts w:ascii="Arial" w:hAnsi="Arial" w:cs="Arial"/>
-        </w:rPr>
-        <w:t xml:space="preserve"> </w:t>
-      </w:r>
-      <w:proofErr w:type="spellStart"/>
-      <w:r>
-        <w:rPr>
-          <w:rFonts w:ascii="Arial" w:hAnsi="Arial" w:cs="Arial"/>
-        </w:rPr>
-        <w:t>Int</w:t>
-      </w:r>
-      <w:proofErr w:type="spellEnd"/>
-      <w:r>
-        <w:rPr>
-          <w:rFonts w:ascii="Arial" w:hAnsi="Arial" w:cs="Arial"/>
-        </w:rPr>
-        <w:t>, fecha)</w:t>
-      </w:r>
-    </w:p>
-    <w:p>
-      <w:pPr>
-        <w:rPr>
-          <w:rFonts w:ascii="Arial" w:hAnsi="Arial" w:cs="Arial"/>
-        </w:rPr>
-      </w:pPr>
-      <w:proofErr w:type="spellStart"/>
-      <w:r>
-        <w:rPr>
-          <w:rFonts w:ascii="Arial" w:hAnsi="Arial" w:cs="Arial"/>
-        </w:rPr>
-        <w:t>Pago_</w:t>
-      </w:r>
-      <w:proofErr w:type="gramStart"/>
-      <w:r>
-        <w:rPr>
-          <w:rFonts w:ascii="Arial" w:hAnsi="Arial" w:cs="Arial"/>
-        </w:rPr>
-        <w:t>subscripciones</w:t>
-      </w:r>
-      <w:proofErr w:type="spellEnd"/>
-      <w:r>
-        <w:rPr>
-          <w:rFonts w:ascii="Arial" w:hAnsi="Arial" w:cs="Arial"/>
-        </w:rPr>
-        <w:t>(</w:t>
-      </w:r>
-      <w:proofErr w:type="gramEnd"/>
-      <w:r>
-        <w:rPr>
-          <w:rFonts w:ascii="Arial" w:hAnsi="Arial" w:cs="Arial"/>
-          <w:u w:val="single"/>
-        </w:rPr>
-        <w:t>id</w:t>
-      </w:r>
-      <w:r>
-        <w:rPr>
-          <w:rFonts w:ascii="Arial" w:hAnsi="Arial" w:cs="Arial"/>
-        </w:rPr>
-        <w:t xml:space="preserve"> </w:t>
-      </w:r>
-      <w:proofErr w:type="spellStart"/>
-      <w:r>
-        <w:rPr>
-          <w:rFonts w:ascii="Arial" w:hAnsi="Arial" w:cs="Arial"/>
-        </w:rPr>
-        <w:t>Int</w:t>
-      </w:r>
-      <w:proofErr w:type="spellEnd"/>
-      <w:r>
-        <w:rPr>
-          <w:rFonts w:ascii="Arial" w:hAnsi="Arial" w:cs="Arial"/>
-        </w:rPr>
-        <w:t xml:space="preserve">, </w:t>
-      </w:r>
-      <w:proofErr w:type="spellStart"/>
-      <w:r>
-        <w:rPr>
-          <w:rFonts w:ascii="Arial" w:hAnsi="Arial" w:cs="Arial"/>
-        </w:rPr>
-        <w:t>Suscripción.id</w:t>
-      </w:r>
-      <w:proofErr w:type="spellEnd"/>
-      <w:r>
-        <w:rPr>
-          <w:rFonts w:ascii="Arial" w:hAnsi="Arial" w:cs="Arial"/>
-        </w:rPr>
-        <w:t xml:space="preserve"> </w:t>
-      </w:r>
-      <w:proofErr w:type="spellStart"/>
-      <w:r>
-        <w:rPr>
-          <w:rFonts w:ascii="Arial" w:hAnsi="Arial" w:cs="Arial"/>
-        </w:rPr>
-        <w:t>Int</w:t>
-      </w:r>
-      <w:proofErr w:type="spellEnd"/>
-      <w:r>
-        <w:rPr>
-          <w:rFonts w:ascii="Arial" w:hAnsi="Arial" w:cs="Arial"/>
-        </w:rPr>
-        <w:t>, fecha)</w:t>
-      </w:r>
-    </w:p>
-    <w:p>
-      <w:pPr>
-        <w:rPr>
-          <w:rFonts w:ascii="Arial" w:hAnsi="Arial" w:cs="Arial"/>
-        </w:rPr>
-      </w:pPr>
-      <w:proofErr w:type="spellStart"/>
-      <w:r>
-        <w:rPr>
-          <w:rFonts w:ascii="Arial" w:hAnsi="Arial" w:cs="Arial"/>
-        </w:rPr>
-        <w:t>Visualizaciones_peliculas</w:t>
-      </w:r>
-      <w:proofErr w:type="spellEnd"/>
-      <w:r>
-        <w:rPr>
-          <w:rFonts w:ascii="Arial" w:hAnsi="Arial" w:cs="Arial"/>
-        </w:rPr>
-        <w:t xml:space="preserve"> (</w:t>
-      </w:r>
-      <w:proofErr w:type="spellStart"/>
-      <w:r>
-        <w:rPr>
-          <w:rFonts w:ascii="Arial" w:hAnsi="Arial" w:cs="Arial"/>
-          <w:u w:val="single"/>
-        </w:rPr>
-        <w:t>Pelicula.id</w:t>
-      </w:r>
-      <w:proofErr w:type="spellEnd"/>
-      <w:r>
-        <w:rPr>
-          <w:rFonts w:ascii="Arial" w:hAnsi="Arial" w:cs="Arial"/>
-          <w:u w:val="single"/>
-        </w:rPr>
-        <w:t xml:space="preserve"> </w:t>
-      </w:r>
-      <w:proofErr w:type="spellStart"/>
-      <w:r>
-        <w:rPr>
-          <w:rFonts w:ascii="Arial" w:hAnsi="Arial" w:cs="Arial"/>
-        </w:rPr>
-        <w:t>Int</w:t>
-      </w:r>
-      <w:proofErr w:type="spellEnd"/>
-      <w:r>
-        <w:rPr>
-          <w:rFonts w:ascii="Arial" w:hAnsi="Arial" w:cs="Arial"/>
-        </w:rPr>
-        <w:t xml:space="preserve">, </w:t>
-      </w:r>
-      <w:proofErr w:type="spellStart"/>
-      <w:r>
-        <w:rPr>
-          <w:rFonts w:ascii="Arial" w:hAnsi="Arial" w:cs="Arial"/>
-          <w:u w:val="single"/>
-        </w:rPr>
-        <w:t>Usuario.id</w:t>
-      </w:r>
-      <w:proofErr w:type="spellEnd"/>
-      <w:r>
-        <w:rPr>
-          <w:rFonts w:ascii="Arial" w:hAnsi="Arial" w:cs="Arial"/>
-        </w:rPr>
-        <w:t xml:space="preserve"> </w:t>
-      </w:r>
-      <w:proofErr w:type="spellStart"/>
-      <w:r>
-        <w:rPr>
-          <w:rFonts w:ascii="Arial" w:hAnsi="Arial" w:cs="Arial"/>
-        </w:rPr>
-        <w:t>Int</w:t>
-      </w:r>
-      <w:proofErr w:type="spellEnd"/>
-      <w:r>
-        <w:rPr>
-          <w:rFonts w:ascii="Arial" w:hAnsi="Arial" w:cs="Arial"/>
-        </w:rPr>
-        <w:t>, fecha)</w:t>
-      </w:r>
-    </w:p>
-    <w:p>
-      <w:pPr>
-        <w:rPr>
-          <w:rFonts w:ascii="Arial" w:hAnsi="Arial" w:cs="Arial"/>
-        </w:rPr>
-      </w:pPr>
-      <w:proofErr w:type="spellStart"/>
-      <w:r>
-        <w:rPr>
-          <w:rFonts w:ascii="Arial" w:hAnsi="Arial" w:cs="Arial"/>
-        </w:rPr>
-        <w:t>Visualizacion_</w:t>
-      </w:r>
-      <w:proofErr w:type="gramStart"/>
-      <w:r>
-        <w:rPr>
-          <w:rFonts w:ascii="Arial" w:hAnsi="Arial" w:cs="Arial"/>
-        </w:rPr>
-        <w:t>capitulo</w:t>
-      </w:r>
-      <w:proofErr w:type="spellEnd"/>
-      <w:r>
-        <w:rPr>
-          <w:rFonts w:ascii="Arial" w:hAnsi="Arial" w:cs="Arial"/>
-        </w:rPr>
-        <w:t>(</w:t>
-      </w:r>
-      <w:proofErr w:type="spellStart"/>
-      <w:proofErr w:type="gramEnd"/>
-      <w:r>
-        <w:rPr>
-          <w:rFonts w:ascii="Arial" w:hAnsi="Arial" w:cs="Arial"/>
-          <w:u w:val="single"/>
-        </w:rPr>
-        <w:t>Capitulo.id</w:t>
-      </w:r>
-      <w:proofErr w:type="spellEnd"/>
-      <w:r>
-        <w:rPr>
-          <w:rFonts w:ascii="Arial" w:hAnsi="Arial" w:cs="Arial"/>
-          <w:u w:val="single"/>
-        </w:rPr>
-        <w:t xml:space="preserve"> </w:t>
-      </w:r>
-      <w:proofErr w:type="spellStart"/>
-      <w:r>
-        <w:rPr>
-          <w:rFonts w:ascii="Arial" w:hAnsi="Arial" w:cs="Arial"/>
-        </w:rPr>
-        <w:t>Int</w:t>
-      </w:r>
-      <w:proofErr w:type="spellEnd"/>
-      <w:r>
-        <w:rPr>
-          <w:rFonts w:ascii="Arial" w:hAnsi="Arial" w:cs="Arial"/>
-        </w:rPr>
-        <w:t xml:space="preserve">, </w:t>
-      </w:r>
-      <w:proofErr w:type="spellStart"/>
-      <w:r>
-        <w:rPr>
-          <w:rFonts w:ascii="Arial" w:hAnsi="Arial" w:cs="Arial"/>
-          <w:u w:val="single"/>
-        </w:rPr>
-        <w:t>Usuario.id</w:t>
-      </w:r>
-      <w:proofErr w:type="spellEnd"/>
-      <w:r>
-        <w:rPr>
-          <w:rFonts w:ascii="Arial" w:hAnsi="Arial" w:cs="Arial"/>
-        </w:rPr>
-        <w:t xml:space="preserve"> </w:t>
-      </w:r>
-      <w:proofErr w:type="spellStart"/>
-      <w:r>
-        <w:rPr>
-          <w:rFonts w:ascii="Arial" w:hAnsi="Arial" w:cs="Arial"/>
-        </w:rPr>
-        <w:t>Int</w:t>
-      </w:r>
-      <w:proofErr w:type="spellEnd"/>
-      <w:r>
-        <w:rPr>
-          <w:rFonts w:ascii="Arial" w:hAnsi="Arial" w:cs="Arial"/>
-        </w:rPr>
-        <w:t>, fecha)</w:t>
-      </w:r>
-    </w:p>
-    <w:p>
-      <w:pPr>
-        <w:rPr>
-          <w:rFonts w:ascii="Arial" w:hAnsi="Arial" w:cs="Arial"/>
-        </w:rPr>
-      </w:pPr>
-    </w:p>
-    <w:p>
-      <w:pPr>
-        <w:rPr>
-          <w:rFonts w:ascii="Arial" w:hAnsi="Arial" w:cs="Arial"/>
-        </w:rPr>
-      </w:pPr>
+    </w:p>
+    <w:p>
+      <w:pPr>
+        <w:rPr>
+          <w:rFonts w:ascii="Arial" w:hAnsi="Arial" w:cs="Arial"/>
+        </w:rPr>
+      </w:pPr>
+      <w:r>
+        <w:rPr>
+          <w:rFonts w:ascii="Arial" w:hAnsi="Arial" w:cs="Arial"/>
+        </w:rPr>
+        <w:t>*</w:t>
+      </w:r>
+      <w:r>
+        <w:rPr>
+          <w:rFonts w:ascii="Arial" w:hAnsi="Arial" w:cs="Arial"/>
+        </w:rPr>
+        <w:t>Todos los ‘genero’ y el ‘</w:t>
+      </w:r>
+      <w:proofErr w:type="spellStart"/>
+      <w:r>
+        <w:rPr>
+          <w:rFonts w:ascii="Arial" w:hAnsi="Arial" w:cs="Arial"/>
+        </w:rPr>
+        <w:t>nombre_subgenero</w:t>
+      </w:r>
+      <w:proofErr w:type="spellEnd"/>
+      <w:r>
+        <w:rPr>
+          <w:rFonts w:ascii="Arial" w:hAnsi="Arial" w:cs="Arial"/>
+        </w:rPr>
+        <w:t>’ son llaves foráneas de genero</w:t>
+      </w:r>
     </w:p>
     <w:p>
       <w:pPr>
@@ -2231,16 +2491,7 @@
           <w:u w:val="single"/>
         </w:rPr>
         <w:lastRenderedPageBreak/>
-        <w:t xml:space="preserve">Consultas </w:t>
-      </w:r>
-      <w:r>
-        <w:rPr>
-          <w:rFonts w:ascii="Arial" w:hAnsi="Arial" w:cs="Arial"/>
-          <w:b/>
-          <w:bCs/>
-          <w:u w:val="single"/>
-        </w:rPr>
-        <w:t>SQL</w:t>
+        <w:t>Consultas SQL</w:t>
       </w:r>
       <w:r>
         <w:rPr>

--- a/Entrega_2/esquema.docx
+++ b/Entrega_2/esquema.docx
@@ -219,6 +219,28 @@
         <w:lastRenderedPageBreak/>
         <w:t>Esquema</w:t>
       </w:r>
+      <w:r>
+        <w:rPr>
+          <w:rFonts w:ascii="Arial" w:hAnsi="Arial" w:cs="Arial"/>
+          <w:b/>
+          <w:bCs/>
+          <w:sz w:val="24"/>
+          <w:szCs w:val="24"/>
+        </w:rPr>
+        <w:t xml:space="preserve"> y </w:t>
+      </w:r>
+      <w:proofErr w:type="spellStart"/>
+      <w:r>
+        <w:rPr>
+          <w:rFonts w:ascii="Arial" w:hAnsi="Arial" w:cs="Arial"/>
+          <w:b/>
+          <w:bCs/>
+          <w:sz w:val="24"/>
+          <w:szCs w:val="24"/>
+        </w:rPr>
+        <w:t>justificacion</w:t>
+      </w:r>
+      <w:proofErr w:type="spellEnd"/>
     </w:p>
     <w:p>
       <w:pPr>
@@ -362,28 +384,1641 @@
       <w:pPr>
         <w:rPr>
           <w:rFonts w:ascii="Arial" w:hAnsi="Arial" w:cs="Arial"/>
+          <w:lang w:val="en-US"/>
+        </w:rPr>
+      </w:pPr>
+      <w:proofErr w:type="gramStart"/>
+      <w:r>
+        <w:rPr>
+          <w:rFonts w:ascii="Arial" w:hAnsi="Arial" w:cs="Arial"/>
+          <w:lang w:val="en-US"/>
+        </w:rPr>
+        <w:t>DF{</w:t>
+      </w:r>
+      <w:proofErr w:type="gramEnd"/>
+      <w:r>
+        <w:rPr>
+          <w:rFonts w:ascii="Arial" w:hAnsi="Arial" w:cs="Arial"/>
+          <w:lang w:val="en-US"/>
+        </w:rPr>
+        <w:t>id, mail</w:t>
+      </w:r>
+      <w:r>
+        <w:rPr>
+          <w:rFonts w:ascii="Arial" w:hAnsi="Arial" w:cs="Arial"/>
+          <w:lang w:val="en-US"/>
+        </w:rPr>
+        <w:t>} -&gt;</w:t>
+      </w:r>
+      <w:r>
+        <w:rPr>
+          <w:rFonts w:ascii="Arial" w:hAnsi="Arial" w:cs="Arial"/>
+          <w:lang w:val="en-US"/>
+        </w:rPr>
+        <w:t xml:space="preserve"> {</w:t>
+      </w:r>
+      <w:proofErr w:type="spellStart"/>
+      <w:r>
+        <w:rPr>
+          <w:rFonts w:ascii="Arial" w:hAnsi="Arial" w:cs="Arial"/>
+          <w:lang w:val="en-US"/>
+        </w:rPr>
+        <w:t>nombre</w:t>
+      </w:r>
+      <w:proofErr w:type="spellEnd"/>
+      <w:r>
+        <w:rPr>
+          <w:rFonts w:ascii="Arial" w:hAnsi="Arial" w:cs="Arial"/>
+          <w:lang w:val="en-US"/>
+        </w:rPr>
+        <w:t>, password, username}</w:t>
+      </w:r>
+    </w:p>
+    <w:p>
+      <w:pPr>
+        <w:rPr>
+          <w:rFonts w:ascii="Arial" w:hAnsi="Arial" w:cs="Arial"/>
+        </w:rPr>
+      </w:pPr>
+      <w:r>
+        <w:rPr>
+          <w:rFonts w:ascii="Arial" w:hAnsi="Arial" w:cs="Arial"/>
+        </w:rPr>
+        <w:t>Vemos que (id, mail) e</w:t>
+      </w:r>
+      <w:r>
+        <w:rPr>
+          <w:rFonts w:ascii="Arial" w:hAnsi="Arial" w:cs="Arial"/>
+        </w:rPr>
+        <w:t xml:space="preserve">s una </w:t>
+      </w:r>
+      <w:proofErr w:type="spellStart"/>
+      <w:r>
+        <w:rPr>
+          <w:rFonts w:ascii="Arial" w:hAnsi="Arial" w:cs="Arial"/>
+        </w:rPr>
+        <w:t>superkey</w:t>
+      </w:r>
+      <w:proofErr w:type="spellEnd"/>
+      <w:r>
+        <w:rPr>
+          <w:rFonts w:ascii="Arial" w:hAnsi="Arial" w:cs="Arial"/>
+        </w:rPr>
+        <w:t>, cumpliendo así BCNF</w:t>
+      </w:r>
+      <w:r>
+        <w:rPr>
+          <w:rFonts w:ascii="Arial" w:hAnsi="Arial" w:cs="Arial"/>
+        </w:rPr>
+        <w:t>. De</w:t>
+      </w:r>
+      <w:r>
+        <w:rPr>
+          <w:rFonts w:ascii="Arial" w:hAnsi="Arial" w:cs="Arial"/>
+        </w:rPr>
+        <w:t xml:space="preserve"> ahí </w:t>
+      </w:r>
+      <w:r>
+        <w:rPr>
+          <w:rFonts w:ascii="Arial" w:hAnsi="Arial" w:cs="Arial"/>
+        </w:rPr>
+        <w:t>elegimos</w:t>
+      </w:r>
+      <w:r>
+        <w:rPr>
+          <w:rFonts w:ascii="Arial" w:hAnsi="Arial" w:cs="Arial"/>
+        </w:rPr>
+        <w:t xml:space="preserve"> la llave </w:t>
+      </w:r>
+      <w:proofErr w:type="spellStart"/>
+      <w:r>
+        <w:rPr>
+          <w:rFonts w:ascii="Arial" w:hAnsi="Arial" w:cs="Arial"/>
+        </w:rPr>
+        <w:t>minimal</w:t>
+      </w:r>
+      <w:proofErr w:type="spellEnd"/>
+      <w:r>
+        <w:rPr>
+          <w:rFonts w:ascii="Arial" w:hAnsi="Arial" w:cs="Arial"/>
+        </w:rPr>
+        <w:t xml:space="preserve"> id para la </w:t>
+      </w:r>
+      <w:proofErr w:type="spellStart"/>
+      <w:r>
+        <w:rPr>
+          <w:rFonts w:ascii="Arial" w:hAnsi="Arial" w:cs="Arial"/>
+        </w:rPr>
+        <w:t>primary</w:t>
+      </w:r>
+      <w:proofErr w:type="spellEnd"/>
+      <w:r>
+        <w:rPr>
+          <w:rFonts w:ascii="Arial" w:hAnsi="Arial" w:cs="Arial"/>
+        </w:rPr>
+        <w:t xml:space="preserve"> </w:t>
+      </w:r>
+      <w:proofErr w:type="spellStart"/>
+      <w:r>
+        <w:rPr>
+          <w:rFonts w:ascii="Arial" w:hAnsi="Arial" w:cs="Arial"/>
+        </w:rPr>
+        <w:t>key</w:t>
+      </w:r>
+      <w:proofErr w:type="spellEnd"/>
+      <w:r>
+        <w:rPr>
+          <w:rFonts w:ascii="Arial" w:hAnsi="Arial" w:cs="Arial"/>
+        </w:rPr>
+        <w:t xml:space="preserve">. </w:t>
+      </w:r>
+    </w:p>
+    <w:p>
+      <w:pPr>
+        <w:rPr>
+          <w:rFonts w:ascii="Arial" w:hAnsi="Arial" w:cs="Arial"/>
+        </w:rPr>
+      </w:pPr>
+    </w:p>
+    <w:p>
+      <w:pPr>
+        <w:rPr>
+          <w:rFonts w:ascii="Arial" w:hAnsi="Arial" w:cs="Arial"/>
+        </w:rPr>
+      </w:pPr>
+      <w:proofErr w:type="gramStart"/>
+      <w:r>
+        <w:rPr>
+          <w:rFonts w:ascii="Arial" w:hAnsi="Arial" w:cs="Arial"/>
+        </w:rPr>
+        <w:t>s</w:t>
+      </w:r>
+      <w:r>
+        <w:rPr>
+          <w:rFonts w:ascii="Arial" w:hAnsi="Arial" w:cs="Arial"/>
+        </w:rPr>
+        <w:t>erie(</w:t>
+      </w:r>
+      <w:proofErr w:type="gramEnd"/>
+      <w:r>
+        <w:rPr>
+          <w:rFonts w:ascii="Arial" w:hAnsi="Arial" w:cs="Arial"/>
           <w:u w:val="single"/>
         </w:rPr>
+        <w:t>id</w:t>
+      </w:r>
+      <w:r>
+        <w:rPr>
+          <w:rFonts w:ascii="Arial" w:hAnsi="Arial" w:cs="Arial"/>
+        </w:rPr>
+        <w:t xml:space="preserve"> </w:t>
+      </w:r>
+      <w:proofErr w:type="spellStart"/>
+      <w:r>
+        <w:rPr>
+          <w:rFonts w:ascii="Arial" w:hAnsi="Arial" w:cs="Arial"/>
+        </w:rPr>
+        <w:t>Int</w:t>
+      </w:r>
+      <w:proofErr w:type="spellEnd"/>
+      <w:r>
+        <w:rPr>
+          <w:rFonts w:ascii="Arial" w:hAnsi="Arial" w:cs="Arial"/>
+        </w:rPr>
+        <w:t xml:space="preserve">, </w:t>
+      </w:r>
+      <w:proofErr w:type="spellStart"/>
+      <w:r>
+        <w:rPr>
+          <w:rFonts w:ascii="Arial" w:hAnsi="Arial" w:cs="Arial"/>
+        </w:rPr>
+        <w:t>clasificacion</w:t>
+      </w:r>
+      <w:proofErr w:type="spellEnd"/>
+      <w:r>
+        <w:rPr>
+          <w:rFonts w:ascii="Arial" w:hAnsi="Arial" w:cs="Arial"/>
+        </w:rPr>
+        <w:t xml:space="preserve"> </w:t>
+      </w:r>
+      <w:proofErr w:type="spellStart"/>
+      <w:r>
+        <w:rPr>
+          <w:rFonts w:ascii="Arial" w:hAnsi="Arial" w:cs="Arial"/>
+        </w:rPr>
+        <w:t>Varchar</w:t>
+      </w:r>
+      <w:proofErr w:type="spellEnd"/>
+      <w:r>
+        <w:rPr>
+          <w:rFonts w:ascii="Arial" w:hAnsi="Arial" w:cs="Arial"/>
+        </w:rPr>
+        <w:t xml:space="preserve">, </w:t>
+      </w:r>
+      <w:proofErr w:type="spellStart"/>
+      <w:r>
+        <w:rPr>
+          <w:rFonts w:ascii="Arial" w:hAnsi="Arial" w:cs="Arial"/>
+        </w:rPr>
+        <w:t>puntuaci</w:t>
+      </w:r>
+      <w:r>
+        <w:rPr>
+          <w:rFonts w:ascii="Arial" w:hAnsi="Arial" w:cs="Arial"/>
+        </w:rPr>
+        <w:t>o</w:t>
+      </w:r>
+      <w:r>
+        <w:rPr>
+          <w:rFonts w:ascii="Arial" w:hAnsi="Arial" w:cs="Arial"/>
+        </w:rPr>
+        <w:t>n</w:t>
+      </w:r>
+      <w:proofErr w:type="spellEnd"/>
+      <w:r>
+        <w:rPr>
+          <w:rFonts w:ascii="Arial" w:hAnsi="Arial" w:cs="Arial"/>
+        </w:rPr>
+        <w:t xml:space="preserve"> </w:t>
+      </w:r>
+      <w:proofErr w:type="spellStart"/>
+      <w:r>
+        <w:rPr>
+          <w:rFonts w:ascii="Arial" w:hAnsi="Arial" w:cs="Arial"/>
+        </w:rPr>
+        <w:t>Float</w:t>
+      </w:r>
+      <w:proofErr w:type="spellEnd"/>
+      <w:r>
+        <w:rPr>
+          <w:rFonts w:ascii="Arial" w:hAnsi="Arial" w:cs="Arial"/>
+        </w:rPr>
+        <w:t>, nombre</w:t>
+      </w:r>
+      <w:r>
+        <w:rPr>
+          <w:rFonts w:ascii="Arial" w:hAnsi="Arial" w:cs="Arial"/>
+        </w:rPr>
+        <w:t xml:space="preserve">, </w:t>
+      </w:r>
+      <w:proofErr w:type="spellStart"/>
+      <w:r>
+        <w:rPr>
+          <w:rFonts w:ascii="Arial" w:hAnsi="Arial" w:cs="Arial"/>
+        </w:rPr>
+        <w:t>anho</w:t>
+      </w:r>
+      <w:proofErr w:type="spellEnd"/>
+      <w:r>
+        <w:rPr>
+          <w:rFonts w:ascii="Arial" w:hAnsi="Arial" w:cs="Arial"/>
+        </w:rPr>
+        <w:t xml:space="preserve"> </w:t>
+      </w:r>
+      <w:proofErr w:type="spellStart"/>
+      <w:r>
+        <w:rPr>
+          <w:rFonts w:ascii="Arial" w:hAnsi="Arial" w:cs="Arial"/>
+        </w:rPr>
+        <w:t>Int</w:t>
+      </w:r>
+      <w:proofErr w:type="spellEnd"/>
+      <w:r>
+        <w:rPr>
+          <w:rFonts w:ascii="Arial" w:hAnsi="Arial" w:cs="Arial"/>
+        </w:rPr>
+        <w:t>)</w:t>
+      </w:r>
+    </w:p>
+    <w:p>
+      <w:pPr>
+        <w:rPr>
+          <w:rFonts w:ascii="Arial" w:hAnsi="Arial" w:cs="Arial"/>
+        </w:rPr>
       </w:pPr>
       <w:proofErr w:type="gramStart"/>
       <w:r>
         <w:rPr>
           <w:rFonts w:ascii="Arial" w:hAnsi="Arial" w:cs="Arial"/>
         </w:rPr>
+        <w:t>DF{</w:t>
+      </w:r>
+      <w:proofErr w:type="gramEnd"/>
+      <w:r>
+        <w:rPr>
+          <w:rFonts w:ascii="Arial" w:hAnsi="Arial" w:cs="Arial"/>
+        </w:rPr>
+        <w:t xml:space="preserve">id} -&gt; {calificación, puntuación, nombre, </w:t>
+      </w:r>
+      <w:proofErr w:type="spellStart"/>
+      <w:r>
+        <w:rPr>
+          <w:rFonts w:ascii="Arial" w:hAnsi="Arial" w:cs="Arial"/>
+        </w:rPr>
+        <w:t>anho</w:t>
+      </w:r>
+      <w:proofErr w:type="spellEnd"/>
+      <w:r>
+        <w:rPr>
+          <w:rFonts w:ascii="Arial" w:hAnsi="Arial" w:cs="Arial"/>
+        </w:rPr>
+        <w:t>}</w:t>
+      </w:r>
+    </w:p>
+    <w:p>
+      <w:pPr>
+        <w:rPr>
+          <w:rFonts w:ascii="Arial" w:hAnsi="Arial" w:cs="Arial"/>
+        </w:rPr>
+      </w:pPr>
+      <w:r>
+        <w:rPr>
+          <w:rFonts w:ascii="Arial" w:hAnsi="Arial" w:cs="Arial"/>
+        </w:rPr>
+        <w:t xml:space="preserve">Vemos que no hay </w:t>
+      </w:r>
+      <w:proofErr w:type="spellStart"/>
+      <w:r>
+        <w:rPr>
+          <w:rFonts w:ascii="Arial" w:hAnsi="Arial" w:cs="Arial"/>
+        </w:rPr>
+        <w:t>mas</w:t>
+      </w:r>
+      <w:proofErr w:type="spellEnd"/>
+      <w:r>
+        <w:rPr>
+          <w:rFonts w:ascii="Arial" w:hAnsi="Arial" w:cs="Arial"/>
+        </w:rPr>
+        <w:t xml:space="preserve"> dependencias (el otro candidato seria la dupla nombre </w:t>
+      </w:r>
+      <w:proofErr w:type="spellStart"/>
+      <w:r>
+        <w:rPr>
+          <w:rFonts w:ascii="Arial" w:hAnsi="Arial" w:cs="Arial"/>
+        </w:rPr>
+        <w:t>anho</w:t>
+      </w:r>
+      <w:proofErr w:type="spellEnd"/>
+      <w:r>
+        <w:rPr>
+          <w:rFonts w:ascii="Arial" w:hAnsi="Arial" w:cs="Arial"/>
+        </w:rPr>
+        <w:t xml:space="preserve">, pero nada impide que existan dos series con el mismo nombre en el mismo </w:t>
+      </w:r>
+      <w:proofErr w:type="spellStart"/>
+      <w:r>
+        <w:rPr>
+          <w:rFonts w:ascii="Arial" w:hAnsi="Arial" w:cs="Arial"/>
+        </w:rPr>
+        <w:t>anho</w:t>
+      </w:r>
+      <w:proofErr w:type="spellEnd"/>
+      <w:r>
+        <w:rPr>
+          <w:rFonts w:ascii="Arial" w:hAnsi="Arial" w:cs="Arial"/>
+        </w:rPr>
+        <w:t>) por lo cual se cumple BCNF</w:t>
+      </w:r>
+    </w:p>
+    <w:p>
+      <w:pPr>
+        <w:rPr>
+          <w:rFonts w:ascii="Arial" w:hAnsi="Arial" w:cs="Arial"/>
+        </w:rPr>
+      </w:pPr>
+    </w:p>
+    <w:p>
+      <w:pPr>
+        <w:rPr>
+          <w:rFonts w:ascii="Arial" w:hAnsi="Arial" w:cs="Arial"/>
+        </w:rPr>
+      </w:pPr>
+      <w:proofErr w:type="gramStart"/>
+      <w:r>
+        <w:rPr>
+          <w:rFonts w:ascii="Arial" w:hAnsi="Arial" w:cs="Arial"/>
+        </w:rPr>
+        <w:t>p</w:t>
+      </w:r>
+      <w:r>
+        <w:rPr>
+          <w:rFonts w:ascii="Arial" w:hAnsi="Arial" w:cs="Arial"/>
+        </w:rPr>
+        <w:t>elícula(</w:t>
+      </w:r>
+      <w:proofErr w:type="gramEnd"/>
+      <w:r>
+        <w:rPr>
+          <w:rFonts w:ascii="Arial" w:hAnsi="Arial" w:cs="Arial"/>
+          <w:u w:val="single"/>
+        </w:rPr>
+        <w:t>id</w:t>
+      </w:r>
+      <w:r>
+        <w:rPr>
+          <w:rFonts w:ascii="Arial" w:hAnsi="Arial" w:cs="Arial"/>
+        </w:rPr>
+        <w:t xml:space="preserve"> </w:t>
+      </w:r>
+      <w:proofErr w:type="spellStart"/>
+      <w:r>
+        <w:rPr>
+          <w:rFonts w:ascii="Arial" w:hAnsi="Arial" w:cs="Arial"/>
+        </w:rPr>
+        <w:t>Int</w:t>
+      </w:r>
+      <w:proofErr w:type="spellEnd"/>
+      <w:r>
+        <w:rPr>
+          <w:rFonts w:ascii="Arial" w:hAnsi="Arial" w:cs="Arial"/>
+        </w:rPr>
+        <w:t>,</w:t>
+      </w:r>
+      <w:r>
+        <w:rPr>
+          <w:rFonts w:ascii="Arial" w:hAnsi="Arial" w:cs="Arial"/>
+        </w:rPr>
+        <w:t xml:space="preserve">  </w:t>
+      </w:r>
+      <w:r>
+        <w:rPr>
+          <w:rFonts w:ascii="Arial" w:hAnsi="Arial" w:cs="Arial"/>
+        </w:rPr>
+        <w:t>titulo</w:t>
+      </w:r>
+      <w:r>
+        <w:rPr>
+          <w:rFonts w:ascii="Arial" w:hAnsi="Arial" w:cs="Arial"/>
+        </w:rPr>
+        <w:t xml:space="preserve"> </w:t>
+      </w:r>
+      <w:proofErr w:type="spellStart"/>
+      <w:r>
+        <w:rPr>
+          <w:rFonts w:ascii="Arial" w:hAnsi="Arial" w:cs="Arial"/>
+        </w:rPr>
+        <w:t>Varchar</w:t>
+      </w:r>
+      <w:proofErr w:type="spellEnd"/>
+      <w:r>
+        <w:rPr>
+          <w:rFonts w:ascii="Arial" w:hAnsi="Arial" w:cs="Arial"/>
+        </w:rPr>
+        <w:t>,</w:t>
+      </w:r>
+      <w:r>
+        <w:rPr>
+          <w:rFonts w:ascii="Arial" w:hAnsi="Arial" w:cs="Arial"/>
+        </w:rPr>
+        <w:t xml:space="preserve"> </w:t>
+      </w:r>
+      <w:r>
+        <w:rPr>
+          <w:rFonts w:ascii="Arial" w:hAnsi="Arial" w:cs="Arial"/>
+        </w:rPr>
+        <w:t xml:space="preserve">duración </w:t>
+      </w:r>
+      <w:proofErr w:type="spellStart"/>
+      <w:r>
+        <w:rPr>
+          <w:rFonts w:ascii="Arial" w:hAnsi="Arial" w:cs="Arial"/>
+        </w:rPr>
+        <w:t>Int</w:t>
+      </w:r>
+      <w:proofErr w:type="spellEnd"/>
+      <w:r>
+        <w:rPr>
+          <w:rFonts w:ascii="Arial" w:hAnsi="Arial" w:cs="Arial"/>
+        </w:rPr>
+        <w:t>,</w:t>
+      </w:r>
+      <w:r>
+        <w:rPr>
+          <w:rFonts w:ascii="Arial" w:hAnsi="Arial" w:cs="Arial"/>
+        </w:rPr>
+        <w:t xml:space="preserve"> </w:t>
+      </w:r>
+      <w:proofErr w:type="spellStart"/>
+      <w:r>
+        <w:rPr>
+          <w:rFonts w:ascii="Arial" w:hAnsi="Arial" w:cs="Arial"/>
+        </w:rPr>
+        <w:t>clasificacion</w:t>
+      </w:r>
+      <w:proofErr w:type="spellEnd"/>
+      <w:r>
+        <w:rPr>
+          <w:rFonts w:ascii="Arial" w:hAnsi="Arial" w:cs="Arial"/>
+        </w:rPr>
+        <w:t xml:space="preserve"> </w:t>
+      </w:r>
+      <w:proofErr w:type="spellStart"/>
+      <w:r>
+        <w:rPr>
+          <w:rFonts w:ascii="Arial" w:hAnsi="Arial" w:cs="Arial"/>
+        </w:rPr>
+        <w:t>Varchar</w:t>
+      </w:r>
+      <w:proofErr w:type="spellEnd"/>
+      <w:r>
+        <w:rPr>
+          <w:rFonts w:ascii="Arial" w:hAnsi="Arial" w:cs="Arial"/>
+        </w:rPr>
+        <w:t>,</w:t>
+      </w:r>
+      <w:r>
+        <w:rPr>
+          <w:rFonts w:ascii="Arial" w:hAnsi="Arial" w:cs="Arial"/>
+        </w:rPr>
+        <w:t xml:space="preserve"> </w:t>
+      </w:r>
+      <w:proofErr w:type="spellStart"/>
+      <w:r>
+        <w:rPr>
+          <w:rFonts w:ascii="Arial" w:hAnsi="Arial" w:cs="Arial"/>
+        </w:rPr>
+        <w:t>puntuaci</w:t>
+      </w:r>
+      <w:r>
+        <w:rPr>
+          <w:rFonts w:ascii="Arial" w:hAnsi="Arial" w:cs="Arial"/>
+        </w:rPr>
+        <w:t>o</w:t>
+      </w:r>
+      <w:r>
+        <w:rPr>
+          <w:rFonts w:ascii="Arial" w:hAnsi="Arial" w:cs="Arial"/>
+        </w:rPr>
+        <w:t>n</w:t>
+      </w:r>
+      <w:proofErr w:type="spellEnd"/>
+      <w:r>
+        <w:rPr>
+          <w:rFonts w:ascii="Arial" w:hAnsi="Arial" w:cs="Arial"/>
+        </w:rPr>
+        <w:t xml:space="preserve"> </w:t>
+      </w:r>
+      <w:proofErr w:type="spellStart"/>
+      <w:r>
+        <w:rPr>
+          <w:rFonts w:ascii="Arial" w:hAnsi="Arial" w:cs="Arial"/>
+        </w:rPr>
+        <w:t>Float</w:t>
+      </w:r>
+      <w:proofErr w:type="spellEnd"/>
+      <w:r>
+        <w:rPr>
+          <w:rFonts w:ascii="Arial" w:hAnsi="Arial" w:cs="Arial"/>
+        </w:rPr>
+        <w:t>,</w:t>
+      </w:r>
+      <w:r>
+        <w:rPr>
+          <w:rFonts w:ascii="Arial" w:hAnsi="Arial" w:cs="Arial"/>
+        </w:rPr>
+        <w:t xml:space="preserve"> </w:t>
+      </w:r>
+      <w:proofErr w:type="spellStart"/>
+      <w:r>
+        <w:rPr>
+          <w:rFonts w:ascii="Arial" w:hAnsi="Arial" w:cs="Arial"/>
+        </w:rPr>
+        <w:t>anho</w:t>
+      </w:r>
+      <w:proofErr w:type="spellEnd"/>
+      <w:r>
+        <w:rPr>
+          <w:rFonts w:ascii="Arial" w:hAnsi="Arial" w:cs="Arial"/>
+        </w:rPr>
+        <w:t xml:space="preserve"> </w:t>
+      </w:r>
+    </w:p>
+    <w:p>
+      <w:pPr>
+        <w:rPr>
+          <w:rFonts w:ascii="Arial" w:hAnsi="Arial" w:cs="Arial"/>
+        </w:rPr>
+      </w:pPr>
+      <w:proofErr w:type="spellStart"/>
+      <w:r>
+        <w:rPr>
+          <w:rFonts w:ascii="Arial" w:hAnsi="Arial" w:cs="Arial"/>
+        </w:rPr>
+        <w:t>Int</w:t>
+      </w:r>
+      <w:proofErr w:type="spellEnd"/>
+      <w:r>
+        <w:rPr>
+          <w:rFonts w:ascii="Arial" w:hAnsi="Arial" w:cs="Arial"/>
+        </w:rPr>
+        <w:t>)</w:t>
+      </w:r>
+      <w:r>
+        <w:rPr>
+          <w:rFonts w:ascii="Arial" w:hAnsi="Arial" w:cs="Arial"/>
+        </w:rPr>
+        <w:t xml:space="preserve"> </w:t>
+      </w:r>
+    </w:p>
+    <w:p>
+      <w:pPr>
+        <w:rPr>
+          <w:rFonts w:ascii="Arial" w:hAnsi="Arial" w:cs="Arial"/>
+        </w:rPr>
+      </w:pPr>
+      <w:proofErr w:type="gramStart"/>
+      <w:r>
+        <w:rPr>
+          <w:rFonts w:ascii="Arial" w:hAnsi="Arial" w:cs="Arial"/>
+        </w:rPr>
+        <w:t>DF{</w:t>
+      </w:r>
+      <w:proofErr w:type="gramEnd"/>
+      <w:r>
+        <w:rPr>
+          <w:rFonts w:ascii="Arial" w:hAnsi="Arial" w:cs="Arial"/>
+        </w:rPr>
+        <w:t>id} -&gt; {</w:t>
+      </w:r>
+      <w:r>
+        <w:rPr>
+          <w:rFonts w:ascii="Arial" w:hAnsi="Arial" w:cs="Arial"/>
+        </w:rPr>
+        <w:t>titulo</w:t>
+      </w:r>
+      <w:r>
+        <w:rPr>
+          <w:rFonts w:ascii="Arial" w:hAnsi="Arial" w:cs="Arial"/>
+        </w:rPr>
+        <w:t xml:space="preserve">, duración, </w:t>
+      </w:r>
+      <w:r>
+        <w:rPr>
+          <w:rFonts w:ascii="Arial" w:hAnsi="Arial" w:cs="Arial"/>
+        </w:rPr>
+        <w:t xml:space="preserve">clasificación, </w:t>
+      </w:r>
+      <w:r>
+        <w:rPr>
+          <w:rFonts w:ascii="Arial" w:hAnsi="Arial" w:cs="Arial"/>
+        </w:rPr>
+        <w:t>puntuación</w:t>
+      </w:r>
+      <w:r>
+        <w:rPr>
+          <w:rFonts w:ascii="Arial" w:hAnsi="Arial" w:cs="Arial"/>
+        </w:rPr>
+        <w:t xml:space="preserve">, </w:t>
+      </w:r>
+      <w:proofErr w:type="spellStart"/>
+      <w:r>
+        <w:rPr>
+          <w:rFonts w:ascii="Arial" w:hAnsi="Arial" w:cs="Arial"/>
+        </w:rPr>
+        <w:t>anho</w:t>
+      </w:r>
+      <w:proofErr w:type="spellEnd"/>
+      <w:r>
+        <w:rPr>
+          <w:rFonts w:ascii="Arial" w:hAnsi="Arial" w:cs="Arial"/>
+        </w:rPr>
+        <w:t>}</w:t>
+      </w:r>
+    </w:p>
+    <w:p>
+      <w:pPr>
+        <w:rPr>
+          <w:rFonts w:ascii="Arial" w:hAnsi="Arial" w:cs="Arial"/>
+        </w:rPr>
+      </w:pPr>
+      <w:r>
+        <w:rPr>
+          <w:rFonts w:ascii="Arial" w:hAnsi="Arial" w:cs="Arial"/>
+        </w:rPr>
+        <w:t>Igual que serie, se encuentra en BCNF</w:t>
+      </w:r>
+    </w:p>
+    <w:p>
+      <w:pPr>
+        <w:rPr>
+          <w:rFonts w:ascii="Arial" w:hAnsi="Arial" w:cs="Arial"/>
+        </w:rPr>
+      </w:pPr>
+    </w:p>
+    <w:p>
+      <w:pPr>
+        <w:rPr>
+          <w:rFonts w:ascii="Arial" w:hAnsi="Arial" w:cs="Arial"/>
+        </w:rPr>
+      </w:pPr>
+      <w:proofErr w:type="gramStart"/>
+      <w:r>
+        <w:rPr>
+          <w:rFonts w:ascii="Arial" w:hAnsi="Arial" w:cs="Arial"/>
+        </w:rPr>
+        <w:t>p</w:t>
+      </w:r>
+      <w:r>
+        <w:rPr>
+          <w:rFonts w:ascii="Arial" w:hAnsi="Arial" w:cs="Arial"/>
+        </w:rPr>
+        <w:t>roveedor(</w:t>
+      </w:r>
+      <w:proofErr w:type="gramEnd"/>
+      <w:r>
+        <w:rPr>
+          <w:rFonts w:ascii="Arial" w:hAnsi="Arial" w:cs="Arial"/>
+          <w:u w:val="single"/>
+        </w:rPr>
+        <w:t>id</w:t>
+      </w:r>
+      <w:r>
+        <w:rPr>
+          <w:rFonts w:ascii="Arial" w:hAnsi="Arial" w:cs="Arial"/>
+        </w:rPr>
+        <w:t xml:space="preserve"> </w:t>
+      </w:r>
+      <w:proofErr w:type="spellStart"/>
+      <w:r>
+        <w:rPr>
+          <w:rFonts w:ascii="Arial" w:hAnsi="Arial" w:cs="Arial"/>
+        </w:rPr>
+        <w:t>Int</w:t>
+      </w:r>
+      <w:proofErr w:type="spellEnd"/>
+      <w:r>
+        <w:rPr>
+          <w:rFonts w:ascii="Arial" w:hAnsi="Arial" w:cs="Arial"/>
+        </w:rPr>
+        <w:t>, nombre</w:t>
+      </w:r>
+      <w:r>
+        <w:rPr>
+          <w:rFonts w:ascii="Arial" w:hAnsi="Arial" w:cs="Arial"/>
+        </w:rPr>
+        <w:t xml:space="preserve"> </w:t>
+      </w:r>
+      <w:proofErr w:type="spellStart"/>
+      <w:r>
+        <w:rPr>
+          <w:rFonts w:ascii="Arial" w:hAnsi="Arial" w:cs="Arial"/>
+        </w:rPr>
+        <w:t>Varchar</w:t>
+      </w:r>
+      <w:proofErr w:type="spellEnd"/>
+      <w:r>
+        <w:rPr>
+          <w:rFonts w:ascii="Arial" w:hAnsi="Arial" w:cs="Arial"/>
+        </w:rPr>
+        <w:t>, costo</w:t>
+      </w:r>
+      <w:r>
+        <w:rPr>
+          <w:rFonts w:ascii="Arial" w:hAnsi="Arial" w:cs="Arial"/>
+        </w:rPr>
+        <w:t xml:space="preserve"> </w:t>
+      </w:r>
+      <w:proofErr w:type="spellStart"/>
+      <w:r>
+        <w:rPr>
+          <w:rFonts w:ascii="Arial" w:hAnsi="Arial" w:cs="Arial"/>
+        </w:rPr>
+        <w:t>Int</w:t>
+      </w:r>
+      <w:proofErr w:type="spellEnd"/>
+      <w:r>
+        <w:rPr>
+          <w:rFonts w:ascii="Arial" w:hAnsi="Arial" w:cs="Arial"/>
+        </w:rPr>
+        <w:t>)</w:t>
+      </w:r>
+    </w:p>
+    <w:p>
+      <w:pPr>
+        <w:rPr>
+          <w:rFonts w:ascii="Arial" w:hAnsi="Arial" w:cs="Arial"/>
+        </w:rPr>
+      </w:pPr>
+      <w:proofErr w:type="gramStart"/>
+      <w:r>
+        <w:rPr>
+          <w:rFonts w:ascii="Arial" w:hAnsi="Arial" w:cs="Arial"/>
+        </w:rPr>
+        <w:t>DF{</w:t>
+      </w:r>
+      <w:proofErr w:type="gramEnd"/>
+      <w:r>
+        <w:rPr>
+          <w:rFonts w:ascii="Arial" w:hAnsi="Arial" w:cs="Arial"/>
+        </w:rPr>
+        <w:t>id</w:t>
+      </w:r>
+      <w:r>
+        <w:rPr>
+          <w:rFonts w:ascii="Arial" w:hAnsi="Arial" w:cs="Arial"/>
+        </w:rPr>
+        <w:t>} -&gt;</w:t>
+      </w:r>
+      <w:r>
+        <w:rPr>
+          <w:rFonts w:ascii="Arial" w:hAnsi="Arial" w:cs="Arial"/>
+        </w:rPr>
+        <w:t>{nombre, costo}</w:t>
+      </w:r>
+    </w:p>
+    <w:p>
+      <w:pPr>
+        <w:rPr>
+          <w:rFonts w:ascii="Arial" w:hAnsi="Arial" w:cs="Arial"/>
+        </w:rPr>
+      </w:pPr>
+      <w:r>
+        <w:rPr>
+          <w:rFonts w:ascii="Arial" w:hAnsi="Arial" w:cs="Arial"/>
+        </w:rPr>
+        <w:t xml:space="preserve">En los datos entregados costo </w:t>
+      </w:r>
+      <w:r>
+        <w:rPr>
+          <w:rFonts w:ascii="Arial" w:hAnsi="Arial" w:cs="Arial"/>
+        </w:rPr>
+        <w:t xml:space="preserve">e id </w:t>
+      </w:r>
+      <w:r>
+        <w:rPr>
+          <w:rFonts w:ascii="Arial" w:hAnsi="Arial" w:cs="Arial"/>
+        </w:rPr>
+        <w:t>podría</w:t>
+      </w:r>
+      <w:r>
+        <w:rPr>
+          <w:rFonts w:ascii="Arial" w:hAnsi="Arial" w:cs="Arial"/>
+        </w:rPr>
+        <w:t>n</w:t>
+      </w:r>
+      <w:r>
+        <w:rPr>
+          <w:rFonts w:ascii="Arial" w:hAnsi="Arial" w:cs="Arial"/>
+        </w:rPr>
+        <w:t xml:space="preserve"> ser considerado como depend</w:t>
+      </w:r>
+      <w:r>
+        <w:rPr>
+          <w:rFonts w:ascii="Arial" w:hAnsi="Arial" w:cs="Arial"/>
+        </w:rPr>
+        <w:t>i</w:t>
+      </w:r>
+      <w:r>
+        <w:rPr>
+          <w:rFonts w:ascii="Arial" w:hAnsi="Arial" w:cs="Arial"/>
+        </w:rPr>
+        <w:t>ente</w:t>
+      </w:r>
+      <w:r>
+        <w:rPr>
+          <w:rFonts w:ascii="Arial" w:hAnsi="Arial" w:cs="Arial"/>
+        </w:rPr>
         <w:t>s</w:t>
       </w:r>
       <w:r>
         <w:rPr>
           <w:rFonts w:ascii="Arial" w:hAnsi="Arial" w:cs="Arial"/>
         </w:rPr>
-        <w:t>erie(</w:t>
+        <w:t xml:space="preserve"> de nombre</w:t>
+      </w:r>
+      <w:r>
+        <w:rPr>
+          <w:rFonts w:ascii="Arial" w:hAnsi="Arial" w:cs="Arial"/>
+        </w:rPr>
+        <w:t xml:space="preserve">, </w:t>
+      </w:r>
+      <w:r>
+        <w:rPr>
+          <w:rFonts w:ascii="Arial" w:hAnsi="Arial" w:cs="Arial"/>
+        </w:rPr>
+        <w:t>pero realmente podría existir dos proveedores del mismo nombre</w:t>
+      </w:r>
+      <w:r>
+        <w:rPr>
+          <w:rFonts w:ascii="Arial" w:hAnsi="Arial" w:cs="Arial"/>
+        </w:rPr>
+        <w:t xml:space="preserve"> (ejemplo: cuevana3 en donde uno </w:t>
+      </w:r>
+      <w:r>
+        <w:rPr>
+          <w:rFonts w:ascii="Arial" w:hAnsi="Arial" w:cs="Arial"/>
+        </w:rPr>
+        <w:t xml:space="preserve">tenga </w:t>
+      </w:r>
+      <w:proofErr w:type="gramStart"/>
+      <w:r>
+        <w:rPr>
+          <w:rFonts w:ascii="Arial" w:hAnsi="Arial" w:cs="Arial"/>
+        </w:rPr>
+        <w:t>link</w:t>
       </w:r>
       <w:proofErr w:type="gramEnd"/>
       <w:r>
         <w:rPr>
           <w:rFonts w:ascii="Arial" w:hAnsi="Arial" w:cs="Arial"/>
+        </w:rPr>
+        <w:t xml:space="preserve"> </w:t>
+      </w:r>
+      <w:r>
+        <w:rPr>
+          <w:rFonts w:ascii="Arial" w:hAnsi="Arial" w:cs="Arial"/>
+        </w:rPr>
+        <w:t>.net y otro .</w:t>
+      </w:r>
+      <w:proofErr w:type="spellStart"/>
+      <w:r>
+        <w:rPr>
+          <w:rFonts w:ascii="Arial" w:hAnsi="Arial" w:cs="Arial"/>
+        </w:rPr>
+        <w:t>io</w:t>
+      </w:r>
+      <w:proofErr w:type="spellEnd"/>
+      <w:r>
+        <w:rPr>
+          <w:rFonts w:ascii="Arial" w:hAnsi="Arial" w:cs="Arial"/>
+        </w:rPr>
+        <w:t>)</w:t>
+      </w:r>
+      <w:r>
+        <w:rPr>
+          <w:rFonts w:ascii="Arial" w:hAnsi="Arial" w:cs="Arial"/>
+        </w:rPr>
+        <w:t xml:space="preserve">. Por esto no se </w:t>
+      </w:r>
+      <w:proofErr w:type="spellStart"/>
+      <w:r>
+        <w:rPr>
+          <w:rFonts w:ascii="Arial" w:hAnsi="Arial" w:cs="Arial"/>
+        </w:rPr>
+        <w:t>considerar</w:t>
+      </w:r>
+      <w:r>
+        <w:rPr>
+          <w:rFonts w:ascii="Arial" w:hAnsi="Arial" w:cs="Arial"/>
+        </w:rPr>
+        <w:t>o</w:t>
+      </w:r>
+      <w:proofErr w:type="spellEnd"/>
+      <w:r>
+        <w:rPr>
+          <w:rFonts w:ascii="Arial" w:hAnsi="Arial" w:cs="Arial"/>
+        </w:rPr>
+        <w:t xml:space="preserve"> como una dependencia</w:t>
+      </w:r>
+      <w:r>
+        <w:rPr>
+          <w:rFonts w:ascii="Arial" w:hAnsi="Arial" w:cs="Arial"/>
+        </w:rPr>
+        <w:t xml:space="preserve">, quedando en </w:t>
+      </w:r>
+      <w:r>
+        <w:rPr>
+          <w:rFonts w:ascii="Arial" w:hAnsi="Arial" w:cs="Arial"/>
+        </w:rPr>
+        <w:t>BCNF.</w:t>
+      </w:r>
+    </w:p>
+    <w:p>
+      <w:pPr>
+        <w:rPr>
+          <w:rFonts w:ascii="Arial" w:hAnsi="Arial" w:cs="Arial"/>
+        </w:rPr>
+      </w:pPr>
+    </w:p>
+    <w:p>
+      <w:pPr>
+        <w:rPr>
+          <w:rFonts w:ascii="Arial" w:hAnsi="Arial" w:cs="Arial"/>
+        </w:rPr>
+      </w:pPr>
+      <w:proofErr w:type="spellStart"/>
+      <w:r>
+        <w:rPr>
+          <w:rFonts w:ascii="Arial" w:hAnsi="Arial" w:cs="Arial"/>
+        </w:rPr>
+        <w:t>p</w:t>
+      </w:r>
+      <w:r>
+        <w:rPr>
+          <w:rFonts w:ascii="Arial" w:hAnsi="Arial" w:cs="Arial"/>
+        </w:rPr>
+        <w:t>el</w:t>
+      </w:r>
+      <w:r>
+        <w:rPr>
+          <w:rFonts w:ascii="Arial" w:hAnsi="Arial" w:cs="Arial"/>
+        </w:rPr>
+        <w:t>i</w:t>
+      </w:r>
+      <w:r>
+        <w:rPr>
+          <w:rFonts w:ascii="Arial" w:hAnsi="Arial" w:cs="Arial"/>
+        </w:rPr>
+        <w:t>cula_</w:t>
+      </w:r>
+      <w:proofErr w:type="gramStart"/>
+      <w:r>
+        <w:rPr>
+          <w:rFonts w:ascii="Arial" w:hAnsi="Arial" w:cs="Arial"/>
+        </w:rPr>
+        <w:t>arriendo</w:t>
+      </w:r>
+      <w:proofErr w:type="spellEnd"/>
+      <w:r>
+        <w:rPr>
+          <w:rFonts w:ascii="Arial" w:hAnsi="Arial" w:cs="Arial"/>
+        </w:rPr>
+        <w:t>(</w:t>
+      </w:r>
+      <w:proofErr w:type="spellStart"/>
+      <w:proofErr w:type="gramEnd"/>
+      <w:r>
+        <w:rPr>
+          <w:rFonts w:ascii="Arial" w:hAnsi="Arial" w:cs="Arial"/>
           <w:u w:val="single"/>
         </w:rPr>
+        <w:t>id_proveedor</w:t>
+      </w:r>
+      <w:proofErr w:type="spellEnd"/>
+      <w:r>
+        <w:rPr>
+          <w:rFonts w:ascii="Arial" w:hAnsi="Arial" w:cs="Arial"/>
+        </w:rPr>
+        <w:t xml:space="preserve"> </w:t>
+      </w:r>
+      <w:proofErr w:type="spellStart"/>
+      <w:r>
+        <w:rPr>
+          <w:rFonts w:ascii="Arial" w:hAnsi="Arial" w:cs="Arial"/>
+        </w:rPr>
+        <w:t>Int</w:t>
+      </w:r>
+      <w:proofErr w:type="spellEnd"/>
+      <w:r>
+        <w:rPr>
+          <w:rFonts w:ascii="Arial" w:hAnsi="Arial" w:cs="Arial"/>
+        </w:rPr>
+        <w:t xml:space="preserve">, </w:t>
+      </w:r>
+      <w:proofErr w:type="spellStart"/>
+      <w:r>
+        <w:rPr>
+          <w:rFonts w:ascii="Arial" w:hAnsi="Arial" w:cs="Arial"/>
+          <w:u w:val="single"/>
+        </w:rPr>
+        <w:t>id_pelicula</w:t>
+      </w:r>
+      <w:proofErr w:type="spellEnd"/>
+      <w:r>
+        <w:rPr>
+          <w:rFonts w:ascii="Arial" w:hAnsi="Arial" w:cs="Arial"/>
+        </w:rPr>
+        <w:t xml:space="preserve"> </w:t>
+      </w:r>
+      <w:proofErr w:type="spellStart"/>
+      <w:r>
+        <w:rPr>
+          <w:rFonts w:ascii="Arial" w:hAnsi="Arial" w:cs="Arial"/>
+        </w:rPr>
+        <w:t>Int</w:t>
+      </w:r>
+      <w:proofErr w:type="spellEnd"/>
+      <w:r>
+        <w:rPr>
+          <w:rFonts w:ascii="Arial" w:hAnsi="Arial" w:cs="Arial"/>
+        </w:rPr>
+        <w:t>,</w:t>
+      </w:r>
+      <w:r>
+        <w:rPr>
+          <w:rFonts w:ascii="Arial" w:hAnsi="Arial" w:cs="Arial"/>
+        </w:rPr>
+        <w:t xml:space="preserve"> </w:t>
+      </w:r>
+      <w:r>
+        <w:rPr>
+          <w:rFonts w:ascii="Arial" w:hAnsi="Arial" w:cs="Arial"/>
+        </w:rPr>
+        <w:t>precio</w:t>
+      </w:r>
+      <w:r>
+        <w:rPr>
+          <w:rFonts w:ascii="Arial" w:hAnsi="Arial" w:cs="Arial"/>
+        </w:rPr>
+        <w:t xml:space="preserve"> </w:t>
+      </w:r>
+      <w:proofErr w:type="spellStart"/>
+      <w:r>
+        <w:rPr>
+          <w:rFonts w:ascii="Arial" w:hAnsi="Arial" w:cs="Arial"/>
+        </w:rPr>
+        <w:t>Int</w:t>
+      </w:r>
+      <w:proofErr w:type="spellEnd"/>
+      <w:r>
+        <w:rPr>
+          <w:rFonts w:ascii="Arial" w:hAnsi="Arial" w:cs="Arial"/>
+        </w:rPr>
+        <w:t xml:space="preserve">, </w:t>
+      </w:r>
+      <w:proofErr w:type="spellStart"/>
+      <w:r>
+        <w:rPr>
+          <w:rFonts w:ascii="Arial" w:hAnsi="Arial" w:cs="Arial"/>
+        </w:rPr>
+        <w:t>duracion_arriendo</w:t>
+      </w:r>
+      <w:proofErr w:type="spellEnd"/>
+      <w:r>
+        <w:rPr>
+          <w:rFonts w:ascii="Arial" w:hAnsi="Arial" w:cs="Arial"/>
+        </w:rPr>
+        <w:t xml:space="preserve"> </w:t>
+      </w:r>
+      <w:proofErr w:type="spellStart"/>
+      <w:r>
+        <w:rPr>
+          <w:rFonts w:ascii="Arial" w:hAnsi="Arial" w:cs="Arial"/>
+        </w:rPr>
+        <w:t>Int</w:t>
+      </w:r>
+      <w:proofErr w:type="spellEnd"/>
+      <w:r>
+        <w:rPr>
+          <w:rFonts w:ascii="Arial" w:hAnsi="Arial" w:cs="Arial"/>
+        </w:rPr>
+        <w:t>)</w:t>
+      </w:r>
+    </w:p>
+    <w:p>
+      <w:pPr>
+        <w:rPr>
+          <w:rFonts w:ascii="Arial" w:hAnsi="Arial" w:cs="Arial"/>
+        </w:rPr>
+      </w:pPr>
+      <w:proofErr w:type="gramStart"/>
+      <w:r>
+        <w:rPr>
+          <w:rFonts w:ascii="Arial" w:hAnsi="Arial" w:cs="Arial"/>
+        </w:rPr>
+        <w:t>DF{</w:t>
+      </w:r>
+      <w:proofErr w:type="spellStart"/>
+      <w:proofErr w:type="gramEnd"/>
+      <w:r>
+        <w:rPr>
+          <w:rFonts w:ascii="Arial" w:hAnsi="Arial" w:cs="Arial"/>
+        </w:rPr>
+        <w:t>id_proveedor</w:t>
+      </w:r>
+      <w:proofErr w:type="spellEnd"/>
+      <w:r>
+        <w:rPr>
+          <w:rFonts w:ascii="Arial" w:hAnsi="Arial" w:cs="Arial"/>
+        </w:rPr>
+        <w:t xml:space="preserve">, </w:t>
+      </w:r>
+      <w:proofErr w:type="spellStart"/>
+      <w:r>
+        <w:rPr>
+          <w:rFonts w:ascii="Arial" w:hAnsi="Arial" w:cs="Arial"/>
+        </w:rPr>
+        <w:t>id_pelicula</w:t>
+      </w:r>
+      <w:proofErr w:type="spellEnd"/>
+      <w:r>
+        <w:rPr>
+          <w:rFonts w:ascii="Arial" w:hAnsi="Arial" w:cs="Arial"/>
+        </w:rPr>
+        <w:t>} -&gt;</w:t>
+      </w:r>
+      <w:r>
+        <w:rPr>
+          <w:rFonts w:ascii="Arial" w:hAnsi="Arial" w:cs="Arial"/>
+        </w:rPr>
+        <w:t xml:space="preserve"> {precio, </w:t>
+      </w:r>
+      <w:proofErr w:type="spellStart"/>
+      <w:r>
+        <w:rPr>
+          <w:rFonts w:ascii="Arial" w:hAnsi="Arial" w:cs="Arial"/>
+        </w:rPr>
+        <w:t>duración_arriendo</w:t>
+      </w:r>
+      <w:proofErr w:type="spellEnd"/>
+      <w:r>
+        <w:rPr>
+          <w:rFonts w:ascii="Arial" w:hAnsi="Arial" w:cs="Arial"/>
+        </w:rPr>
+        <w:t>}</w:t>
+      </w:r>
+    </w:p>
+    <w:p>
+      <w:pPr>
+        <w:rPr>
+          <w:rFonts w:ascii="Arial" w:hAnsi="Arial" w:cs="Arial"/>
+        </w:rPr>
+      </w:pPr>
+      <w:r>
+        <w:rPr>
+          <w:rFonts w:ascii="Arial" w:hAnsi="Arial" w:cs="Arial"/>
+        </w:rPr>
+        <w:t>Vemos que (</w:t>
+      </w:r>
+      <w:proofErr w:type="spellStart"/>
+      <w:r>
+        <w:rPr>
+          <w:rFonts w:ascii="Arial" w:hAnsi="Arial" w:cs="Arial"/>
+        </w:rPr>
+        <w:t>id_proveedor</w:t>
+      </w:r>
+      <w:proofErr w:type="spellEnd"/>
+      <w:r>
+        <w:rPr>
+          <w:rFonts w:ascii="Arial" w:hAnsi="Arial" w:cs="Arial"/>
+        </w:rPr>
+        <w:t xml:space="preserve">, </w:t>
+      </w:r>
+      <w:proofErr w:type="spellStart"/>
+      <w:r>
+        <w:rPr>
+          <w:rFonts w:ascii="Arial" w:hAnsi="Arial" w:cs="Arial"/>
+        </w:rPr>
+        <w:t>id_pelicula</w:t>
+      </w:r>
+      <w:proofErr w:type="spellEnd"/>
+      <w:r>
+        <w:rPr>
+          <w:rFonts w:ascii="Arial" w:hAnsi="Arial" w:cs="Arial"/>
+        </w:rPr>
+        <w:t xml:space="preserve">) </w:t>
+      </w:r>
+      <w:r>
+        <w:rPr>
+          <w:rFonts w:ascii="Arial" w:hAnsi="Arial" w:cs="Arial"/>
+        </w:rPr>
+        <w:t>e</w:t>
+      </w:r>
+      <w:r>
+        <w:rPr>
+          <w:rFonts w:ascii="Arial" w:hAnsi="Arial" w:cs="Arial"/>
+        </w:rPr>
+        <w:t xml:space="preserve">s una </w:t>
+      </w:r>
+      <w:proofErr w:type="spellStart"/>
+      <w:r>
+        <w:rPr>
+          <w:rFonts w:ascii="Arial" w:hAnsi="Arial" w:cs="Arial"/>
+        </w:rPr>
+        <w:t>superkey</w:t>
+      </w:r>
+      <w:proofErr w:type="spellEnd"/>
+      <w:r>
+        <w:rPr>
+          <w:rFonts w:ascii="Arial" w:hAnsi="Arial" w:cs="Arial"/>
+        </w:rPr>
+        <w:t>, cumpliendo así BCNF.</w:t>
+      </w:r>
+    </w:p>
+    <w:p>
+      <w:pPr>
+        <w:rPr>
+          <w:rFonts w:ascii="Arial" w:hAnsi="Arial" w:cs="Arial"/>
+        </w:rPr>
+      </w:pPr>
+    </w:p>
+    <w:p>
+      <w:pPr>
+        <w:rPr>
+          <w:rFonts w:ascii="Arial" w:hAnsi="Arial" w:cs="Arial"/>
+        </w:rPr>
+      </w:pPr>
+      <w:proofErr w:type="spellStart"/>
+      <w:r>
+        <w:rPr>
+          <w:rFonts w:ascii="Arial" w:hAnsi="Arial" w:cs="Arial"/>
+        </w:rPr>
+        <w:t>p</w:t>
+      </w:r>
+      <w:r>
+        <w:rPr>
+          <w:rFonts w:ascii="Arial" w:hAnsi="Arial" w:cs="Arial"/>
+        </w:rPr>
+        <w:t>el</w:t>
+      </w:r>
+      <w:r>
+        <w:rPr>
+          <w:rFonts w:ascii="Arial" w:hAnsi="Arial" w:cs="Arial"/>
+        </w:rPr>
+        <w:t>i</w:t>
+      </w:r>
+      <w:r>
+        <w:rPr>
+          <w:rFonts w:ascii="Arial" w:hAnsi="Arial" w:cs="Arial"/>
+        </w:rPr>
+        <w:t>cula_</w:t>
+      </w:r>
+      <w:proofErr w:type="gramStart"/>
+      <w:r>
+        <w:rPr>
+          <w:rFonts w:ascii="Arial" w:hAnsi="Arial" w:cs="Arial"/>
+        </w:rPr>
+        <w:t>proveedor</w:t>
+      </w:r>
+      <w:proofErr w:type="spellEnd"/>
+      <w:r>
+        <w:rPr>
+          <w:rFonts w:ascii="Arial" w:hAnsi="Arial" w:cs="Arial"/>
+        </w:rPr>
+        <w:t>(</w:t>
+      </w:r>
+      <w:proofErr w:type="spellStart"/>
+      <w:proofErr w:type="gramEnd"/>
+      <w:r>
+        <w:rPr>
+          <w:rFonts w:ascii="Arial" w:hAnsi="Arial" w:cs="Arial"/>
+          <w:u w:val="single"/>
+        </w:rPr>
+        <w:t>id_proveedor</w:t>
+      </w:r>
+      <w:proofErr w:type="spellEnd"/>
+      <w:r>
+        <w:rPr>
+          <w:rFonts w:ascii="Arial" w:hAnsi="Arial" w:cs="Arial"/>
+        </w:rPr>
+        <w:t xml:space="preserve"> </w:t>
+      </w:r>
+      <w:proofErr w:type="spellStart"/>
+      <w:r>
+        <w:rPr>
+          <w:rFonts w:ascii="Arial" w:hAnsi="Arial" w:cs="Arial"/>
+        </w:rPr>
+        <w:t>Int</w:t>
+      </w:r>
+      <w:proofErr w:type="spellEnd"/>
+      <w:r>
+        <w:rPr>
+          <w:rFonts w:ascii="Arial" w:hAnsi="Arial" w:cs="Arial"/>
+        </w:rPr>
+        <w:t xml:space="preserve">, </w:t>
+      </w:r>
+      <w:proofErr w:type="spellStart"/>
+      <w:r>
+        <w:rPr>
+          <w:rFonts w:ascii="Arial" w:hAnsi="Arial" w:cs="Arial"/>
+          <w:u w:val="single"/>
+        </w:rPr>
+        <w:t>id_pelicula</w:t>
+      </w:r>
+      <w:proofErr w:type="spellEnd"/>
+      <w:r>
+        <w:rPr>
+          <w:rFonts w:ascii="Arial" w:hAnsi="Arial" w:cs="Arial"/>
+        </w:rPr>
+        <w:t xml:space="preserve"> </w:t>
+      </w:r>
+      <w:proofErr w:type="spellStart"/>
+      <w:r>
+        <w:rPr>
+          <w:rFonts w:ascii="Arial" w:hAnsi="Arial" w:cs="Arial"/>
+        </w:rPr>
+        <w:t>Int</w:t>
+      </w:r>
+      <w:proofErr w:type="spellEnd"/>
+      <w:r>
+        <w:rPr>
+          <w:rFonts w:ascii="Arial" w:hAnsi="Arial" w:cs="Arial"/>
+        </w:rPr>
+        <w:t>)</w:t>
+      </w:r>
+    </w:p>
+    <w:p>
+      <w:pPr>
+        <w:rPr>
+          <w:rFonts w:ascii="Arial" w:hAnsi="Arial" w:cs="Arial"/>
+        </w:rPr>
+      </w:pPr>
+      <w:r>
+        <w:rPr>
+          <w:rFonts w:ascii="Arial" w:hAnsi="Arial" w:cs="Arial"/>
+        </w:rPr>
+        <w:t xml:space="preserve">No hay dependencias no triviales, por </w:t>
+      </w:r>
+      <w:proofErr w:type="gramStart"/>
+      <w:r>
+        <w:rPr>
+          <w:rFonts w:ascii="Arial" w:hAnsi="Arial" w:cs="Arial"/>
+        </w:rPr>
+        <w:t>ende</w:t>
+      </w:r>
+      <w:proofErr w:type="gramEnd"/>
+      <w:r>
+        <w:rPr>
+          <w:rFonts w:ascii="Arial" w:hAnsi="Arial" w:cs="Arial"/>
+        </w:rPr>
+        <w:t xml:space="preserve"> </w:t>
+      </w:r>
+      <w:proofErr w:type="spellStart"/>
+      <w:r>
+        <w:rPr>
+          <w:rFonts w:ascii="Arial" w:hAnsi="Arial" w:cs="Arial"/>
+        </w:rPr>
+        <w:t>esta</w:t>
+      </w:r>
+      <w:proofErr w:type="spellEnd"/>
+      <w:r>
+        <w:rPr>
+          <w:rFonts w:ascii="Arial" w:hAnsi="Arial" w:cs="Arial"/>
+        </w:rPr>
+        <w:t xml:space="preserve"> en BCNF</w:t>
+      </w:r>
+    </w:p>
+    <w:p>
+      <w:pPr>
+        <w:rPr>
+          <w:rFonts w:ascii="Arial" w:hAnsi="Arial" w:cs="Arial"/>
+        </w:rPr>
+      </w:pPr>
+    </w:p>
+    <w:p>
+      <w:pPr>
+        <w:rPr>
+          <w:rFonts w:ascii="Arial" w:hAnsi="Arial" w:cs="Arial"/>
+        </w:rPr>
+      </w:pPr>
+      <w:proofErr w:type="spellStart"/>
+      <w:r>
+        <w:rPr>
+          <w:rFonts w:ascii="Arial" w:hAnsi="Arial" w:cs="Arial"/>
+        </w:rPr>
+        <w:t>s</w:t>
+      </w:r>
+      <w:r>
+        <w:rPr>
+          <w:rFonts w:ascii="Arial" w:hAnsi="Arial" w:cs="Arial"/>
+        </w:rPr>
+        <w:t>erie_</w:t>
+      </w:r>
+      <w:proofErr w:type="gramStart"/>
+      <w:r>
+        <w:rPr>
+          <w:rFonts w:ascii="Arial" w:hAnsi="Arial" w:cs="Arial"/>
+        </w:rPr>
+        <w:t>proveedor</w:t>
+      </w:r>
+      <w:proofErr w:type="spellEnd"/>
+      <w:r>
+        <w:rPr>
+          <w:rFonts w:ascii="Arial" w:hAnsi="Arial" w:cs="Arial"/>
+        </w:rPr>
+        <w:t>(</w:t>
+      </w:r>
+      <w:proofErr w:type="spellStart"/>
+      <w:proofErr w:type="gramEnd"/>
+      <w:r>
+        <w:rPr>
+          <w:rFonts w:ascii="Arial" w:hAnsi="Arial" w:cs="Arial"/>
+          <w:u w:val="single"/>
+        </w:rPr>
+        <w:t>id_proveedor</w:t>
+      </w:r>
+      <w:proofErr w:type="spellEnd"/>
+      <w:r>
+        <w:rPr>
+          <w:rFonts w:ascii="Arial" w:hAnsi="Arial" w:cs="Arial"/>
+        </w:rPr>
+        <w:t xml:space="preserve"> </w:t>
+      </w:r>
+      <w:proofErr w:type="spellStart"/>
+      <w:r>
+        <w:rPr>
+          <w:rFonts w:ascii="Arial" w:hAnsi="Arial" w:cs="Arial"/>
+        </w:rPr>
+        <w:t>Int</w:t>
+      </w:r>
+      <w:proofErr w:type="spellEnd"/>
+      <w:r>
+        <w:rPr>
+          <w:rFonts w:ascii="Arial" w:hAnsi="Arial" w:cs="Arial"/>
+        </w:rPr>
+        <w:t xml:space="preserve">, </w:t>
+      </w:r>
+      <w:proofErr w:type="spellStart"/>
+      <w:r>
+        <w:rPr>
+          <w:rFonts w:ascii="Arial" w:hAnsi="Arial" w:cs="Arial"/>
+          <w:u w:val="single"/>
+        </w:rPr>
+        <w:t>s</w:t>
+      </w:r>
+      <w:r>
+        <w:rPr>
+          <w:rFonts w:ascii="Arial" w:hAnsi="Arial" w:cs="Arial"/>
+          <w:u w:val="single"/>
+        </w:rPr>
+        <w:t>erie.id</w:t>
+      </w:r>
+      <w:proofErr w:type="spellEnd"/>
+      <w:r>
+        <w:rPr>
+          <w:rFonts w:ascii="Arial" w:hAnsi="Arial" w:cs="Arial"/>
+        </w:rPr>
+        <w:t xml:space="preserve"> </w:t>
+      </w:r>
+      <w:proofErr w:type="spellStart"/>
+      <w:r>
+        <w:rPr>
+          <w:rFonts w:ascii="Arial" w:hAnsi="Arial" w:cs="Arial"/>
+        </w:rPr>
+        <w:t>Int</w:t>
+      </w:r>
+      <w:proofErr w:type="spellEnd"/>
+      <w:r>
+        <w:rPr>
+          <w:rFonts w:ascii="Arial" w:hAnsi="Arial" w:cs="Arial"/>
+        </w:rPr>
+        <w:t>)</w:t>
+      </w:r>
+    </w:p>
+    <w:p>
+      <w:pPr>
+        <w:rPr>
+          <w:rFonts w:ascii="Arial" w:hAnsi="Arial" w:cs="Arial"/>
+        </w:rPr>
+      </w:pPr>
+      <w:r>
+        <w:rPr>
+          <w:rFonts w:ascii="Arial" w:hAnsi="Arial" w:cs="Arial"/>
+        </w:rPr>
+        <w:lastRenderedPageBreak/>
+        <w:t xml:space="preserve">No hay dependencias no triviales, por </w:t>
+      </w:r>
+      <w:proofErr w:type="gramStart"/>
+      <w:r>
+        <w:rPr>
+          <w:rFonts w:ascii="Arial" w:hAnsi="Arial" w:cs="Arial"/>
+        </w:rPr>
+        <w:t>ende</w:t>
+      </w:r>
+      <w:proofErr w:type="gramEnd"/>
+      <w:r>
+        <w:rPr>
+          <w:rFonts w:ascii="Arial" w:hAnsi="Arial" w:cs="Arial"/>
+        </w:rPr>
+        <w:t xml:space="preserve"> </w:t>
+      </w:r>
+      <w:proofErr w:type="spellStart"/>
+      <w:r>
+        <w:rPr>
+          <w:rFonts w:ascii="Arial" w:hAnsi="Arial" w:cs="Arial"/>
+        </w:rPr>
+        <w:t>esta</w:t>
+      </w:r>
+      <w:proofErr w:type="spellEnd"/>
+      <w:r>
+        <w:rPr>
+          <w:rFonts w:ascii="Arial" w:hAnsi="Arial" w:cs="Arial"/>
+        </w:rPr>
+        <w:t xml:space="preserve"> en BCNF</w:t>
+      </w:r>
+    </w:p>
+    <w:p>
+      <w:pPr>
+        <w:rPr>
+          <w:rFonts w:ascii="Arial" w:hAnsi="Arial" w:cs="Arial"/>
+        </w:rPr>
+      </w:pPr>
+    </w:p>
+    <w:p>
+      <w:pPr>
+        <w:rPr>
+          <w:rFonts w:ascii="Arial" w:hAnsi="Arial" w:cs="Arial"/>
+        </w:rPr>
+      </w:pPr>
+      <w:proofErr w:type="gramStart"/>
+      <w:r>
+        <w:rPr>
+          <w:rFonts w:ascii="Arial" w:hAnsi="Arial" w:cs="Arial"/>
+        </w:rPr>
+        <w:t>c</w:t>
+      </w:r>
+      <w:r>
+        <w:rPr>
+          <w:rFonts w:ascii="Arial" w:hAnsi="Arial" w:cs="Arial"/>
+        </w:rPr>
+        <w:t>apitulo(</w:t>
+      </w:r>
+      <w:proofErr w:type="gramEnd"/>
+      <w:r>
+        <w:rPr>
+          <w:rFonts w:ascii="Arial" w:hAnsi="Arial" w:cs="Arial"/>
+          <w:u w:val="single"/>
+        </w:rPr>
         <w:t>id</w:t>
       </w:r>
       <w:r>
@@ -411,9 +2046,57 @@
         <w:rPr>
           <w:rFonts w:ascii="Arial" w:hAnsi="Arial" w:cs="Arial"/>
         </w:rPr>
-        <w:t>clasificacion</w:t>
-      </w:r>
-      <w:proofErr w:type="spellEnd"/>
+        <w:t>id_serie</w:t>
+      </w:r>
+      <w:proofErr w:type="spellEnd"/>
+      <w:r>
+        <w:rPr>
+          <w:rFonts w:ascii="Arial" w:hAnsi="Arial" w:cs="Arial"/>
+        </w:rPr>
+        <w:t xml:space="preserve"> </w:t>
+      </w:r>
+      <w:proofErr w:type="spellStart"/>
+      <w:r>
+        <w:rPr>
+          <w:rFonts w:ascii="Arial" w:hAnsi="Arial" w:cs="Arial"/>
+        </w:rPr>
+        <w:t>Int</w:t>
+      </w:r>
+      <w:proofErr w:type="spellEnd"/>
+      <w:r>
+        <w:rPr>
+          <w:rFonts w:ascii="Arial" w:hAnsi="Arial" w:cs="Arial"/>
+        </w:rPr>
+        <w:t xml:space="preserve">, </w:t>
+      </w:r>
+      <w:proofErr w:type="spellStart"/>
+      <w:r>
+        <w:rPr>
+          <w:rFonts w:ascii="Arial" w:hAnsi="Arial" w:cs="Arial"/>
+        </w:rPr>
+        <w:t>numero_temporada</w:t>
+      </w:r>
+      <w:proofErr w:type="spellEnd"/>
+      <w:r>
+        <w:rPr>
+          <w:rFonts w:ascii="Arial" w:hAnsi="Arial" w:cs="Arial"/>
+        </w:rPr>
+        <w:t xml:space="preserve"> </w:t>
+      </w:r>
+      <w:proofErr w:type="spellStart"/>
+      <w:r>
+        <w:rPr>
+          <w:rFonts w:ascii="Arial" w:hAnsi="Arial" w:cs="Arial"/>
+        </w:rPr>
+        <w:t>Int</w:t>
+      </w:r>
+      <w:proofErr w:type="spellEnd"/>
+      <w:r>
+        <w:rPr>
+          <w:rFonts w:ascii="Arial" w:hAnsi="Arial" w:cs="Arial"/>
+        </w:rPr>
+        <w:t>, titulo</w:t>
+      </w:r>
       <w:r>
         <w:rPr>
           <w:rFonts w:ascii="Arial" w:hAnsi="Arial" w:cs="Arial"/>
@@ -439,7 +2122,7 @@
         <w:rPr>
           <w:rFonts w:ascii="Arial" w:hAnsi="Arial" w:cs="Arial"/>
         </w:rPr>
-        <w:t>puntuaci</w:t>
+        <w:t>duraci</w:t>
       </w:r>
       <w:r>
         <w:rPr>
@@ -465,15 +2148,253 @@
         <w:rPr>
           <w:rFonts w:ascii="Arial" w:hAnsi="Arial" w:cs="Arial"/>
         </w:rPr>
-        <w:t>Float</w:t>
-      </w:r>
-      <w:proofErr w:type="spellEnd"/>
-      <w:r>
-        <w:rPr>
-          <w:rFonts w:ascii="Arial" w:hAnsi="Arial" w:cs="Arial"/>
-        </w:rPr>
-        <w:t>, nombre</w:t>
-      </w:r>
+        <w:t>Int</w:t>
+      </w:r>
+      <w:proofErr w:type="spellEnd"/>
+      <w:r>
+        <w:rPr>
+          <w:rFonts w:ascii="Arial" w:hAnsi="Arial" w:cs="Arial"/>
+        </w:rPr>
+        <w:t xml:space="preserve">) </w:t>
+      </w:r>
+    </w:p>
+    <w:p>
+      <w:pPr>
+        <w:rPr>
+          <w:rFonts w:ascii="Arial" w:hAnsi="Arial" w:cs="Arial"/>
+        </w:rPr>
+      </w:pPr>
+      <w:proofErr w:type="gramStart"/>
+      <w:r>
+        <w:rPr>
+          <w:rFonts w:ascii="Arial" w:hAnsi="Arial" w:cs="Arial"/>
+        </w:rPr>
+        <w:t>DF{</w:t>
+      </w:r>
+      <w:proofErr w:type="gramEnd"/>
+      <w:r>
+        <w:rPr>
+          <w:rFonts w:ascii="Arial" w:hAnsi="Arial" w:cs="Arial"/>
+        </w:rPr>
+        <w:t>id</w:t>
+      </w:r>
+      <w:r>
+        <w:rPr>
+          <w:rFonts w:ascii="Arial" w:hAnsi="Arial" w:cs="Arial"/>
+        </w:rPr>
+        <w:t>} -&gt;</w:t>
+      </w:r>
+      <w:r>
+        <w:rPr>
+          <w:rFonts w:ascii="Arial" w:hAnsi="Arial" w:cs="Arial"/>
+        </w:rPr>
+        <w:t xml:space="preserve">{serie, </w:t>
+      </w:r>
+      <w:proofErr w:type="spellStart"/>
+      <w:r>
+        <w:rPr>
+          <w:rFonts w:ascii="Arial" w:hAnsi="Arial" w:cs="Arial"/>
+        </w:rPr>
+        <w:t>numero_temporada</w:t>
+      </w:r>
+      <w:proofErr w:type="spellEnd"/>
+      <w:r>
+        <w:rPr>
+          <w:rFonts w:ascii="Arial" w:hAnsi="Arial" w:cs="Arial"/>
+        </w:rPr>
+        <w:t xml:space="preserve">, titulo, </w:t>
+      </w:r>
+      <w:proofErr w:type="spellStart"/>
+      <w:r>
+        <w:rPr>
+          <w:rFonts w:ascii="Arial" w:hAnsi="Arial" w:cs="Arial"/>
+        </w:rPr>
+        <w:t>duracion</w:t>
+      </w:r>
+      <w:proofErr w:type="spellEnd"/>
+      <w:r>
+        <w:rPr>
+          <w:rFonts w:ascii="Arial" w:hAnsi="Arial" w:cs="Arial"/>
+        </w:rPr>
+        <w:t>}</w:t>
+      </w:r>
+    </w:p>
+    <w:p>
+      <w:pPr>
+        <w:rPr>
+          <w:rFonts w:ascii="Arial" w:hAnsi="Arial" w:cs="Arial"/>
+        </w:rPr>
+      </w:pPr>
+      <w:r>
+        <w:rPr>
+          <w:rFonts w:ascii="Arial" w:hAnsi="Arial" w:cs="Arial"/>
+        </w:rPr>
+        <w:t>Esta en BCNF</w:t>
+      </w:r>
+    </w:p>
+    <w:p>
+      <w:pPr>
+        <w:rPr>
+          <w:rFonts w:ascii="Arial" w:hAnsi="Arial" w:cs="Arial"/>
+        </w:rPr>
+      </w:pPr>
+    </w:p>
+    <w:p>
+      <w:pPr>
+        <w:rPr>
+          <w:rFonts w:ascii="Arial" w:hAnsi="Arial" w:cs="Arial"/>
+        </w:rPr>
+      </w:pPr>
+      <w:r>
+        <w:rPr>
+          <w:rFonts w:ascii="Arial" w:hAnsi="Arial" w:cs="Arial"/>
+        </w:rPr>
+        <w:t>g</w:t>
+      </w:r>
+      <w:r>
+        <w:rPr>
+          <w:rFonts w:ascii="Arial" w:hAnsi="Arial" w:cs="Arial"/>
+        </w:rPr>
+        <w:t>enero (</w:t>
+      </w:r>
+      <w:r>
+        <w:rPr>
+          <w:rFonts w:ascii="Arial" w:hAnsi="Arial" w:cs="Arial"/>
+          <w:u w:val="single"/>
+        </w:rPr>
+        <w:t>g</w:t>
+      </w:r>
+      <w:r>
+        <w:rPr>
+          <w:rFonts w:ascii="Arial" w:hAnsi="Arial" w:cs="Arial"/>
+          <w:u w:val="single"/>
+        </w:rPr>
+        <w:t>enero</w:t>
+      </w:r>
+      <w:r>
+        <w:rPr>
+          <w:rFonts w:ascii="Arial" w:hAnsi="Arial" w:cs="Arial"/>
+        </w:rPr>
+        <w:t xml:space="preserve"> </w:t>
+      </w:r>
+      <w:proofErr w:type="spellStart"/>
+      <w:r>
+        <w:rPr>
+          <w:rFonts w:ascii="Arial" w:hAnsi="Arial" w:cs="Arial"/>
+        </w:rPr>
+        <w:t>Varchar</w:t>
+      </w:r>
+      <w:proofErr w:type="spellEnd"/>
+      <w:r>
+        <w:rPr>
+          <w:rFonts w:ascii="Arial" w:hAnsi="Arial" w:cs="Arial"/>
+        </w:rPr>
+        <w:t>)</w:t>
+      </w:r>
+    </w:p>
+    <w:p>
+      <w:pPr>
+        <w:rPr>
+          <w:rFonts w:ascii="Arial" w:hAnsi="Arial" w:cs="Arial"/>
+        </w:rPr>
+      </w:pPr>
+      <w:r>
+        <w:rPr>
+          <w:rFonts w:ascii="Arial" w:hAnsi="Arial" w:cs="Arial"/>
+        </w:rPr>
+        <w:t xml:space="preserve">No hay dependencias no triviales, por </w:t>
+      </w:r>
+      <w:proofErr w:type="gramStart"/>
+      <w:r>
+        <w:rPr>
+          <w:rFonts w:ascii="Arial" w:hAnsi="Arial" w:cs="Arial"/>
+        </w:rPr>
+        <w:t>ende</w:t>
+      </w:r>
+      <w:proofErr w:type="gramEnd"/>
+      <w:r>
+        <w:rPr>
+          <w:rFonts w:ascii="Arial" w:hAnsi="Arial" w:cs="Arial"/>
+        </w:rPr>
+        <w:t xml:space="preserve"> </w:t>
+      </w:r>
+      <w:proofErr w:type="spellStart"/>
+      <w:r>
+        <w:rPr>
+          <w:rFonts w:ascii="Arial" w:hAnsi="Arial" w:cs="Arial"/>
+        </w:rPr>
+        <w:t>esta</w:t>
+      </w:r>
+      <w:proofErr w:type="spellEnd"/>
+      <w:r>
+        <w:rPr>
+          <w:rFonts w:ascii="Arial" w:hAnsi="Arial" w:cs="Arial"/>
+        </w:rPr>
+        <w:t xml:space="preserve"> en BCNF</w:t>
+      </w:r>
+    </w:p>
+    <w:p>
+      <w:pPr>
+        <w:rPr>
+          <w:rFonts w:ascii="Arial" w:hAnsi="Arial" w:cs="Arial"/>
+        </w:rPr>
+      </w:pPr>
+    </w:p>
+    <w:p>
+      <w:pPr>
+        <w:rPr>
+          <w:rFonts w:ascii="Arial" w:hAnsi="Arial" w:cs="Arial"/>
+        </w:rPr>
+      </w:pPr>
+      <w:proofErr w:type="spellStart"/>
+      <w:r>
+        <w:rPr>
+          <w:rFonts w:ascii="Arial" w:hAnsi="Arial" w:cs="Arial"/>
+        </w:rPr>
+        <w:t>g</w:t>
+      </w:r>
+      <w:r>
+        <w:rPr>
+          <w:rFonts w:ascii="Arial" w:hAnsi="Arial" w:cs="Arial"/>
+        </w:rPr>
+        <w:t>enero_</w:t>
+      </w:r>
+      <w:proofErr w:type="gramStart"/>
+      <w:r>
+        <w:rPr>
+          <w:rFonts w:ascii="Arial" w:hAnsi="Arial" w:cs="Arial"/>
+        </w:rPr>
+        <w:t>subgenero</w:t>
+      </w:r>
+      <w:proofErr w:type="spellEnd"/>
+      <w:r>
+        <w:rPr>
+          <w:rFonts w:ascii="Arial" w:hAnsi="Arial" w:cs="Arial"/>
+        </w:rPr>
+        <w:t>(</w:t>
+      </w:r>
+      <w:proofErr w:type="gramEnd"/>
+      <w:r>
+        <w:rPr>
+          <w:rFonts w:ascii="Arial" w:hAnsi="Arial" w:cs="Arial"/>
+          <w:u w:val="single"/>
+        </w:rPr>
+        <w:t>genero</w:t>
+      </w:r>
+      <w:r>
+        <w:rPr>
+          <w:rFonts w:ascii="Arial" w:hAnsi="Arial" w:cs="Arial"/>
+        </w:rPr>
+        <w:t xml:space="preserve"> </w:t>
+      </w:r>
+      <w:proofErr w:type="spellStart"/>
+      <w:r>
+        <w:rPr>
+          <w:rFonts w:ascii="Arial" w:hAnsi="Arial" w:cs="Arial"/>
+        </w:rPr>
+        <w:t>Varchar</w:t>
+      </w:r>
+      <w:proofErr w:type="spellEnd"/>
       <w:r>
         <w:rPr>
           <w:rFonts w:ascii="Arial" w:hAnsi="Arial" w:cs="Arial"/>
@@ -484,8 +2405,122 @@
       <w:r>
         <w:rPr>
           <w:rFonts w:ascii="Arial" w:hAnsi="Arial" w:cs="Arial"/>
-        </w:rPr>
-        <w:t>anho</w:t>
+          <w:u w:val="single"/>
+        </w:rPr>
+        <w:t>nombre_subgenero</w:t>
+      </w:r>
+      <w:proofErr w:type="spellEnd"/>
+      <w:r>
+        <w:rPr>
+          <w:rFonts w:ascii="Arial" w:hAnsi="Arial" w:cs="Arial"/>
+          <w:u w:val="single"/>
+        </w:rPr>
+        <w:t xml:space="preserve"> </w:t>
+      </w:r>
+      <w:proofErr w:type="spellStart"/>
+      <w:r>
+        <w:rPr>
+          <w:rFonts w:ascii="Arial" w:hAnsi="Arial" w:cs="Arial"/>
+        </w:rPr>
+        <w:t>Varchar</w:t>
+      </w:r>
+      <w:proofErr w:type="spellEnd"/>
+      <w:r>
+        <w:rPr>
+          <w:rFonts w:ascii="Arial" w:hAnsi="Arial" w:cs="Arial"/>
+        </w:rPr>
+        <w:t>)</w:t>
+      </w:r>
+    </w:p>
+    <w:p>
+      <w:pPr>
+        <w:rPr>
+          <w:rFonts w:ascii="Arial" w:hAnsi="Arial" w:cs="Arial"/>
+        </w:rPr>
+      </w:pPr>
+      <w:r>
+        <w:rPr>
+          <w:rFonts w:ascii="Arial" w:hAnsi="Arial" w:cs="Arial"/>
+        </w:rPr>
+        <w:t xml:space="preserve">No hay dependencias no triviales, por </w:t>
+      </w:r>
+      <w:proofErr w:type="gramStart"/>
+      <w:r>
+        <w:rPr>
+          <w:rFonts w:ascii="Arial" w:hAnsi="Arial" w:cs="Arial"/>
+        </w:rPr>
+        <w:t>ende</w:t>
+      </w:r>
+      <w:proofErr w:type="gramEnd"/>
+      <w:r>
+        <w:rPr>
+          <w:rFonts w:ascii="Arial" w:hAnsi="Arial" w:cs="Arial"/>
+        </w:rPr>
+        <w:t xml:space="preserve"> </w:t>
+      </w:r>
+      <w:proofErr w:type="spellStart"/>
+      <w:r>
+        <w:rPr>
+          <w:rFonts w:ascii="Arial" w:hAnsi="Arial" w:cs="Arial"/>
+        </w:rPr>
+        <w:t>esta</w:t>
+      </w:r>
+      <w:proofErr w:type="spellEnd"/>
+      <w:r>
+        <w:rPr>
+          <w:rFonts w:ascii="Arial" w:hAnsi="Arial" w:cs="Arial"/>
+        </w:rPr>
+        <w:t xml:space="preserve"> en BCNF</w:t>
+      </w:r>
+    </w:p>
+    <w:p>
+      <w:pPr>
+        <w:rPr>
+          <w:rFonts w:ascii="Arial" w:hAnsi="Arial" w:cs="Arial"/>
+        </w:rPr>
+      </w:pPr>
+    </w:p>
+    <w:p>
+      <w:pPr>
+        <w:rPr>
+          <w:rFonts w:ascii="Arial" w:hAnsi="Arial" w:cs="Arial"/>
+        </w:rPr>
+      </w:pPr>
+      <w:proofErr w:type="spellStart"/>
+      <w:r>
+        <w:rPr>
+          <w:rFonts w:ascii="Arial" w:hAnsi="Arial" w:cs="Arial"/>
+        </w:rPr>
+        <w:t>s</w:t>
+      </w:r>
+      <w:r>
+        <w:rPr>
+          <w:rFonts w:ascii="Arial" w:hAnsi="Arial" w:cs="Arial"/>
+        </w:rPr>
+        <w:t>erie_</w:t>
+      </w:r>
+      <w:proofErr w:type="gramStart"/>
+      <w:r>
+        <w:rPr>
+          <w:rFonts w:ascii="Arial" w:hAnsi="Arial" w:cs="Arial"/>
+        </w:rPr>
+        <w:t>genero</w:t>
+      </w:r>
+      <w:proofErr w:type="spellEnd"/>
+      <w:r>
+        <w:rPr>
+          <w:rFonts w:ascii="Arial" w:hAnsi="Arial" w:cs="Arial"/>
+        </w:rPr>
+        <w:t>(</w:t>
+      </w:r>
+      <w:proofErr w:type="spellStart"/>
+      <w:proofErr w:type="gramEnd"/>
+      <w:r>
+        <w:rPr>
+          <w:rFonts w:ascii="Arial" w:hAnsi="Arial" w:cs="Arial"/>
+          <w:u w:val="single"/>
+        </w:rPr>
+        <w:t>id_serie</w:t>
       </w:r>
       <w:proofErr w:type="spellEnd"/>
       <w:r>
@@ -506,6 +2541,40 @@
         <w:rPr>
           <w:rFonts w:ascii="Arial" w:hAnsi="Arial" w:cs="Arial"/>
         </w:rPr>
+        <w:t>,</w:t>
+      </w:r>
+      <w:r>
+        <w:rPr>
+          <w:rFonts w:ascii="Arial" w:hAnsi="Arial" w:cs="Arial"/>
+          <w:u w:val="single"/>
+        </w:rPr>
+        <w:t xml:space="preserve"> </w:t>
+      </w:r>
+      <w:r>
+        <w:rPr>
+          <w:rFonts w:ascii="Arial" w:hAnsi="Arial" w:cs="Arial"/>
+          <w:u w:val="single"/>
+        </w:rPr>
+        <w:t>genero</w:t>
+      </w:r>
+      <w:r>
+        <w:rPr>
+          <w:rFonts w:ascii="Arial" w:hAnsi="Arial" w:cs="Arial"/>
+        </w:rPr>
+        <w:t xml:space="preserve"> </w:t>
+      </w:r>
+      <w:proofErr w:type="spellStart"/>
+      <w:r>
+        <w:rPr>
+          <w:rFonts w:ascii="Arial" w:hAnsi="Arial" w:cs="Arial"/>
+        </w:rPr>
+        <w:t>Varchar</w:t>
+      </w:r>
+      <w:proofErr w:type="spellEnd"/>
+      <w:r>
+        <w:rPr>
+          <w:rFonts w:ascii="Arial" w:hAnsi="Arial" w:cs="Arial"/>
+        </w:rPr>
         <w:t>)</w:t>
       </w:r>
     </w:p>
@@ -515,25 +2584,227 @@
           <w:rFonts w:ascii="Arial" w:hAnsi="Arial" w:cs="Arial"/>
         </w:rPr>
       </w:pPr>
+      <w:r>
+        <w:rPr>
+          <w:rFonts w:ascii="Arial" w:hAnsi="Arial" w:cs="Arial"/>
+        </w:rPr>
+        <w:t xml:space="preserve">No hay dependencias no triviales, por </w:t>
+      </w:r>
       <w:proofErr w:type="gramStart"/>
       <w:r>
         <w:rPr>
           <w:rFonts w:ascii="Arial" w:hAnsi="Arial" w:cs="Arial"/>
         </w:rPr>
+        <w:t>ende</w:t>
+      </w:r>
+      <w:proofErr w:type="gramEnd"/>
+      <w:r>
+        <w:rPr>
+          <w:rFonts w:ascii="Arial" w:hAnsi="Arial" w:cs="Arial"/>
+        </w:rPr>
+        <w:t xml:space="preserve"> </w:t>
+      </w:r>
+      <w:proofErr w:type="spellStart"/>
+      <w:r>
+        <w:rPr>
+          <w:rFonts w:ascii="Arial" w:hAnsi="Arial" w:cs="Arial"/>
+        </w:rPr>
+        <w:t>esta</w:t>
+      </w:r>
+      <w:proofErr w:type="spellEnd"/>
+      <w:r>
+        <w:rPr>
+          <w:rFonts w:ascii="Arial" w:hAnsi="Arial" w:cs="Arial"/>
+        </w:rPr>
+        <w:t xml:space="preserve"> en BCNF</w:t>
+      </w:r>
+    </w:p>
+    <w:p>
+      <w:pPr>
+        <w:rPr>
+          <w:rFonts w:ascii="Arial" w:hAnsi="Arial" w:cs="Arial"/>
+        </w:rPr>
+      </w:pPr>
+    </w:p>
+    <w:p>
+      <w:pPr>
+        <w:rPr>
+          <w:rFonts w:ascii="Arial" w:hAnsi="Arial" w:cs="Arial"/>
+        </w:rPr>
+      </w:pPr>
+      <w:proofErr w:type="spellStart"/>
+      <w:r>
+        <w:rPr>
+          <w:rFonts w:ascii="Arial" w:hAnsi="Arial" w:cs="Arial"/>
+        </w:rPr>
         <w:t>p</w:t>
       </w:r>
       <w:r>
         <w:rPr>
           <w:rFonts w:ascii="Arial" w:hAnsi="Arial" w:cs="Arial"/>
         </w:rPr>
-        <w:t>elícula(</w:t>
-      </w:r>
+        <w:t>elicula_</w:t>
+      </w:r>
+      <w:proofErr w:type="gramStart"/>
+      <w:r>
+        <w:rPr>
+          <w:rFonts w:ascii="Arial" w:hAnsi="Arial" w:cs="Arial"/>
+        </w:rPr>
+        <w:t>genero</w:t>
+      </w:r>
+      <w:proofErr w:type="spellEnd"/>
+      <w:r>
+        <w:rPr>
+          <w:rFonts w:ascii="Arial" w:hAnsi="Arial" w:cs="Arial"/>
+        </w:rPr>
+        <w:t>(</w:t>
+      </w:r>
+      <w:proofErr w:type="spellStart"/>
       <w:proofErr w:type="gramEnd"/>
       <w:r>
         <w:rPr>
           <w:rFonts w:ascii="Arial" w:hAnsi="Arial" w:cs="Arial"/>
           <w:u w:val="single"/>
         </w:rPr>
+        <w:t>id_pelicula</w:t>
+      </w:r>
+      <w:proofErr w:type="spellEnd"/>
+      <w:r>
+        <w:rPr>
+          <w:rFonts w:ascii="Arial" w:hAnsi="Arial" w:cs="Arial"/>
+        </w:rPr>
+        <w:t xml:space="preserve"> </w:t>
+      </w:r>
+      <w:proofErr w:type="spellStart"/>
+      <w:r>
+        <w:rPr>
+          <w:rFonts w:ascii="Arial" w:hAnsi="Arial" w:cs="Arial"/>
+        </w:rPr>
+        <w:t>Int</w:t>
+      </w:r>
+      <w:proofErr w:type="spellEnd"/>
+      <w:r>
+        <w:rPr>
+          <w:rFonts w:ascii="Arial" w:hAnsi="Arial" w:cs="Arial"/>
+        </w:rPr>
+        <w:t xml:space="preserve">, </w:t>
+      </w:r>
+      <w:r>
+        <w:rPr>
+          <w:rFonts w:ascii="Arial" w:hAnsi="Arial" w:cs="Arial"/>
+          <w:u w:val="single"/>
+        </w:rPr>
+        <w:t>g</w:t>
+      </w:r>
+      <w:r>
+        <w:rPr>
+          <w:rFonts w:ascii="Arial" w:hAnsi="Arial" w:cs="Arial"/>
+          <w:u w:val="single"/>
+        </w:rPr>
+        <w:t>enero</w:t>
+      </w:r>
+      <w:r>
+        <w:rPr>
+          <w:rFonts w:ascii="Arial" w:hAnsi="Arial" w:cs="Arial"/>
+        </w:rPr>
+        <w:t xml:space="preserve"> </w:t>
+      </w:r>
+      <w:proofErr w:type="spellStart"/>
+      <w:r>
+        <w:rPr>
+          <w:rFonts w:ascii="Arial" w:hAnsi="Arial" w:cs="Arial"/>
+        </w:rPr>
+        <w:t>Varchar</w:t>
+      </w:r>
+      <w:proofErr w:type="spellEnd"/>
+      <w:r>
+        <w:rPr>
+          <w:rFonts w:ascii="Arial" w:hAnsi="Arial" w:cs="Arial"/>
+        </w:rPr>
+        <w:t>)</w:t>
+      </w:r>
+    </w:p>
+    <w:p>
+      <w:pPr>
+        <w:rPr>
+          <w:rFonts w:ascii="Arial" w:hAnsi="Arial" w:cs="Arial"/>
+        </w:rPr>
+      </w:pPr>
+      <w:r>
+        <w:rPr>
+          <w:rFonts w:ascii="Arial" w:hAnsi="Arial" w:cs="Arial"/>
+        </w:rPr>
+        <w:t xml:space="preserve">No hay dependencias no triviales, por </w:t>
+      </w:r>
+      <w:proofErr w:type="gramStart"/>
+      <w:r>
+        <w:rPr>
+          <w:rFonts w:ascii="Arial" w:hAnsi="Arial" w:cs="Arial"/>
+        </w:rPr>
+        <w:t>ende</w:t>
+      </w:r>
+      <w:proofErr w:type="gramEnd"/>
+      <w:r>
+        <w:rPr>
+          <w:rFonts w:ascii="Arial" w:hAnsi="Arial" w:cs="Arial"/>
+        </w:rPr>
+        <w:t xml:space="preserve"> </w:t>
+      </w:r>
+      <w:proofErr w:type="spellStart"/>
+      <w:r>
+        <w:rPr>
+          <w:rFonts w:ascii="Arial" w:hAnsi="Arial" w:cs="Arial"/>
+        </w:rPr>
+        <w:t>esta</w:t>
+      </w:r>
+      <w:proofErr w:type="spellEnd"/>
+      <w:r>
+        <w:rPr>
+          <w:rFonts w:ascii="Arial" w:hAnsi="Arial" w:cs="Arial"/>
+        </w:rPr>
+        <w:t xml:space="preserve"> en BCNF</w:t>
+      </w:r>
+    </w:p>
+    <w:p>
+      <w:pPr>
+        <w:rPr>
+          <w:rFonts w:ascii="Arial" w:hAnsi="Arial" w:cs="Arial"/>
+        </w:rPr>
+      </w:pPr>
+    </w:p>
+    <w:p>
+      <w:pPr>
+        <w:rPr>
+          <w:rFonts w:ascii="Arial" w:hAnsi="Arial" w:cs="Arial"/>
+        </w:rPr>
+      </w:pPr>
+      <w:proofErr w:type="spellStart"/>
+      <w:proofErr w:type="gramStart"/>
+      <w:r>
+        <w:rPr>
+          <w:rFonts w:ascii="Arial" w:hAnsi="Arial" w:cs="Arial"/>
+        </w:rPr>
+        <w:t>s</w:t>
+      </w:r>
+      <w:r>
+        <w:rPr>
+          <w:rFonts w:ascii="Arial" w:hAnsi="Arial" w:cs="Arial"/>
+        </w:rPr>
+        <w:t>ubscripcion</w:t>
+      </w:r>
+      <w:proofErr w:type="spellEnd"/>
+      <w:r>
+        <w:rPr>
+          <w:rFonts w:ascii="Arial" w:hAnsi="Arial" w:cs="Arial"/>
+        </w:rPr>
+        <w:t>(</w:t>
+      </w:r>
+      <w:proofErr w:type="gramEnd"/>
+      <w:r>
+        <w:rPr>
+          <w:rFonts w:ascii="Arial" w:hAnsi="Arial" w:cs="Arial"/>
+          <w:u w:val="single"/>
+        </w:rPr>
         <w:t>id</w:t>
       </w:r>
       <w:r>
@@ -554,32 +2825,171 @@
         <w:rPr>
           <w:rFonts w:ascii="Arial" w:hAnsi="Arial" w:cs="Arial"/>
         </w:rPr>
+        <w:t xml:space="preserve">, </w:t>
+      </w:r>
+      <w:proofErr w:type="spellStart"/>
+      <w:r>
+        <w:rPr>
+          <w:rFonts w:ascii="Arial" w:hAnsi="Arial" w:cs="Arial"/>
+        </w:rPr>
+        <w:t>id_usuario</w:t>
+      </w:r>
+      <w:proofErr w:type="spellEnd"/>
+      <w:r>
+        <w:rPr>
+          <w:rFonts w:ascii="Arial" w:hAnsi="Arial" w:cs="Arial"/>
+        </w:rPr>
+        <w:t xml:space="preserve"> </w:t>
+      </w:r>
+      <w:proofErr w:type="spellStart"/>
+      <w:r>
+        <w:rPr>
+          <w:rFonts w:ascii="Arial" w:hAnsi="Arial" w:cs="Arial"/>
+        </w:rPr>
+        <w:t>Int</w:t>
+      </w:r>
+      <w:proofErr w:type="spellEnd"/>
+      <w:r>
+        <w:rPr>
+          <w:rFonts w:ascii="Arial" w:hAnsi="Arial" w:cs="Arial"/>
+        </w:rPr>
+        <w:t xml:space="preserve">, </w:t>
+      </w:r>
+      <w:proofErr w:type="spellStart"/>
+      <w:r>
+        <w:rPr>
+          <w:rFonts w:ascii="Arial" w:hAnsi="Arial" w:cs="Arial"/>
+        </w:rPr>
+        <w:t>id_proveedor</w:t>
+      </w:r>
+      <w:proofErr w:type="spellEnd"/>
+      <w:r>
+        <w:rPr>
+          <w:rFonts w:ascii="Arial" w:hAnsi="Arial" w:cs="Arial"/>
+        </w:rPr>
+        <w:t xml:space="preserve"> </w:t>
+      </w:r>
+      <w:proofErr w:type="spellStart"/>
+      <w:r>
+        <w:rPr>
+          <w:rFonts w:ascii="Arial" w:hAnsi="Arial" w:cs="Arial"/>
+        </w:rPr>
+        <w:t>Int</w:t>
+      </w:r>
+      <w:proofErr w:type="spellEnd"/>
+      <w:r>
+        <w:rPr>
+          <w:rFonts w:ascii="Arial" w:hAnsi="Arial" w:cs="Arial"/>
+        </w:rPr>
+        <w:t xml:space="preserve">, </w:t>
+      </w:r>
+      <w:proofErr w:type="spellStart"/>
+      <w:r>
+        <w:rPr>
+          <w:rFonts w:ascii="Arial" w:hAnsi="Arial" w:cs="Arial"/>
+        </w:rPr>
+        <w:t>fecha_inicio</w:t>
+      </w:r>
+      <w:proofErr w:type="spellEnd"/>
+      <w:r>
+        <w:rPr>
+          <w:rFonts w:ascii="Arial" w:hAnsi="Arial" w:cs="Arial"/>
+        </w:rPr>
+        <w:t xml:space="preserve"> Date</w:t>
+      </w:r>
+      <w:r>
+        <w:rPr>
+          <w:rFonts w:ascii="Arial" w:hAnsi="Arial" w:cs="Arial"/>
+        </w:rPr>
+        <w:t xml:space="preserve">, estado </w:t>
+      </w:r>
+      <w:proofErr w:type="spellStart"/>
+      <w:r>
+        <w:rPr>
+          <w:rFonts w:ascii="Arial" w:hAnsi="Arial" w:cs="Arial"/>
+        </w:rPr>
+        <w:t>Varchar</w:t>
+      </w:r>
+      <w:proofErr w:type="spellEnd"/>
+      <w:r>
+        <w:rPr>
+          <w:rFonts w:ascii="Arial" w:hAnsi="Arial" w:cs="Arial"/>
+        </w:rPr>
+        <w:t>)</w:t>
+      </w:r>
+    </w:p>
+    <w:p>
+      <w:pPr>
+        <w:rPr>
+          <w:rFonts w:ascii="Arial" w:hAnsi="Arial" w:cs="Arial"/>
+        </w:rPr>
+      </w:pPr>
+      <w:proofErr w:type="gramStart"/>
+      <w:r>
+        <w:rPr>
+          <w:rFonts w:ascii="Arial" w:hAnsi="Arial" w:cs="Arial"/>
+        </w:rPr>
+        <w:t>DF{</w:t>
+      </w:r>
+      <w:proofErr w:type="gramEnd"/>
+      <w:r>
+        <w:rPr>
+          <w:rFonts w:ascii="Arial" w:hAnsi="Arial" w:cs="Arial"/>
+        </w:rPr>
+        <w:t>id</w:t>
+      </w:r>
+      <w:r>
+        <w:rPr>
+          <w:rFonts w:ascii="Arial" w:hAnsi="Arial" w:cs="Arial"/>
+        </w:rPr>
+        <w:t>} -&gt;</w:t>
+      </w:r>
+      <w:r>
+        <w:rPr>
+          <w:rFonts w:ascii="Arial" w:hAnsi="Arial" w:cs="Arial"/>
+        </w:rPr>
+        <w:t>{</w:t>
+      </w:r>
+      <w:proofErr w:type="spellStart"/>
+      <w:r>
+        <w:rPr>
+          <w:rFonts w:ascii="Arial" w:hAnsi="Arial" w:cs="Arial"/>
+        </w:rPr>
+        <w:t>id_usuario</w:t>
+      </w:r>
+      <w:proofErr w:type="spellEnd"/>
+      <w:r>
+        <w:rPr>
+          <w:rFonts w:ascii="Arial" w:hAnsi="Arial" w:cs="Arial"/>
+        </w:rPr>
+        <w:t xml:space="preserve">, </w:t>
+      </w:r>
+      <w:proofErr w:type="spellStart"/>
+      <w:r>
+        <w:rPr>
+          <w:rFonts w:ascii="Arial" w:hAnsi="Arial" w:cs="Arial"/>
+        </w:rPr>
+        <w:t>id_proveedor</w:t>
+      </w:r>
+      <w:proofErr w:type="spellEnd"/>
+      <w:r>
+        <w:rPr>
+          <w:rFonts w:ascii="Arial" w:hAnsi="Arial" w:cs="Arial"/>
+        </w:rPr>
         <w:t>,</w:t>
       </w:r>
       <w:r>
         <w:rPr>
           <w:rFonts w:ascii="Arial" w:hAnsi="Arial" w:cs="Arial"/>
         </w:rPr>
-        <w:t xml:space="preserve">  </w:t>
-      </w:r>
-      <w:r>
-        <w:rPr>
-          <w:rFonts w:ascii="Arial" w:hAnsi="Arial" w:cs="Arial"/>
-        </w:rPr>
-        <w:t>titulo</w:t>
-      </w:r>
-      <w:r>
-        <w:rPr>
-          <w:rFonts w:ascii="Arial" w:hAnsi="Arial" w:cs="Arial"/>
-        </w:rPr>
-        <w:t xml:space="preserve"> </w:t>
-      </w:r>
-      <w:proofErr w:type="spellStart"/>
-      <w:r>
-        <w:rPr>
-          <w:rFonts w:ascii="Arial" w:hAnsi="Arial" w:cs="Arial"/>
-        </w:rPr>
-        <w:t>Varchar</w:t>
+        <w:t xml:space="preserve"> </w:t>
+      </w:r>
+      <w:proofErr w:type="spellStart"/>
+      <w:r>
+        <w:rPr>
+          <w:rFonts w:ascii="Arial" w:hAnsi="Arial" w:cs="Arial"/>
+        </w:rPr>
+        <w:t>fecha_inicio</w:t>
       </w:r>
       <w:proofErr w:type="spellEnd"/>
       <w:r>
@@ -598,7 +3008,174 @@
         <w:rPr>
           <w:rFonts w:ascii="Arial" w:hAnsi="Arial" w:cs="Arial"/>
         </w:rPr>
-        <w:t xml:space="preserve">duración </w:t>
+        <w:t>estado</w:t>
+      </w:r>
+      <w:r>
+        <w:rPr>
+          <w:rFonts w:ascii="Arial" w:hAnsi="Arial" w:cs="Arial"/>
+        </w:rPr>
+        <w:t>}</w:t>
+      </w:r>
+    </w:p>
+    <w:p>
+      <w:pPr>
+        <w:rPr>
+          <w:rFonts w:ascii="Arial" w:hAnsi="Arial" w:cs="Arial"/>
+        </w:rPr>
+      </w:pPr>
+      <w:r>
+        <w:rPr>
+          <w:rFonts w:ascii="Arial" w:hAnsi="Arial" w:cs="Arial"/>
+        </w:rPr>
+        <w:t>Esta</w:t>
+      </w:r>
+      <w:r>
+        <w:rPr>
+          <w:rFonts w:ascii="Arial" w:hAnsi="Arial" w:cs="Arial"/>
+        </w:rPr>
+        <w:t xml:space="preserve"> en BCNF</w:t>
+      </w:r>
+      <w:r>
+        <w:rPr>
+          <w:rFonts w:ascii="Arial" w:hAnsi="Arial" w:cs="Arial"/>
+        </w:rPr>
+        <w:t xml:space="preserve">. No existe conocimiento de algún tiempo mínimo de </w:t>
+      </w:r>
+      <w:proofErr w:type="gramStart"/>
+      <w:r>
+        <w:rPr>
+          <w:rFonts w:ascii="Arial" w:hAnsi="Arial" w:cs="Arial"/>
+        </w:rPr>
+        <w:t>suscripción(</w:t>
+      </w:r>
+      <w:proofErr w:type="gramEnd"/>
+      <w:r>
+        <w:rPr>
+          <w:rFonts w:ascii="Arial" w:hAnsi="Arial" w:cs="Arial"/>
+        </w:rPr>
+        <w:t xml:space="preserve">de </w:t>
+      </w:r>
+      <w:proofErr w:type="spellStart"/>
+      <w:r>
+        <w:rPr>
+          <w:rFonts w:ascii="Arial" w:hAnsi="Arial" w:cs="Arial"/>
+        </w:rPr>
+        <w:t>echo</w:t>
+      </w:r>
+      <w:proofErr w:type="spellEnd"/>
+      <w:r>
+        <w:rPr>
+          <w:rFonts w:ascii="Arial" w:hAnsi="Arial" w:cs="Arial"/>
+        </w:rPr>
+        <w:t xml:space="preserve">, en la data dada hay subscripciones que duran </w:t>
+      </w:r>
+      <w:r>
+        <w:rPr>
+          <w:rFonts w:ascii="Arial" w:hAnsi="Arial" w:cs="Arial"/>
+        </w:rPr>
+        <w:t xml:space="preserve">solamente </w:t>
+      </w:r>
+      <w:r>
+        <w:rPr>
+          <w:rFonts w:ascii="Arial" w:hAnsi="Arial" w:cs="Arial"/>
+        </w:rPr>
+        <w:t>día</w:t>
+      </w:r>
+      <w:r>
+        <w:rPr>
+          <w:rFonts w:ascii="Arial" w:hAnsi="Arial" w:cs="Arial"/>
+        </w:rPr>
+        <w:t>s</w:t>
+      </w:r>
+      <w:r>
+        <w:rPr>
+          <w:rFonts w:ascii="Arial" w:hAnsi="Arial" w:cs="Arial"/>
+        </w:rPr>
+        <w:t xml:space="preserve">), por lo cual sin asumir no se puede asegurar que un usuario no pueda hacerse dos </w:t>
+      </w:r>
+      <w:proofErr w:type="spellStart"/>
+      <w:r>
+        <w:rPr>
+          <w:rFonts w:ascii="Arial" w:hAnsi="Arial" w:cs="Arial"/>
+        </w:rPr>
+        <w:t>subscricpciones</w:t>
+      </w:r>
+      <w:proofErr w:type="spellEnd"/>
+      <w:r>
+        <w:rPr>
+          <w:rFonts w:ascii="Arial" w:hAnsi="Arial" w:cs="Arial"/>
+        </w:rPr>
+        <w:t xml:space="preserve"> al mismo proveedor el mismo día</w:t>
+      </w:r>
+      <w:r>
+        <w:rPr>
+          <w:rFonts w:ascii="Arial" w:hAnsi="Arial" w:cs="Arial"/>
+        </w:rPr>
+        <w:t>, al cancelar la primera inmediatamente y volverse a subscribir</w:t>
+      </w:r>
+      <w:r>
+        <w:rPr>
+          <w:rFonts w:ascii="Arial" w:hAnsi="Arial" w:cs="Arial"/>
+        </w:rPr>
+        <w:t>.</w:t>
+      </w:r>
+    </w:p>
+    <w:p>
+      <w:pPr>
+        <w:rPr>
+          <w:rFonts w:ascii="Arial" w:hAnsi="Arial" w:cs="Arial"/>
+        </w:rPr>
+      </w:pPr>
+    </w:p>
+    <w:p>
+      <w:pPr>
+        <w:rPr>
+          <w:rFonts w:ascii="Arial" w:hAnsi="Arial" w:cs="Arial"/>
+        </w:rPr>
+      </w:pPr>
+      <w:proofErr w:type="spellStart"/>
+      <w:r>
+        <w:rPr>
+          <w:rFonts w:ascii="Arial" w:hAnsi="Arial" w:cs="Arial"/>
+        </w:rPr>
+        <w:t>s</w:t>
+      </w:r>
+      <w:r>
+        <w:rPr>
+          <w:rFonts w:ascii="Arial" w:hAnsi="Arial" w:cs="Arial"/>
+        </w:rPr>
+        <w:t>ubscripcion_</w:t>
+      </w:r>
+      <w:proofErr w:type="gramStart"/>
+      <w:r>
+        <w:rPr>
+          <w:rFonts w:ascii="Arial" w:hAnsi="Arial" w:cs="Arial"/>
+        </w:rPr>
+        <w:t>cancelada</w:t>
+      </w:r>
+      <w:proofErr w:type="spellEnd"/>
+      <w:r>
+        <w:rPr>
+          <w:rFonts w:ascii="Arial" w:hAnsi="Arial" w:cs="Arial"/>
+        </w:rPr>
+        <w:t>(</w:t>
+      </w:r>
+      <w:proofErr w:type="spellStart"/>
+      <w:proofErr w:type="gramEnd"/>
+      <w:r>
+        <w:rPr>
+          <w:rFonts w:ascii="Arial" w:hAnsi="Arial" w:cs="Arial"/>
+          <w:u w:val="single"/>
+        </w:rPr>
+        <w:t>id_subscripcion</w:t>
+      </w:r>
+      <w:proofErr w:type="spellEnd"/>
+      <w:r>
+        <w:rPr>
+          <w:rFonts w:ascii="Arial" w:hAnsi="Arial" w:cs="Arial"/>
+          <w:u w:val="single"/>
+        </w:rPr>
+        <w:t xml:space="preserve"> </w:t>
       </w:r>
       <w:proofErr w:type="spellStart"/>
       <w:r>
@@ -612,105 +3189,154 @@
         <w:rPr>
           <w:rFonts w:ascii="Arial" w:hAnsi="Arial" w:cs="Arial"/>
         </w:rPr>
+        <w:t xml:space="preserve">, </w:t>
+      </w:r>
+      <w:proofErr w:type="spellStart"/>
+      <w:r>
+        <w:rPr>
+          <w:rFonts w:ascii="Arial" w:hAnsi="Arial" w:cs="Arial"/>
+        </w:rPr>
+        <w:t>fecha_termino</w:t>
+      </w:r>
+      <w:proofErr w:type="spellEnd"/>
+      <w:r>
+        <w:rPr>
+          <w:rFonts w:ascii="Arial" w:hAnsi="Arial" w:cs="Arial"/>
+        </w:rPr>
+        <w:t xml:space="preserve"> Date</w:t>
+      </w:r>
+      <w:r>
+        <w:rPr>
+          <w:rFonts w:ascii="Arial" w:hAnsi="Arial" w:cs="Arial"/>
+        </w:rPr>
+        <w:t>)</w:t>
+      </w:r>
+      <w:r>
+        <w:rPr>
+          <w:rFonts w:ascii="Arial" w:hAnsi="Arial" w:cs="Arial"/>
+        </w:rPr>
+        <w:t xml:space="preserve"> </w:t>
+      </w:r>
+    </w:p>
+    <w:p>
+      <w:pPr>
+        <w:rPr>
+          <w:rFonts w:ascii="Arial" w:hAnsi="Arial" w:cs="Arial"/>
+        </w:rPr>
+      </w:pPr>
+      <w:r>
+        <w:rPr>
+          <w:rFonts w:ascii="Arial" w:hAnsi="Arial" w:cs="Arial"/>
+        </w:rPr>
+        <w:t xml:space="preserve">Mismo que anterior, </w:t>
+      </w:r>
+      <w:proofErr w:type="spellStart"/>
+      <w:r>
+        <w:rPr>
+          <w:rFonts w:ascii="Arial" w:hAnsi="Arial" w:cs="Arial"/>
+        </w:rPr>
+        <w:t>esta</w:t>
+      </w:r>
+      <w:proofErr w:type="spellEnd"/>
+      <w:r>
+        <w:rPr>
+          <w:rFonts w:ascii="Arial" w:hAnsi="Arial" w:cs="Arial"/>
+        </w:rPr>
+        <w:t xml:space="preserve"> en BCNF</w:t>
+      </w:r>
+      <w:r>
+        <w:rPr>
+          <w:rFonts w:ascii="Arial" w:hAnsi="Arial" w:cs="Arial"/>
+        </w:rPr>
+        <w:t xml:space="preserve"> </w:t>
+      </w:r>
+    </w:p>
+    <w:p>
+      <w:pPr>
+        <w:rPr>
+          <w:rFonts w:ascii="Arial" w:hAnsi="Arial" w:cs="Arial"/>
+        </w:rPr>
+      </w:pPr>
+    </w:p>
+    <w:p>
+      <w:pPr>
+        <w:rPr>
+          <w:rFonts w:ascii="Arial" w:hAnsi="Arial" w:cs="Arial"/>
+        </w:rPr>
+      </w:pPr>
+      <w:proofErr w:type="spellStart"/>
+      <w:r>
+        <w:rPr>
+          <w:rFonts w:ascii="Arial" w:hAnsi="Arial" w:cs="Arial"/>
+        </w:rPr>
+        <w:t>p</w:t>
+      </w:r>
+      <w:r>
+        <w:rPr>
+          <w:rFonts w:ascii="Arial" w:hAnsi="Arial" w:cs="Arial"/>
+        </w:rPr>
+        <w:t>ago_</w:t>
+      </w:r>
+      <w:proofErr w:type="gramStart"/>
+      <w:r>
+        <w:rPr>
+          <w:rFonts w:ascii="Arial" w:hAnsi="Arial" w:cs="Arial"/>
+        </w:rPr>
+        <w:t>arriendo</w:t>
+      </w:r>
+      <w:proofErr w:type="spellEnd"/>
+      <w:r>
+        <w:rPr>
+          <w:rFonts w:ascii="Arial" w:hAnsi="Arial" w:cs="Arial"/>
+        </w:rPr>
+        <w:t>(</w:t>
+      </w:r>
+      <w:proofErr w:type="spellStart"/>
+      <w:proofErr w:type="gramEnd"/>
+      <w:r>
+        <w:rPr>
+          <w:rFonts w:ascii="Arial" w:hAnsi="Arial" w:cs="Arial"/>
+          <w:u w:val="single"/>
+        </w:rPr>
+        <w:t>id_usuario</w:t>
+      </w:r>
+      <w:proofErr w:type="spellEnd"/>
+      <w:r>
+        <w:rPr>
+          <w:rFonts w:ascii="Arial" w:hAnsi="Arial" w:cs="Arial"/>
+        </w:rPr>
+        <w:t xml:space="preserve"> </w:t>
+      </w:r>
+      <w:proofErr w:type="spellStart"/>
+      <w:r>
+        <w:rPr>
+          <w:rFonts w:ascii="Arial" w:hAnsi="Arial" w:cs="Arial"/>
+        </w:rPr>
+        <w:t>Int</w:t>
+      </w:r>
+      <w:proofErr w:type="spellEnd"/>
+      <w:r>
+        <w:rPr>
+          <w:rFonts w:ascii="Arial" w:hAnsi="Arial" w:cs="Arial"/>
+        </w:rPr>
         <w:t>,</w:t>
       </w:r>
       <w:r>
-        <w:rPr>
-          <w:rFonts w:ascii="Arial" w:hAnsi="Arial" w:cs="Arial"/>
-        </w:rPr>
-        <w:t xml:space="preserve"> </w:t>
-      </w:r>
-      <w:proofErr w:type="spellStart"/>
-      <w:r>
-        <w:rPr>
-          <w:rFonts w:ascii="Arial" w:hAnsi="Arial" w:cs="Arial"/>
-        </w:rPr>
-        <w:t>clasificacion</w:t>
-      </w:r>
-      <w:proofErr w:type="spellEnd"/>
-      <w:r>
-        <w:rPr>
-          <w:rFonts w:ascii="Arial" w:hAnsi="Arial" w:cs="Arial"/>
-        </w:rPr>
-        <w:t xml:space="preserve"> </w:t>
-      </w:r>
-      <w:proofErr w:type="spellStart"/>
-      <w:r>
-        <w:rPr>
-          <w:rFonts w:ascii="Arial" w:hAnsi="Arial" w:cs="Arial"/>
-        </w:rPr>
-        <w:t>Varchar</w:t>
-      </w:r>
-      <w:proofErr w:type="spellEnd"/>
-      <w:r>
-        <w:rPr>
-          <w:rFonts w:ascii="Arial" w:hAnsi="Arial" w:cs="Arial"/>
-        </w:rPr>
-        <w:t>,</w:t>
-      </w:r>
-      <w:r>
-        <w:rPr>
-          <w:rFonts w:ascii="Arial" w:hAnsi="Arial" w:cs="Arial"/>
-        </w:rPr>
-        <w:t xml:space="preserve"> </w:t>
-      </w:r>
-      <w:proofErr w:type="spellStart"/>
-      <w:r>
-        <w:rPr>
-          <w:rFonts w:ascii="Arial" w:hAnsi="Arial" w:cs="Arial"/>
-        </w:rPr>
-        <w:t>puntuaci</w:t>
-      </w:r>
-      <w:r>
-        <w:rPr>
-          <w:rFonts w:ascii="Arial" w:hAnsi="Arial" w:cs="Arial"/>
-        </w:rPr>
-        <w:t>o</w:t>
-      </w:r>
-      <w:r>
-        <w:rPr>
-          <w:rFonts w:ascii="Arial" w:hAnsi="Arial" w:cs="Arial"/>
-        </w:rPr>
-        <w:t>n</w:t>
-      </w:r>
-      <w:proofErr w:type="spellEnd"/>
-      <w:r>
-        <w:rPr>
-          <w:rFonts w:ascii="Arial" w:hAnsi="Arial" w:cs="Arial"/>
-        </w:rPr>
-        <w:t xml:space="preserve"> </w:t>
-      </w:r>
-      <w:proofErr w:type="spellStart"/>
-      <w:r>
-        <w:rPr>
-          <w:rFonts w:ascii="Arial" w:hAnsi="Arial" w:cs="Arial"/>
-        </w:rPr>
-        <w:t>Float</w:t>
-      </w:r>
-      <w:proofErr w:type="spellEnd"/>
-      <w:r>
-        <w:rPr>
-          <w:rFonts w:ascii="Arial" w:hAnsi="Arial" w:cs="Arial"/>
-        </w:rPr>
-        <w:t>,</w:t>
-      </w:r>
-      <w:r>
-        <w:rPr>
-          <w:rFonts w:ascii="Arial" w:hAnsi="Arial" w:cs="Arial"/>
-        </w:rPr>
-        <w:t xml:space="preserve"> </w:t>
-      </w:r>
-      <w:proofErr w:type="spellStart"/>
-      <w:r>
-        <w:rPr>
-          <w:rFonts w:ascii="Arial" w:hAnsi="Arial" w:cs="Arial"/>
-        </w:rPr>
-        <w:t>anho</w:t>
-      </w:r>
-      <w:proofErr w:type="spellEnd"/>
-      <w:r>
-        <w:rPr>
-          <w:rFonts w:ascii="Arial" w:hAnsi="Arial" w:cs="Arial"/>
+        <w:t xml:space="preserve"> </w:t>
+      </w:r>
+      <w:proofErr w:type="spellStart"/>
+      <w:r>
+        <w:rPr>
+          <w:rFonts w:ascii="Arial" w:hAnsi="Arial" w:cs="Arial"/>
+          <w:u w:val="single"/>
+        </w:rPr>
+        <w:t>id_pelicula</w:t>
+      </w:r>
+      <w:proofErr w:type="spellEnd"/>
+      <w:r>
+        <w:rPr>
+          <w:rFonts w:ascii="Arial" w:hAnsi="Arial" w:cs="Arial"/>
+          <w:u w:val="single"/>
         </w:rPr>
         <w:t xml:space="preserve"> </w:t>
       </w:r>
@@ -726,6 +3352,47 @@
         <w:rPr>
           <w:rFonts w:ascii="Arial" w:hAnsi="Arial" w:cs="Arial"/>
         </w:rPr>
+        <w:t xml:space="preserve">, </w:t>
+      </w:r>
+      <w:proofErr w:type="spellStart"/>
+      <w:r>
+        <w:rPr>
+          <w:rFonts w:ascii="Arial" w:hAnsi="Arial" w:cs="Arial"/>
+          <w:u w:val="single"/>
+        </w:rPr>
+        <w:t>id_proveedor</w:t>
+      </w:r>
+      <w:proofErr w:type="spellEnd"/>
+      <w:r>
+        <w:rPr>
+          <w:rFonts w:ascii="Arial" w:hAnsi="Arial" w:cs="Arial"/>
+        </w:rPr>
+        <w:t xml:space="preserve"> </w:t>
+      </w:r>
+      <w:proofErr w:type="spellStart"/>
+      <w:r>
+        <w:rPr>
+          <w:rFonts w:ascii="Arial" w:hAnsi="Arial" w:cs="Arial"/>
+        </w:rPr>
+        <w:t>Int</w:t>
+      </w:r>
+      <w:proofErr w:type="spellEnd"/>
+      <w:r>
+        <w:rPr>
+          <w:rFonts w:ascii="Arial" w:hAnsi="Arial" w:cs="Arial"/>
+        </w:rPr>
+        <w:t>, fecha</w:t>
+      </w:r>
+      <w:r>
+        <w:rPr>
+          <w:rFonts w:ascii="Arial" w:hAnsi="Arial" w:cs="Arial"/>
+        </w:rPr>
+        <w:t xml:space="preserve"> Date</w:t>
+      </w:r>
+      <w:r>
+        <w:rPr>
+          <w:rFonts w:ascii="Arial" w:hAnsi="Arial" w:cs="Arial"/>
+        </w:rPr>
         <w:t>)</w:t>
       </w:r>
     </w:p>
@@ -733,33 +3400,448 @@
       <w:pPr>
         <w:rPr>
           <w:rFonts w:ascii="Arial" w:hAnsi="Arial" w:cs="Arial"/>
+        </w:rPr>
+      </w:pPr>
+      <w:proofErr w:type="gramStart"/>
+      <w:r>
+        <w:rPr>
+          <w:rFonts w:ascii="Arial" w:hAnsi="Arial" w:cs="Arial"/>
+        </w:rPr>
+        <w:t>DF{</w:t>
+      </w:r>
+      <w:proofErr w:type="spellStart"/>
+      <w:proofErr w:type="gramEnd"/>
+      <w:r>
+        <w:rPr>
+          <w:rFonts w:ascii="Arial" w:hAnsi="Arial" w:cs="Arial"/>
+        </w:rPr>
+        <w:t>id_usuario</w:t>
+      </w:r>
+      <w:proofErr w:type="spellEnd"/>
+      <w:r>
+        <w:rPr>
+          <w:rFonts w:ascii="Arial" w:hAnsi="Arial" w:cs="Arial"/>
+        </w:rPr>
+        <w:t xml:space="preserve">, </w:t>
+      </w:r>
+      <w:proofErr w:type="spellStart"/>
+      <w:r>
+        <w:rPr>
+          <w:rFonts w:ascii="Arial" w:hAnsi="Arial" w:cs="Arial"/>
+        </w:rPr>
+        <w:t>id_pelicula</w:t>
+      </w:r>
+      <w:proofErr w:type="spellEnd"/>
+      <w:r>
+        <w:rPr>
+          <w:rFonts w:ascii="Arial" w:hAnsi="Arial" w:cs="Arial"/>
+        </w:rPr>
+        <w:t xml:space="preserve">, </w:t>
+      </w:r>
+      <w:proofErr w:type="spellStart"/>
+      <w:r>
+        <w:rPr>
+          <w:rFonts w:ascii="Arial" w:hAnsi="Arial" w:cs="Arial"/>
+        </w:rPr>
+        <w:t>id_proveedor</w:t>
+      </w:r>
+      <w:proofErr w:type="spellEnd"/>
+      <w:r>
+        <w:rPr>
+          <w:rFonts w:ascii="Arial" w:hAnsi="Arial" w:cs="Arial"/>
+        </w:rPr>
+        <w:t>} -&gt;</w:t>
+      </w:r>
+      <w:r>
+        <w:rPr>
+          <w:rFonts w:ascii="Arial" w:hAnsi="Arial" w:cs="Arial"/>
+        </w:rPr>
+        <w:t xml:space="preserve"> {fecha}</w:t>
+      </w:r>
+    </w:p>
+    <w:p>
+      <w:pPr>
+        <w:rPr>
+          <w:rFonts w:ascii="Arial" w:hAnsi="Arial" w:cs="Arial"/>
+        </w:rPr>
+      </w:pPr>
+      <w:r>
+        <w:rPr>
+          <w:rFonts w:ascii="Arial" w:hAnsi="Arial" w:cs="Arial"/>
+        </w:rPr>
+        <w:t>(</w:t>
+      </w:r>
+      <w:proofErr w:type="spellStart"/>
+      <w:r>
+        <w:rPr>
+          <w:rFonts w:ascii="Arial" w:hAnsi="Arial" w:cs="Arial"/>
+        </w:rPr>
+        <w:t>id_usuario</w:t>
+      </w:r>
+      <w:proofErr w:type="spellEnd"/>
+      <w:r>
+        <w:rPr>
+          <w:rFonts w:ascii="Arial" w:hAnsi="Arial" w:cs="Arial"/>
+        </w:rPr>
+        <w:t xml:space="preserve">, </w:t>
+      </w:r>
+      <w:proofErr w:type="spellStart"/>
+      <w:r>
+        <w:rPr>
+          <w:rFonts w:ascii="Arial" w:hAnsi="Arial" w:cs="Arial"/>
+        </w:rPr>
+        <w:t>id_pelicula</w:t>
+      </w:r>
+      <w:proofErr w:type="spellEnd"/>
+      <w:r>
+        <w:rPr>
+          <w:rFonts w:ascii="Arial" w:hAnsi="Arial" w:cs="Arial"/>
+        </w:rPr>
+        <w:t xml:space="preserve">, </w:t>
+      </w:r>
+      <w:proofErr w:type="spellStart"/>
+      <w:r>
+        <w:rPr>
+          <w:rFonts w:ascii="Arial" w:hAnsi="Arial" w:cs="Arial"/>
+        </w:rPr>
+        <w:t>id_proveedor</w:t>
+      </w:r>
+      <w:proofErr w:type="spellEnd"/>
+      <w:r>
+        <w:rPr>
+          <w:rFonts w:ascii="Arial" w:hAnsi="Arial" w:cs="Arial"/>
+        </w:rPr>
+        <w:t xml:space="preserve">) es </w:t>
+      </w:r>
+      <w:proofErr w:type="spellStart"/>
+      <w:r>
+        <w:rPr>
+          <w:rFonts w:ascii="Arial" w:hAnsi="Arial" w:cs="Arial"/>
+        </w:rPr>
+        <w:t>superkey</w:t>
+      </w:r>
+      <w:proofErr w:type="spellEnd"/>
+      <w:r>
+        <w:rPr>
+          <w:rFonts w:ascii="Arial" w:hAnsi="Arial" w:cs="Arial"/>
+        </w:rPr>
+        <w:t xml:space="preserve"> y </w:t>
+      </w:r>
+      <w:proofErr w:type="spellStart"/>
+      <w:r>
+        <w:rPr>
+          <w:rFonts w:ascii="Arial" w:hAnsi="Arial" w:cs="Arial"/>
+        </w:rPr>
+        <w:t>primary</w:t>
+      </w:r>
+      <w:proofErr w:type="spellEnd"/>
+      <w:r>
+        <w:rPr>
+          <w:rFonts w:ascii="Arial" w:hAnsi="Arial" w:cs="Arial"/>
+        </w:rPr>
+        <w:t xml:space="preserve"> </w:t>
+      </w:r>
+      <w:proofErr w:type="spellStart"/>
+      <w:r>
+        <w:rPr>
+          <w:rFonts w:ascii="Arial" w:hAnsi="Arial" w:cs="Arial"/>
+        </w:rPr>
+        <w:t>key</w:t>
+      </w:r>
+      <w:proofErr w:type="spellEnd"/>
+      <w:r>
+        <w:rPr>
+          <w:rFonts w:ascii="Arial" w:hAnsi="Arial" w:cs="Arial"/>
+        </w:rPr>
+        <w:t>. Esta en BCNF</w:t>
+      </w:r>
+    </w:p>
+    <w:p>
+      <w:pPr>
+        <w:rPr>
+          <w:rFonts w:ascii="Arial" w:hAnsi="Arial" w:cs="Arial"/>
+        </w:rPr>
+      </w:pPr>
+    </w:p>
+    <w:p>
+      <w:pPr>
+        <w:rPr>
+          <w:rFonts w:ascii="Arial" w:hAnsi="Arial" w:cs="Arial"/>
+        </w:rPr>
+      </w:pPr>
+      <w:proofErr w:type="spellStart"/>
+      <w:r>
+        <w:rPr>
+          <w:rFonts w:ascii="Arial" w:hAnsi="Arial" w:cs="Arial"/>
+        </w:rPr>
+        <w:t>p</w:t>
+      </w:r>
+      <w:r>
+        <w:rPr>
+          <w:rFonts w:ascii="Arial" w:hAnsi="Arial" w:cs="Arial"/>
+        </w:rPr>
+        <w:t>ago_</w:t>
+      </w:r>
+      <w:proofErr w:type="gramStart"/>
+      <w:r>
+        <w:rPr>
+          <w:rFonts w:ascii="Arial" w:hAnsi="Arial" w:cs="Arial"/>
+        </w:rPr>
+        <w:t>subscripcion</w:t>
+      </w:r>
+      <w:proofErr w:type="spellEnd"/>
+      <w:r>
+        <w:rPr>
+          <w:rFonts w:ascii="Arial" w:hAnsi="Arial" w:cs="Arial"/>
+        </w:rPr>
+        <w:t>(</w:t>
+      </w:r>
+      <w:proofErr w:type="gramEnd"/>
+      <w:r>
+        <w:rPr>
+          <w:rFonts w:ascii="Arial" w:hAnsi="Arial" w:cs="Arial"/>
           <w:u w:val="single"/>
         </w:rPr>
-      </w:pPr>
+        <w:t>id</w:t>
+      </w:r>
+      <w:r>
+        <w:rPr>
+          <w:rFonts w:ascii="Arial" w:hAnsi="Arial" w:cs="Arial"/>
+        </w:rPr>
+        <w:t xml:space="preserve"> </w:t>
+      </w:r>
+      <w:proofErr w:type="spellStart"/>
+      <w:r>
+        <w:rPr>
+          <w:rFonts w:ascii="Arial" w:hAnsi="Arial" w:cs="Arial"/>
+        </w:rPr>
+        <w:t>Int</w:t>
+      </w:r>
+      <w:proofErr w:type="spellEnd"/>
+      <w:r>
+        <w:rPr>
+          <w:rFonts w:ascii="Arial" w:hAnsi="Arial" w:cs="Arial"/>
+        </w:rPr>
+        <w:t xml:space="preserve">, </w:t>
+      </w:r>
+      <w:proofErr w:type="spellStart"/>
+      <w:r>
+        <w:rPr>
+          <w:rFonts w:ascii="Arial" w:hAnsi="Arial" w:cs="Arial"/>
+        </w:rPr>
+        <w:t>id_subscripcion</w:t>
+      </w:r>
+      <w:proofErr w:type="spellEnd"/>
+      <w:r>
+        <w:rPr>
+          <w:rFonts w:ascii="Arial" w:hAnsi="Arial" w:cs="Arial"/>
+        </w:rPr>
+        <w:t xml:space="preserve"> </w:t>
+      </w:r>
+      <w:proofErr w:type="spellStart"/>
+      <w:r>
+        <w:rPr>
+          <w:rFonts w:ascii="Arial" w:hAnsi="Arial" w:cs="Arial"/>
+        </w:rPr>
+        <w:t>Int</w:t>
+      </w:r>
+      <w:proofErr w:type="spellEnd"/>
+      <w:r>
+        <w:rPr>
+          <w:rFonts w:ascii="Arial" w:hAnsi="Arial" w:cs="Arial"/>
+        </w:rPr>
+        <w:t>, fecha</w:t>
+      </w:r>
+      <w:r>
+        <w:rPr>
+          <w:rFonts w:ascii="Arial" w:hAnsi="Arial" w:cs="Arial"/>
+        </w:rPr>
+        <w:t xml:space="preserve"> Date</w:t>
+      </w:r>
+      <w:r>
+        <w:rPr>
+          <w:rFonts w:ascii="Arial" w:hAnsi="Arial" w:cs="Arial"/>
+        </w:rPr>
+        <w:t>)</w:t>
+      </w:r>
+    </w:p>
+    <w:p>
+      <w:pPr>
+        <w:rPr>
+          <w:rFonts w:ascii="Arial" w:hAnsi="Arial" w:cs="Arial"/>
+        </w:rPr>
+      </w:pPr>
+      <w:r>
+        <w:rPr>
+          <w:rFonts w:ascii="Arial" w:hAnsi="Arial" w:cs="Arial"/>
+        </w:rPr>
+        <w:t>DF</w:t>
+      </w:r>
+      <w:r>
+        <w:rPr>
+          <w:rFonts w:ascii="Arial" w:hAnsi="Arial" w:cs="Arial"/>
+        </w:rPr>
+        <w:t>1</w:t>
+      </w:r>
+      <w:r>
+        <w:rPr>
+          <w:rFonts w:ascii="Arial" w:hAnsi="Arial" w:cs="Arial"/>
+        </w:rPr>
+        <w:t>{</w:t>
+      </w:r>
+      <w:r>
+        <w:rPr>
+          <w:rFonts w:ascii="Arial" w:hAnsi="Arial" w:cs="Arial"/>
+        </w:rPr>
+        <w:t>id</w:t>
+      </w:r>
+      <w:r>
+        <w:rPr>
+          <w:rFonts w:ascii="Arial" w:hAnsi="Arial" w:cs="Arial"/>
+        </w:rPr>
+        <w:t>} -</w:t>
+      </w:r>
       <w:proofErr w:type="gramStart"/>
       <w:r>
         <w:rPr>
           <w:rFonts w:ascii="Arial" w:hAnsi="Arial" w:cs="Arial"/>
         </w:rPr>
-        <w:t>p</w:t>
-      </w:r>
-      <w:r>
-        <w:rPr>
-          <w:rFonts w:ascii="Arial" w:hAnsi="Arial" w:cs="Arial"/>
-        </w:rPr>
-        <w:t>roveedor(</w:t>
-      </w:r>
+        <w:t>&gt;</w:t>
+      </w:r>
+      <w:r>
+        <w:rPr>
+          <w:rFonts w:ascii="Arial" w:hAnsi="Arial" w:cs="Arial"/>
+        </w:rPr>
+        <w:t>{</w:t>
+      </w:r>
+      <w:proofErr w:type="spellStart"/>
       <w:proofErr w:type="gramEnd"/>
       <w:r>
         <w:rPr>
           <w:rFonts w:ascii="Arial" w:hAnsi="Arial" w:cs="Arial"/>
+        </w:rPr>
+        <w:t>id_subscripcion</w:t>
+      </w:r>
+      <w:proofErr w:type="spellEnd"/>
+      <w:r>
+        <w:rPr>
+          <w:rFonts w:ascii="Arial" w:hAnsi="Arial" w:cs="Arial"/>
+        </w:rPr>
+        <w:t xml:space="preserve"> , fecha}</w:t>
+      </w:r>
+    </w:p>
+    <w:p>
+      <w:pPr>
+        <w:rPr>
+          <w:rFonts w:ascii="Arial" w:hAnsi="Arial" w:cs="Arial"/>
+        </w:rPr>
+      </w:pPr>
+      <w:r>
+        <w:rPr>
+          <w:rFonts w:ascii="Arial" w:hAnsi="Arial" w:cs="Arial"/>
+        </w:rPr>
+        <w:t>DF2{</w:t>
+      </w:r>
+      <w:proofErr w:type="spellStart"/>
+      <w:r>
+        <w:rPr>
+          <w:rFonts w:ascii="Arial" w:hAnsi="Arial" w:cs="Arial"/>
+        </w:rPr>
+        <w:t>id_</w:t>
+      </w:r>
+      <w:proofErr w:type="gramStart"/>
+      <w:r>
+        <w:rPr>
+          <w:rFonts w:ascii="Arial" w:hAnsi="Arial" w:cs="Arial"/>
+        </w:rPr>
+        <w:t>subscripcion</w:t>
+      </w:r>
+      <w:proofErr w:type="spellEnd"/>
+      <w:r>
+        <w:rPr>
+          <w:rFonts w:ascii="Arial" w:hAnsi="Arial" w:cs="Arial"/>
+        </w:rPr>
+        <w:t xml:space="preserve"> ,</w:t>
+      </w:r>
+      <w:proofErr w:type="gramEnd"/>
+      <w:r>
+        <w:rPr>
+          <w:rFonts w:ascii="Arial" w:hAnsi="Arial" w:cs="Arial"/>
+        </w:rPr>
+        <w:t xml:space="preserve"> fecha}-&gt;{id}</w:t>
+      </w:r>
+      <w:r>
+        <w:rPr>
+          <w:rFonts w:ascii="Arial" w:hAnsi="Arial" w:cs="Arial"/>
+        </w:rPr>
+        <w:t xml:space="preserve"> (una misma suscripción se paga 1 vez por fecha)</w:t>
+      </w:r>
+    </w:p>
+    <w:p>
+      <w:pPr>
+        <w:rPr>
+          <w:rFonts w:ascii="Arial" w:hAnsi="Arial" w:cs="Arial"/>
+        </w:rPr>
+      </w:pPr>
+      <w:r>
+        <w:rPr>
+          <w:rFonts w:ascii="Arial" w:hAnsi="Arial" w:cs="Arial"/>
+        </w:rPr>
+        <w:t>E</w:t>
+      </w:r>
+      <w:r>
+        <w:rPr>
+          <w:rFonts w:ascii="Arial" w:hAnsi="Arial" w:cs="Arial"/>
+        </w:rPr>
+        <w:t>sta en 3NF</w:t>
+      </w:r>
+    </w:p>
+    <w:p>
+      <w:pPr>
+        <w:rPr>
+          <w:rFonts w:ascii="Arial" w:hAnsi="Arial" w:cs="Arial"/>
+        </w:rPr>
+      </w:pPr>
+    </w:p>
+    <w:p>
+      <w:pPr>
+        <w:rPr>
+          <w:rFonts w:ascii="Arial" w:hAnsi="Arial" w:cs="Arial"/>
+        </w:rPr>
+      </w:pPr>
+      <w:proofErr w:type="spellStart"/>
+      <w:r>
+        <w:rPr>
+          <w:rFonts w:ascii="Arial" w:hAnsi="Arial" w:cs="Arial"/>
+        </w:rPr>
+        <w:t>v</w:t>
+      </w:r>
+      <w:r>
+        <w:rPr>
+          <w:rFonts w:ascii="Arial" w:hAnsi="Arial" w:cs="Arial"/>
+        </w:rPr>
+        <w:t>isualizacion_pelicula</w:t>
+      </w:r>
+      <w:proofErr w:type="spellEnd"/>
+      <w:r>
+        <w:rPr>
+          <w:rFonts w:ascii="Arial" w:hAnsi="Arial" w:cs="Arial"/>
+        </w:rPr>
+        <w:t xml:space="preserve"> (</w:t>
+      </w:r>
+      <w:proofErr w:type="spellStart"/>
+      <w:r>
+        <w:rPr>
+          <w:rFonts w:ascii="Arial" w:hAnsi="Arial" w:cs="Arial"/>
           <w:u w:val="single"/>
         </w:rPr>
-        <w:t>id</w:t>
-      </w:r>
-      <w:r>
-        <w:rPr>
-          <w:rFonts w:ascii="Arial" w:hAnsi="Arial" w:cs="Arial"/>
+        <w:t>id_pelicula</w:t>
+      </w:r>
+      <w:proofErr w:type="spellEnd"/>
+      <w:r>
+        <w:rPr>
+          <w:rFonts w:ascii="Arial" w:hAnsi="Arial" w:cs="Arial"/>
+          <w:u w:val="single"/>
         </w:rPr>
         <w:t xml:space="preserve"> </w:t>
       </w:r>
@@ -775,28 +3857,17 @@
         <w:rPr>
           <w:rFonts w:ascii="Arial" w:hAnsi="Arial" w:cs="Arial"/>
         </w:rPr>
-        <w:t>, nombre</w:t>
-      </w:r>
-      <w:r>
-        <w:rPr>
-          <w:rFonts w:ascii="Arial" w:hAnsi="Arial" w:cs="Arial"/>
-        </w:rPr>
-        <w:t xml:space="preserve"> </w:t>
-      </w:r>
-      <w:proofErr w:type="spellStart"/>
-      <w:r>
-        <w:rPr>
-          <w:rFonts w:ascii="Arial" w:hAnsi="Arial" w:cs="Arial"/>
-        </w:rPr>
-        <w:t>Varchar</w:t>
-      </w:r>
-      <w:proofErr w:type="spellEnd"/>
-      <w:r>
-        <w:rPr>
-          <w:rFonts w:ascii="Arial" w:hAnsi="Arial" w:cs="Arial"/>
-        </w:rPr>
-        <w:t>, costo</w:t>
-      </w:r>
+        <w:t xml:space="preserve">, </w:t>
+      </w:r>
+      <w:proofErr w:type="spellStart"/>
+      <w:r>
+        <w:rPr>
+          <w:rFonts w:ascii="Arial" w:hAnsi="Arial" w:cs="Arial"/>
+          <w:u w:val="single"/>
+        </w:rPr>
+        <w:t>id_usuario</w:t>
+      </w:r>
+      <w:proofErr w:type="spellEnd"/>
       <w:r>
         <w:rPr>
           <w:rFonts w:ascii="Arial" w:hAnsi="Arial" w:cs="Arial"/>
@@ -815,6 +3886,18 @@
         <w:rPr>
           <w:rFonts w:ascii="Arial" w:hAnsi="Arial" w:cs="Arial"/>
         </w:rPr>
+        <w:t>, fecha</w:t>
+      </w:r>
+      <w:r>
+        <w:rPr>
+          <w:rFonts w:ascii="Arial" w:hAnsi="Arial" w:cs="Arial"/>
+        </w:rPr>
+        <w:t xml:space="preserve"> Date</w:t>
+      </w:r>
+      <w:r>
+        <w:rPr>
+          <w:rFonts w:ascii="Arial" w:hAnsi="Arial" w:cs="Arial"/>
+        </w:rPr>
         <w:t>)</w:t>
       </w:r>
     </w:p>
@@ -824,37 +3907,94 @@
           <w:rFonts w:ascii="Arial" w:hAnsi="Arial" w:cs="Arial"/>
         </w:rPr>
       </w:pPr>
-      <w:proofErr w:type="spellStart"/>
-      <w:r>
-        <w:rPr>
-          <w:rFonts w:ascii="Arial" w:hAnsi="Arial" w:cs="Arial"/>
-        </w:rPr>
-        <w:t>p</w:t>
-      </w:r>
-      <w:r>
-        <w:rPr>
-          <w:rFonts w:ascii="Arial" w:hAnsi="Arial" w:cs="Arial"/>
-        </w:rPr>
-        <w:t>el</w:t>
-      </w:r>
-      <w:r>
-        <w:rPr>
-          <w:rFonts w:ascii="Arial" w:hAnsi="Arial" w:cs="Arial"/>
-        </w:rPr>
-        <w:t>i</w:t>
-      </w:r>
-      <w:r>
-        <w:rPr>
-          <w:rFonts w:ascii="Arial" w:hAnsi="Arial" w:cs="Arial"/>
-        </w:rPr>
-        <w:t>cula_</w:t>
-      </w:r>
       <w:proofErr w:type="gramStart"/>
       <w:r>
         <w:rPr>
           <w:rFonts w:ascii="Arial" w:hAnsi="Arial" w:cs="Arial"/>
         </w:rPr>
-        <w:t>arriendo</w:t>
+        <w:t>DF{</w:t>
+      </w:r>
+      <w:proofErr w:type="spellStart"/>
+      <w:proofErr w:type="gramEnd"/>
+      <w:r>
+        <w:rPr>
+          <w:rFonts w:ascii="Arial" w:hAnsi="Arial" w:cs="Arial"/>
+        </w:rPr>
+        <w:t>id_pelicula</w:t>
+      </w:r>
+      <w:proofErr w:type="spellEnd"/>
+      <w:r>
+        <w:rPr>
+          <w:rFonts w:ascii="Arial" w:hAnsi="Arial" w:cs="Arial"/>
+        </w:rPr>
+        <w:t xml:space="preserve">, </w:t>
+      </w:r>
+      <w:proofErr w:type="spellStart"/>
+      <w:r>
+        <w:rPr>
+          <w:rFonts w:ascii="Arial" w:hAnsi="Arial" w:cs="Arial"/>
+        </w:rPr>
+        <w:t>id_usuario</w:t>
+      </w:r>
+      <w:proofErr w:type="spellEnd"/>
+      <w:r>
+        <w:rPr>
+          <w:rFonts w:ascii="Arial" w:hAnsi="Arial" w:cs="Arial"/>
+        </w:rPr>
+        <w:t>}</w:t>
+      </w:r>
+      <w:r>
+        <w:rPr>
+          <w:rFonts w:ascii="Arial" w:hAnsi="Arial" w:cs="Arial"/>
+        </w:rPr>
+        <w:t xml:space="preserve"> -&gt; {fecha}</w:t>
+      </w:r>
+    </w:p>
+    <w:p>
+      <w:pPr>
+        <w:rPr>
+          <w:rFonts w:ascii="Arial" w:hAnsi="Arial" w:cs="Arial"/>
+        </w:rPr>
+      </w:pPr>
+      <w:r>
+        <w:rPr>
+          <w:rFonts w:ascii="Arial" w:hAnsi="Arial" w:cs="Arial"/>
+        </w:rPr>
+        <w:t>Esta en BCNF</w:t>
+      </w:r>
+    </w:p>
+    <w:p>
+      <w:pPr>
+        <w:rPr>
+          <w:rFonts w:ascii="Arial" w:hAnsi="Arial" w:cs="Arial"/>
+        </w:rPr>
+      </w:pPr>
+    </w:p>
+    <w:p>
+      <w:pPr>
+        <w:rPr>
+          <w:rFonts w:ascii="Arial" w:hAnsi="Arial" w:cs="Arial"/>
+        </w:rPr>
+      </w:pPr>
+      <w:proofErr w:type="spellStart"/>
+      <w:r>
+        <w:rPr>
+          <w:rFonts w:ascii="Arial" w:hAnsi="Arial" w:cs="Arial"/>
+        </w:rPr>
+        <w:t>v</w:t>
+      </w:r>
+      <w:r>
+        <w:rPr>
+          <w:rFonts w:ascii="Arial" w:hAnsi="Arial" w:cs="Arial"/>
+        </w:rPr>
+        <w:t>isualizacion_</w:t>
+      </w:r>
+      <w:proofErr w:type="gramStart"/>
+      <w:r>
+        <w:rPr>
+          <w:rFonts w:ascii="Arial" w:hAnsi="Arial" w:cs="Arial"/>
+        </w:rPr>
+        <w:t>capitulo</w:t>
       </w:r>
       <w:proofErr w:type="spellEnd"/>
       <w:r>
@@ -870,12 +4010,13 @@
           <w:rFonts w:ascii="Arial" w:hAnsi="Arial" w:cs="Arial"/>
           <w:u w:val="single"/>
         </w:rPr>
-        <w:t>id_proveedor</w:t>
-      </w:r>
-      <w:proofErr w:type="spellEnd"/>
-      <w:r>
-        <w:rPr>
-          <w:rFonts w:ascii="Arial" w:hAnsi="Arial" w:cs="Arial"/>
+        <w:t>id_capitulo</w:t>
+      </w:r>
+      <w:proofErr w:type="spellEnd"/>
+      <w:r>
+        <w:rPr>
+          <w:rFonts w:ascii="Arial" w:hAnsi="Arial" w:cs="Arial"/>
+          <w:u w:val="single"/>
         </w:rPr>
         <w:t xml:space="preserve"> </w:t>
       </w:r>
@@ -899,7 +4040,7 @@
           <w:rFonts w:ascii="Arial" w:hAnsi="Arial" w:cs="Arial"/>
           <w:u w:val="single"/>
         </w:rPr>
-        <w:t>id_pelicula</w:t>
+        <w:t>id_usuario</w:t>
       </w:r>
       <w:proofErr w:type="spellEnd"/>
       <w:r>
@@ -920,32 +4061,41 @@
         <w:rPr>
           <w:rFonts w:ascii="Arial" w:hAnsi="Arial" w:cs="Arial"/>
         </w:rPr>
-        <w:t>,</w:t>
-      </w:r>
-      <w:r>
-        <w:rPr>
-          <w:rFonts w:ascii="Arial" w:hAnsi="Arial" w:cs="Arial"/>
-        </w:rPr>
-        <w:t xml:space="preserve"> </w:t>
-      </w:r>
-      <w:r>
-        <w:rPr>
-          <w:rFonts w:ascii="Arial" w:hAnsi="Arial" w:cs="Arial"/>
-        </w:rPr>
-        <w:t>precio</w:t>
-      </w:r>
-      <w:r>
-        <w:rPr>
-          <w:rFonts w:ascii="Arial" w:hAnsi="Arial" w:cs="Arial"/>
-        </w:rPr>
-        <w:t xml:space="preserve"> </w:t>
-      </w:r>
-      <w:proofErr w:type="spellStart"/>
-      <w:r>
-        <w:rPr>
-          <w:rFonts w:ascii="Arial" w:hAnsi="Arial" w:cs="Arial"/>
-        </w:rPr>
-        <w:t>Int</w:t>
+        <w:t>, fecha</w:t>
+      </w:r>
+      <w:r>
+        <w:rPr>
+          <w:rFonts w:ascii="Arial" w:hAnsi="Arial" w:cs="Arial"/>
+        </w:rPr>
+        <w:t xml:space="preserve"> Date</w:t>
+      </w:r>
+      <w:r>
+        <w:rPr>
+          <w:rFonts w:ascii="Arial" w:hAnsi="Arial" w:cs="Arial"/>
+        </w:rPr>
+        <w:t>)</w:t>
+      </w:r>
+    </w:p>
+    <w:p>
+      <w:pPr>
+        <w:rPr>
+          <w:rFonts w:ascii="Arial" w:hAnsi="Arial" w:cs="Arial"/>
+        </w:rPr>
+      </w:pPr>
+      <w:proofErr w:type="gramStart"/>
+      <w:r>
+        <w:rPr>
+          <w:rFonts w:ascii="Arial" w:hAnsi="Arial" w:cs="Arial"/>
+        </w:rPr>
+        <w:t>DF{</w:t>
+      </w:r>
+      <w:proofErr w:type="spellStart"/>
+      <w:proofErr w:type="gramEnd"/>
+      <w:r>
+        <w:rPr>
+          <w:rFonts w:ascii="Arial" w:hAnsi="Arial" w:cs="Arial"/>
+        </w:rPr>
+        <w:t>id_capitulo</w:t>
       </w:r>
       <w:proofErr w:type="spellEnd"/>
       <w:r>
@@ -959,519 +4109,52 @@
         <w:rPr>
           <w:rFonts w:ascii="Arial" w:hAnsi="Arial" w:cs="Arial"/>
         </w:rPr>
-        <w:t>duracion_arriendo</w:t>
-      </w:r>
-      <w:proofErr w:type="spellEnd"/>
-      <w:r>
-        <w:rPr>
-          <w:rFonts w:ascii="Arial" w:hAnsi="Arial" w:cs="Arial"/>
-        </w:rPr>
-        <w:t xml:space="preserve"> </w:t>
-      </w:r>
-      <w:proofErr w:type="spellStart"/>
-      <w:r>
-        <w:rPr>
-          <w:rFonts w:ascii="Arial" w:hAnsi="Arial" w:cs="Arial"/>
-        </w:rPr>
-        <w:t>Int</w:t>
-      </w:r>
-      <w:proofErr w:type="spellEnd"/>
-      <w:r>
-        <w:rPr>
-          <w:rFonts w:ascii="Arial" w:hAnsi="Arial" w:cs="Arial"/>
-        </w:rPr>
-        <w:t>)</w:t>
-      </w:r>
-    </w:p>
-    <w:p>
-      <w:pPr>
-        <w:rPr>
-          <w:rFonts w:ascii="Arial" w:hAnsi="Arial" w:cs="Arial"/>
-        </w:rPr>
-      </w:pPr>
-      <w:proofErr w:type="spellStart"/>
-      <w:r>
-        <w:rPr>
-          <w:rFonts w:ascii="Arial" w:hAnsi="Arial" w:cs="Arial"/>
-        </w:rPr>
-        <w:t>p</w:t>
-      </w:r>
-      <w:r>
-        <w:rPr>
-          <w:rFonts w:ascii="Arial" w:hAnsi="Arial" w:cs="Arial"/>
-        </w:rPr>
-        <w:t>el</w:t>
-      </w:r>
-      <w:r>
-        <w:rPr>
-          <w:rFonts w:ascii="Arial" w:hAnsi="Arial" w:cs="Arial"/>
-        </w:rPr>
-        <w:t>i</w:t>
-      </w:r>
-      <w:r>
-        <w:rPr>
-          <w:rFonts w:ascii="Arial" w:hAnsi="Arial" w:cs="Arial"/>
-        </w:rPr>
-        <w:t>cula_</w:t>
-      </w:r>
-      <w:proofErr w:type="gramStart"/>
-      <w:r>
-        <w:rPr>
-          <w:rFonts w:ascii="Arial" w:hAnsi="Arial" w:cs="Arial"/>
-        </w:rPr>
-        <w:t>proveedor</w:t>
-      </w:r>
-      <w:proofErr w:type="spellEnd"/>
-      <w:r>
-        <w:rPr>
-          <w:rFonts w:ascii="Arial" w:hAnsi="Arial" w:cs="Arial"/>
-        </w:rPr>
-        <w:t>(</w:t>
-      </w:r>
-      <w:proofErr w:type="spellStart"/>
-      <w:proofErr w:type="gramEnd"/>
-      <w:r>
-        <w:rPr>
-          <w:rFonts w:ascii="Arial" w:hAnsi="Arial" w:cs="Arial"/>
-          <w:u w:val="single"/>
-        </w:rPr>
-        <w:t>id_proveedor</w:t>
-      </w:r>
-      <w:proofErr w:type="spellEnd"/>
-      <w:r>
-        <w:rPr>
-          <w:rFonts w:ascii="Arial" w:hAnsi="Arial" w:cs="Arial"/>
-        </w:rPr>
-        <w:t xml:space="preserve"> </w:t>
-      </w:r>
-      <w:proofErr w:type="spellStart"/>
-      <w:r>
-        <w:rPr>
-          <w:rFonts w:ascii="Arial" w:hAnsi="Arial" w:cs="Arial"/>
-        </w:rPr>
-        <w:t>Int</w:t>
-      </w:r>
-      <w:proofErr w:type="spellEnd"/>
-      <w:r>
-        <w:rPr>
-          <w:rFonts w:ascii="Arial" w:hAnsi="Arial" w:cs="Arial"/>
-        </w:rPr>
-        <w:t xml:space="preserve">, </w:t>
-      </w:r>
-      <w:proofErr w:type="spellStart"/>
-      <w:r>
-        <w:rPr>
-          <w:rFonts w:ascii="Arial" w:hAnsi="Arial" w:cs="Arial"/>
-          <w:u w:val="single"/>
-        </w:rPr>
-        <w:t>id_pelicula</w:t>
-      </w:r>
-      <w:proofErr w:type="spellEnd"/>
-      <w:r>
-        <w:rPr>
-          <w:rFonts w:ascii="Arial" w:hAnsi="Arial" w:cs="Arial"/>
-        </w:rPr>
-        <w:t xml:space="preserve"> </w:t>
-      </w:r>
-      <w:proofErr w:type="spellStart"/>
-      <w:r>
-        <w:rPr>
-          <w:rFonts w:ascii="Arial" w:hAnsi="Arial" w:cs="Arial"/>
-        </w:rPr>
-        <w:t>Int</w:t>
-      </w:r>
-      <w:proofErr w:type="spellEnd"/>
-      <w:r>
-        <w:rPr>
-          <w:rFonts w:ascii="Arial" w:hAnsi="Arial" w:cs="Arial"/>
-        </w:rPr>
-        <w:t>)</w:t>
-      </w:r>
-    </w:p>
-    <w:p>
-      <w:pPr>
-        <w:rPr>
-          <w:rFonts w:ascii="Arial" w:hAnsi="Arial" w:cs="Arial"/>
-        </w:rPr>
-      </w:pPr>
-      <w:proofErr w:type="spellStart"/>
-      <w:r>
-        <w:rPr>
-          <w:rFonts w:ascii="Arial" w:hAnsi="Arial" w:cs="Arial"/>
-        </w:rPr>
-        <w:t>s</w:t>
-      </w:r>
-      <w:r>
-        <w:rPr>
-          <w:rFonts w:ascii="Arial" w:hAnsi="Arial" w:cs="Arial"/>
-        </w:rPr>
-        <w:t>erie_</w:t>
-      </w:r>
-      <w:proofErr w:type="gramStart"/>
-      <w:r>
-        <w:rPr>
-          <w:rFonts w:ascii="Arial" w:hAnsi="Arial" w:cs="Arial"/>
-        </w:rPr>
-        <w:t>proveedor</w:t>
-      </w:r>
-      <w:proofErr w:type="spellEnd"/>
-      <w:r>
-        <w:rPr>
-          <w:rFonts w:ascii="Arial" w:hAnsi="Arial" w:cs="Arial"/>
-        </w:rPr>
-        <w:t>(</w:t>
-      </w:r>
-      <w:proofErr w:type="spellStart"/>
-      <w:proofErr w:type="gramEnd"/>
-      <w:r>
-        <w:rPr>
-          <w:rFonts w:ascii="Arial" w:hAnsi="Arial" w:cs="Arial"/>
-          <w:u w:val="single"/>
-        </w:rPr>
-        <w:t>id_proveedor</w:t>
-      </w:r>
-      <w:proofErr w:type="spellEnd"/>
-      <w:r>
-        <w:rPr>
-          <w:rFonts w:ascii="Arial" w:hAnsi="Arial" w:cs="Arial"/>
-        </w:rPr>
-        <w:t xml:space="preserve"> </w:t>
-      </w:r>
-      <w:proofErr w:type="spellStart"/>
-      <w:r>
-        <w:rPr>
-          <w:rFonts w:ascii="Arial" w:hAnsi="Arial" w:cs="Arial"/>
-        </w:rPr>
-        <w:t>Int</w:t>
-      </w:r>
-      <w:proofErr w:type="spellEnd"/>
-      <w:r>
-        <w:rPr>
-          <w:rFonts w:ascii="Arial" w:hAnsi="Arial" w:cs="Arial"/>
-        </w:rPr>
-        <w:t xml:space="preserve">, </w:t>
-      </w:r>
-      <w:proofErr w:type="spellStart"/>
-      <w:r>
-        <w:rPr>
-          <w:rFonts w:ascii="Arial" w:hAnsi="Arial" w:cs="Arial"/>
-          <w:u w:val="single"/>
-        </w:rPr>
-        <w:t>s</w:t>
-      </w:r>
-      <w:r>
-        <w:rPr>
-          <w:rFonts w:ascii="Arial" w:hAnsi="Arial" w:cs="Arial"/>
-          <w:u w:val="single"/>
-        </w:rPr>
-        <w:t>erie.id</w:t>
-      </w:r>
-      <w:proofErr w:type="spellEnd"/>
-      <w:r>
-        <w:rPr>
-          <w:rFonts w:ascii="Arial" w:hAnsi="Arial" w:cs="Arial"/>
-        </w:rPr>
-        <w:t xml:space="preserve"> </w:t>
-      </w:r>
-      <w:proofErr w:type="spellStart"/>
-      <w:r>
-        <w:rPr>
-          <w:rFonts w:ascii="Arial" w:hAnsi="Arial" w:cs="Arial"/>
-        </w:rPr>
-        <w:t>Int</w:t>
-      </w:r>
-      <w:proofErr w:type="spellEnd"/>
-      <w:r>
-        <w:rPr>
-          <w:rFonts w:ascii="Arial" w:hAnsi="Arial" w:cs="Arial"/>
-        </w:rPr>
-        <w:t>)</w:t>
-      </w:r>
-    </w:p>
-    <w:p>
-      <w:pPr>
-        <w:rPr>
-          <w:rFonts w:ascii="Arial" w:hAnsi="Arial" w:cs="Arial"/>
-        </w:rPr>
-      </w:pPr>
-      <w:proofErr w:type="gramStart"/>
-      <w:r>
-        <w:rPr>
-          <w:rFonts w:ascii="Arial" w:hAnsi="Arial" w:cs="Arial"/>
-        </w:rPr>
-        <w:t>c</w:t>
-      </w:r>
-      <w:r>
-        <w:rPr>
-          <w:rFonts w:ascii="Arial" w:hAnsi="Arial" w:cs="Arial"/>
-        </w:rPr>
-        <w:t>apitulo(</w:t>
-      </w:r>
-      <w:proofErr w:type="gramEnd"/>
-      <w:r>
-        <w:rPr>
-          <w:rFonts w:ascii="Arial" w:hAnsi="Arial" w:cs="Arial"/>
-          <w:u w:val="single"/>
-        </w:rPr>
-        <w:t>id</w:t>
-      </w:r>
-      <w:r>
-        <w:rPr>
-          <w:rFonts w:ascii="Arial" w:hAnsi="Arial" w:cs="Arial"/>
-        </w:rPr>
-        <w:t xml:space="preserve"> </w:t>
-      </w:r>
-      <w:proofErr w:type="spellStart"/>
-      <w:r>
-        <w:rPr>
-          <w:rFonts w:ascii="Arial" w:hAnsi="Arial" w:cs="Arial"/>
-        </w:rPr>
-        <w:t>Int</w:t>
-      </w:r>
-      <w:proofErr w:type="spellEnd"/>
-      <w:r>
-        <w:rPr>
-          <w:rFonts w:ascii="Arial" w:hAnsi="Arial" w:cs="Arial"/>
-        </w:rPr>
-        <w:t xml:space="preserve">, </w:t>
-      </w:r>
-      <w:proofErr w:type="spellStart"/>
-      <w:r>
-        <w:rPr>
-          <w:rFonts w:ascii="Arial" w:hAnsi="Arial" w:cs="Arial"/>
-        </w:rPr>
-        <w:t>Serie.id</w:t>
-      </w:r>
-      <w:proofErr w:type="spellEnd"/>
-      <w:r>
-        <w:rPr>
-          <w:rFonts w:ascii="Arial" w:hAnsi="Arial" w:cs="Arial"/>
-        </w:rPr>
-        <w:t xml:space="preserve"> </w:t>
-      </w:r>
-      <w:proofErr w:type="spellStart"/>
-      <w:r>
-        <w:rPr>
-          <w:rFonts w:ascii="Arial" w:hAnsi="Arial" w:cs="Arial"/>
-        </w:rPr>
-        <w:t>Int</w:t>
-      </w:r>
-      <w:proofErr w:type="spellEnd"/>
-      <w:r>
-        <w:rPr>
-          <w:rFonts w:ascii="Arial" w:hAnsi="Arial" w:cs="Arial"/>
-        </w:rPr>
-        <w:t xml:space="preserve">, </w:t>
-      </w:r>
-      <w:proofErr w:type="spellStart"/>
-      <w:r>
-        <w:rPr>
-          <w:rFonts w:ascii="Arial" w:hAnsi="Arial" w:cs="Arial"/>
-        </w:rPr>
-        <w:t>numero_temporada</w:t>
-      </w:r>
-      <w:proofErr w:type="spellEnd"/>
-      <w:r>
-        <w:rPr>
-          <w:rFonts w:ascii="Arial" w:hAnsi="Arial" w:cs="Arial"/>
-        </w:rPr>
-        <w:t xml:space="preserve"> </w:t>
-      </w:r>
-      <w:proofErr w:type="spellStart"/>
-      <w:r>
-        <w:rPr>
-          <w:rFonts w:ascii="Arial" w:hAnsi="Arial" w:cs="Arial"/>
-        </w:rPr>
-        <w:t>Int</w:t>
-      </w:r>
-      <w:proofErr w:type="spellEnd"/>
-      <w:r>
-        <w:rPr>
-          <w:rFonts w:ascii="Arial" w:hAnsi="Arial" w:cs="Arial"/>
-        </w:rPr>
-        <w:t>, titulo</w:t>
-      </w:r>
-      <w:r>
-        <w:rPr>
-          <w:rFonts w:ascii="Arial" w:hAnsi="Arial" w:cs="Arial"/>
-        </w:rPr>
-        <w:t xml:space="preserve"> </w:t>
-      </w:r>
-      <w:proofErr w:type="spellStart"/>
-      <w:r>
-        <w:rPr>
-          <w:rFonts w:ascii="Arial" w:hAnsi="Arial" w:cs="Arial"/>
-        </w:rPr>
-        <w:t>Varchar</w:t>
-      </w:r>
-      <w:proofErr w:type="spellEnd"/>
-      <w:r>
-        <w:rPr>
-          <w:rFonts w:ascii="Arial" w:hAnsi="Arial" w:cs="Arial"/>
-        </w:rPr>
-        <w:t xml:space="preserve">, </w:t>
-      </w:r>
-      <w:proofErr w:type="spellStart"/>
-      <w:r>
-        <w:rPr>
-          <w:rFonts w:ascii="Arial" w:hAnsi="Arial" w:cs="Arial"/>
-        </w:rPr>
-        <w:t>duraci</w:t>
-      </w:r>
-      <w:r>
-        <w:rPr>
-          <w:rFonts w:ascii="Arial" w:hAnsi="Arial" w:cs="Arial"/>
-        </w:rPr>
-        <w:t>o</w:t>
-      </w:r>
-      <w:r>
-        <w:rPr>
-          <w:rFonts w:ascii="Arial" w:hAnsi="Arial" w:cs="Arial"/>
-        </w:rPr>
-        <w:t>n</w:t>
-      </w:r>
-      <w:proofErr w:type="spellEnd"/>
-      <w:r>
-        <w:rPr>
-          <w:rFonts w:ascii="Arial" w:hAnsi="Arial" w:cs="Arial"/>
-        </w:rPr>
-        <w:t xml:space="preserve"> </w:t>
-      </w:r>
-      <w:proofErr w:type="spellStart"/>
-      <w:r>
-        <w:rPr>
-          <w:rFonts w:ascii="Arial" w:hAnsi="Arial" w:cs="Arial"/>
-        </w:rPr>
-        <w:t>Int</w:t>
-      </w:r>
-      <w:proofErr w:type="spellEnd"/>
-      <w:r>
-        <w:rPr>
-          <w:rFonts w:ascii="Arial" w:hAnsi="Arial" w:cs="Arial"/>
-        </w:rPr>
-        <w:t xml:space="preserve">) </w:t>
-      </w:r>
-    </w:p>
-    <w:p>
-      <w:pPr>
-        <w:rPr>
-          <w:rFonts w:ascii="Arial" w:hAnsi="Arial" w:cs="Arial"/>
-          <w:u w:val="single"/>
-        </w:rPr>
-      </w:pPr>
-      <w:r>
-        <w:rPr>
-          <w:rFonts w:ascii="Arial" w:hAnsi="Arial" w:cs="Arial"/>
-        </w:rPr>
-        <w:t>g</w:t>
-      </w:r>
-      <w:r>
-        <w:rPr>
-          <w:rFonts w:ascii="Arial" w:hAnsi="Arial" w:cs="Arial"/>
-        </w:rPr>
-        <w:t>enero (</w:t>
-      </w:r>
-      <w:r>
-        <w:rPr>
-          <w:rFonts w:ascii="Arial" w:hAnsi="Arial" w:cs="Arial"/>
-          <w:u w:val="single"/>
-        </w:rPr>
-        <w:t>g</w:t>
-      </w:r>
-      <w:r>
-        <w:rPr>
-          <w:rFonts w:ascii="Arial" w:hAnsi="Arial" w:cs="Arial"/>
-          <w:u w:val="single"/>
-        </w:rPr>
-        <w:t>enero</w:t>
-      </w:r>
-      <w:r>
-        <w:rPr>
-          <w:rFonts w:ascii="Arial" w:hAnsi="Arial" w:cs="Arial"/>
-        </w:rPr>
-        <w:t xml:space="preserve"> </w:t>
-      </w:r>
-      <w:proofErr w:type="spellStart"/>
-      <w:r>
-        <w:rPr>
-          <w:rFonts w:ascii="Arial" w:hAnsi="Arial" w:cs="Arial"/>
-        </w:rPr>
-        <w:t>Varchar</w:t>
-      </w:r>
-      <w:proofErr w:type="spellEnd"/>
-      <w:r>
-        <w:rPr>
-          <w:rFonts w:ascii="Arial" w:hAnsi="Arial" w:cs="Arial"/>
-        </w:rPr>
-        <w:t>)</w:t>
-      </w:r>
-    </w:p>
-    <w:p>
-      <w:pPr>
-        <w:rPr>
-          <w:rFonts w:ascii="Arial" w:hAnsi="Arial" w:cs="Arial"/>
-        </w:rPr>
-      </w:pPr>
-      <w:proofErr w:type="spellStart"/>
-      <w:r>
-        <w:rPr>
-          <w:rFonts w:ascii="Arial" w:hAnsi="Arial" w:cs="Arial"/>
-        </w:rPr>
-        <w:t>g</w:t>
-      </w:r>
-      <w:r>
-        <w:rPr>
-          <w:rFonts w:ascii="Arial" w:hAnsi="Arial" w:cs="Arial"/>
-        </w:rPr>
-        <w:t>enero_</w:t>
-      </w:r>
-      <w:proofErr w:type="gramStart"/>
-      <w:r>
-        <w:rPr>
-          <w:rFonts w:ascii="Arial" w:hAnsi="Arial" w:cs="Arial"/>
-        </w:rPr>
-        <w:t>subgenero</w:t>
-      </w:r>
-      <w:proofErr w:type="spellEnd"/>
-      <w:r>
-        <w:rPr>
-          <w:rFonts w:ascii="Arial" w:hAnsi="Arial" w:cs="Arial"/>
-        </w:rPr>
-        <w:t>(</w:t>
-      </w:r>
-      <w:proofErr w:type="gramEnd"/>
-      <w:r>
-        <w:rPr>
-          <w:rFonts w:ascii="Arial" w:hAnsi="Arial" w:cs="Arial"/>
-          <w:u w:val="single"/>
-        </w:rPr>
-        <w:t>genero</w:t>
-      </w:r>
-      <w:r>
-        <w:rPr>
-          <w:rFonts w:ascii="Arial" w:hAnsi="Arial" w:cs="Arial"/>
-        </w:rPr>
-        <w:t xml:space="preserve"> </w:t>
-      </w:r>
-      <w:proofErr w:type="spellStart"/>
-      <w:r>
-        <w:rPr>
-          <w:rFonts w:ascii="Arial" w:hAnsi="Arial" w:cs="Arial"/>
-        </w:rPr>
-        <w:t>Varchar</w:t>
-      </w:r>
-      <w:proofErr w:type="spellEnd"/>
-      <w:r>
-        <w:rPr>
-          <w:rFonts w:ascii="Arial" w:hAnsi="Arial" w:cs="Arial"/>
-        </w:rPr>
-        <w:t xml:space="preserve">, </w:t>
-      </w:r>
-      <w:proofErr w:type="spellStart"/>
-      <w:r>
-        <w:rPr>
-          <w:rFonts w:ascii="Arial" w:hAnsi="Arial" w:cs="Arial"/>
-          <w:u w:val="single"/>
+        <w:t>id_usuario</w:t>
+      </w:r>
+      <w:proofErr w:type="spellEnd"/>
+      <w:r>
+        <w:rPr>
+          <w:rFonts w:ascii="Arial" w:hAnsi="Arial" w:cs="Arial"/>
+        </w:rPr>
+        <w:t>} -&gt; {fecha}</w:t>
+      </w:r>
+    </w:p>
+    <w:p>
+      <w:pPr>
+        <w:rPr>
+          <w:rFonts w:ascii="Arial" w:hAnsi="Arial" w:cs="Arial"/>
+        </w:rPr>
+      </w:pPr>
+      <w:r>
+        <w:rPr>
+          <w:rFonts w:ascii="Arial" w:hAnsi="Arial" w:cs="Arial"/>
+        </w:rPr>
+        <w:t>Esta en BCNF</w:t>
+      </w:r>
+    </w:p>
+    <w:p>
+      <w:pPr>
+        <w:rPr>
+          <w:rFonts w:ascii="Arial" w:hAnsi="Arial" w:cs="Arial"/>
+        </w:rPr>
+      </w:pPr>
+    </w:p>
+    <w:p>
+      <w:pPr>
+        <w:rPr>
+          <w:rFonts w:ascii="Arial" w:hAnsi="Arial" w:cs="Arial"/>
+        </w:rPr>
+      </w:pPr>
+      <w:r>
+        <w:rPr>
+          <w:rFonts w:ascii="Arial" w:hAnsi="Arial" w:cs="Arial"/>
+        </w:rPr>
+        <w:t>*Todos los ‘genero’ y el ‘</w:t>
+      </w:r>
+      <w:proofErr w:type="spellStart"/>
+      <w:r>
+        <w:rPr>
+          <w:rFonts w:ascii="Arial" w:hAnsi="Arial" w:cs="Arial"/>
         </w:rPr>
         <w:t>nombre_subgenero</w:t>
       </w:r>
@@ -1479,940 +4162,6 @@
       <w:r>
         <w:rPr>
           <w:rFonts w:ascii="Arial" w:hAnsi="Arial" w:cs="Arial"/>
-          <w:u w:val="single"/>
-        </w:rPr>
-        <w:t xml:space="preserve"> </w:t>
-      </w:r>
-      <w:proofErr w:type="spellStart"/>
-      <w:r>
-        <w:rPr>
-          <w:rFonts w:ascii="Arial" w:hAnsi="Arial" w:cs="Arial"/>
-        </w:rPr>
-        <w:t>Varchar</w:t>
-      </w:r>
-      <w:proofErr w:type="spellEnd"/>
-      <w:r>
-        <w:rPr>
-          <w:rFonts w:ascii="Arial" w:hAnsi="Arial" w:cs="Arial"/>
-        </w:rPr>
-        <w:t>)</w:t>
-      </w:r>
-    </w:p>
-    <w:p>
-      <w:pPr>
-        <w:rPr>
-          <w:rFonts w:ascii="Arial" w:hAnsi="Arial" w:cs="Arial"/>
-        </w:rPr>
-      </w:pPr>
-      <w:proofErr w:type="spellStart"/>
-      <w:r>
-        <w:rPr>
-          <w:rFonts w:ascii="Arial" w:hAnsi="Arial" w:cs="Arial"/>
-        </w:rPr>
-        <w:t>s</w:t>
-      </w:r>
-      <w:r>
-        <w:rPr>
-          <w:rFonts w:ascii="Arial" w:hAnsi="Arial" w:cs="Arial"/>
-        </w:rPr>
-        <w:t>erie_</w:t>
-      </w:r>
-      <w:proofErr w:type="gramStart"/>
-      <w:r>
-        <w:rPr>
-          <w:rFonts w:ascii="Arial" w:hAnsi="Arial" w:cs="Arial"/>
-        </w:rPr>
-        <w:t>genero</w:t>
-      </w:r>
-      <w:proofErr w:type="spellEnd"/>
-      <w:r>
-        <w:rPr>
-          <w:rFonts w:ascii="Arial" w:hAnsi="Arial" w:cs="Arial"/>
-        </w:rPr>
-        <w:t>(</w:t>
-      </w:r>
-      <w:proofErr w:type="spellStart"/>
-      <w:proofErr w:type="gramEnd"/>
-      <w:r>
-        <w:rPr>
-          <w:rFonts w:ascii="Arial" w:hAnsi="Arial" w:cs="Arial"/>
-          <w:u w:val="single"/>
-        </w:rPr>
-        <w:t>id_serie</w:t>
-      </w:r>
-      <w:proofErr w:type="spellEnd"/>
-      <w:r>
-        <w:rPr>
-          <w:rFonts w:ascii="Arial" w:hAnsi="Arial" w:cs="Arial"/>
-        </w:rPr>
-        <w:t xml:space="preserve"> </w:t>
-      </w:r>
-      <w:proofErr w:type="spellStart"/>
-      <w:r>
-        <w:rPr>
-          <w:rFonts w:ascii="Arial" w:hAnsi="Arial" w:cs="Arial"/>
-        </w:rPr>
-        <w:t>Int</w:t>
-      </w:r>
-      <w:proofErr w:type="spellEnd"/>
-      <w:r>
-        <w:rPr>
-          <w:rFonts w:ascii="Arial" w:hAnsi="Arial" w:cs="Arial"/>
-        </w:rPr>
-        <w:t>,</w:t>
-      </w:r>
-      <w:r>
-        <w:rPr>
-          <w:rFonts w:ascii="Arial" w:hAnsi="Arial" w:cs="Arial"/>
-          <w:u w:val="single"/>
-        </w:rPr>
-        <w:t xml:space="preserve"> </w:t>
-      </w:r>
-      <w:r>
-        <w:rPr>
-          <w:rFonts w:ascii="Arial" w:hAnsi="Arial" w:cs="Arial"/>
-          <w:u w:val="single"/>
-        </w:rPr>
-        <w:t>genero</w:t>
-      </w:r>
-      <w:r>
-        <w:rPr>
-          <w:rFonts w:ascii="Arial" w:hAnsi="Arial" w:cs="Arial"/>
-        </w:rPr>
-        <w:t xml:space="preserve"> </w:t>
-      </w:r>
-      <w:proofErr w:type="spellStart"/>
-      <w:r>
-        <w:rPr>
-          <w:rFonts w:ascii="Arial" w:hAnsi="Arial" w:cs="Arial"/>
-        </w:rPr>
-        <w:t>Varchar</w:t>
-      </w:r>
-      <w:proofErr w:type="spellEnd"/>
-      <w:r>
-        <w:rPr>
-          <w:rFonts w:ascii="Arial" w:hAnsi="Arial" w:cs="Arial"/>
-        </w:rPr>
-        <w:t>)</w:t>
-      </w:r>
-    </w:p>
-    <w:p>
-      <w:pPr>
-        <w:rPr>
-          <w:rFonts w:ascii="Arial" w:hAnsi="Arial" w:cs="Arial"/>
-        </w:rPr>
-      </w:pPr>
-      <w:proofErr w:type="spellStart"/>
-      <w:r>
-        <w:rPr>
-          <w:rFonts w:ascii="Arial" w:hAnsi="Arial" w:cs="Arial"/>
-        </w:rPr>
-        <w:t>p</w:t>
-      </w:r>
-      <w:r>
-        <w:rPr>
-          <w:rFonts w:ascii="Arial" w:hAnsi="Arial" w:cs="Arial"/>
-        </w:rPr>
-        <w:t>elicula_</w:t>
-      </w:r>
-      <w:proofErr w:type="gramStart"/>
-      <w:r>
-        <w:rPr>
-          <w:rFonts w:ascii="Arial" w:hAnsi="Arial" w:cs="Arial"/>
-        </w:rPr>
-        <w:t>genero</w:t>
-      </w:r>
-      <w:proofErr w:type="spellEnd"/>
-      <w:r>
-        <w:rPr>
-          <w:rFonts w:ascii="Arial" w:hAnsi="Arial" w:cs="Arial"/>
-        </w:rPr>
-        <w:t>(</w:t>
-      </w:r>
-      <w:proofErr w:type="spellStart"/>
-      <w:proofErr w:type="gramEnd"/>
-      <w:r>
-        <w:rPr>
-          <w:rFonts w:ascii="Arial" w:hAnsi="Arial" w:cs="Arial"/>
-          <w:u w:val="single"/>
-        </w:rPr>
-        <w:t>id_pelicula</w:t>
-      </w:r>
-      <w:proofErr w:type="spellEnd"/>
-      <w:r>
-        <w:rPr>
-          <w:rFonts w:ascii="Arial" w:hAnsi="Arial" w:cs="Arial"/>
-        </w:rPr>
-        <w:t xml:space="preserve"> </w:t>
-      </w:r>
-      <w:proofErr w:type="spellStart"/>
-      <w:r>
-        <w:rPr>
-          <w:rFonts w:ascii="Arial" w:hAnsi="Arial" w:cs="Arial"/>
-        </w:rPr>
-        <w:t>Int</w:t>
-      </w:r>
-      <w:proofErr w:type="spellEnd"/>
-      <w:r>
-        <w:rPr>
-          <w:rFonts w:ascii="Arial" w:hAnsi="Arial" w:cs="Arial"/>
-        </w:rPr>
-        <w:t xml:space="preserve">, </w:t>
-      </w:r>
-      <w:r>
-        <w:rPr>
-          <w:rFonts w:ascii="Arial" w:hAnsi="Arial" w:cs="Arial"/>
-          <w:u w:val="single"/>
-        </w:rPr>
-        <w:t>g</w:t>
-      </w:r>
-      <w:r>
-        <w:rPr>
-          <w:rFonts w:ascii="Arial" w:hAnsi="Arial" w:cs="Arial"/>
-          <w:u w:val="single"/>
-        </w:rPr>
-        <w:t>enero</w:t>
-      </w:r>
-      <w:r>
-        <w:rPr>
-          <w:rFonts w:ascii="Arial" w:hAnsi="Arial" w:cs="Arial"/>
-        </w:rPr>
-        <w:t xml:space="preserve"> </w:t>
-      </w:r>
-      <w:proofErr w:type="spellStart"/>
-      <w:r>
-        <w:rPr>
-          <w:rFonts w:ascii="Arial" w:hAnsi="Arial" w:cs="Arial"/>
-        </w:rPr>
-        <w:t>Varchar</w:t>
-      </w:r>
-      <w:proofErr w:type="spellEnd"/>
-      <w:r>
-        <w:rPr>
-          <w:rFonts w:ascii="Arial" w:hAnsi="Arial" w:cs="Arial"/>
-        </w:rPr>
-        <w:t>)</w:t>
-      </w:r>
-    </w:p>
-    <w:p>
-      <w:pPr>
-        <w:rPr>
-          <w:rFonts w:ascii="Arial" w:hAnsi="Arial" w:cs="Arial"/>
-        </w:rPr>
-      </w:pPr>
-      <w:proofErr w:type="spellStart"/>
-      <w:proofErr w:type="gramStart"/>
-      <w:r>
-        <w:rPr>
-          <w:rFonts w:ascii="Arial" w:hAnsi="Arial" w:cs="Arial"/>
-        </w:rPr>
-        <w:t>s</w:t>
-      </w:r>
-      <w:r>
-        <w:rPr>
-          <w:rFonts w:ascii="Arial" w:hAnsi="Arial" w:cs="Arial"/>
-        </w:rPr>
-        <w:t>ubscripcion</w:t>
-      </w:r>
-      <w:proofErr w:type="spellEnd"/>
-      <w:r>
-        <w:rPr>
-          <w:rFonts w:ascii="Arial" w:hAnsi="Arial" w:cs="Arial"/>
-        </w:rPr>
-        <w:t>(</w:t>
-      </w:r>
-      <w:proofErr w:type="gramEnd"/>
-      <w:r>
-        <w:rPr>
-          <w:rFonts w:ascii="Arial" w:hAnsi="Arial" w:cs="Arial"/>
-          <w:u w:val="single"/>
-        </w:rPr>
-        <w:t>id</w:t>
-      </w:r>
-      <w:r>
-        <w:rPr>
-          <w:rFonts w:ascii="Arial" w:hAnsi="Arial" w:cs="Arial"/>
-        </w:rPr>
-        <w:t xml:space="preserve"> </w:t>
-      </w:r>
-      <w:proofErr w:type="spellStart"/>
-      <w:r>
-        <w:rPr>
-          <w:rFonts w:ascii="Arial" w:hAnsi="Arial" w:cs="Arial"/>
-        </w:rPr>
-        <w:t>Int</w:t>
-      </w:r>
-      <w:proofErr w:type="spellEnd"/>
-      <w:r>
-        <w:rPr>
-          <w:rFonts w:ascii="Arial" w:hAnsi="Arial" w:cs="Arial"/>
-        </w:rPr>
-        <w:t xml:space="preserve">, </w:t>
-      </w:r>
-      <w:proofErr w:type="spellStart"/>
-      <w:r>
-        <w:rPr>
-          <w:rFonts w:ascii="Arial" w:hAnsi="Arial" w:cs="Arial"/>
-        </w:rPr>
-        <w:t>id_usuario</w:t>
-      </w:r>
-      <w:proofErr w:type="spellEnd"/>
-      <w:r>
-        <w:rPr>
-          <w:rFonts w:ascii="Arial" w:hAnsi="Arial" w:cs="Arial"/>
-        </w:rPr>
-        <w:t xml:space="preserve"> </w:t>
-      </w:r>
-      <w:proofErr w:type="spellStart"/>
-      <w:r>
-        <w:rPr>
-          <w:rFonts w:ascii="Arial" w:hAnsi="Arial" w:cs="Arial"/>
-        </w:rPr>
-        <w:t>Int</w:t>
-      </w:r>
-      <w:proofErr w:type="spellEnd"/>
-      <w:r>
-        <w:rPr>
-          <w:rFonts w:ascii="Arial" w:hAnsi="Arial" w:cs="Arial"/>
-        </w:rPr>
-        <w:t xml:space="preserve">, </w:t>
-      </w:r>
-      <w:proofErr w:type="spellStart"/>
-      <w:r>
-        <w:rPr>
-          <w:rFonts w:ascii="Arial" w:hAnsi="Arial" w:cs="Arial"/>
-        </w:rPr>
-        <w:t>id_proveedor</w:t>
-      </w:r>
-      <w:proofErr w:type="spellEnd"/>
-      <w:r>
-        <w:rPr>
-          <w:rFonts w:ascii="Arial" w:hAnsi="Arial" w:cs="Arial"/>
-        </w:rPr>
-        <w:t xml:space="preserve"> </w:t>
-      </w:r>
-      <w:proofErr w:type="spellStart"/>
-      <w:r>
-        <w:rPr>
-          <w:rFonts w:ascii="Arial" w:hAnsi="Arial" w:cs="Arial"/>
-        </w:rPr>
-        <w:t>Int</w:t>
-      </w:r>
-      <w:proofErr w:type="spellEnd"/>
-      <w:r>
-        <w:rPr>
-          <w:rFonts w:ascii="Arial" w:hAnsi="Arial" w:cs="Arial"/>
-        </w:rPr>
-        <w:t xml:space="preserve">, </w:t>
-      </w:r>
-      <w:proofErr w:type="spellStart"/>
-      <w:r>
-        <w:rPr>
-          <w:rFonts w:ascii="Arial" w:hAnsi="Arial" w:cs="Arial"/>
-        </w:rPr>
-        <w:t>fecha_inicio</w:t>
-      </w:r>
-      <w:proofErr w:type="spellEnd"/>
-      <w:r>
-        <w:rPr>
-          <w:rFonts w:ascii="Arial" w:hAnsi="Arial" w:cs="Arial"/>
-        </w:rPr>
-        <w:t xml:space="preserve"> Date</w:t>
-      </w:r>
-      <w:r>
-        <w:rPr>
-          <w:rFonts w:ascii="Arial" w:hAnsi="Arial" w:cs="Arial"/>
-        </w:rPr>
-        <w:t xml:space="preserve">, estado </w:t>
-      </w:r>
-      <w:proofErr w:type="spellStart"/>
-      <w:r>
-        <w:rPr>
-          <w:rFonts w:ascii="Arial" w:hAnsi="Arial" w:cs="Arial"/>
-        </w:rPr>
-        <w:t>Varchar</w:t>
-      </w:r>
-      <w:proofErr w:type="spellEnd"/>
-      <w:r>
-        <w:rPr>
-          <w:rFonts w:ascii="Arial" w:hAnsi="Arial" w:cs="Arial"/>
-        </w:rPr>
-        <w:t>)</w:t>
-      </w:r>
-    </w:p>
-    <w:p>
-      <w:pPr>
-        <w:rPr>
-          <w:rFonts w:ascii="Arial" w:hAnsi="Arial" w:cs="Arial"/>
-          <w:u w:val="single"/>
-        </w:rPr>
-      </w:pPr>
-      <w:proofErr w:type="spellStart"/>
-      <w:r>
-        <w:rPr>
-          <w:rFonts w:ascii="Arial" w:hAnsi="Arial" w:cs="Arial"/>
-        </w:rPr>
-        <w:t>s</w:t>
-      </w:r>
-      <w:r>
-        <w:rPr>
-          <w:rFonts w:ascii="Arial" w:hAnsi="Arial" w:cs="Arial"/>
-        </w:rPr>
-        <w:t>ubscripcion_</w:t>
-      </w:r>
-      <w:proofErr w:type="gramStart"/>
-      <w:r>
-        <w:rPr>
-          <w:rFonts w:ascii="Arial" w:hAnsi="Arial" w:cs="Arial"/>
-        </w:rPr>
-        <w:t>cancelada</w:t>
-      </w:r>
-      <w:proofErr w:type="spellEnd"/>
-      <w:r>
-        <w:rPr>
-          <w:rFonts w:ascii="Arial" w:hAnsi="Arial" w:cs="Arial"/>
-        </w:rPr>
-        <w:t>(</w:t>
-      </w:r>
-      <w:proofErr w:type="spellStart"/>
-      <w:proofErr w:type="gramEnd"/>
-      <w:r>
-        <w:rPr>
-          <w:rFonts w:ascii="Arial" w:hAnsi="Arial" w:cs="Arial"/>
-          <w:u w:val="single"/>
-        </w:rPr>
-        <w:t>id_subscripcion</w:t>
-      </w:r>
-      <w:proofErr w:type="spellEnd"/>
-      <w:r>
-        <w:rPr>
-          <w:rFonts w:ascii="Arial" w:hAnsi="Arial" w:cs="Arial"/>
-          <w:u w:val="single"/>
-        </w:rPr>
-        <w:t xml:space="preserve"> </w:t>
-      </w:r>
-      <w:proofErr w:type="spellStart"/>
-      <w:r>
-        <w:rPr>
-          <w:rFonts w:ascii="Arial" w:hAnsi="Arial" w:cs="Arial"/>
-        </w:rPr>
-        <w:t>Int</w:t>
-      </w:r>
-      <w:proofErr w:type="spellEnd"/>
-      <w:r>
-        <w:rPr>
-          <w:rFonts w:ascii="Arial" w:hAnsi="Arial" w:cs="Arial"/>
-        </w:rPr>
-        <w:t xml:space="preserve">, </w:t>
-      </w:r>
-      <w:proofErr w:type="spellStart"/>
-      <w:r>
-        <w:rPr>
-          <w:rFonts w:ascii="Arial" w:hAnsi="Arial" w:cs="Arial"/>
-        </w:rPr>
-        <w:t>fecha_termino</w:t>
-      </w:r>
-      <w:proofErr w:type="spellEnd"/>
-      <w:r>
-        <w:rPr>
-          <w:rFonts w:ascii="Arial" w:hAnsi="Arial" w:cs="Arial"/>
-        </w:rPr>
-        <w:t xml:space="preserve"> Date</w:t>
-      </w:r>
-      <w:r>
-        <w:rPr>
-          <w:rFonts w:ascii="Arial" w:hAnsi="Arial" w:cs="Arial"/>
-        </w:rPr>
-        <w:t>)</w:t>
-      </w:r>
-    </w:p>
-    <w:p>
-      <w:pPr>
-        <w:rPr>
-          <w:rFonts w:ascii="Arial" w:hAnsi="Arial" w:cs="Arial"/>
-        </w:rPr>
-      </w:pPr>
-      <w:proofErr w:type="spellStart"/>
-      <w:r>
-        <w:rPr>
-          <w:rFonts w:ascii="Arial" w:hAnsi="Arial" w:cs="Arial"/>
-        </w:rPr>
-        <w:t>p</w:t>
-      </w:r>
-      <w:r>
-        <w:rPr>
-          <w:rFonts w:ascii="Arial" w:hAnsi="Arial" w:cs="Arial"/>
-        </w:rPr>
-        <w:t>ago_</w:t>
-      </w:r>
-      <w:proofErr w:type="gramStart"/>
-      <w:r>
-        <w:rPr>
-          <w:rFonts w:ascii="Arial" w:hAnsi="Arial" w:cs="Arial"/>
-        </w:rPr>
-        <w:t>arriendo</w:t>
-      </w:r>
-      <w:proofErr w:type="spellEnd"/>
-      <w:r>
-        <w:rPr>
-          <w:rFonts w:ascii="Arial" w:hAnsi="Arial" w:cs="Arial"/>
-        </w:rPr>
-        <w:t>(</w:t>
-      </w:r>
-      <w:proofErr w:type="spellStart"/>
-      <w:proofErr w:type="gramEnd"/>
-      <w:r>
-        <w:rPr>
-          <w:rFonts w:ascii="Arial" w:hAnsi="Arial" w:cs="Arial"/>
-          <w:u w:val="single"/>
-        </w:rPr>
-        <w:t>id_usuario</w:t>
-      </w:r>
-      <w:proofErr w:type="spellEnd"/>
-      <w:r>
-        <w:rPr>
-          <w:rFonts w:ascii="Arial" w:hAnsi="Arial" w:cs="Arial"/>
-        </w:rPr>
-        <w:t xml:space="preserve"> </w:t>
-      </w:r>
-      <w:proofErr w:type="spellStart"/>
-      <w:r>
-        <w:rPr>
-          <w:rFonts w:ascii="Arial" w:hAnsi="Arial" w:cs="Arial"/>
-        </w:rPr>
-        <w:t>Int</w:t>
-      </w:r>
-      <w:proofErr w:type="spellEnd"/>
-      <w:r>
-        <w:rPr>
-          <w:rFonts w:ascii="Arial" w:hAnsi="Arial" w:cs="Arial"/>
-        </w:rPr>
-        <w:t>,</w:t>
-      </w:r>
-      <w:r>
-        <w:t xml:space="preserve"> </w:t>
-      </w:r>
-      <w:proofErr w:type="spellStart"/>
-      <w:r>
-        <w:rPr>
-          <w:rFonts w:ascii="Arial" w:hAnsi="Arial" w:cs="Arial"/>
-          <w:u w:val="single"/>
-        </w:rPr>
-        <w:t>id_pelicula</w:t>
-      </w:r>
-      <w:proofErr w:type="spellEnd"/>
-      <w:r>
-        <w:rPr>
-          <w:rFonts w:ascii="Arial" w:hAnsi="Arial" w:cs="Arial"/>
-          <w:u w:val="single"/>
-        </w:rPr>
-        <w:t xml:space="preserve"> </w:t>
-      </w:r>
-      <w:proofErr w:type="spellStart"/>
-      <w:r>
-        <w:rPr>
-          <w:rFonts w:ascii="Arial" w:hAnsi="Arial" w:cs="Arial"/>
-        </w:rPr>
-        <w:t>Int</w:t>
-      </w:r>
-      <w:proofErr w:type="spellEnd"/>
-      <w:r>
-        <w:rPr>
-          <w:rFonts w:ascii="Arial" w:hAnsi="Arial" w:cs="Arial"/>
-        </w:rPr>
-        <w:t xml:space="preserve">, </w:t>
-      </w:r>
-      <w:proofErr w:type="spellStart"/>
-      <w:r>
-        <w:rPr>
-          <w:rFonts w:ascii="Arial" w:hAnsi="Arial" w:cs="Arial"/>
-          <w:u w:val="single"/>
-        </w:rPr>
-        <w:t>id_proveedor</w:t>
-      </w:r>
-      <w:proofErr w:type="spellEnd"/>
-      <w:r>
-        <w:rPr>
-          <w:rFonts w:ascii="Arial" w:hAnsi="Arial" w:cs="Arial"/>
-        </w:rPr>
-        <w:t xml:space="preserve"> </w:t>
-      </w:r>
-      <w:proofErr w:type="spellStart"/>
-      <w:r>
-        <w:rPr>
-          <w:rFonts w:ascii="Arial" w:hAnsi="Arial" w:cs="Arial"/>
-        </w:rPr>
-        <w:t>Int</w:t>
-      </w:r>
-      <w:proofErr w:type="spellEnd"/>
-      <w:r>
-        <w:rPr>
-          <w:rFonts w:ascii="Arial" w:hAnsi="Arial" w:cs="Arial"/>
-        </w:rPr>
-        <w:t>, fecha</w:t>
-      </w:r>
-      <w:r>
-        <w:rPr>
-          <w:rFonts w:ascii="Arial" w:hAnsi="Arial" w:cs="Arial"/>
-        </w:rPr>
-        <w:t xml:space="preserve"> Date</w:t>
-      </w:r>
-      <w:r>
-        <w:rPr>
-          <w:rFonts w:ascii="Arial" w:hAnsi="Arial" w:cs="Arial"/>
-        </w:rPr>
-        <w:t>)</w:t>
-      </w:r>
-    </w:p>
-    <w:p>
-      <w:pPr>
-        <w:rPr>
-          <w:rFonts w:ascii="Arial" w:hAnsi="Arial" w:cs="Arial"/>
-        </w:rPr>
-      </w:pPr>
-      <w:proofErr w:type="spellStart"/>
-      <w:r>
-        <w:rPr>
-          <w:rFonts w:ascii="Arial" w:hAnsi="Arial" w:cs="Arial"/>
-        </w:rPr>
-        <w:t>p</w:t>
-      </w:r>
-      <w:r>
-        <w:rPr>
-          <w:rFonts w:ascii="Arial" w:hAnsi="Arial" w:cs="Arial"/>
-        </w:rPr>
-        <w:t>ago_</w:t>
-      </w:r>
-      <w:proofErr w:type="gramStart"/>
-      <w:r>
-        <w:rPr>
-          <w:rFonts w:ascii="Arial" w:hAnsi="Arial" w:cs="Arial"/>
-        </w:rPr>
-        <w:t>subscripcion</w:t>
-      </w:r>
-      <w:proofErr w:type="spellEnd"/>
-      <w:r>
-        <w:rPr>
-          <w:rFonts w:ascii="Arial" w:hAnsi="Arial" w:cs="Arial"/>
-        </w:rPr>
-        <w:t>(</w:t>
-      </w:r>
-      <w:proofErr w:type="gramEnd"/>
-      <w:r>
-        <w:rPr>
-          <w:rFonts w:ascii="Arial" w:hAnsi="Arial" w:cs="Arial"/>
-          <w:u w:val="single"/>
-        </w:rPr>
-        <w:t>id</w:t>
-      </w:r>
-      <w:r>
-        <w:rPr>
-          <w:rFonts w:ascii="Arial" w:hAnsi="Arial" w:cs="Arial"/>
-        </w:rPr>
-        <w:t xml:space="preserve"> </w:t>
-      </w:r>
-      <w:proofErr w:type="spellStart"/>
-      <w:r>
-        <w:rPr>
-          <w:rFonts w:ascii="Arial" w:hAnsi="Arial" w:cs="Arial"/>
-        </w:rPr>
-        <w:t>Int</w:t>
-      </w:r>
-      <w:proofErr w:type="spellEnd"/>
-      <w:r>
-        <w:rPr>
-          <w:rFonts w:ascii="Arial" w:hAnsi="Arial" w:cs="Arial"/>
-        </w:rPr>
-        <w:t xml:space="preserve">, </w:t>
-      </w:r>
-      <w:proofErr w:type="spellStart"/>
-      <w:r>
-        <w:rPr>
-          <w:rFonts w:ascii="Arial" w:hAnsi="Arial" w:cs="Arial"/>
-        </w:rPr>
-        <w:t>id_subscripcion</w:t>
-      </w:r>
-      <w:proofErr w:type="spellEnd"/>
-      <w:r>
-        <w:rPr>
-          <w:rFonts w:ascii="Arial" w:hAnsi="Arial" w:cs="Arial"/>
-        </w:rPr>
-        <w:t xml:space="preserve"> </w:t>
-      </w:r>
-      <w:proofErr w:type="spellStart"/>
-      <w:r>
-        <w:rPr>
-          <w:rFonts w:ascii="Arial" w:hAnsi="Arial" w:cs="Arial"/>
-        </w:rPr>
-        <w:t>Int</w:t>
-      </w:r>
-      <w:proofErr w:type="spellEnd"/>
-      <w:r>
-        <w:rPr>
-          <w:rFonts w:ascii="Arial" w:hAnsi="Arial" w:cs="Arial"/>
-        </w:rPr>
-        <w:t>, fecha</w:t>
-      </w:r>
-      <w:r>
-        <w:rPr>
-          <w:rFonts w:ascii="Arial" w:hAnsi="Arial" w:cs="Arial"/>
-        </w:rPr>
-        <w:t xml:space="preserve"> Date</w:t>
-      </w:r>
-      <w:r>
-        <w:rPr>
-          <w:rFonts w:ascii="Arial" w:hAnsi="Arial" w:cs="Arial"/>
-        </w:rPr>
-        <w:t>)</w:t>
-      </w:r>
-    </w:p>
-    <w:p>
-      <w:pPr>
-        <w:rPr>
-          <w:rFonts w:ascii="Arial" w:hAnsi="Arial" w:cs="Arial"/>
-        </w:rPr>
-      </w:pPr>
-      <w:proofErr w:type="spellStart"/>
-      <w:r>
-        <w:rPr>
-          <w:rFonts w:ascii="Arial" w:hAnsi="Arial" w:cs="Arial"/>
-        </w:rPr>
-        <w:t>v</w:t>
-      </w:r>
-      <w:r>
-        <w:rPr>
-          <w:rFonts w:ascii="Arial" w:hAnsi="Arial" w:cs="Arial"/>
-        </w:rPr>
-        <w:t>isualizacion_pelicula</w:t>
-      </w:r>
-      <w:proofErr w:type="spellEnd"/>
-      <w:r>
-        <w:rPr>
-          <w:rFonts w:ascii="Arial" w:hAnsi="Arial" w:cs="Arial"/>
-        </w:rPr>
-        <w:t xml:space="preserve"> (</w:t>
-      </w:r>
-      <w:proofErr w:type="spellStart"/>
-      <w:r>
-        <w:rPr>
-          <w:rFonts w:ascii="Arial" w:hAnsi="Arial" w:cs="Arial"/>
-          <w:u w:val="single"/>
-        </w:rPr>
-        <w:t>id_pelicula</w:t>
-      </w:r>
-      <w:proofErr w:type="spellEnd"/>
-      <w:r>
-        <w:rPr>
-          <w:rFonts w:ascii="Arial" w:hAnsi="Arial" w:cs="Arial"/>
-          <w:u w:val="single"/>
-        </w:rPr>
-        <w:t xml:space="preserve"> </w:t>
-      </w:r>
-      <w:proofErr w:type="spellStart"/>
-      <w:r>
-        <w:rPr>
-          <w:rFonts w:ascii="Arial" w:hAnsi="Arial" w:cs="Arial"/>
-        </w:rPr>
-        <w:t>Int</w:t>
-      </w:r>
-      <w:proofErr w:type="spellEnd"/>
-      <w:r>
-        <w:rPr>
-          <w:rFonts w:ascii="Arial" w:hAnsi="Arial" w:cs="Arial"/>
-        </w:rPr>
-        <w:t xml:space="preserve">, </w:t>
-      </w:r>
-      <w:proofErr w:type="spellStart"/>
-      <w:r>
-        <w:rPr>
-          <w:rFonts w:ascii="Arial" w:hAnsi="Arial" w:cs="Arial"/>
-          <w:u w:val="single"/>
-        </w:rPr>
-        <w:t>id_usuario</w:t>
-      </w:r>
-      <w:proofErr w:type="spellEnd"/>
-      <w:r>
-        <w:rPr>
-          <w:rFonts w:ascii="Arial" w:hAnsi="Arial" w:cs="Arial"/>
-        </w:rPr>
-        <w:t xml:space="preserve"> </w:t>
-      </w:r>
-      <w:proofErr w:type="spellStart"/>
-      <w:r>
-        <w:rPr>
-          <w:rFonts w:ascii="Arial" w:hAnsi="Arial" w:cs="Arial"/>
-        </w:rPr>
-        <w:t>Int</w:t>
-      </w:r>
-      <w:proofErr w:type="spellEnd"/>
-      <w:r>
-        <w:rPr>
-          <w:rFonts w:ascii="Arial" w:hAnsi="Arial" w:cs="Arial"/>
-        </w:rPr>
-        <w:t>, fecha</w:t>
-      </w:r>
-      <w:r>
-        <w:rPr>
-          <w:rFonts w:ascii="Arial" w:hAnsi="Arial" w:cs="Arial"/>
-        </w:rPr>
-        <w:t xml:space="preserve"> Date</w:t>
-      </w:r>
-      <w:r>
-        <w:rPr>
-          <w:rFonts w:ascii="Arial" w:hAnsi="Arial" w:cs="Arial"/>
-        </w:rPr>
-        <w:t>)</w:t>
-      </w:r>
-    </w:p>
-    <w:p>
-      <w:pPr>
-        <w:rPr>
-          <w:rFonts w:ascii="Arial" w:hAnsi="Arial" w:cs="Arial"/>
-        </w:rPr>
-      </w:pPr>
-      <w:proofErr w:type="spellStart"/>
-      <w:r>
-        <w:rPr>
-          <w:rFonts w:ascii="Arial" w:hAnsi="Arial" w:cs="Arial"/>
-        </w:rPr>
-        <w:t>v</w:t>
-      </w:r>
-      <w:r>
-        <w:rPr>
-          <w:rFonts w:ascii="Arial" w:hAnsi="Arial" w:cs="Arial"/>
-        </w:rPr>
-        <w:t>isualizacion_</w:t>
-      </w:r>
-      <w:proofErr w:type="gramStart"/>
-      <w:r>
-        <w:rPr>
-          <w:rFonts w:ascii="Arial" w:hAnsi="Arial" w:cs="Arial"/>
-        </w:rPr>
-        <w:t>capitulo</w:t>
-      </w:r>
-      <w:proofErr w:type="spellEnd"/>
-      <w:r>
-        <w:rPr>
-          <w:rFonts w:ascii="Arial" w:hAnsi="Arial" w:cs="Arial"/>
-        </w:rPr>
-        <w:t>(</w:t>
-      </w:r>
-      <w:proofErr w:type="spellStart"/>
-      <w:proofErr w:type="gramEnd"/>
-      <w:r>
-        <w:rPr>
-          <w:rFonts w:ascii="Arial" w:hAnsi="Arial" w:cs="Arial"/>
-          <w:u w:val="single"/>
-        </w:rPr>
-        <w:t>c</w:t>
-      </w:r>
-      <w:r>
-        <w:rPr>
-          <w:rFonts w:ascii="Arial" w:hAnsi="Arial" w:cs="Arial"/>
-          <w:u w:val="single"/>
-        </w:rPr>
-        <w:t>apitulo.id</w:t>
-      </w:r>
-      <w:proofErr w:type="spellEnd"/>
-      <w:r>
-        <w:rPr>
-          <w:rFonts w:ascii="Arial" w:hAnsi="Arial" w:cs="Arial"/>
-          <w:u w:val="single"/>
-        </w:rPr>
-        <w:t xml:space="preserve"> </w:t>
-      </w:r>
-      <w:proofErr w:type="spellStart"/>
-      <w:r>
-        <w:rPr>
-          <w:rFonts w:ascii="Arial" w:hAnsi="Arial" w:cs="Arial"/>
-        </w:rPr>
-        <w:t>Int</w:t>
-      </w:r>
-      <w:proofErr w:type="spellEnd"/>
-      <w:r>
-        <w:rPr>
-          <w:rFonts w:ascii="Arial" w:hAnsi="Arial" w:cs="Arial"/>
-        </w:rPr>
-        <w:t xml:space="preserve">, </w:t>
-      </w:r>
-      <w:proofErr w:type="spellStart"/>
-      <w:r>
-        <w:rPr>
-          <w:rFonts w:ascii="Arial" w:hAnsi="Arial" w:cs="Arial"/>
-          <w:u w:val="single"/>
-        </w:rPr>
-        <w:t>id_usuario</w:t>
-      </w:r>
-      <w:proofErr w:type="spellEnd"/>
-      <w:r>
-        <w:rPr>
-          <w:rFonts w:ascii="Arial" w:hAnsi="Arial" w:cs="Arial"/>
-        </w:rPr>
-        <w:t xml:space="preserve"> </w:t>
-      </w:r>
-      <w:proofErr w:type="spellStart"/>
-      <w:r>
-        <w:rPr>
-          <w:rFonts w:ascii="Arial" w:hAnsi="Arial" w:cs="Arial"/>
-        </w:rPr>
-        <w:t>Int</w:t>
-      </w:r>
-      <w:proofErr w:type="spellEnd"/>
-      <w:r>
-        <w:rPr>
-          <w:rFonts w:ascii="Arial" w:hAnsi="Arial" w:cs="Arial"/>
-        </w:rPr>
-        <w:t>, fecha</w:t>
-      </w:r>
-      <w:r>
-        <w:rPr>
-          <w:rFonts w:ascii="Arial" w:hAnsi="Arial" w:cs="Arial"/>
-        </w:rPr>
-        <w:t xml:space="preserve"> Date</w:t>
-      </w:r>
-      <w:r>
-        <w:rPr>
-          <w:rFonts w:ascii="Arial" w:hAnsi="Arial" w:cs="Arial"/>
-        </w:rPr>
-        <w:t>)</w:t>
-      </w:r>
-    </w:p>
-    <w:p>
-      <w:pPr>
-        <w:rPr>
-          <w:rFonts w:ascii="Arial" w:hAnsi="Arial" w:cs="Arial"/>
-        </w:rPr>
-      </w:pPr>
-    </w:p>
-    <w:p>
-      <w:pPr>
-        <w:rPr>
-          <w:rFonts w:ascii="Arial" w:hAnsi="Arial" w:cs="Arial"/>
-        </w:rPr>
-      </w:pPr>
-      <w:r>
-        <w:rPr>
-          <w:rFonts w:ascii="Arial" w:hAnsi="Arial" w:cs="Arial"/>
-        </w:rPr>
-        <w:t>*</w:t>
-      </w:r>
-      <w:r>
-        <w:rPr>
-          <w:rFonts w:ascii="Arial" w:hAnsi="Arial" w:cs="Arial"/>
-        </w:rPr>
-        <w:t>Todos los ‘genero’ y el ‘</w:t>
-      </w:r>
-      <w:proofErr w:type="spellStart"/>
-      <w:r>
-        <w:rPr>
-          <w:rFonts w:ascii="Arial" w:hAnsi="Arial" w:cs="Arial"/>
-        </w:rPr>
-        <w:t>nombre_subgenero</w:t>
-      </w:r>
-      <w:proofErr w:type="spellEnd"/>
-      <w:r>
-        <w:rPr>
-          <w:rFonts w:ascii="Arial" w:hAnsi="Arial" w:cs="Arial"/>
         </w:rPr>
         <w:t>’ son llaves foráneas de genero</w:t>
       </w:r>
@@ -2468,6 +4217,56 @@
     </w:p>
     <w:p>
       <w:pPr>
+        <w:rPr>
+          <w:rFonts w:ascii="Arial" w:hAnsi="Arial" w:cs="Arial"/>
+        </w:rPr>
+      </w:pPr>
+    </w:p>
+    <w:p>
+      <w:pPr>
+        <w:rPr>
+          <w:rFonts w:ascii="Arial" w:hAnsi="Arial" w:cs="Arial"/>
+        </w:rPr>
+      </w:pPr>
+    </w:p>
+    <w:p>
+      <w:pPr>
+        <w:rPr>
+          <w:rFonts w:ascii="Arial" w:hAnsi="Arial" w:cs="Arial"/>
+        </w:rPr>
+      </w:pPr>
+    </w:p>
+    <w:p>
+      <w:pPr>
+        <w:rPr>
+          <w:rFonts w:ascii="Arial" w:hAnsi="Arial" w:cs="Arial"/>
+        </w:rPr>
+      </w:pPr>
+    </w:p>
+    <w:p>
+      <w:pPr>
+        <w:rPr>
+          <w:rFonts w:ascii="Arial" w:hAnsi="Arial" w:cs="Arial"/>
+        </w:rPr>
+      </w:pPr>
+    </w:p>
+    <w:p>
+      <w:pPr>
+        <w:rPr>
+          <w:rFonts w:ascii="Arial" w:hAnsi="Arial" w:cs="Arial"/>
+        </w:rPr>
+      </w:pPr>
+    </w:p>
+    <w:p>
+      <w:pPr>
+        <w:rPr>
+          <w:rFonts w:ascii="Arial" w:hAnsi="Arial" w:cs="Arial"/>
+        </w:rPr>
+      </w:pPr>
+    </w:p>
+    <w:p>
+      <w:pPr>
+        <w:ind w:left="708" w:hanging="708"/>
         <w:rPr>
           <w:rFonts w:ascii="Arial" w:hAnsi="Arial" w:cs="Arial"/>
         </w:rPr>
@@ -2516,7 +4315,664 @@
     </w:p>
     <w:p>
       <w:pPr>
-        <w:jc w:val="center"/>
+        <w:shd w:val="clear" w:color="auto" w:fill="000C18"/>
+        <w:spacing w:after="0" w:line="285" w:lineRule="atLeast"/>
+        <w:rPr>
+          <w:rFonts w:ascii="Consolas" w:eastAsia="Times New Roman" w:hAnsi="Consolas" w:cs="Times New Roman"/>
+          <w:color w:val="6688CC"/>
+          <w:sz w:val="21"/>
+          <w:szCs w:val="21"/>
+          <w:lang w:eastAsia="es-CL"/>
+        </w:rPr>
+      </w:pPr>
+      <w:r>
+        <w:rPr>
+          <w:rFonts w:ascii="Arial" w:hAnsi="Arial" w:cs="Arial"/>
+        </w:rPr>
+        <w:t>1)</w:t>
+      </w:r>
+      <w:r>
+        <w:rPr>
+          <w:rFonts w:ascii="Consolas" w:eastAsia="Times New Roman" w:hAnsi="Consolas" w:cs="Times New Roman"/>
+          <w:color w:val="225588"/>
+          <w:sz w:val="21"/>
+          <w:szCs w:val="21"/>
+          <w:lang w:eastAsia="es-CL"/>
+        </w:rPr>
+        <w:t xml:space="preserve"> </w:t>
+      </w:r>
+      <w:r>
+        <w:rPr>
+          <w:rFonts w:ascii="Consolas" w:eastAsia="Times New Roman" w:hAnsi="Consolas" w:cs="Times New Roman"/>
+          <w:color w:val="225588"/>
+          <w:sz w:val="21"/>
+          <w:szCs w:val="21"/>
+          <w:lang w:eastAsia="es-CL"/>
+        </w:rPr>
+        <w:t>SELECT DISTINCT</w:t>
+      </w:r>
+      <w:r>
+        <w:rPr>
+          <w:rFonts w:ascii="Consolas" w:eastAsia="Times New Roman" w:hAnsi="Consolas" w:cs="Times New Roman"/>
+          <w:color w:val="22AA44"/>
+          <w:sz w:val="21"/>
+          <w:szCs w:val="21"/>
+          <w:lang w:eastAsia="es-CL"/>
+        </w:rPr>
+        <w:t xml:space="preserve"> </w:t>
+      </w:r>
+      <w:proofErr w:type="spellStart"/>
+      <w:r>
+        <w:rPr>
+          <w:rFonts w:ascii="Consolas" w:eastAsia="Times New Roman" w:hAnsi="Consolas" w:cs="Times New Roman"/>
+          <w:color w:val="F280D0"/>
+          <w:sz w:val="21"/>
+          <w:szCs w:val="21"/>
+          <w:lang w:eastAsia="es-CL"/>
+        </w:rPr>
+        <w:t>pelicula</w:t>
+      </w:r>
+      <w:r>
+        <w:rPr>
+          <w:rFonts w:ascii="Consolas" w:eastAsia="Times New Roman" w:hAnsi="Consolas" w:cs="Times New Roman"/>
+          <w:color w:val="22AA44"/>
+          <w:sz w:val="21"/>
+          <w:szCs w:val="21"/>
+          <w:lang w:eastAsia="es-CL"/>
+        </w:rPr>
+        <w:t>.</w:t>
+      </w:r>
+      <w:r>
+        <w:rPr>
+          <w:rFonts w:ascii="Consolas" w:eastAsia="Times New Roman" w:hAnsi="Consolas" w:cs="Times New Roman"/>
+          <w:color w:val="F280D0"/>
+          <w:sz w:val="21"/>
+          <w:szCs w:val="21"/>
+          <w:lang w:eastAsia="es-CL"/>
+        </w:rPr>
+        <w:t>id</w:t>
+      </w:r>
+      <w:proofErr w:type="spellEnd"/>
+      <w:r>
+        <w:rPr>
+          <w:rFonts w:ascii="Consolas" w:eastAsia="Times New Roman" w:hAnsi="Consolas" w:cs="Times New Roman"/>
+          <w:color w:val="22AA44"/>
+          <w:sz w:val="21"/>
+          <w:szCs w:val="21"/>
+          <w:lang w:eastAsia="es-CL"/>
+        </w:rPr>
+        <w:t xml:space="preserve">, titulo, </w:t>
+      </w:r>
+      <w:proofErr w:type="spellStart"/>
+      <w:r>
+        <w:rPr>
+          <w:rFonts w:ascii="Consolas" w:eastAsia="Times New Roman" w:hAnsi="Consolas" w:cs="Times New Roman"/>
+          <w:color w:val="22AA44"/>
+          <w:sz w:val="21"/>
+          <w:szCs w:val="21"/>
+          <w:lang w:eastAsia="es-CL"/>
+        </w:rPr>
+        <w:t>duracion</w:t>
+      </w:r>
+      <w:proofErr w:type="spellEnd"/>
+      <w:r>
+        <w:rPr>
+          <w:rFonts w:ascii="Consolas" w:eastAsia="Times New Roman" w:hAnsi="Consolas" w:cs="Times New Roman"/>
+          <w:color w:val="22AA44"/>
+          <w:sz w:val="21"/>
+          <w:szCs w:val="21"/>
+          <w:lang w:eastAsia="es-CL"/>
+        </w:rPr>
+        <w:t xml:space="preserve">, </w:t>
+      </w:r>
+      <w:proofErr w:type="spellStart"/>
+      <w:r>
+        <w:rPr>
+          <w:rFonts w:ascii="Consolas" w:eastAsia="Times New Roman" w:hAnsi="Consolas" w:cs="Times New Roman"/>
+          <w:color w:val="22AA44"/>
+          <w:sz w:val="21"/>
+          <w:szCs w:val="21"/>
+          <w:lang w:eastAsia="es-CL"/>
+        </w:rPr>
+        <w:t>clasificacion</w:t>
+      </w:r>
+      <w:proofErr w:type="spellEnd"/>
+      <w:r>
+        <w:rPr>
+          <w:rFonts w:ascii="Consolas" w:eastAsia="Times New Roman" w:hAnsi="Consolas" w:cs="Times New Roman"/>
+          <w:color w:val="22AA44"/>
+          <w:sz w:val="21"/>
+          <w:szCs w:val="21"/>
+          <w:lang w:eastAsia="es-CL"/>
+        </w:rPr>
+        <w:t xml:space="preserve">, </w:t>
+      </w:r>
+      <w:proofErr w:type="spellStart"/>
+      <w:r>
+        <w:rPr>
+          <w:rFonts w:ascii="Consolas" w:eastAsia="Times New Roman" w:hAnsi="Consolas" w:cs="Times New Roman"/>
+          <w:color w:val="22AA44"/>
+          <w:sz w:val="21"/>
+          <w:szCs w:val="21"/>
+          <w:lang w:eastAsia="es-CL"/>
+        </w:rPr>
+        <w:t>puntuacion</w:t>
+      </w:r>
+      <w:proofErr w:type="spellEnd"/>
+      <w:r>
+        <w:rPr>
+          <w:rFonts w:ascii="Consolas" w:eastAsia="Times New Roman" w:hAnsi="Consolas" w:cs="Times New Roman"/>
+          <w:color w:val="22AA44"/>
+          <w:sz w:val="21"/>
+          <w:szCs w:val="21"/>
+          <w:lang w:eastAsia="es-CL"/>
+        </w:rPr>
+        <w:t xml:space="preserve">, </w:t>
+      </w:r>
+      <w:proofErr w:type="spellStart"/>
+      <w:r>
+        <w:rPr>
+          <w:rFonts w:ascii="Consolas" w:eastAsia="Times New Roman" w:hAnsi="Consolas" w:cs="Times New Roman"/>
+          <w:color w:val="22AA44"/>
+          <w:sz w:val="21"/>
+          <w:szCs w:val="21"/>
+          <w:lang w:eastAsia="es-CL"/>
+        </w:rPr>
+        <w:t>anho</w:t>
+      </w:r>
+      <w:proofErr w:type="spellEnd"/>
+      <w:r>
+        <w:rPr>
+          <w:rFonts w:ascii="Consolas" w:eastAsia="Times New Roman" w:hAnsi="Consolas" w:cs="Times New Roman"/>
+          <w:color w:val="22AA44"/>
+          <w:sz w:val="21"/>
+          <w:szCs w:val="21"/>
+          <w:lang w:eastAsia="es-CL"/>
+        </w:rPr>
+        <w:t xml:space="preserve">, </w:t>
+      </w:r>
+      <w:proofErr w:type="spellStart"/>
+      <w:r>
+        <w:rPr>
+          <w:rFonts w:ascii="Consolas" w:eastAsia="Times New Roman" w:hAnsi="Consolas" w:cs="Times New Roman"/>
+          <w:color w:val="F280D0"/>
+          <w:sz w:val="21"/>
+          <w:szCs w:val="21"/>
+          <w:lang w:eastAsia="es-CL"/>
+        </w:rPr>
+        <w:t>proveedor</w:t>
+      </w:r>
+      <w:r>
+        <w:rPr>
+          <w:rFonts w:ascii="Consolas" w:eastAsia="Times New Roman" w:hAnsi="Consolas" w:cs="Times New Roman"/>
+          <w:color w:val="22AA44"/>
+          <w:sz w:val="21"/>
+          <w:szCs w:val="21"/>
+          <w:lang w:eastAsia="es-CL"/>
+        </w:rPr>
+        <w:t>.</w:t>
+      </w:r>
+      <w:r>
+        <w:rPr>
+          <w:rFonts w:ascii="Consolas" w:eastAsia="Times New Roman" w:hAnsi="Consolas" w:cs="Times New Roman"/>
+          <w:color w:val="F280D0"/>
+          <w:sz w:val="21"/>
+          <w:szCs w:val="21"/>
+          <w:lang w:eastAsia="es-CL"/>
+        </w:rPr>
+        <w:t>id</w:t>
+      </w:r>
+      <w:proofErr w:type="spellEnd"/>
+      <w:r>
+        <w:rPr>
+          <w:rFonts w:ascii="Consolas" w:eastAsia="Times New Roman" w:hAnsi="Consolas" w:cs="Times New Roman"/>
+          <w:color w:val="22AA44"/>
+          <w:sz w:val="21"/>
+          <w:szCs w:val="21"/>
+          <w:lang w:eastAsia="es-CL"/>
+        </w:rPr>
+        <w:t xml:space="preserve">, </w:t>
+      </w:r>
+      <w:proofErr w:type="spellStart"/>
+      <w:proofErr w:type="gramStart"/>
+      <w:r>
+        <w:rPr>
+          <w:rFonts w:ascii="Consolas" w:eastAsia="Times New Roman" w:hAnsi="Consolas" w:cs="Times New Roman"/>
+          <w:color w:val="F280D0"/>
+          <w:sz w:val="21"/>
+          <w:szCs w:val="21"/>
+          <w:lang w:eastAsia="es-CL"/>
+        </w:rPr>
+        <w:t>proveedor</w:t>
+      </w:r>
+      <w:r>
+        <w:rPr>
+          <w:rFonts w:ascii="Consolas" w:eastAsia="Times New Roman" w:hAnsi="Consolas" w:cs="Times New Roman"/>
+          <w:color w:val="22AA44"/>
+          <w:sz w:val="21"/>
+          <w:szCs w:val="21"/>
+          <w:lang w:eastAsia="es-CL"/>
+        </w:rPr>
+        <w:t>.</w:t>
+      </w:r>
+      <w:r>
+        <w:rPr>
+          <w:rFonts w:ascii="Consolas" w:eastAsia="Times New Roman" w:hAnsi="Consolas" w:cs="Times New Roman"/>
+          <w:color w:val="F280D0"/>
+          <w:sz w:val="21"/>
+          <w:szCs w:val="21"/>
+          <w:lang w:eastAsia="es-CL"/>
+        </w:rPr>
+        <w:t>nombre</w:t>
+      </w:r>
+      <w:proofErr w:type="spellEnd"/>
+      <w:proofErr w:type="gramEnd"/>
+      <w:r>
+        <w:rPr>
+          <w:rFonts w:ascii="Consolas" w:eastAsia="Times New Roman" w:hAnsi="Consolas" w:cs="Times New Roman"/>
+          <w:color w:val="22AA44"/>
+          <w:sz w:val="21"/>
+          <w:szCs w:val="21"/>
+          <w:lang w:eastAsia="es-CL"/>
+        </w:rPr>
+        <w:t xml:space="preserve">, </w:t>
+      </w:r>
+      <w:proofErr w:type="spellStart"/>
+      <w:r>
+        <w:rPr>
+          <w:rFonts w:ascii="Consolas" w:eastAsia="Times New Roman" w:hAnsi="Consolas" w:cs="Times New Roman"/>
+          <w:color w:val="F280D0"/>
+          <w:sz w:val="21"/>
+          <w:szCs w:val="21"/>
+          <w:lang w:eastAsia="es-CL"/>
+        </w:rPr>
+        <w:t>proveedor</w:t>
+      </w:r>
+      <w:r>
+        <w:rPr>
+          <w:rFonts w:ascii="Consolas" w:eastAsia="Times New Roman" w:hAnsi="Consolas" w:cs="Times New Roman"/>
+          <w:color w:val="22AA44"/>
+          <w:sz w:val="21"/>
+          <w:szCs w:val="21"/>
+          <w:lang w:eastAsia="es-CL"/>
+        </w:rPr>
+        <w:t>.</w:t>
+      </w:r>
+      <w:r>
+        <w:rPr>
+          <w:rFonts w:ascii="Consolas" w:eastAsia="Times New Roman" w:hAnsi="Consolas" w:cs="Times New Roman"/>
+          <w:color w:val="F280D0"/>
+          <w:sz w:val="21"/>
+          <w:szCs w:val="21"/>
+          <w:lang w:eastAsia="es-CL"/>
+        </w:rPr>
+        <w:t>costo</w:t>
+      </w:r>
+      <w:proofErr w:type="spellEnd"/>
+    </w:p>
+    <w:p>
+      <w:pPr>
+        <w:shd w:val="clear" w:color="auto" w:fill="000C18"/>
+        <w:spacing w:after="0" w:line="285" w:lineRule="atLeast"/>
+        <w:rPr>
+          <w:rFonts w:ascii="Consolas" w:eastAsia="Times New Roman" w:hAnsi="Consolas" w:cs="Times New Roman"/>
+          <w:color w:val="6688CC"/>
+          <w:sz w:val="21"/>
+          <w:szCs w:val="21"/>
+          <w:lang w:eastAsia="es-CL"/>
+        </w:rPr>
+      </w:pPr>
+      <w:r>
+        <w:rPr>
+          <w:rFonts w:ascii="Consolas" w:eastAsia="Times New Roman" w:hAnsi="Consolas" w:cs="Times New Roman"/>
+          <w:color w:val="22AA44"/>
+          <w:sz w:val="21"/>
+          <w:szCs w:val="21"/>
+          <w:lang w:eastAsia="es-CL"/>
+        </w:rPr>
+        <w:t xml:space="preserve">            </w:t>
+      </w:r>
+      <w:r>
+        <w:rPr>
+          <w:rFonts w:ascii="Consolas" w:eastAsia="Times New Roman" w:hAnsi="Consolas" w:cs="Times New Roman"/>
+          <w:color w:val="225588"/>
+          <w:sz w:val="21"/>
+          <w:szCs w:val="21"/>
+          <w:lang w:eastAsia="es-CL"/>
+        </w:rPr>
+        <w:t>FROM</w:t>
+      </w:r>
+      <w:r>
+        <w:rPr>
+          <w:rFonts w:ascii="Consolas" w:eastAsia="Times New Roman" w:hAnsi="Consolas" w:cs="Times New Roman"/>
+          <w:color w:val="22AA44"/>
+          <w:sz w:val="21"/>
+          <w:szCs w:val="21"/>
+          <w:lang w:eastAsia="es-CL"/>
+        </w:rPr>
+        <w:t xml:space="preserve"> </w:t>
+      </w:r>
+      <w:proofErr w:type="spellStart"/>
+      <w:r>
+        <w:rPr>
+          <w:rFonts w:ascii="Consolas" w:eastAsia="Times New Roman" w:hAnsi="Consolas" w:cs="Times New Roman"/>
+          <w:color w:val="22AA44"/>
+          <w:sz w:val="21"/>
+          <w:szCs w:val="21"/>
+          <w:lang w:eastAsia="es-CL"/>
+        </w:rPr>
+        <w:t>pelicula</w:t>
+      </w:r>
+      <w:proofErr w:type="spellEnd"/>
+      <w:r>
+        <w:rPr>
+          <w:rFonts w:ascii="Consolas" w:eastAsia="Times New Roman" w:hAnsi="Consolas" w:cs="Times New Roman"/>
+          <w:color w:val="22AA44"/>
+          <w:sz w:val="21"/>
+          <w:szCs w:val="21"/>
+          <w:lang w:eastAsia="es-CL"/>
+        </w:rPr>
+        <w:t xml:space="preserve">, proveedor, </w:t>
+      </w:r>
+      <w:proofErr w:type="spellStart"/>
+      <w:r>
+        <w:rPr>
+          <w:rFonts w:ascii="Consolas" w:eastAsia="Times New Roman" w:hAnsi="Consolas" w:cs="Times New Roman"/>
+          <w:color w:val="22AA44"/>
+          <w:sz w:val="21"/>
+          <w:szCs w:val="21"/>
+          <w:lang w:eastAsia="es-CL"/>
+        </w:rPr>
+        <w:t>pelicula_proveedor</w:t>
+      </w:r>
+      <w:proofErr w:type="spellEnd"/>
+    </w:p>
+    <w:p>
+      <w:pPr>
+        <w:shd w:val="clear" w:color="auto" w:fill="000C18"/>
+        <w:spacing w:after="0" w:line="285" w:lineRule="atLeast"/>
+        <w:rPr>
+          <w:rFonts w:ascii="Consolas" w:eastAsia="Times New Roman" w:hAnsi="Consolas" w:cs="Times New Roman"/>
+          <w:color w:val="6688CC"/>
+          <w:sz w:val="21"/>
+          <w:szCs w:val="21"/>
+          <w:lang w:eastAsia="es-CL"/>
+        </w:rPr>
+      </w:pPr>
+      <w:r>
+        <w:rPr>
+          <w:rFonts w:ascii="Consolas" w:eastAsia="Times New Roman" w:hAnsi="Consolas" w:cs="Times New Roman"/>
+          <w:color w:val="22AA44"/>
+          <w:sz w:val="21"/>
+          <w:szCs w:val="21"/>
+          <w:lang w:eastAsia="es-CL"/>
+        </w:rPr>
+        <w:t xml:space="preserve">            </w:t>
+      </w:r>
+      <w:r>
+        <w:rPr>
+          <w:rFonts w:ascii="Consolas" w:eastAsia="Times New Roman" w:hAnsi="Consolas" w:cs="Times New Roman"/>
+          <w:color w:val="225588"/>
+          <w:sz w:val="21"/>
+          <w:szCs w:val="21"/>
+          <w:lang w:eastAsia="es-CL"/>
+        </w:rPr>
+        <w:t>WHERE</w:t>
+      </w:r>
+      <w:r>
+        <w:rPr>
+          <w:rFonts w:ascii="Consolas" w:eastAsia="Times New Roman" w:hAnsi="Consolas" w:cs="Times New Roman"/>
+          <w:color w:val="22AA44"/>
+          <w:sz w:val="21"/>
+          <w:szCs w:val="21"/>
+          <w:lang w:eastAsia="es-CL"/>
+        </w:rPr>
+        <w:t xml:space="preserve"> </w:t>
+      </w:r>
+      <w:proofErr w:type="spellStart"/>
+      <w:r>
+        <w:rPr>
+          <w:rFonts w:ascii="Consolas" w:eastAsia="Times New Roman" w:hAnsi="Consolas" w:cs="Times New Roman"/>
+          <w:color w:val="F280D0"/>
+          <w:sz w:val="21"/>
+          <w:szCs w:val="21"/>
+          <w:lang w:eastAsia="es-CL"/>
+        </w:rPr>
+        <w:t>pelicula_proveedor</w:t>
+      </w:r>
+      <w:r>
+        <w:rPr>
+          <w:rFonts w:ascii="Consolas" w:eastAsia="Times New Roman" w:hAnsi="Consolas" w:cs="Times New Roman"/>
+          <w:color w:val="22AA44"/>
+          <w:sz w:val="21"/>
+          <w:szCs w:val="21"/>
+          <w:lang w:eastAsia="es-CL"/>
+        </w:rPr>
+        <w:t>.</w:t>
+      </w:r>
+      <w:r>
+        <w:rPr>
+          <w:rFonts w:ascii="Consolas" w:eastAsia="Times New Roman" w:hAnsi="Consolas" w:cs="Times New Roman"/>
+          <w:color w:val="F280D0"/>
+          <w:sz w:val="21"/>
+          <w:szCs w:val="21"/>
+          <w:lang w:eastAsia="es-CL"/>
+        </w:rPr>
+        <w:t>id_proveedor</w:t>
+      </w:r>
+      <w:proofErr w:type="spellEnd"/>
+      <w:r>
+        <w:rPr>
+          <w:rFonts w:ascii="Consolas" w:eastAsia="Times New Roman" w:hAnsi="Consolas" w:cs="Times New Roman"/>
+          <w:color w:val="22AA44"/>
+          <w:sz w:val="21"/>
+          <w:szCs w:val="21"/>
+          <w:lang w:eastAsia="es-CL"/>
+        </w:rPr>
+        <w:t xml:space="preserve"> </w:t>
+      </w:r>
+      <w:r>
+        <w:rPr>
+          <w:rFonts w:ascii="Consolas" w:eastAsia="Times New Roman" w:hAnsi="Consolas" w:cs="Times New Roman"/>
+          <w:color w:val="225588"/>
+          <w:sz w:val="21"/>
+          <w:szCs w:val="21"/>
+          <w:lang w:eastAsia="es-CL"/>
+        </w:rPr>
+        <w:t>=</w:t>
+      </w:r>
+      <w:r>
+        <w:rPr>
+          <w:rFonts w:ascii="Consolas" w:eastAsia="Times New Roman" w:hAnsi="Consolas" w:cs="Times New Roman"/>
+          <w:color w:val="22AA44"/>
+          <w:sz w:val="21"/>
+          <w:szCs w:val="21"/>
+          <w:lang w:eastAsia="es-CL"/>
+        </w:rPr>
+        <w:t xml:space="preserve"> </w:t>
+      </w:r>
+      <w:proofErr w:type="spellStart"/>
+      <w:r>
+        <w:rPr>
+          <w:rFonts w:ascii="Consolas" w:eastAsia="Times New Roman" w:hAnsi="Consolas" w:cs="Times New Roman"/>
+          <w:color w:val="F280D0"/>
+          <w:sz w:val="21"/>
+          <w:szCs w:val="21"/>
+          <w:lang w:eastAsia="es-CL"/>
+        </w:rPr>
+        <w:t>proveedor</w:t>
+      </w:r>
+      <w:r>
+        <w:rPr>
+          <w:rFonts w:ascii="Consolas" w:eastAsia="Times New Roman" w:hAnsi="Consolas" w:cs="Times New Roman"/>
+          <w:color w:val="22AA44"/>
+          <w:sz w:val="21"/>
+          <w:szCs w:val="21"/>
+          <w:lang w:eastAsia="es-CL"/>
+        </w:rPr>
+        <w:t>.</w:t>
+      </w:r>
+      <w:r>
+        <w:rPr>
+          <w:rFonts w:ascii="Consolas" w:eastAsia="Times New Roman" w:hAnsi="Consolas" w:cs="Times New Roman"/>
+          <w:color w:val="F280D0"/>
+          <w:sz w:val="21"/>
+          <w:szCs w:val="21"/>
+          <w:lang w:eastAsia="es-CL"/>
+        </w:rPr>
+        <w:t>id</w:t>
+      </w:r>
+      <w:proofErr w:type="spellEnd"/>
+    </w:p>
+    <w:p>
+      <w:pPr>
+        <w:shd w:val="clear" w:color="auto" w:fill="000C18"/>
+        <w:spacing w:after="0" w:line="285" w:lineRule="atLeast"/>
+        <w:rPr>
+          <w:rFonts w:ascii="Consolas" w:eastAsia="Times New Roman" w:hAnsi="Consolas" w:cs="Times New Roman"/>
+          <w:color w:val="6688CC"/>
+          <w:sz w:val="21"/>
+          <w:szCs w:val="21"/>
+          <w:lang w:eastAsia="es-CL"/>
+        </w:rPr>
+      </w:pPr>
+      <w:r>
+        <w:rPr>
+          <w:rFonts w:ascii="Consolas" w:eastAsia="Times New Roman" w:hAnsi="Consolas" w:cs="Times New Roman"/>
+          <w:color w:val="22AA44"/>
+          <w:sz w:val="21"/>
+          <w:szCs w:val="21"/>
+          <w:lang w:eastAsia="es-CL"/>
+        </w:rPr>
+        <w:t xml:space="preserve">            </w:t>
+      </w:r>
+      <w:r>
+        <w:rPr>
+          <w:rFonts w:ascii="Consolas" w:eastAsia="Times New Roman" w:hAnsi="Consolas" w:cs="Times New Roman"/>
+          <w:color w:val="225588"/>
+          <w:sz w:val="21"/>
+          <w:szCs w:val="21"/>
+          <w:lang w:eastAsia="es-CL"/>
+        </w:rPr>
+        <w:t>AND</w:t>
+      </w:r>
+      <w:r>
+        <w:rPr>
+          <w:rFonts w:ascii="Consolas" w:eastAsia="Times New Roman" w:hAnsi="Consolas" w:cs="Times New Roman"/>
+          <w:color w:val="22AA44"/>
+          <w:sz w:val="21"/>
+          <w:szCs w:val="21"/>
+          <w:lang w:eastAsia="es-CL"/>
+        </w:rPr>
+        <w:t xml:space="preserve"> </w:t>
+      </w:r>
+      <w:proofErr w:type="spellStart"/>
+      <w:r>
+        <w:rPr>
+          <w:rFonts w:ascii="Consolas" w:eastAsia="Times New Roman" w:hAnsi="Consolas" w:cs="Times New Roman"/>
+          <w:color w:val="F280D0"/>
+          <w:sz w:val="21"/>
+          <w:szCs w:val="21"/>
+          <w:lang w:eastAsia="es-CL"/>
+        </w:rPr>
+        <w:t>pelicula_proveedor</w:t>
+      </w:r>
+      <w:r>
+        <w:rPr>
+          <w:rFonts w:ascii="Consolas" w:eastAsia="Times New Roman" w:hAnsi="Consolas" w:cs="Times New Roman"/>
+          <w:color w:val="22AA44"/>
+          <w:sz w:val="21"/>
+          <w:szCs w:val="21"/>
+          <w:lang w:eastAsia="es-CL"/>
+        </w:rPr>
+        <w:t>.</w:t>
+      </w:r>
+      <w:r>
+        <w:rPr>
+          <w:rFonts w:ascii="Consolas" w:eastAsia="Times New Roman" w:hAnsi="Consolas" w:cs="Times New Roman"/>
+          <w:color w:val="F280D0"/>
+          <w:sz w:val="21"/>
+          <w:szCs w:val="21"/>
+          <w:lang w:eastAsia="es-CL"/>
+        </w:rPr>
+        <w:t>id_pelicula</w:t>
+      </w:r>
+      <w:proofErr w:type="spellEnd"/>
+      <w:r>
+        <w:rPr>
+          <w:rFonts w:ascii="Consolas" w:eastAsia="Times New Roman" w:hAnsi="Consolas" w:cs="Times New Roman"/>
+          <w:color w:val="22AA44"/>
+          <w:sz w:val="21"/>
+          <w:szCs w:val="21"/>
+          <w:lang w:eastAsia="es-CL"/>
+        </w:rPr>
+        <w:t xml:space="preserve"> </w:t>
+      </w:r>
+      <w:r>
+        <w:rPr>
+          <w:rFonts w:ascii="Consolas" w:eastAsia="Times New Roman" w:hAnsi="Consolas" w:cs="Times New Roman"/>
+          <w:color w:val="225588"/>
+          <w:sz w:val="21"/>
+          <w:szCs w:val="21"/>
+          <w:lang w:eastAsia="es-CL"/>
+        </w:rPr>
+        <w:t>=</w:t>
+      </w:r>
+      <w:r>
+        <w:rPr>
+          <w:rFonts w:ascii="Consolas" w:eastAsia="Times New Roman" w:hAnsi="Consolas" w:cs="Times New Roman"/>
+          <w:color w:val="22AA44"/>
+          <w:sz w:val="21"/>
+          <w:szCs w:val="21"/>
+          <w:lang w:eastAsia="es-CL"/>
+        </w:rPr>
+        <w:t xml:space="preserve"> </w:t>
+      </w:r>
+      <w:proofErr w:type="spellStart"/>
+      <w:r>
+        <w:rPr>
+          <w:rFonts w:ascii="Consolas" w:eastAsia="Times New Roman" w:hAnsi="Consolas" w:cs="Times New Roman"/>
+          <w:color w:val="F280D0"/>
+          <w:sz w:val="21"/>
+          <w:szCs w:val="21"/>
+          <w:lang w:eastAsia="es-CL"/>
+        </w:rPr>
+        <w:t>pelicula</w:t>
+      </w:r>
+      <w:r>
+        <w:rPr>
+          <w:rFonts w:ascii="Consolas" w:eastAsia="Times New Roman" w:hAnsi="Consolas" w:cs="Times New Roman"/>
+          <w:color w:val="22AA44"/>
+          <w:sz w:val="21"/>
+          <w:szCs w:val="21"/>
+          <w:lang w:eastAsia="es-CL"/>
+        </w:rPr>
+        <w:t>.</w:t>
+      </w:r>
+      <w:r>
+        <w:rPr>
+          <w:rFonts w:ascii="Consolas" w:eastAsia="Times New Roman" w:hAnsi="Consolas" w:cs="Times New Roman"/>
+          <w:color w:val="F280D0"/>
+          <w:sz w:val="21"/>
+          <w:szCs w:val="21"/>
+          <w:lang w:eastAsia="es-CL"/>
+        </w:rPr>
+        <w:t>id</w:t>
+      </w:r>
+      <w:proofErr w:type="spellEnd"/>
+      <w:r>
+        <w:rPr>
+          <w:rFonts w:ascii="Consolas" w:eastAsia="Times New Roman" w:hAnsi="Consolas" w:cs="Times New Roman"/>
+          <w:color w:val="22AA44"/>
+          <w:sz w:val="21"/>
+          <w:szCs w:val="21"/>
+          <w:lang w:eastAsia="es-CL"/>
+        </w:rPr>
+        <w:t>;</w:t>
+      </w:r>
+    </w:p>
+    <w:p>
+      <w:pPr>
         <w:rPr>
           <w:rFonts w:ascii="Arial" w:hAnsi="Arial" w:cs="Arial"/>
           <w:b/>
@@ -2527,6 +4983,3385 @@
     </w:p>
     <w:p>
       <w:pPr>
+        <w:rPr>
+          <w:rFonts w:ascii="Arial" w:hAnsi="Arial" w:cs="Arial"/>
+        </w:rPr>
+      </w:pPr>
+      <w:r>
+        <w:rPr>
+          <w:rFonts w:ascii="Arial" w:hAnsi="Arial" w:cs="Arial"/>
+        </w:rPr>
+        <w:t>2)</w:t>
+      </w:r>
+    </w:p>
+    <w:p>
+      <w:pPr>
+        <w:shd w:val="clear" w:color="auto" w:fill="000C18"/>
+        <w:spacing w:line="285" w:lineRule="atLeast"/>
+        <w:rPr>
+          <w:rFonts w:ascii="Consolas" w:eastAsia="Times New Roman" w:hAnsi="Consolas" w:cs="Times New Roman"/>
+          <w:color w:val="6688CC"/>
+          <w:sz w:val="21"/>
+          <w:szCs w:val="21"/>
+          <w:lang w:eastAsia="es-CL"/>
+        </w:rPr>
+      </w:pPr>
+      <w:r>
+        <w:rPr>
+          <w:rFonts w:ascii="Arial" w:hAnsi="Arial" w:cs="Arial"/>
+        </w:rPr>
+        <w:t>3)</w:t>
+      </w:r>
+      <w:r>
+        <w:rPr>
+          <w:rFonts w:ascii="Consolas" w:hAnsi="Consolas"/>
+          <w:color w:val="225588"/>
+          <w:sz w:val="21"/>
+          <w:szCs w:val="21"/>
+        </w:rPr>
+        <w:t xml:space="preserve"> </w:t>
+      </w:r>
+      <w:r>
+        <w:rPr>
+          <w:rFonts w:ascii="Consolas" w:eastAsia="Times New Roman" w:hAnsi="Consolas" w:cs="Times New Roman"/>
+          <w:color w:val="225588"/>
+          <w:sz w:val="21"/>
+          <w:szCs w:val="21"/>
+          <w:lang w:eastAsia="es-CL"/>
+        </w:rPr>
+        <w:t>SELECT</w:t>
+      </w:r>
+      <w:r>
+        <w:rPr>
+          <w:rFonts w:ascii="Consolas" w:eastAsia="Times New Roman" w:hAnsi="Consolas" w:cs="Times New Roman"/>
+          <w:color w:val="22AA44"/>
+          <w:sz w:val="21"/>
+          <w:szCs w:val="21"/>
+          <w:lang w:eastAsia="es-CL"/>
+        </w:rPr>
+        <w:t xml:space="preserve"> </w:t>
+      </w:r>
+      <w:proofErr w:type="spellStart"/>
+      <w:r>
+        <w:rPr>
+          <w:rFonts w:ascii="Consolas" w:eastAsia="Times New Roman" w:hAnsi="Consolas" w:cs="Times New Roman"/>
+          <w:color w:val="F280D0"/>
+          <w:sz w:val="21"/>
+          <w:szCs w:val="21"/>
+          <w:lang w:eastAsia="es-CL"/>
+        </w:rPr>
+        <w:t>pelicula</w:t>
+      </w:r>
+      <w:r>
+        <w:rPr>
+          <w:rFonts w:ascii="Consolas" w:eastAsia="Times New Roman" w:hAnsi="Consolas" w:cs="Times New Roman"/>
+          <w:color w:val="22AA44"/>
+          <w:sz w:val="21"/>
+          <w:szCs w:val="21"/>
+          <w:lang w:eastAsia="es-CL"/>
+        </w:rPr>
+        <w:t>.</w:t>
+      </w:r>
+      <w:r>
+        <w:rPr>
+          <w:rFonts w:ascii="Consolas" w:eastAsia="Times New Roman" w:hAnsi="Consolas" w:cs="Times New Roman"/>
+          <w:color w:val="F280D0"/>
+          <w:sz w:val="21"/>
+          <w:szCs w:val="21"/>
+          <w:lang w:eastAsia="es-CL"/>
+        </w:rPr>
+        <w:t>id</w:t>
+      </w:r>
+      <w:proofErr w:type="spellEnd"/>
+      <w:r>
+        <w:rPr>
+          <w:rFonts w:ascii="Consolas" w:eastAsia="Times New Roman" w:hAnsi="Consolas" w:cs="Times New Roman"/>
+          <w:color w:val="22AA44"/>
+          <w:sz w:val="21"/>
+          <w:szCs w:val="21"/>
+          <w:lang w:eastAsia="es-CL"/>
+        </w:rPr>
+        <w:t xml:space="preserve">, titulo, </w:t>
+      </w:r>
+      <w:proofErr w:type="spellStart"/>
+      <w:r>
+        <w:rPr>
+          <w:rFonts w:ascii="Consolas" w:eastAsia="Times New Roman" w:hAnsi="Consolas" w:cs="Times New Roman"/>
+          <w:color w:val="22AA44"/>
+          <w:sz w:val="21"/>
+          <w:szCs w:val="21"/>
+          <w:lang w:eastAsia="es-CL"/>
+        </w:rPr>
+        <w:t>clasificacion</w:t>
+      </w:r>
+      <w:proofErr w:type="spellEnd"/>
+      <w:r>
+        <w:rPr>
+          <w:rFonts w:ascii="Consolas" w:eastAsia="Times New Roman" w:hAnsi="Consolas" w:cs="Times New Roman"/>
+          <w:color w:val="22AA44"/>
+          <w:sz w:val="21"/>
+          <w:szCs w:val="21"/>
+          <w:lang w:eastAsia="es-CL"/>
+        </w:rPr>
+        <w:t xml:space="preserve">, </w:t>
+      </w:r>
+      <w:proofErr w:type="spellStart"/>
+      <w:r>
+        <w:rPr>
+          <w:rFonts w:ascii="Consolas" w:eastAsia="Times New Roman" w:hAnsi="Consolas" w:cs="Times New Roman"/>
+          <w:color w:val="22AA44"/>
+          <w:sz w:val="21"/>
+          <w:szCs w:val="21"/>
+          <w:lang w:eastAsia="es-CL"/>
+        </w:rPr>
+        <w:t>puntuacion</w:t>
+      </w:r>
+      <w:proofErr w:type="spellEnd"/>
+      <w:r>
+        <w:rPr>
+          <w:rFonts w:ascii="Consolas" w:eastAsia="Times New Roman" w:hAnsi="Consolas" w:cs="Times New Roman"/>
+          <w:color w:val="22AA44"/>
+          <w:sz w:val="21"/>
+          <w:szCs w:val="21"/>
+          <w:lang w:eastAsia="es-CL"/>
+        </w:rPr>
+        <w:t xml:space="preserve">, </w:t>
+      </w:r>
+      <w:proofErr w:type="spellStart"/>
+      <w:r>
+        <w:rPr>
+          <w:rFonts w:ascii="Consolas" w:eastAsia="Times New Roman" w:hAnsi="Consolas" w:cs="Times New Roman"/>
+          <w:color w:val="22AA44"/>
+          <w:sz w:val="21"/>
+          <w:szCs w:val="21"/>
+          <w:lang w:eastAsia="es-CL"/>
+        </w:rPr>
+        <w:t>anho</w:t>
+      </w:r>
+      <w:proofErr w:type="spellEnd"/>
+      <w:r>
+        <w:rPr>
+          <w:rFonts w:ascii="Consolas" w:eastAsia="Times New Roman" w:hAnsi="Consolas" w:cs="Times New Roman"/>
+          <w:color w:val="22AA44"/>
+          <w:sz w:val="21"/>
+          <w:szCs w:val="21"/>
+          <w:lang w:eastAsia="es-CL"/>
+        </w:rPr>
+        <w:t xml:space="preserve">, </w:t>
+      </w:r>
+      <w:proofErr w:type="spellStart"/>
+      <w:r>
+        <w:rPr>
+          <w:rFonts w:ascii="Consolas" w:eastAsia="Times New Roman" w:hAnsi="Consolas" w:cs="Times New Roman"/>
+          <w:color w:val="F280D0"/>
+          <w:sz w:val="21"/>
+          <w:szCs w:val="21"/>
+          <w:lang w:eastAsia="es-CL"/>
+        </w:rPr>
+        <w:t>proveedor</w:t>
+      </w:r>
+      <w:r>
+        <w:rPr>
+          <w:rFonts w:ascii="Consolas" w:eastAsia="Times New Roman" w:hAnsi="Consolas" w:cs="Times New Roman"/>
+          <w:color w:val="22AA44"/>
+          <w:sz w:val="21"/>
+          <w:szCs w:val="21"/>
+          <w:lang w:eastAsia="es-CL"/>
+        </w:rPr>
+        <w:t>.</w:t>
+      </w:r>
+      <w:r>
+        <w:rPr>
+          <w:rFonts w:ascii="Consolas" w:eastAsia="Times New Roman" w:hAnsi="Consolas" w:cs="Times New Roman"/>
+          <w:color w:val="F280D0"/>
+          <w:sz w:val="21"/>
+          <w:szCs w:val="21"/>
+          <w:lang w:eastAsia="es-CL"/>
+        </w:rPr>
+        <w:t>id</w:t>
+      </w:r>
+      <w:proofErr w:type="spellEnd"/>
+      <w:r>
+        <w:rPr>
+          <w:rFonts w:ascii="Consolas" w:eastAsia="Times New Roman" w:hAnsi="Consolas" w:cs="Times New Roman"/>
+          <w:color w:val="22AA44"/>
+          <w:sz w:val="21"/>
+          <w:szCs w:val="21"/>
+          <w:lang w:eastAsia="es-CL"/>
+        </w:rPr>
+        <w:t xml:space="preserve">, </w:t>
+      </w:r>
+      <w:proofErr w:type="spellStart"/>
+      <w:proofErr w:type="gramStart"/>
+      <w:r>
+        <w:rPr>
+          <w:rFonts w:ascii="Consolas" w:eastAsia="Times New Roman" w:hAnsi="Consolas" w:cs="Times New Roman"/>
+          <w:color w:val="F280D0"/>
+          <w:sz w:val="21"/>
+          <w:szCs w:val="21"/>
+          <w:lang w:eastAsia="es-CL"/>
+        </w:rPr>
+        <w:t>proveedor</w:t>
+      </w:r>
+      <w:r>
+        <w:rPr>
+          <w:rFonts w:ascii="Consolas" w:eastAsia="Times New Roman" w:hAnsi="Consolas" w:cs="Times New Roman"/>
+          <w:color w:val="22AA44"/>
+          <w:sz w:val="21"/>
+          <w:szCs w:val="21"/>
+          <w:lang w:eastAsia="es-CL"/>
+        </w:rPr>
+        <w:t>.</w:t>
+      </w:r>
+      <w:r>
+        <w:rPr>
+          <w:rFonts w:ascii="Consolas" w:eastAsia="Times New Roman" w:hAnsi="Consolas" w:cs="Times New Roman"/>
+          <w:color w:val="F280D0"/>
+          <w:sz w:val="21"/>
+          <w:szCs w:val="21"/>
+          <w:lang w:eastAsia="es-CL"/>
+        </w:rPr>
+        <w:t>nombre</w:t>
+      </w:r>
+      <w:proofErr w:type="spellEnd"/>
+      <w:proofErr w:type="gramEnd"/>
+      <w:r>
+        <w:rPr>
+          <w:rFonts w:ascii="Consolas" w:eastAsia="Times New Roman" w:hAnsi="Consolas" w:cs="Times New Roman"/>
+          <w:color w:val="22AA44"/>
+          <w:sz w:val="21"/>
+          <w:szCs w:val="21"/>
+          <w:lang w:eastAsia="es-CL"/>
+        </w:rPr>
+        <w:t xml:space="preserve">, </w:t>
+      </w:r>
+      <w:proofErr w:type="spellStart"/>
+      <w:r>
+        <w:rPr>
+          <w:rFonts w:ascii="Consolas" w:eastAsia="Times New Roman" w:hAnsi="Consolas" w:cs="Times New Roman"/>
+          <w:color w:val="F280D0"/>
+          <w:sz w:val="21"/>
+          <w:szCs w:val="21"/>
+          <w:lang w:eastAsia="es-CL"/>
+        </w:rPr>
+        <w:t>proveedor</w:t>
+      </w:r>
+      <w:r>
+        <w:rPr>
+          <w:rFonts w:ascii="Consolas" w:eastAsia="Times New Roman" w:hAnsi="Consolas" w:cs="Times New Roman"/>
+          <w:color w:val="22AA44"/>
+          <w:sz w:val="21"/>
+          <w:szCs w:val="21"/>
+          <w:lang w:eastAsia="es-CL"/>
+        </w:rPr>
+        <w:t>.</w:t>
+      </w:r>
+      <w:r>
+        <w:rPr>
+          <w:rFonts w:ascii="Consolas" w:eastAsia="Times New Roman" w:hAnsi="Consolas" w:cs="Times New Roman"/>
+          <w:color w:val="F280D0"/>
+          <w:sz w:val="21"/>
+          <w:szCs w:val="21"/>
+          <w:lang w:eastAsia="es-CL"/>
+        </w:rPr>
+        <w:t>costo</w:t>
+      </w:r>
+      <w:proofErr w:type="spellEnd"/>
+    </w:p>
+    <w:p>
+      <w:pPr>
+        <w:shd w:val="clear" w:color="auto" w:fill="000C18"/>
+        <w:spacing w:after="0" w:line="285" w:lineRule="atLeast"/>
+        <w:rPr>
+          <w:rFonts w:ascii="Consolas" w:eastAsia="Times New Roman" w:hAnsi="Consolas" w:cs="Times New Roman"/>
+          <w:color w:val="6688CC"/>
+          <w:sz w:val="21"/>
+          <w:szCs w:val="21"/>
+          <w:lang w:eastAsia="es-CL"/>
+        </w:rPr>
+      </w:pPr>
+      <w:r>
+        <w:rPr>
+          <w:rFonts w:ascii="Consolas" w:eastAsia="Times New Roman" w:hAnsi="Consolas" w:cs="Times New Roman"/>
+          <w:color w:val="22AA44"/>
+          <w:sz w:val="21"/>
+          <w:szCs w:val="21"/>
+          <w:lang w:eastAsia="es-CL"/>
+        </w:rPr>
+        <w:t xml:space="preserve">            </w:t>
+      </w:r>
+      <w:r>
+        <w:rPr>
+          <w:rFonts w:ascii="Consolas" w:eastAsia="Times New Roman" w:hAnsi="Consolas" w:cs="Times New Roman"/>
+          <w:color w:val="225588"/>
+          <w:sz w:val="21"/>
+          <w:szCs w:val="21"/>
+          <w:lang w:eastAsia="es-CL"/>
+        </w:rPr>
+        <w:t>FROM</w:t>
+      </w:r>
+      <w:r>
+        <w:rPr>
+          <w:rFonts w:ascii="Consolas" w:eastAsia="Times New Roman" w:hAnsi="Consolas" w:cs="Times New Roman"/>
+          <w:color w:val="22AA44"/>
+          <w:sz w:val="21"/>
+          <w:szCs w:val="21"/>
+          <w:lang w:eastAsia="es-CL"/>
+        </w:rPr>
+        <w:t xml:space="preserve"> </w:t>
+      </w:r>
+      <w:proofErr w:type="spellStart"/>
+      <w:r>
+        <w:rPr>
+          <w:rFonts w:ascii="Consolas" w:eastAsia="Times New Roman" w:hAnsi="Consolas" w:cs="Times New Roman"/>
+          <w:color w:val="22AA44"/>
+          <w:sz w:val="21"/>
+          <w:szCs w:val="21"/>
+          <w:lang w:eastAsia="es-CL"/>
+        </w:rPr>
+        <w:t>pelicula</w:t>
+      </w:r>
+      <w:proofErr w:type="spellEnd"/>
+      <w:r>
+        <w:rPr>
+          <w:rFonts w:ascii="Consolas" w:eastAsia="Times New Roman" w:hAnsi="Consolas" w:cs="Times New Roman"/>
+          <w:color w:val="22AA44"/>
+          <w:sz w:val="21"/>
+          <w:szCs w:val="21"/>
+          <w:lang w:eastAsia="es-CL"/>
+        </w:rPr>
+        <w:t xml:space="preserve">, </w:t>
+      </w:r>
+      <w:proofErr w:type="spellStart"/>
+      <w:r>
+        <w:rPr>
+          <w:rFonts w:ascii="Consolas" w:eastAsia="Times New Roman" w:hAnsi="Consolas" w:cs="Times New Roman"/>
+          <w:color w:val="22AA44"/>
+          <w:sz w:val="21"/>
+          <w:szCs w:val="21"/>
+          <w:lang w:eastAsia="es-CL"/>
+        </w:rPr>
+        <w:t>pelicula_proveedor</w:t>
+      </w:r>
+      <w:proofErr w:type="spellEnd"/>
+      <w:r>
+        <w:rPr>
+          <w:rFonts w:ascii="Consolas" w:eastAsia="Times New Roman" w:hAnsi="Consolas" w:cs="Times New Roman"/>
+          <w:color w:val="22AA44"/>
+          <w:sz w:val="21"/>
+          <w:szCs w:val="21"/>
+          <w:lang w:eastAsia="es-CL"/>
+        </w:rPr>
+        <w:t>, proveedor</w:t>
+      </w:r>
+    </w:p>
+    <w:p>
+      <w:pPr>
+        <w:shd w:val="clear" w:color="auto" w:fill="000C18"/>
+        <w:spacing w:after="0" w:line="285" w:lineRule="atLeast"/>
+        <w:rPr>
+          <w:rFonts w:ascii="Consolas" w:eastAsia="Times New Roman" w:hAnsi="Consolas" w:cs="Times New Roman"/>
+          <w:color w:val="6688CC"/>
+          <w:sz w:val="21"/>
+          <w:szCs w:val="21"/>
+          <w:lang w:eastAsia="es-CL"/>
+        </w:rPr>
+      </w:pPr>
+      <w:r>
+        <w:rPr>
+          <w:rFonts w:ascii="Consolas" w:eastAsia="Times New Roman" w:hAnsi="Consolas" w:cs="Times New Roman"/>
+          <w:color w:val="22AA44"/>
+          <w:sz w:val="21"/>
+          <w:szCs w:val="21"/>
+          <w:lang w:eastAsia="es-CL"/>
+        </w:rPr>
+        <w:t xml:space="preserve">            </w:t>
+      </w:r>
+      <w:r>
+        <w:rPr>
+          <w:rFonts w:ascii="Consolas" w:eastAsia="Times New Roman" w:hAnsi="Consolas" w:cs="Times New Roman"/>
+          <w:color w:val="225588"/>
+          <w:sz w:val="21"/>
+          <w:szCs w:val="21"/>
+          <w:lang w:eastAsia="es-CL"/>
+        </w:rPr>
+        <w:t>WHERE</w:t>
+      </w:r>
+      <w:r>
+        <w:rPr>
+          <w:rFonts w:ascii="Consolas" w:eastAsia="Times New Roman" w:hAnsi="Consolas" w:cs="Times New Roman"/>
+          <w:color w:val="22AA44"/>
+          <w:sz w:val="21"/>
+          <w:szCs w:val="21"/>
+          <w:lang w:eastAsia="es-CL"/>
+        </w:rPr>
+        <w:t xml:space="preserve"> </w:t>
+      </w:r>
+      <w:proofErr w:type="spellStart"/>
+      <w:proofErr w:type="gramStart"/>
+      <w:r>
+        <w:rPr>
+          <w:rFonts w:ascii="Consolas" w:eastAsia="Times New Roman" w:hAnsi="Consolas" w:cs="Times New Roman"/>
+          <w:color w:val="F280D0"/>
+          <w:sz w:val="21"/>
+          <w:szCs w:val="21"/>
+          <w:lang w:eastAsia="es-CL"/>
+        </w:rPr>
+        <w:t>pelicula</w:t>
+      </w:r>
+      <w:r>
+        <w:rPr>
+          <w:rFonts w:ascii="Consolas" w:eastAsia="Times New Roman" w:hAnsi="Consolas" w:cs="Times New Roman"/>
+          <w:color w:val="22AA44"/>
+          <w:sz w:val="21"/>
+          <w:szCs w:val="21"/>
+          <w:lang w:eastAsia="es-CL"/>
+        </w:rPr>
+        <w:t>.</w:t>
+      </w:r>
+      <w:r>
+        <w:rPr>
+          <w:rFonts w:ascii="Consolas" w:eastAsia="Times New Roman" w:hAnsi="Consolas" w:cs="Times New Roman"/>
+          <w:color w:val="F280D0"/>
+          <w:sz w:val="21"/>
+          <w:szCs w:val="21"/>
+          <w:lang w:eastAsia="es-CL"/>
+        </w:rPr>
+        <w:t>titulo</w:t>
+      </w:r>
+      <w:proofErr w:type="spellEnd"/>
+      <w:proofErr w:type="gramEnd"/>
+      <w:r>
+        <w:rPr>
+          <w:rFonts w:ascii="Consolas" w:eastAsia="Times New Roman" w:hAnsi="Consolas" w:cs="Times New Roman"/>
+          <w:color w:val="22AA44"/>
+          <w:sz w:val="21"/>
+          <w:szCs w:val="21"/>
+          <w:lang w:eastAsia="es-CL"/>
+        </w:rPr>
+        <w:t xml:space="preserve"> ILIKE :nombre</w:t>
+      </w:r>
+    </w:p>
+    <w:p>
+      <w:pPr>
+        <w:shd w:val="clear" w:color="auto" w:fill="000C18"/>
+        <w:spacing w:after="0" w:line="285" w:lineRule="atLeast"/>
+        <w:rPr>
+          <w:rFonts w:ascii="Consolas" w:eastAsia="Times New Roman" w:hAnsi="Consolas" w:cs="Times New Roman"/>
+          <w:color w:val="6688CC"/>
+          <w:sz w:val="21"/>
+          <w:szCs w:val="21"/>
+          <w:lang w:eastAsia="es-CL"/>
+        </w:rPr>
+      </w:pPr>
+      <w:r>
+        <w:rPr>
+          <w:rFonts w:ascii="Consolas" w:eastAsia="Times New Roman" w:hAnsi="Consolas" w:cs="Times New Roman"/>
+          <w:color w:val="22AA44"/>
+          <w:sz w:val="21"/>
+          <w:szCs w:val="21"/>
+          <w:lang w:eastAsia="es-CL"/>
+        </w:rPr>
+        <w:t xml:space="preserve">            </w:t>
+      </w:r>
+      <w:r>
+        <w:rPr>
+          <w:rFonts w:ascii="Consolas" w:eastAsia="Times New Roman" w:hAnsi="Consolas" w:cs="Times New Roman"/>
+          <w:color w:val="225588"/>
+          <w:sz w:val="21"/>
+          <w:szCs w:val="21"/>
+          <w:lang w:eastAsia="es-CL"/>
+        </w:rPr>
+        <w:t>AND</w:t>
+      </w:r>
+      <w:r>
+        <w:rPr>
+          <w:rFonts w:ascii="Consolas" w:eastAsia="Times New Roman" w:hAnsi="Consolas" w:cs="Times New Roman"/>
+          <w:color w:val="22AA44"/>
+          <w:sz w:val="21"/>
+          <w:szCs w:val="21"/>
+          <w:lang w:eastAsia="es-CL"/>
+        </w:rPr>
+        <w:t xml:space="preserve"> </w:t>
+      </w:r>
+      <w:proofErr w:type="spellStart"/>
+      <w:r>
+        <w:rPr>
+          <w:rFonts w:ascii="Consolas" w:eastAsia="Times New Roman" w:hAnsi="Consolas" w:cs="Times New Roman"/>
+          <w:color w:val="F280D0"/>
+          <w:sz w:val="21"/>
+          <w:szCs w:val="21"/>
+          <w:lang w:eastAsia="es-CL"/>
+        </w:rPr>
+        <w:t>pelicula</w:t>
+      </w:r>
+      <w:r>
+        <w:rPr>
+          <w:rFonts w:ascii="Consolas" w:eastAsia="Times New Roman" w:hAnsi="Consolas" w:cs="Times New Roman"/>
+          <w:color w:val="22AA44"/>
+          <w:sz w:val="21"/>
+          <w:szCs w:val="21"/>
+          <w:lang w:eastAsia="es-CL"/>
+        </w:rPr>
+        <w:t>.</w:t>
+      </w:r>
+      <w:r>
+        <w:rPr>
+          <w:rFonts w:ascii="Consolas" w:eastAsia="Times New Roman" w:hAnsi="Consolas" w:cs="Times New Roman"/>
+          <w:color w:val="F280D0"/>
+          <w:sz w:val="21"/>
+          <w:szCs w:val="21"/>
+          <w:lang w:eastAsia="es-CL"/>
+        </w:rPr>
+        <w:t>id</w:t>
+      </w:r>
+      <w:proofErr w:type="spellEnd"/>
+      <w:r>
+        <w:rPr>
+          <w:rFonts w:ascii="Consolas" w:eastAsia="Times New Roman" w:hAnsi="Consolas" w:cs="Times New Roman"/>
+          <w:color w:val="22AA44"/>
+          <w:sz w:val="21"/>
+          <w:szCs w:val="21"/>
+          <w:lang w:eastAsia="es-CL"/>
+        </w:rPr>
+        <w:t xml:space="preserve"> </w:t>
+      </w:r>
+      <w:r>
+        <w:rPr>
+          <w:rFonts w:ascii="Consolas" w:eastAsia="Times New Roman" w:hAnsi="Consolas" w:cs="Times New Roman"/>
+          <w:color w:val="225588"/>
+          <w:sz w:val="21"/>
+          <w:szCs w:val="21"/>
+          <w:lang w:eastAsia="es-CL"/>
+        </w:rPr>
+        <w:t>=</w:t>
+      </w:r>
+      <w:r>
+        <w:rPr>
+          <w:rFonts w:ascii="Consolas" w:eastAsia="Times New Roman" w:hAnsi="Consolas" w:cs="Times New Roman"/>
+          <w:color w:val="22AA44"/>
+          <w:sz w:val="21"/>
+          <w:szCs w:val="21"/>
+          <w:lang w:eastAsia="es-CL"/>
+        </w:rPr>
+        <w:t xml:space="preserve"> </w:t>
+      </w:r>
+      <w:proofErr w:type="spellStart"/>
+      <w:r>
+        <w:rPr>
+          <w:rFonts w:ascii="Consolas" w:eastAsia="Times New Roman" w:hAnsi="Consolas" w:cs="Times New Roman"/>
+          <w:color w:val="F280D0"/>
+          <w:sz w:val="21"/>
+          <w:szCs w:val="21"/>
+          <w:lang w:eastAsia="es-CL"/>
+        </w:rPr>
+        <w:t>pelicula_proveedor</w:t>
+      </w:r>
+      <w:r>
+        <w:rPr>
+          <w:rFonts w:ascii="Consolas" w:eastAsia="Times New Roman" w:hAnsi="Consolas" w:cs="Times New Roman"/>
+          <w:color w:val="22AA44"/>
+          <w:sz w:val="21"/>
+          <w:szCs w:val="21"/>
+          <w:lang w:eastAsia="es-CL"/>
+        </w:rPr>
+        <w:t>.</w:t>
+      </w:r>
+      <w:r>
+        <w:rPr>
+          <w:rFonts w:ascii="Consolas" w:eastAsia="Times New Roman" w:hAnsi="Consolas" w:cs="Times New Roman"/>
+          <w:color w:val="F280D0"/>
+          <w:sz w:val="21"/>
+          <w:szCs w:val="21"/>
+          <w:lang w:eastAsia="es-CL"/>
+        </w:rPr>
+        <w:t>id_pelicula</w:t>
+      </w:r>
+      <w:proofErr w:type="spellEnd"/>
+    </w:p>
+    <w:p>
+      <w:pPr>
+        <w:shd w:val="clear" w:color="auto" w:fill="000C18"/>
+        <w:spacing w:after="0" w:line="285" w:lineRule="atLeast"/>
+        <w:rPr>
+          <w:rFonts w:ascii="Consolas" w:eastAsia="Times New Roman" w:hAnsi="Consolas" w:cs="Times New Roman"/>
+          <w:color w:val="6688CC"/>
+          <w:sz w:val="21"/>
+          <w:szCs w:val="21"/>
+          <w:lang w:val="en-US" w:eastAsia="es-CL"/>
+        </w:rPr>
+      </w:pPr>
+      <w:r>
+        <w:rPr>
+          <w:rFonts w:ascii="Consolas" w:eastAsia="Times New Roman" w:hAnsi="Consolas" w:cs="Times New Roman"/>
+          <w:color w:val="22AA44"/>
+          <w:sz w:val="21"/>
+          <w:szCs w:val="21"/>
+          <w:lang w:eastAsia="es-CL"/>
+        </w:rPr>
+        <w:t xml:space="preserve">            </w:t>
+      </w:r>
+      <w:r>
+        <w:rPr>
+          <w:rFonts w:ascii="Consolas" w:eastAsia="Times New Roman" w:hAnsi="Consolas" w:cs="Times New Roman"/>
+          <w:color w:val="225588"/>
+          <w:sz w:val="21"/>
+          <w:szCs w:val="21"/>
+          <w:lang w:val="en-US" w:eastAsia="es-CL"/>
+        </w:rPr>
+        <w:t>AND</w:t>
+      </w:r>
+      <w:r>
+        <w:rPr>
+          <w:rFonts w:ascii="Consolas" w:eastAsia="Times New Roman" w:hAnsi="Consolas" w:cs="Times New Roman"/>
+          <w:color w:val="22AA44"/>
+          <w:sz w:val="21"/>
+          <w:szCs w:val="21"/>
+          <w:lang w:val="en-US" w:eastAsia="es-CL"/>
+        </w:rPr>
+        <w:t xml:space="preserve"> </w:t>
+      </w:r>
+      <w:r>
+        <w:rPr>
+          <w:rFonts w:ascii="Consolas" w:eastAsia="Times New Roman" w:hAnsi="Consolas" w:cs="Times New Roman"/>
+          <w:color w:val="F280D0"/>
+          <w:sz w:val="21"/>
+          <w:szCs w:val="21"/>
+          <w:lang w:val="en-US" w:eastAsia="es-CL"/>
+        </w:rPr>
+        <w:t>proveedor</w:t>
+      </w:r>
+      <w:r>
+        <w:rPr>
+          <w:rFonts w:ascii="Consolas" w:eastAsia="Times New Roman" w:hAnsi="Consolas" w:cs="Times New Roman"/>
+          <w:color w:val="22AA44"/>
+          <w:sz w:val="21"/>
+          <w:szCs w:val="21"/>
+          <w:lang w:val="en-US" w:eastAsia="es-CL"/>
+        </w:rPr>
+        <w:t>.</w:t>
+      </w:r>
+      <w:r>
+        <w:rPr>
+          <w:rFonts w:ascii="Consolas" w:eastAsia="Times New Roman" w:hAnsi="Consolas" w:cs="Times New Roman"/>
+          <w:color w:val="F280D0"/>
+          <w:sz w:val="21"/>
+          <w:szCs w:val="21"/>
+          <w:lang w:val="en-US" w:eastAsia="es-CL"/>
+        </w:rPr>
+        <w:t>id</w:t>
+      </w:r>
+      <w:r>
+        <w:rPr>
+          <w:rFonts w:ascii="Consolas" w:eastAsia="Times New Roman" w:hAnsi="Consolas" w:cs="Times New Roman"/>
+          <w:color w:val="22AA44"/>
+          <w:sz w:val="21"/>
+          <w:szCs w:val="21"/>
+          <w:lang w:val="en-US" w:eastAsia="es-CL"/>
+        </w:rPr>
+        <w:t xml:space="preserve"> </w:t>
+      </w:r>
+      <w:r>
+        <w:rPr>
+          <w:rFonts w:ascii="Consolas" w:eastAsia="Times New Roman" w:hAnsi="Consolas" w:cs="Times New Roman"/>
+          <w:color w:val="225588"/>
+          <w:sz w:val="21"/>
+          <w:szCs w:val="21"/>
+          <w:lang w:val="en-US" w:eastAsia="es-CL"/>
+        </w:rPr>
+        <w:t>=</w:t>
+      </w:r>
+      <w:r>
+        <w:rPr>
+          <w:rFonts w:ascii="Consolas" w:eastAsia="Times New Roman" w:hAnsi="Consolas" w:cs="Times New Roman"/>
+          <w:color w:val="22AA44"/>
+          <w:sz w:val="21"/>
+          <w:szCs w:val="21"/>
+          <w:lang w:val="en-US" w:eastAsia="es-CL"/>
+        </w:rPr>
+        <w:t xml:space="preserve"> </w:t>
+      </w:r>
+      <w:proofErr w:type="spellStart"/>
+      <w:r>
+        <w:rPr>
+          <w:rFonts w:ascii="Consolas" w:eastAsia="Times New Roman" w:hAnsi="Consolas" w:cs="Times New Roman"/>
+          <w:color w:val="F280D0"/>
+          <w:sz w:val="21"/>
+          <w:szCs w:val="21"/>
+          <w:lang w:val="en-US" w:eastAsia="es-CL"/>
+        </w:rPr>
+        <w:t>pelicula_proveedor</w:t>
+      </w:r>
+      <w:r>
+        <w:rPr>
+          <w:rFonts w:ascii="Consolas" w:eastAsia="Times New Roman" w:hAnsi="Consolas" w:cs="Times New Roman"/>
+          <w:color w:val="22AA44"/>
+          <w:sz w:val="21"/>
+          <w:szCs w:val="21"/>
+          <w:lang w:val="en-US" w:eastAsia="es-CL"/>
+        </w:rPr>
+        <w:t>.</w:t>
+      </w:r>
+      <w:r>
+        <w:rPr>
+          <w:rFonts w:ascii="Consolas" w:eastAsia="Times New Roman" w:hAnsi="Consolas" w:cs="Times New Roman"/>
+          <w:color w:val="F280D0"/>
+          <w:sz w:val="21"/>
+          <w:szCs w:val="21"/>
+          <w:lang w:val="en-US" w:eastAsia="es-CL"/>
+        </w:rPr>
+        <w:t>id_proveedor</w:t>
+      </w:r>
+      <w:proofErr w:type="spellEnd"/>
+    </w:p>
+    <w:p>
+      <w:pPr>
+        <w:shd w:val="clear" w:color="auto" w:fill="000C18"/>
+        <w:spacing w:after="0" w:line="285" w:lineRule="atLeast"/>
+        <w:rPr>
+          <w:rFonts w:ascii="Consolas" w:eastAsia="Times New Roman" w:hAnsi="Consolas" w:cs="Times New Roman"/>
+          <w:color w:val="6688CC"/>
+          <w:sz w:val="21"/>
+          <w:szCs w:val="21"/>
+          <w:lang w:val="en-US" w:eastAsia="es-CL"/>
+        </w:rPr>
+      </w:pPr>
+      <w:r>
+        <w:rPr>
+          <w:rFonts w:ascii="Consolas" w:eastAsia="Times New Roman" w:hAnsi="Consolas" w:cs="Times New Roman"/>
+          <w:color w:val="22AA44"/>
+          <w:sz w:val="21"/>
+          <w:szCs w:val="21"/>
+          <w:lang w:val="en-US" w:eastAsia="es-CL"/>
+        </w:rPr>
+        <w:t xml:space="preserve">            </w:t>
+      </w:r>
+      <w:r>
+        <w:rPr>
+          <w:rFonts w:ascii="Consolas" w:eastAsia="Times New Roman" w:hAnsi="Consolas" w:cs="Times New Roman"/>
+          <w:color w:val="225588"/>
+          <w:sz w:val="21"/>
+          <w:szCs w:val="21"/>
+          <w:lang w:val="en-US" w:eastAsia="es-CL"/>
+        </w:rPr>
+        <w:t>UNION</w:t>
+      </w:r>
+    </w:p>
+    <w:p>
+      <w:pPr>
+        <w:shd w:val="clear" w:color="auto" w:fill="000C18"/>
+        <w:spacing w:after="0" w:line="285" w:lineRule="atLeast"/>
+        <w:rPr>
+          <w:rFonts w:ascii="Consolas" w:eastAsia="Times New Roman" w:hAnsi="Consolas" w:cs="Times New Roman"/>
+          <w:color w:val="6688CC"/>
+          <w:sz w:val="21"/>
+          <w:szCs w:val="21"/>
+          <w:lang w:eastAsia="es-CL"/>
+        </w:rPr>
+      </w:pPr>
+      <w:r>
+        <w:rPr>
+          <w:rFonts w:ascii="Consolas" w:eastAsia="Times New Roman" w:hAnsi="Consolas" w:cs="Times New Roman"/>
+          <w:color w:val="22AA44"/>
+          <w:sz w:val="21"/>
+          <w:szCs w:val="21"/>
+          <w:lang w:val="en-US" w:eastAsia="es-CL"/>
+        </w:rPr>
+        <w:t xml:space="preserve">            </w:t>
+      </w:r>
+      <w:r>
+        <w:rPr>
+          <w:rFonts w:ascii="Consolas" w:eastAsia="Times New Roman" w:hAnsi="Consolas" w:cs="Times New Roman"/>
+          <w:color w:val="225588"/>
+          <w:sz w:val="21"/>
+          <w:szCs w:val="21"/>
+          <w:lang w:eastAsia="es-CL"/>
+        </w:rPr>
+        <w:t>SELECT</w:t>
+      </w:r>
+      <w:r>
+        <w:rPr>
+          <w:rFonts w:ascii="Consolas" w:eastAsia="Times New Roman" w:hAnsi="Consolas" w:cs="Times New Roman"/>
+          <w:color w:val="22AA44"/>
+          <w:sz w:val="21"/>
+          <w:szCs w:val="21"/>
+          <w:lang w:eastAsia="es-CL"/>
+        </w:rPr>
+        <w:t xml:space="preserve"> </w:t>
+      </w:r>
+      <w:proofErr w:type="spellStart"/>
+      <w:r>
+        <w:rPr>
+          <w:rFonts w:ascii="Consolas" w:eastAsia="Times New Roman" w:hAnsi="Consolas" w:cs="Times New Roman"/>
+          <w:color w:val="F280D0"/>
+          <w:sz w:val="21"/>
+          <w:szCs w:val="21"/>
+          <w:lang w:eastAsia="es-CL"/>
+        </w:rPr>
+        <w:t>pelicula</w:t>
+      </w:r>
+      <w:r>
+        <w:rPr>
+          <w:rFonts w:ascii="Consolas" w:eastAsia="Times New Roman" w:hAnsi="Consolas" w:cs="Times New Roman"/>
+          <w:color w:val="22AA44"/>
+          <w:sz w:val="21"/>
+          <w:szCs w:val="21"/>
+          <w:lang w:eastAsia="es-CL"/>
+        </w:rPr>
+        <w:t>.</w:t>
+      </w:r>
+      <w:r>
+        <w:rPr>
+          <w:rFonts w:ascii="Consolas" w:eastAsia="Times New Roman" w:hAnsi="Consolas" w:cs="Times New Roman"/>
+          <w:color w:val="F280D0"/>
+          <w:sz w:val="21"/>
+          <w:szCs w:val="21"/>
+          <w:lang w:eastAsia="es-CL"/>
+        </w:rPr>
+        <w:t>id</w:t>
+      </w:r>
+      <w:proofErr w:type="spellEnd"/>
+      <w:r>
+        <w:rPr>
+          <w:rFonts w:ascii="Consolas" w:eastAsia="Times New Roman" w:hAnsi="Consolas" w:cs="Times New Roman"/>
+          <w:color w:val="22AA44"/>
+          <w:sz w:val="21"/>
+          <w:szCs w:val="21"/>
+          <w:lang w:eastAsia="es-CL"/>
+        </w:rPr>
+        <w:t xml:space="preserve">, titulo, </w:t>
+      </w:r>
+      <w:proofErr w:type="spellStart"/>
+      <w:r>
+        <w:rPr>
+          <w:rFonts w:ascii="Consolas" w:eastAsia="Times New Roman" w:hAnsi="Consolas" w:cs="Times New Roman"/>
+          <w:color w:val="22AA44"/>
+          <w:sz w:val="21"/>
+          <w:szCs w:val="21"/>
+          <w:lang w:eastAsia="es-CL"/>
+        </w:rPr>
+        <w:t>clasificacion</w:t>
+      </w:r>
+      <w:proofErr w:type="spellEnd"/>
+      <w:r>
+        <w:rPr>
+          <w:rFonts w:ascii="Consolas" w:eastAsia="Times New Roman" w:hAnsi="Consolas" w:cs="Times New Roman"/>
+          <w:color w:val="22AA44"/>
+          <w:sz w:val="21"/>
+          <w:szCs w:val="21"/>
+          <w:lang w:eastAsia="es-CL"/>
+        </w:rPr>
+        <w:t xml:space="preserve">, </w:t>
+      </w:r>
+      <w:proofErr w:type="spellStart"/>
+      <w:r>
+        <w:rPr>
+          <w:rFonts w:ascii="Consolas" w:eastAsia="Times New Roman" w:hAnsi="Consolas" w:cs="Times New Roman"/>
+          <w:color w:val="22AA44"/>
+          <w:sz w:val="21"/>
+          <w:szCs w:val="21"/>
+          <w:lang w:eastAsia="es-CL"/>
+        </w:rPr>
+        <w:t>puntuacion</w:t>
+      </w:r>
+      <w:proofErr w:type="spellEnd"/>
+      <w:r>
+        <w:rPr>
+          <w:rFonts w:ascii="Consolas" w:eastAsia="Times New Roman" w:hAnsi="Consolas" w:cs="Times New Roman"/>
+          <w:color w:val="22AA44"/>
+          <w:sz w:val="21"/>
+          <w:szCs w:val="21"/>
+          <w:lang w:eastAsia="es-CL"/>
+        </w:rPr>
+        <w:t xml:space="preserve">, </w:t>
+      </w:r>
+      <w:proofErr w:type="spellStart"/>
+      <w:r>
+        <w:rPr>
+          <w:rFonts w:ascii="Consolas" w:eastAsia="Times New Roman" w:hAnsi="Consolas" w:cs="Times New Roman"/>
+          <w:color w:val="22AA44"/>
+          <w:sz w:val="21"/>
+          <w:szCs w:val="21"/>
+          <w:lang w:eastAsia="es-CL"/>
+        </w:rPr>
+        <w:t>anho</w:t>
+      </w:r>
+      <w:proofErr w:type="spellEnd"/>
+      <w:r>
+        <w:rPr>
+          <w:rFonts w:ascii="Consolas" w:eastAsia="Times New Roman" w:hAnsi="Consolas" w:cs="Times New Roman"/>
+          <w:color w:val="22AA44"/>
+          <w:sz w:val="21"/>
+          <w:szCs w:val="21"/>
+          <w:lang w:eastAsia="es-CL"/>
+        </w:rPr>
+        <w:t xml:space="preserve">, </w:t>
+      </w:r>
+      <w:proofErr w:type="spellStart"/>
+      <w:r>
+        <w:rPr>
+          <w:rFonts w:ascii="Consolas" w:eastAsia="Times New Roman" w:hAnsi="Consolas" w:cs="Times New Roman"/>
+          <w:color w:val="F280D0"/>
+          <w:sz w:val="21"/>
+          <w:szCs w:val="21"/>
+          <w:lang w:eastAsia="es-CL"/>
+        </w:rPr>
+        <w:t>proveedor</w:t>
+      </w:r>
+      <w:r>
+        <w:rPr>
+          <w:rFonts w:ascii="Consolas" w:eastAsia="Times New Roman" w:hAnsi="Consolas" w:cs="Times New Roman"/>
+          <w:color w:val="22AA44"/>
+          <w:sz w:val="21"/>
+          <w:szCs w:val="21"/>
+          <w:lang w:eastAsia="es-CL"/>
+        </w:rPr>
+        <w:t>.</w:t>
+      </w:r>
+      <w:r>
+        <w:rPr>
+          <w:rFonts w:ascii="Consolas" w:eastAsia="Times New Roman" w:hAnsi="Consolas" w:cs="Times New Roman"/>
+          <w:color w:val="F280D0"/>
+          <w:sz w:val="21"/>
+          <w:szCs w:val="21"/>
+          <w:lang w:eastAsia="es-CL"/>
+        </w:rPr>
+        <w:t>id</w:t>
+      </w:r>
+      <w:proofErr w:type="spellEnd"/>
+      <w:r>
+        <w:rPr>
+          <w:rFonts w:ascii="Consolas" w:eastAsia="Times New Roman" w:hAnsi="Consolas" w:cs="Times New Roman"/>
+          <w:color w:val="22AA44"/>
+          <w:sz w:val="21"/>
+          <w:szCs w:val="21"/>
+          <w:lang w:eastAsia="es-CL"/>
+        </w:rPr>
+        <w:t xml:space="preserve">, </w:t>
+      </w:r>
+      <w:proofErr w:type="spellStart"/>
+      <w:proofErr w:type="gramStart"/>
+      <w:r>
+        <w:rPr>
+          <w:rFonts w:ascii="Consolas" w:eastAsia="Times New Roman" w:hAnsi="Consolas" w:cs="Times New Roman"/>
+          <w:color w:val="F280D0"/>
+          <w:sz w:val="21"/>
+          <w:szCs w:val="21"/>
+          <w:lang w:eastAsia="es-CL"/>
+        </w:rPr>
+        <w:t>proveedor</w:t>
+      </w:r>
+      <w:r>
+        <w:rPr>
+          <w:rFonts w:ascii="Consolas" w:eastAsia="Times New Roman" w:hAnsi="Consolas" w:cs="Times New Roman"/>
+          <w:color w:val="22AA44"/>
+          <w:sz w:val="21"/>
+          <w:szCs w:val="21"/>
+          <w:lang w:eastAsia="es-CL"/>
+        </w:rPr>
+        <w:t>.</w:t>
+      </w:r>
+      <w:r>
+        <w:rPr>
+          <w:rFonts w:ascii="Consolas" w:eastAsia="Times New Roman" w:hAnsi="Consolas" w:cs="Times New Roman"/>
+          <w:color w:val="F280D0"/>
+          <w:sz w:val="21"/>
+          <w:szCs w:val="21"/>
+          <w:lang w:eastAsia="es-CL"/>
+        </w:rPr>
+        <w:t>nombre</w:t>
+      </w:r>
+      <w:proofErr w:type="spellEnd"/>
+      <w:proofErr w:type="gramEnd"/>
+      <w:r>
+        <w:rPr>
+          <w:rFonts w:ascii="Consolas" w:eastAsia="Times New Roman" w:hAnsi="Consolas" w:cs="Times New Roman"/>
+          <w:color w:val="22AA44"/>
+          <w:sz w:val="21"/>
+          <w:szCs w:val="21"/>
+          <w:lang w:eastAsia="es-CL"/>
+        </w:rPr>
+        <w:t xml:space="preserve">, </w:t>
+      </w:r>
+      <w:proofErr w:type="spellStart"/>
+      <w:r>
+        <w:rPr>
+          <w:rFonts w:ascii="Consolas" w:eastAsia="Times New Roman" w:hAnsi="Consolas" w:cs="Times New Roman"/>
+          <w:color w:val="F280D0"/>
+          <w:sz w:val="21"/>
+          <w:szCs w:val="21"/>
+          <w:lang w:eastAsia="es-CL"/>
+        </w:rPr>
+        <w:t>proveedor</w:t>
+      </w:r>
+      <w:r>
+        <w:rPr>
+          <w:rFonts w:ascii="Consolas" w:eastAsia="Times New Roman" w:hAnsi="Consolas" w:cs="Times New Roman"/>
+          <w:color w:val="22AA44"/>
+          <w:sz w:val="21"/>
+          <w:szCs w:val="21"/>
+          <w:lang w:eastAsia="es-CL"/>
+        </w:rPr>
+        <w:t>.</w:t>
+      </w:r>
+      <w:r>
+        <w:rPr>
+          <w:rFonts w:ascii="Consolas" w:eastAsia="Times New Roman" w:hAnsi="Consolas" w:cs="Times New Roman"/>
+          <w:color w:val="F280D0"/>
+          <w:sz w:val="21"/>
+          <w:szCs w:val="21"/>
+          <w:lang w:eastAsia="es-CL"/>
+        </w:rPr>
+        <w:t>costo</w:t>
+      </w:r>
+      <w:proofErr w:type="spellEnd"/>
+    </w:p>
+    <w:p>
+      <w:pPr>
+        <w:shd w:val="clear" w:color="auto" w:fill="000C18"/>
+        <w:spacing w:after="0" w:line="285" w:lineRule="atLeast"/>
+        <w:rPr>
+          <w:rFonts w:ascii="Consolas" w:eastAsia="Times New Roman" w:hAnsi="Consolas" w:cs="Times New Roman"/>
+          <w:color w:val="6688CC"/>
+          <w:sz w:val="21"/>
+          <w:szCs w:val="21"/>
+          <w:lang w:eastAsia="es-CL"/>
+        </w:rPr>
+      </w:pPr>
+      <w:r>
+        <w:rPr>
+          <w:rFonts w:ascii="Consolas" w:eastAsia="Times New Roman" w:hAnsi="Consolas" w:cs="Times New Roman"/>
+          <w:color w:val="22AA44"/>
+          <w:sz w:val="21"/>
+          <w:szCs w:val="21"/>
+          <w:lang w:eastAsia="es-CL"/>
+        </w:rPr>
+        <w:t xml:space="preserve">            </w:t>
+      </w:r>
+      <w:r>
+        <w:rPr>
+          <w:rFonts w:ascii="Consolas" w:eastAsia="Times New Roman" w:hAnsi="Consolas" w:cs="Times New Roman"/>
+          <w:color w:val="225588"/>
+          <w:sz w:val="21"/>
+          <w:szCs w:val="21"/>
+          <w:lang w:eastAsia="es-CL"/>
+        </w:rPr>
+        <w:t>FROM</w:t>
+      </w:r>
+      <w:r>
+        <w:rPr>
+          <w:rFonts w:ascii="Consolas" w:eastAsia="Times New Roman" w:hAnsi="Consolas" w:cs="Times New Roman"/>
+          <w:color w:val="22AA44"/>
+          <w:sz w:val="21"/>
+          <w:szCs w:val="21"/>
+          <w:lang w:eastAsia="es-CL"/>
+        </w:rPr>
+        <w:t xml:space="preserve"> </w:t>
+      </w:r>
+      <w:proofErr w:type="spellStart"/>
+      <w:r>
+        <w:rPr>
+          <w:rFonts w:ascii="Consolas" w:eastAsia="Times New Roman" w:hAnsi="Consolas" w:cs="Times New Roman"/>
+          <w:color w:val="22AA44"/>
+          <w:sz w:val="21"/>
+          <w:szCs w:val="21"/>
+          <w:lang w:eastAsia="es-CL"/>
+        </w:rPr>
+        <w:t>pelicula</w:t>
+      </w:r>
+      <w:proofErr w:type="spellEnd"/>
+      <w:r>
+        <w:rPr>
+          <w:rFonts w:ascii="Consolas" w:eastAsia="Times New Roman" w:hAnsi="Consolas" w:cs="Times New Roman"/>
+          <w:color w:val="22AA44"/>
+          <w:sz w:val="21"/>
+          <w:szCs w:val="21"/>
+          <w:lang w:eastAsia="es-CL"/>
+        </w:rPr>
+        <w:t xml:space="preserve">, </w:t>
+      </w:r>
+      <w:proofErr w:type="spellStart"/>
+      <w:r>
+        <w:rPr>
+          <w:rFonts w:ascii="Consolas" w:eastAsia="Times New Roman" w:hAnsi="Consolas" w:cs="Times New Roman"/>
+          <w:color w:val="22AA44"/>
+          <w:sz w:val="21"/>
+          <w:szCs w:val="21"/>
+          <w:lang w:eastAsia="es-CL"/>
+        </w:rPr>
+        <w:t>pelicula_arriendo</w:t>
+      </w:r>
+      <w:proofErr w:type="spellEnd"/>
+      <w:r>
+        <w:rPr>
+          <w:rFonts w:ascii="Consolas" w:eastAsia="Times New Roman" w:hAnsi="Consolas" w:cs="Times New Roman"/>
+          <w:color w:val="22AA44"/>
+          <w:sz w:val="21"/>
+          <w:szCs w:val="21"/>
+          <w:lang w:eastAsia="es-CL"/>
+        </w:rPr>
+        <w:t>, proveedor</w:t>
+      </w:r>
+    </w:p>
+    <w:p>
+      <w:pPr>
+        <w:shd w:val="clear" w:color="auto" w:fill="000C18"/>
+        <w:spacing w:after="0" w:line="285" w:lineRule="atLeast"/>
+        <w:rPr>
+          <w:rFonts w:ascii="Consolas" w:eastAsia="Times New Roman" w:hAnsi="Consolas" w:cs="Times New Roman"/>
+          <w:color w:val="6688CC"/>
+          <w:sz w:val="21"/>
+          <w:szCs w:val="21"/>
+          <w:lang w:eastAsia="es-CL"/>
+        </w:rPr>
+      </w:pPr>
+      <w:r>
+        <w:rPr>
+          <w:rFonts w:ascii="Consolas" w:eastAsia="Times New Roman" w:hAnsi="Consolas" w:cs="Times New Roman"/>
+          <w:color w:val="22AA44"/>
+          <w:sz w:val="21"/>
+          <w:szCs w:val="21"/>
+          <w:lang w:eastAsia="es-CL"/>
+        </w:rPr>
+        <w:t xml:space="preserve">            </w:t>
+      </w:r>
+      <w:r>
+        <w:rPr>
+          <w:rFonts w:ascii="Consolas" w:eastAsia="Times New Roman" w:hAnsi="Consolas" w:cs="Times New Roman"/>
+          <w:color w:val="225588"/>
+          <w:sz w:val="21"/>
+          <w:szCs w:val="21"/>
+          <w:lang w:eastAsia="es-CL"/>
+        </w:rPr>
+        <w:t>WHERE</w:t>
+      </w:r>
+      <w:r>
+        <w:rPr>
+          <w:rFonts w:ascii="Consolas" w:eastAsia="Times New Roman" w:hAnsi="Consolas" w:cs="Times New Roman"/>
+          <w:color w:val="22AA44"/>
+          <w:sz w:val="21"/>
+          <w:szCs w:val="21"/>
+          <w:lang w:eastAsia="es-CL"/>
+        </w:rPr>
+        <w:t xml:space="preserve"> </w:t>
+      </w:r>
+      <w:proofErr w:type="spellStart"/>
+      <w:proofErr w:type="gramStart"/>
+      <w:r>
+        <w:rPr>
+          <w:rFonts w:ascii="Consolas" w:eastAsia="Times New Roman" w:hAnsi="Consolas" w:cs="Times New Roman"/>
+          <w:color w:val="F280D0"/>
+          <w:sz w:val="21"/>
+          <w:szCs w:val="21"/>
+          <w:lang w:eastAsia="es-CL"/>
+        </w:rPr>
+        <w:t>pelicula</w:t>
+      </w:r>
+      <w:r>
+        <w:rPr>
+          <w:rFonts w:ascii="Consolas" w:eastAsia="Times New Roman" w:hAnsi="Consolas" w:cs="Times New Roman"/>
+          <w:color w:val="22AA44"/>
+          <w:sz w:val="21"/>
+          <w:szCs w:val="21"/>
+          <w:lang w:eastAsia="es-CL"/>
+        </w:rPr>
+        <w:t>.</w:t>
+      </w:r>
+      <w:r>
+        <w:rPr>
+          <w:rFonts w:ascii="Consolas" w:eastAsia="Times New Roman" w:hAnsi="Consolas" w:cs="Times New Roman"/>
+          <w:color w:val="F280D0"/>
+          <w:sz w:val="21"/>
+          <w:szCs w:val="21"/>
+          <w:lang w:eastAsia="es-CL"/>
+        </w:rPr>
+        <w:t>titulo</w:t>
+      </w:r>
+      <w:proofErr w:type="spellEnd"/>
+      <w:proofErr w:type="gramEnd"/>
+      <w:r>
+        <w:rPr>
+          <w:rFonts w:ascii="Consolas" w:eastAsia="Times New Roman" w:hAnsi="Consolas" w:cs="Times New Roman"/>
+          <w:color w:val="22AA44"/>
+          <w:sz w:val="21"/>
+          <w:szCs w:val="21"/>
+          <w:lang w:eastAsia="es-CL"/>
+        </w:rPr>
+        <w:t xml:space="preserve"> ILIKE :nombre</w:t>
+      </w:r>
+    </w:p>
+    <w:p>
+      <w:pPr>
+        <w:shd w:val="clear" w:color="auto" w:fill="000C18"/>
+        <w:spacing w:after="0" w:line="285" w:lineRule="atLeast"/>
+        <w:rPr>
+          <w:rFonts w:ascii="Consolas" w:eastAsia="Times New Roman" w:hAnsi="Consolas" w:cs="Times New Roman"/>
+          <w:color w:val="6688CC"/>
+          <w:sz w:val="21"/>
+          <w:szCs w:val="21"/>
+          <w:lang w:eastAsia="es-CL"/>
+        </w:rPr>
+      </w:pPr>
+      <w:r>
+        <w:rPr>
+          <w:rFonts w:ascii="Consolas" w:eastAsia="Times New Roman" w:hAnsi="Consolas" w:cs="Times New Roman"/>
+          <w:color w:val="22AA44"/>
+          <w:sz w:val="21"/>
+          <w:szCs w:val="21"/>
+          <w:lang w:eastAsia="es-CL"/>
+        </w:rPr>
+        <w:t xml:space="preserve">            </w:t>
+      </w:r>
+      <w:r>
+        <w:rPr>
+          <w:rFonts w:ascii="Consolas" w:eastAsia="Times New Roman" w:hAnsi="Consolas" w:cs="Times New Roman"/>
+          <w:color w:val="225588"/>
+          <w:sz w:val="21"/>
+          <w:szCs w:val="21"/>
+          <w:lang w:eastAsia="es-CL"/>
+        </w:rPr>
+        <w:t>AND</w:t>
+      </w:r>
+      <w:r>
+        <w:rPr>
+          <w:rFonts w:ascii="Consolas" w:eastAsia="Times New Roman" w:hAnsi="Consolas" w:cs="Times New Roman"/>
+          <w:color w:val="22AA44"/>
+          <w:sz w:val="21"/>
+          <w:szCs w:val="21"/>
+          <w:lang w:eastAsia="es-CL"/>
+        </w:rPr>
+        <w:t xml:space="preserve"> </w:t>
+      </w:r>
+      <w:proofErr w:type="spellStart"/>
+      <w:r>
+        <w:rPr>
+          <w:rFonts w:ascii="Consolas" w:eastAsia="Times New Roman" w:hAnsi="Consolas" w:cs="Times New Roman"/>
+          <w:color w:val="F280D0"/>
+          <w:sz w:val="21"/>
+          <w:szCs w:val="21"/>
+          <w:lang w:eastAsia="es-CL"/>
+        </w:rPr>
+        <w:t>pelicula</w:t>
+      </w:r>
+      <w:r>
+        <w:rPr>
+          <w:rFonts w:ascii="Consolas" w:eastAsia="Times New Roman" w:hAnsi="Consolas" w:cs="Times New Roman"/>
+          <w:color w:val="22AA44"/>
+          <w:sz w:val="21"/>
+          <w:szCs w:val="21"/>
+          <w:lang w:eastAsia="es-CL"/>
+        </w:rPr>
+        <w:t>.</w:t>
+      </w:r>
+      <w:r>
+        <w:rPr>
+          <w:rFonts w:ascii="Consolas" w:eastAsia="Times New Roman" w:hAnsi="Consolas" w:cs="Times New Roman"/>
+          <w:color w:val="F280D0"/>
+          <w:sz w:val="21"/>
+          <w:szCs w:val="21"/>
+          <w:lang w:eastAsia="es-CL"/>
+        </w:rPr>
+        <w:t>id</w:t>
+      </w:r>
+      <w:proofErr w:type="spellEnd"/>
+      <w:r>
+        <w:rPr>
+          <w:rFonts w:ascii="Consolas" w:eastAsia="Times New Roman" w:hAnsi="Consolas" w:cs="Times New Roman"/>
+          <w:color w:val="22AA44"/>
+          <w:sz w:val="21"/>
+          <w:szCs w:val="21"/>
+          <w:lang w:eastAsia="es-CL"/>
+        </w:rPr>
+        <w:t xml:space="preserve"> </w:t>
+      </w:r>
+      <w:r>
+        <w:rPr>
+          <w:rFonts w:ascii="Consolas" w:eastAsia="Times New Roman" w:hAnsi="Consolas" w:cs="Times New Roman"/>
+          <w:color w:val="225588"/>
+          <w:sz w:val="21"/>
+          <w:szCs w:val="21"/>
+          <w:lang w:eastAsia="es-CL"/>
+        </w:rPr>
+        <w:t>=</w:t>
+      </w:r>
+      <w:r>
+        <w:rPr>
+          <w:rFonts w:ascii="Consolas" w:eastAsia="Times New Roman" w:hAnsi="Consolas" w:cs="Times New Roman"/>
+          <w:color w:val="22AA44"/>
+          <w:sz w:val="21"/>
+          <w:szCs w:val="21"/>
+          <w:lang w:eastAsia="es-CL"/>
+        </w:rPr>
+        <w:t xml:space="preserve"> </w:t>
+      </w:r>
+      <w:proofErr w:type="spellStart"/>
+      <w:r>
+        <w:rPr>
+          <w:rFonts w:ascii="Consolas" w:eastAsia="Times New Roman" w:hAnsi="Consolas" w:cs="Times New Roman"/>
+          <w:color w:val="F280D0"/>
+          <w:sz w:val="21"/>
+          <w:szCs w:val="21"/>
+          <w:lang w:eastAsia="es-CL"/>
+        </w:rPr>
+        <w:t>pelicula_arriendo</w:t>
+      </w:r>
+      <w:r>
+        <w:rPr>
+          <w:rFonts w:ascii="Consolas" w:eastAsia="Times New Roman" w:hAnsi="Consolas" w:cs="Times New Roman"/>
+          <w:color w:val="22AA44"/>
+          <w:sz w:val="21"/>
+          <w:szCs w:val="21"/>
+          <w:lang w:eastAsia="es-CL"/>
+        </w:rPr>
+        <w:t>.</w:t>
+      </w:r>
+      <w:r>
+        <w:rPr>
+          <w:rFonts w:ascii="Consolas" w:eastAsia="Times New Roman" w:hAnsi="Consolas" w:cs="Times New Roman"/>
+          <w:color w:val="F280D0"/>
+          <w:sz w:val="21"/>
+          <w:szCs w:val="21"/>
+          <w:lang w:eastAsia="es-CL"/>
+        </w:rPr>
+        <w:t>id_pelicula</w:t>
+      </w:r>
+      <w:proofErr w:type="spellEnd"/>
+    </w:p>
+    <w:p>
+      <w:pPr>
+        <w:shd w:val="clear" w:color="auto" w:fill="000C18"/>
+        <w:spacing w:after="0" w:line="285" w:lineRule="atLeast"/>
+        <w:rPr>
+          <w:rFonts w:ascii="Consolas" w:eastAsia="Times New Roman" w:hAnsi="Consolas" w:cs="Times New Roman"/>
+          <w:color w:val="6688CC"/>
+          <w:sz w:val="21"/>
+          <w:szCs w:val="21"/>
+          <w:lang w:val="en-US" w:eastAsia="es-CL"/>
+        </w:rPr>
+      </w:pPr>
+      <w:r>
+        <w:rPr>
+          <w:rFonts w:ascii="Consolas" w:eastAsia="Times New Roman" w:hAnsi="Consolas" w:cs="Times New Roman"/>
+          <w:color w:val="22AA44"/>
+          <w:sz w:val="21"/>
+          <w:szCs w:val="21"/>
+          <w:lang w:eastAsia="es-CL"/>
+        </w:rPr>
+        <w:t xml:space="preserve">            </w:t>
+      </w:r>
+      <w:r>
+        <w:rPr>
+          <w:rFonts w:ascii="Consolas" w:eastAsia="Times New Roman" w:hAnsi="Consolas" w:cs="Times New Roman"/>
+          <w:color w:val="225588"/>
+          <w:sz w:val="21"/>
+          <w:szCs w:val="21"/>
+          <w:lang w:val="en-US" w:eastAsia="es-CL"/>
+        </w:rPr>
+        <w:t>AND</w:t>
+      </w:r>
+      <w:r>
+        <w:rPr>
+          <w:rFonts w:ascii="Consolas" w:eastAsia="Times New Roman" w:hAnsi="Consolas" w:cs="Times New Roman"/>
+          <w:color w:val="22AA44"/>
+          <w:sz w:val="21"/>
+          <w:szCs w:val="21"/>
+          <w:lang w:val="en-US" w:eastAsia="es-CL"/>
+        </w:rPr>
+        <w:t xml:space="preserve"> </w:t>
+      </w:r>
+      <w:r>
+        <w:rPr>
+          <w:rFonts w:ascii="Consolas" w:eastAsia="Times New Roman" w:hAnsi="Consolas" w:cs="Times New Roman"/>
+          <w:color w:val="F280D0"/>
+          <w:sz w:val="21"/>
+          <w:szCs w:val="21"/>
+          <w:lang w:val="en-US" w:eastAsia="es-CL"/>
+        </w:rPr>
+        <w:t>proveedor</w:t>
+      </w:r>
+      <w:r>
+        <w:rPr>
+          <w:rFonts w:ascii="Consolas" w:eastAsia="Times New Roman" w:hAnsi="Consolas" w:cs="Times New Roman"/>
+          <w:color w:val="22AA44"/>
+          <w:sz w:val="21"/>
+          <w:szCs w:val="21"/>
+          <w:lang w:val="en-US" w:eastAsia="es-CL"/>
+        </w:rPr>
+        <w:t>.</w:t>
+      </w:r>
+      <w:r>
+        <w:rPr>
+          <w:rFonts w:ascii="Consolas" w:eastAsia="Times New Roman" w:hAnsi="Consolas" w:cs="Times New Roman"/>
+          <w:color w:val="F280D0"/>
+          <w:sz w:val="21"/>
+          <w:szCs w:val="21"/>
+          <w:lang w:val="en-US" w:eastAsia="es-CL"/>
+        </w:rPr>
+        <w:t>id</w:t>
+      </w:r>
+      <w:r>
+        <w:rPr>
+          <w:rFonts w:ascii="Consolas" w:eastAsia="Times New Roman" w:hAnsi="Consolas" w:cs="Times New Roman"/>
+          <w:color w:val="22AA44"/>
+          <w:sz w:val="21"/>
+          <w:szCs w:val="21"/>
+          <w:lang w:val="en-US" w:eastAsia="es-CL"/>
+        </w:rPr>
+        <w:t xml:space="preserve"> </w:t>
+      </w:r>
+      <w:r>
+        <w:rPr>
+          <w:rFonts w:ascii="Consolas" w:eastAsia="Times New Roman" w:hAnsi="Consolas" w:cs="Times New Roman"/>
+          <w:color w:val="225588"/>
+          <w:sz w:val="21"/>
+          <w:szCs w:val="21"/>
+          <w:lang w:val="en-US" w:eastAsia="es-CL"/>
+        </w:rPr>
+        <w:t>=</w:t>
+      </w:r>
+      <w:r>
+        <w:rPr>
+          <w:rFonts w:ascii="Consolas" w:eastAsia="Times New Roman" w:hAnsi="Consolas" w:cs="Times New Roman"/>
+          <w:color w:val="22AA44"/>
+          <w:sz w:val="21"/>
+          <w:szCs w:val="21"/>
+          <w:lang w:val="en-US" w:eastAsia="es-CL"/>
+        </w:rPr>
+        <w:t xml:space="preserve"> </w:t>
+      </w:r>
+      <w:proofErr w:type="spellStart"/>
+      <w:r>
+        <w:rPr>
+          <w:rFonts w:ascii="Consolas" w:eastAsia="Times New Roman" w:hAnsi="Consolas" w:cs="Times New Roman"/>
+          <w:color w:val="F280D0"/>
+          <w:sz w:val="21"/>
+          <w:szCs w:val="21"/>
+          <w:lang w:val="en-US" w:eastAsia="es-CL"/>
+        </w:rPr>
+        <w:t>pelicula_arriendo</w:t>
+      </w:r>
+      <w:r>
+        <w:rPr>
+          <w:rFonts w:ascii="Consolas" w:eastAsia="Times New Roman" w:hAnsi="Consolas" w:cs="Times New Roman"/>
+          <w:color w:val="22AA44"/>
+          <w:sz w:val="21"/>
+          <w:szCs w:val="21"/>
+          <w:lang w:val="en-US" w:eastAsia="es-CL"/>
+        </w:rPr>
+        <w:t>.</w:t>
+      </w:r>
+      <w:r>
+        <w:rPr>
+          <w:rFonts w:ascii="Consolas" w:eastAsia="Times New Roman" w:hAnsi="Consolas" w:cs="Times New Roman"/>
+          <w:color w:val="F280D0"/>
+          <w:sz w:val="21"/>
+          <w:szCs w:val="21"/>
+          <w:lang w:val="en-US" w:eastAsia="es-CL"/>
+        </w:rPr>
+        <w:t>id_proveedor</w:t>
+      </w:r>
+      <w:proofErr w:type="spellEnd"/>
+    </w:p>
+    <w:p>
+      <w:pPr>
+        <w:shd w:val="clear" w:color="auto" w:fill="000C18"/>
+        <w:spacing w:after="0" w:line="285" w:lineRule="atLeast"/>
+        <w:rPr>
+          <w:rFonts w:ascii="Consolas" w:eastAsia="Times New Roman" w:hAnsi="Consolas" w:cs="Times New Roman"/>
+          <w:color w:val="6688CC"/>
+          <w:sz w:val="21"/>
+          <w:szCs w:val="21"/>
+          <w:lang w:val="en-US" w:eastAsia="es-CL"/>
+        </w:rPr>
+      </w:pPr>
+      <w:r>
+        <w:rPr>
+          <w:rFonts w:ascii="Consolas" w:eastAsia="Times New Roman" w:hAnsi="Consolas" w:cs="Times New Roman"/>
+          <w:color w:val="22AA44"/>
+          <w:sz w:val="21"/>
+          <w:szCs w:val="21"/>
+          <w:lang w:val="en-US" w:eastAsia="es-CL"/>
+        </w:rPr>
+        <w:t xml:space="preserve">            </w:t>
+      </w:r>
+      <w:r>
+        <w:rPr>
+          <w:rFonts w:ascii="Consolas" w:eastAsia="Times New Roman" w:hAnsi="Consolas" w:cs="Times New Roman"/>
+          <w:color w:val="225588"/>
+          <w:sz w:val="21"/>
+          <w:szCs w:val="21"/>
+          <w:lang w:val="en-US" w:eastAsia="es-CL"/>
+        </w:rPr>
+        <w:t>UNION</w:t>
+      </w:r>
+    </w:p>
+    <w:p>
+      <w:pPr>
+        <w:shd w:val="clear" w:color="auto" w:fill="000C18"/>
+        <w:spacing w:after="0" w:line="285" w:lineRule="atLeast"/>
+        <w:rPr>
+          <w:rFonts w:ascii="Consolas" w:eastAsia="Times New Roman" w:hAnsi="Consolas" w:cs="Times New Roman"/>
+          <w:color w:val="6688CC"/>
+          <w:sz w:val="21"/>
+          <w:szCs w:val="21"/>
+          <w:lang w:eastAsia="es-CL"/>
+        </w:rPr>
+      </w:pPr>
+      <w:r>
+        <w:rPr>
+          <w:rFonts w:ascii="Consolas" w:eastAsia="Times New Roman" w:hAnsi="Consolas" w:cs="Times New Roman"/>
+          <w:color w:val="22AA44"/>
+          <w:sz w:val="21"/>
+          <w:szCs w:val="21"/>
+          <w:lang w:val="en-US" w:eastAsia="es-CL"/>
+        </w:rPr>
+        <w:t xml:space="preserve">            </w:t>
+      </w:r>
+      <w:r>
+        <w:rPr>
+          <w:rFonts w:ascii="Consolas" w:eastAsia="Times New Roman" w:hAnsi="Consolas" w:cs="Times New Roman"/>
+          <w:color w:val="225588"/>
+          <w:sz w:val="21"/>
+          <w:szCs w:val="21"/>
+          <w:lang w:eastAsia="es-CL"/>
+        </w:rPr>
+        <w:t>SELECT</w:t>
+      </w:r>
+      <w:r>
+        <w:rPr>
+          <w:rFonts w:ascii="Consolas" w:eastAsia="Times New Roman" w:hAnsi="Consolas" w:cs="Times New Roman"/>
+          <w:color w:val="22AA44"/>
+          <w:sz w:val="21"/>
+          <w:szCs w:val="21"/>
+          <w:lang w:eastAsia="es-CL"/>
+        </w:rPr>
+        <w:t xml:space="preserve"> </w:t>
+      </w:r>
+      <w:proofErr w:type="spellStart"/>
+      <w:r>
+        <w:rPr>
+          <w:rFonts w:ascii="Consolas" w:eastAsia="Times New Roman" w:hAnsi="Consolas" w:cs="Times New Roman"/>
+          <w:color w:val="F280D0"/>
+          <w:sz w:val="21"/>
+          <w:szCs w:val="21"/>
+          <w:lang w:eastAsia="es-CL"/>
+        </w:rPr>
+        <w:t>serie</w:t>
+      </w:r>
+      <w:r>
+        <w:rPr>
+          <w:rFonts w:ascii="Consolas" w:eastAsia="Times New Roman" w:hAnsi="Consolas" w:cs="Times New Roman"/>
+          <w:color w:val="22AA44"/>
+          <w:sz w:val="21"/>
+          <w:szCs w:val="21"/>
+          <w:lang w:eastAsia="es-CL"/>
+        </w:rPr>
+        <w:t>.</w:t>
+      </w:r>
+      <w:r>
+        <w:rPr>
+          <w:rFonts w:ascii="Consolas" w:eastAsia="Times New Roman" w:hAnsi="Consolas" w:cs="Times New Roman"/>
+          <w:color w:val="F280D0"/>
+          <w:sz w:val="21"/>
+          <w:szCs w:val="21"/>
+          <w:lang w:eastAsia="es-CL"/>
+        </w:rPr>
+        <w:t>id</w:t>
+      </w:r>
+      <w:proofErr w:type="spellEnd"/>
+      <w:r>
+        <w:rPr>
+          <w:rFonts w:ascii="Consolas" w:eastAsia="Times New Roman" w:hAnsi="Consolas" w:cs="Times New Roman"/>
+          <w:color w:val="22AA44"/>
+          <w:sz w:val="21"/>
+          <w:szCs w:val="21"/>
+          <w:lang w:eastAsia="es-CL"/>
+        </w:rPr>
+        <w:t xml:space="preserve">, </w:t>
+      </w:r>
+      <w:proofErr w:type="spellStart"/>
+      <w:proofErr w:type="gramStart"/>
+      <w:r>
+        <w:rPr>
+          <w:rFonts w:ascii="Consolas" w:eastAsia="Times New Roman" w:hAnsi="Consolas" w:cs="Times New Roman"/>
+          <w:color w:val="F280D0"/>
+          <w:sz w:val="21"/>
+          <w:szCs w:val="21"/>
+          <w:lang w:eastAsia="es-CL"/>
+        </w:rPr>
+        <w:t>serie</w:t>
+      </w:r>
+      <w:r>
+        <w:rPr>
+          <w:rFonts w:ascii="Consolas" w:eastAsia="Times New Roman" w:hAnsi="Consolas" w:cs="Times New Roman"/>
+          <w:color w:val="22AA44"/>
+          <w:sz w:val="21"/>
+          <w:szCs w:val="21"/>
+          <w:lang w:eastAsia="es-CL"/>
+        </w:rPr>
+        <w:t>.</w:t>
+      </w:r>
+      <w:r>
+        <w:rPr>
+          <w:rFonts w:ascii="Consolas" w:eastAsia="Times New Roman" w:hAnsi="Consolas" w:cs="Times New Roman"/>
+          <w:color w:val="F280D0"/>
+          <w:sz w:val="21"/>
+          <w:szCs w:val="21"/>
+          <w:lang w:eastAsia="es-CL"/>
+        </w:rPr>
+        <w:t>nombre</w:t>
+      </w:r>
+      <w:proofErr w:type="spellEnd"/>
+      <w:proofErr w:type="gramEnd"/>
+      <w:r>
+        <w:rPr>
+          <w:rFonts w:ascii="Consolas" w:eastAsia="Times New Roman" w:hAnsi="Consolas" w:cs="Times New Roman"/>
+          <w:color w:val="22AA44"/>
+          <w:sz w:val="21"/>
+          <w:szCs w:val="21"/>
+          <w:lang w:eastAsia="es-CL"/>
+        </w:rPr>
+        <w:t xml:space="preserve">, </w:t>
+      </w:r>
+      <w:proofErr w:type="spellStart"/>
+      <w:r>
+        <w:rPr>
+          <w:rFonts w:ascii="Consolas" w:eastAsia="Times New Roman" w:hAnsi="Consolas" w:cs="Times New Roman"/>
+          <w:color w:val="22AA44"/>
+          <w:sz w:val="21"/>
+          <w:szCs w:val="21"/>
+          <w:lang w:eastAsia="es-CL"/>
+        </w:rPr>
+        <w:t>clasificacion</w:t>
+      </w:r>
+      <w:proofErr w:type="spellEnd"/>
+      <w:r>
+        <w:rPr>
+          <w:rFonts w:ascii="Consolas" w:eastAsia="Times New Roman" w:hAnsi="Consolas" w:cs="Times New Roman"/>
+          <w:color w:val="22AA44"/>
+          <w:sz w:val="21"/>
+          <w:szCs w:val="21"/>
+          <w:lang w:eastAsia="es-CL"/>
+        </w:rPr>
+        <w:t xml:space="preserve">, </w:t>
+      </w:r>
+      <w:proofErr w:type="spellStart"/>
+      <w:r>
+        <w:rPr>
+          <w:rFonts w:ascii="Consolas" w:eastAsia="Times New Roman" w:hAnsi="Consolas" w:cs="Times New Roman"/>
+          <w:color w:val="22AA44"/>
+          <w:sz w:val="21"/>
+          <w:szCs w:val="21"/>
+          <w:lang w:eastAsia="es-CL"/>
+        </w:rPr>
+        <w:t>puntuacion</w:t>
+      </w:r>
+      <w:proofErr w:type="spellEnd"/>
+      <w:r>
+        <w:rPr>
+          <w:rFonts w:ascii="Consolas" w:eastAsia="Times New Roman" w:hAnsi="Consolas" w:cs="Times New Roman"/>
+          <w:color w:val="22AA44"/>
+          <w:sz w:val="21"/>
+          <w:szCs w:val="21"/>
+          <w:lang w:eastAsia="es-CL"/>
+        </w:rPr>
+        <w:t xml:space="preserve">, </w:t>
+      </w:r>
+      <w:proofErr w:type="spellStart"/>
+      <w:r>
+        <w:rPr>
+          <w:rFonts w:ascii="Consolas" w:eastAsia="Times New Roman" w:hAnsi="Consolas" w:cs="Times New Roman"/>
+          <w:color w:val="22AA44"/>
+          <w:sz w:val="21"/>
+          <w:szCs w:val="21"/>
+          <w:lang w:eastAsia="es-CL"/>
+        </w:rPr>
+        <w:t>anho</w:t>
+      </w:r>
+      <w:proofErr w:type="spellEnd"/>
+      <w:r>
+        <w:rPr>
+          <w:rFonts w:ascii="Consolas" w:eastAsia="Times New Roman" w:hAnsi="Consolas" w:cs="Times New Roman"/>
+          <w:color w:val="22AA44"/>
+          <w:sz w:val="21"/>
+          <w:szCs w:val="21"/>
+          <w:lang w:eastAsia="es-CL"/>
+        </w:rPr>
+        <w:t xml:space="preserve">, </w:t>
+      </w:r>
+      <w:proofErr w:type="spellStart"/>
+      <w:r>
+        <w:rPr>
+          <w:rFonts w:ascii="Consolas" w:eastAsia="Times New Roman" w:hAnsi="Consolas" w:cs="Times New Roman"/>
+          <w:color w:val="F280D0"/>
+          <w:sz w:val="21"/>
+          <w:szCs w:val="21"/>
+          <w:lang w:eastAsia="es-CL"/>
+        </w:rPr>
+        <w:t>proveedor</w:t>
+      </w:r>
+      <w:r>
+        <w:rPr>
+          <w:rFonts w:ascii="Consolas" w:eastAsia="Times New Roman" w:hAnsi="Consolas" w:cs="Times New Roman"/>
+          <w:color w:val="22AA44"/>
+          <w:sz w:val="21"/>
+          <w:szCs w:val="21"/>
+          <w:lang w:eastAsia="es-CL"/>
+        </w:rPr>
+        <w:t>.</w:t>
+      </w:r>
+      <w:r>
+        <w:rPr>
+          <w:rFonts w:ascii="Consolas" w:eastAsia="Times New Roman" w:hAnsi="Consolas" w:cs="Times New Roman"/>
+          <w:color w:val="F280D0"/>
+          <w:sz w:val="21"/>
+          <w:szCs w:val="21"/>
+          <w:lang w:eastAsia="es-CL"/>
+        </w:rPr>
+        <w:t>id</w:t>
+      </w:r>
+      <w:proofErr w:type="spellEnd"/>
+      <w:r>
+        <w:rPr>
+          <w:rFonts w:ascii="Consolas" w:eastAsia="Times New Roman" w:hAnsi="Consolas" w:cs="Times New Roman"/>
+          <w:color w:val="22AA44"/>
+          <w:sz w:val="21"/>
+          <w:szCs w:val="21"/>
+          <w:lang w:eastAsia="es-CL"/>
+        </w:rPr>
+        <w:t xml:space="preserve">, </w:t>
+      </w:r>
+      <w:proofErr w:type="spellStart"/>
+      <w:r>
+        <w:rPr>
+          <w:rFonts w:ascii="Consolas" w:eastAsia="Times New Roman" w:hAnsi="Consolas" w:cs="Times New Roman"/>
+          <w:color w:val="F280D0"/>
+          <w:sz w:val="21"/>
+          <w:szCs w:val="21"/>
+          <w:lang w:eastAsia="es-CL"/>
+        </w:rPr>
+        <w:t>proveedor</w:t>
+      </w:r>
+      <w:r>
+        <w:rPr>
+          <w:rFonts w:ascii="Consolas" w:eastAsia="Times New Roman" w:hAnsi="Consolas" w:cs="Times New Roman"/>
+          <w:color w:val="22AA44"/>
+          <w:sz w:val="21"/>
+          <w:szCs w:val="21"/>
+          <w:lang w:eastAsia="es-CL"/>
+        </w:rPr>
+        <w:t>.</w:t>
+      </w:r>
+      <w:r>
+        <w:rPr>
+          <w:rFonts w:ascii="Consolas" w:eastAsia="Times New Roman" w:hAnsi="Consolas" w:cs="Times New Roman"/>
+          <w:color w:val="F280D0"/>
+          <w:sz w:val="21"/>
+          <w:szCs w:val="21"/>
+          <w:lang w:eastAsia="es-CL"/>
+        </w:rPr>
+        <w:t>nombre</w:t>
+      </w:r>
+      <w:proofErr w:type="spellEnd"/>
+      <w:r>
+        <w:rPr>
+          <w:rFonts w:ascii="Consolas" w:eastAsia="Times New Roman" w:hAnsi="Consolas" w:cs="Times New Roman"/>
+          <w:color w:val="22AA44"/>
+          <w:sz w:val="21"/>
+          <w:szCs w:val="21"/>
+          <w:lang w:eastAsia="es-CL"/>
+        </w:rPr>
+        <w:t xml:space="preserve">, </w:t>
+      </w:r>
+      <w:proofErr w:type="spellStart"/>
+      <w:r>
+        <w:rPr>
+          <w:rFonts w:ascii="Consolas" w:eastAsia="Times New Roman" w:hAnsi="Consolas" w:cs="Times New Roman"/>
+          <w:color w:val="F280D0"/>
+          <w:sz w:val="21"/>
+          <w:szCs w:val="21"/>
+          <w:lang w:eastAsia="es-CL"/>
+        </w:rPr>
+        <w:t>proveedor</w:t>
+      </w:r>
+      <w:r>
+        <w:rPr>
+          <w:rFonts w:ascii="Consolas" w:eastAsia="Times New Roman" w:hAnsi="Consolas" w:cs="Times New Roman"/>
+          <w:color w:val="22AA44"/>
+          <w:sz w:val="21"/>
+          <w:szCs w:val="21"/>
+          <w:lang w:eastAsia="es-CL"/>
+        </w:rPr>
+        <w:t>.</w:t>
+      </w:r>
+      <w:r>
+        <w:rPr>
+          <w:rFonts w:ascii="Consolas" w:eastAsia="Times New Roman" w:hAnsi="Consolas" w:cs="Times New Roman"/>
+          <w:color w:val="F280D0"/>
+          <w:sz w:val="21"/>
+          <w:szCs w:val="21"/>
+          <w:lang w:eastAsia="es-CL"/>
+        </w:rPr>
+        <w:t>costo</w:t>
+      </w:r>
+      <w:proofErr w:type="spellEnd"/>
+    </w:p>
+    <w:p>
+      <w:pPr>
+        <w:shd w:val="clear" w:color="auto" w:fill="000C18"/>
+        <w:spacing w:after="0" w:line="285" w:lineRule="atLeast"/>
+        <w:rPr>
+          <w:rFonts w:ascii="Consolas" w:eastAsia="Times New Roman" w:hAnsi="Consolas" w:cs="Times New Roman"/>
+          <w:color w:val="6688CC"/>
+          <w:sz w:val="21"/>
+          <w:szCs w:val="21"/>
+          <w:lang w:eastAsia="es-CL"/>
+        </w:rPr>
+      </w:pPr>
+      <w:r>
+        <w:rPr>
+          <w:rFonts w:ascii="Consolas" w:eastAsia="Times New Roman" w:hAnsi="Consolas" w:cs="Times New Roman"/>
+          <w:color w:val="22AA44"/>
+          <w:sz w:val="21"/>
+          <w:szCs w:val="21"/>
+          <w:lang w:eastAsia="es-CL"/>
+        </w:rPr>
+        <w:t xml:space="preserve">            </w:t>
+      </w:r>
+      <w:r>
+        <w:rPr>
+          <w:rFonts w:ascii="Consolas" w:eastAsia="Times New Roman" w:hAnsi="Consolas" w:cs="Times New Roman"/>
+          <w:color w:val="225588"/>
+          <w:sz w:val="21"/>
+          <w:szCs w:val="21"/>
+          <w:lang w:eastAsia="es-CL"/>
+        </w:rPr>
+        <w:t>FROM</w:t>
+      </w:r>
+      <w:r>
+        <w:rPr>
+          <w:rFonts w:ascii="Consolas" w:eastAsia="Times New Roman" w:hAnsi="Consolas" w:cs="Times New Roman"/>
+          <w:color w:val="22AA44"/>
+          <w:sz w:val="21"/>
+          <w:szCs w:val="21"/>
+          <w:lang w:eastAsia="es-CL"/>
+        </w:rPr>
+        <w:t xml:space="preserve"> serie, </w:t>
+      </w:r>
+      <w:proofErr w:type="spellStart"/>
+      <w:r>
+        <w:rPr>
+          <w:rFonts w:ascii="Consolas" w:eastAsia="Times New Roman" w:hAnsi="Consolas" w:cs="Times New Roman"/>
+          <w:color w:val="22AA44"/>
+          <w:sz w:val="21"/>
+          <w:szCs w:val="21"/>
+          <w:lang w:eastAsia="es-CL"/>
+        </w:rPr>
+        <w:t>serie_proveedor</w:t>
+      </w:r>
+      <w:proofErr w:type="spellEnd"/>
+      <w:r>
+        <w:rPr>
+          <w:rFonts w:ascii="Consolas" w:eastAsia="Times New Roman" w:hAnsi="Consolas" w:cs="Times New Roman"/>
+          <w:color w:val="22AA44"/>
+          <w:sz w:val="21"/>
+          <w:szCs w:val="21"/>
+          <w:lang w:eastAsia="es-CL"/>
+        </w:rPr>
+        <w:t>, proveedor</w:t>
+      </w:r>
+    </w:p>
+    <w:p>
+      <w:pPr>
+        <w:shd w:val="clear" w:color="auto" w:fill="000C18"/>
+        <w:spacing w:after="0" w:line="285" w:lineRule="atLeast"/>
+        <w:rPr>
+          <w:rFonts w:ascii="Consolas" w:eastAsia="Times New Roman" w:hAnsi="Consolas" w:cs="Times New Roman"/>
+          <w:color w:val="6688CC"/>
+          <w:sz w:val="21"/>
+          <w:szCs w:val="21"/>
+          <w:lang w:eastAsia="es-CL"/>
+        </w:rPr>
+      </w:pPr>
+      <w:r>
+        <w:rPr>
+          <w:rFonts w:ascii="Consolas" w:eastAsia="Times New Roman" w:hAnsi="Consolas" w:cs="Times New Roman"/>
+          <w:color w:val="22AA44"/>
+          <w:sz w:val="21"/>
+          <w:szCs w:val="21"/>
+          <w:lang w:eastAsia="es-CL"/>
+        </w:rPr>
+        <w:t xml:space="preserve">            </w:t>
+      </w:r>
+      <w:r>
+        <w:rPr>
+          <w:rFonts w:ascii="Consolas" w:eastAsia="Times New Roman" w:hAnsi="Consolas" w:cs="Times New Roman"/>
+          <w:color w:val="225588"/>
+          <w:sz w:val="21"/>
+          <w:szCs w:val="21"/>
+          <w:lang w:eastAsia="es-CL"/>
+        </w:rPr>
+        <w:t>WHERE</w:t>
+      </w:r>
+      <w:r>
+        <w:rPr>
+          <w:rFonts w:ascii="Consolas" w:eastAsia="Times New Roman" w:hAnsi="Consolas" w:cs="Times New Roman"/>
+          <w:color w:val="22AA44"/>
+          <w:sz w:val="21"/>
+          <w:szCs w:val="21"/>
+          <w:lang w:eastAsia="es-CL"/>
+        </w:rPr>
+        <w:t xml:space="preserve"> </w:t>
+      </w:r>
+      <w:proofErr w:type="spellStart"/>
+      <w:proofErr w:type="gramStart"/>
+      <w:r>
+        <w:rPr>
+          <w:rFonts w:ascii="Consolas" w:eastAsia="Times New Roman" w:hAnsi="Consolas" w:cs="Times New Roman"/>
+          <w:color w:val="F280D0"/>
+          <w:sz w:val="21"/>
+          <w:szCs w:val="21"/>
+          <w:lang w:eastAsia="es-CL"/>
+        </w:rPr>
+        <w:t>serie</w:t>
+      </w:r>
+      <w:r>
+        <w:rPr>
+          <w:rFonts w:ascii="Consolas" w:eastAsia="Times New Roman" w:hAnsi="Consolas" w:cs="Times New Roman"/>
+          <w:color w:val="22AA44"/>
+          <w:sz w:val="21"/>
+          <w:szCs w:val="21"/>
+          <w:lang w:eastAsia="es-CL"/>
+        </w:rPr>
+        <w:t>.</w:t>
+      </w:r>
+      <w:r>
+        <w:rPr>
+          <w:rFonts w:ascii="Consolas" w:eastAsia="Times New Roman" w:hAnsi="Consolas" w:cs="Times New Roman"/>
+          <w:color w:val="F280D0"/>
+          <w:sz w:val="21"/>
+          <w:szCs w:val="21"/>
+          <w:lang w:eastAsia="es-CL"/>
+        </w:rPr>
+        <w:t>nombre</w:t>
+      </w:r>
+      <w:proofErr w:type="spellEnd"/>
+      <w:proofErr w:type="gramEnd"/>
+      <w:r>
+        <w:rPr>
+          <w:rFonts w:ascii="Consolas" w:eastAsia="Times New Roman" w:hAnsi="Consolas" w:cs="Times New Roman"/>
+          <w:color w:val="22AA44"/>
+          <w:sz w:val="21"/>
+          <w:szCs w:val="21"/>
+          <w:lang w:eastAsia="es-CL"/>
+        </w:rPr>
+        <w:t xml:space="preserve"> ILIKE :nombre</w:t>
+      </w:r>
+    </w:p>
+    <w:p>
+      <w:pPr>
+        <w:shd w:val="clear" w:color="auto" w:fill="000C18"/>
+        <w:spacing w:after="0" w:line="285" w:lineRule="atLeast"/>
+        <w:rPr>
+          <w:rFonts w:ascii="Consolas" w:eastAsia="Times New Roman" w:hAnsi="Consolas" w:cs="Times New Roman"/>
+          <w:color w:val="6688CC"/>
+          <w:sz w:val="21"/>
+          <w:szCs w:val="21"/>
+          <w:lang w:eastAsia="es-CL"/>
+        </w:rPr>
+      </w:pPr>
+      <w:r>
+        <w:rPr>
+          <w:rFonts w:ascii="Consolas" w:eastAsia="Times New Roman" w:hAnsi="Consolas" w:cs="Times New Roman"/>
+          <w:color w:val="22AA44"/>
+          <w:sz w:val="21"/>
+          <w:szCs w:val="21"/>
+          <w:lang w:eastAsia="es-CL"/>
+        </w:rPr>
+        <w:t xml:space="preserve">            </w:t>
+      </w:r>
+      <w:r>
+        <w:rPr>
+          <w:rFonts w:ascii="Consolas" w:eastAsia="Times New Roman" w:hAnsi="Consolas" w:cs="Times New Roman"/>
+          <w:color w:val="225588"/>
+          <w:sz w:val="21"/>
+          <w:szCs w:val="21"/>
+          <w:lang w:eastAsia="es-CL"/>
+        </w:rPr>
+        <w:t>AND</w:t>
+      </w:r>
+      <w:r>
+        <w:rPr>
+          <w:rFonts w:ascii="Consolas" w:eastAsia="Times New Roman" w:hAnsi="Consolas" w:cs="Times New Roman"/>
+          <w:color w:val="22AA44"/>
+          <w:sz w:val="21"/>
+          <w:szCs w:val="21"/>
+          <w:lang w:eastAsia="es-CL"/>
+        </w:rPr>
+        <w:t xml:space="preserve"> </w:t>
+      </w:r>
+      <w:proofErr w:type="spellStart"/>
+      <w:r>
+        <w:rPr>
+          <w:rFonts w:ascii="Consolas" w:eastAsia="Times New Roman" w:hAnsi="Consolas" w:cs="Times New Roman"/>
+          <w:color w:val="F280D0"/>
+          <w:sz w:val="21"/>
+          <w:szCs w:val="21"/>
+          <w:lang w:eastAsia="es-CL"/>
+        </w:rPr>
+        <w:t>serie</w:t>
+      </w:r>
+      <w:r>
+        <w:rPr>
+          <w:rFonts w:ascii="Consolas" w:eastAsia="Times New Roman" w:hAnsi="Consolas" w:cs="Times New Roman"/>
+          <w:color w:val="22AA44"/>
+          <w:sz w:val="21"/>
+          <w:szCs w:val="21"/>
+          <w:lang w:eastAsia="es-CL"/>
+        </w:rPr>
+        <w:t>.</w:t>
+      </w:r>
+      <w:r>
+        <w:rPr>
+          <w:rFonts w:ascii="Consolas" w:eastAsia="Times New Roman" w:hAnsi="Consolas" w:cs="Times New Roman"/>
+          <w:color w:val="F280D0"/>
+          <w:sz w:val="21"/>
+          <w:szCs w:val="21"/>
+          <w:lang w:eastAsia="es-CL"/>
+        </w:rPr>
+        <w:t>id</w:t>
+      </w:r>
+      <w:proofErr w:type="spellEnd"/>
+      <w:r>
+        <w:rPr>
+          <w:rFonts w:ascii="Consolas" w:eastAsia="Times New Roman" w:hAnsi="Consolas" w:cs="Times New Roman"/>
+          <w:color w:val="22AA44"/>
+          <w:sz w:val="21"/>
+          <w:szCs w:val="21"/>
+          <w:lang w:eastAsia="es-CL"/>
+        </w:rPr>
+        <w:t xml:space="preserve"> </w:t>
+      </w:r>
+      <w:r>
+        <w:rPr>
+          <w:rFonts w:ascii="Consolas" w:eastAsia="Times New Roman" w:hAnsi="Consolas" w:cs="Times New Roman"/>
+          <w:color w:val="225588"/>
+          <w:sz w:val="21"/>
+          <w:szCs w:val="21"/>
+          <w:lang w:eastAsia="es-CL"/>
+        </w:rPr>
+        <w:t>=</w:t>
+      </w:r>
+      <w:r>
+        <w:rPr>
+          <w:rFonts w:ascii="Consolas" w:eastAsia="Times New Roman" w:hAnsi="Consolas" w:cs="Times New Roman"/>
+          <w:color w:val="22AA44"/>
+          <w:sz w:val="21"/>
+          <w:szCs w:val="21"/>
+          <w:lang w:eastAsia="es-CL"/>
+        </w:rPr>
+        <w:t xml:space="preserve"> </w:t>
+      </w:r>
+      <w:proofErr w:type="spellStart"/>
+      <w:r>
+        <w:rPr>
+          <w:rFonts w:ascii="Consolas" w:eastAsia="Times New Roman" w:hAnsi="Consolas" w:cs="Times New Roman"/>
+          <w:color w:val="F280D0"/>
+          <w:sz w:val="21"/>
+          <w:szCs w:val="21"/>
+          <w:lang w:eastAsia="es-CL"/>
+        </w:rPr>
+        <w:t>serie_proveedor</w:t>
+      </w:r>
+      <w:r>
+        <w:rPr>
+          <w:rFonts w:ascii="Consolas" w:eastAsia="Times New Roman" w:hAnsi="Consolas" w:cs="Times New Roman"/>
+          <w:color w:val="22AA44"/>
+          <w:sz w:val="21"/>
+          <w:szCs w:val="21"/>
+          <w:lang w:eastAsia="es-CL"/>
+        </w:rPr>
+        <w:t>.</w:t>
+      </w:r>
+      <w:r>
+        <w:rPr>
+          <w:rFonts w:ascii="Consolas" w:eastAsia="Times New Roman" w:hAnsi="Consolas" w:cs="Times New Roman"/>
+          <w:color w:val="F280D0"/>
+          <w:sz w:val="21"/>
+          <w:szCs w:val="21"/>
+          <w:lang w:eastAsia="es-CL"/>
+        </w:rPr>
+        <w:t>id_serie</w:t>
+      </w:r>
+      <w:proofErr w:type="spellEnd"/>
+    </w:p>
+    <w:p>
+      <w:pPr>
+        <w:shd w:val="clear" w:color="auto" w:fill="000C18"/>
+        <w:spacing w:after="0" w:line="285" w:lineRule="atLeast"/>
+        <w:rPr>
+          <w:rFonts w:ascii="Consolas" w:eastAsia="Times New Roman" w:hAnsi="Consolas" w:cs="Times New Roman"/>
+          <w:color w:val="6688CC"/>
+          <w:sz w:val="21"/>
+          <w:szCs w:val="21"/>
+          <w:lang w:eastAsia="es-CL"/>
+        </w:rPr>
+      </w:pPr>
+      <w:r>
+        <w:rPr>
+          <w:rFonts w:ascii="Consolas" w:eastAsia="Times New Roman" w:hAnsi="Consolas" w:cs="Times New Roman"/>
+          <w:color w:val="22AA44"/>
+          <w:sz w:val="21"/>
+          <w:szCs w:val="21"/>
+          <w:lang w:eastAsia="es-CL"/>
+        </w:rPr>
+        <w:t xml:space="preserve">            </w:t>
+      </w:r>
+      <w:r>
+        <w:rPr>
+          <w:rFonts w:ascii="Consolas" w:eastAsia="Times New Roman" w:hAnsi="Consolas" w:cs="Times New Roman"/>
+          <w:color w:val="225588"/>
+          <w:sz w:val="21"/>
+          <w:szCs w:val="21"/>
+          <w:lang w:eastAsia="es-CL"/>
+        </w:rPr>
+        <w:t>AND</w:t>
+      </w:r>
+      <w:r>
+        <w:rPr>
+          <w:rFonts w:ascii="Consolas" w:eastAsia="Times New Roman" w:hAnsi="Consolas" w:cs="Times New Roman"/>
+          <w:color w:val="22AA44"/>
+          <w:sz w:val="21"/>
+          <w:szCs w:val="21"/>
+          <w:lang w:eastAsia="es-CL"/>
+        </w:rPr>
+        <w:t xml:space="preserve"> </w:t>
+      </w:r>
+      <w:proofErr w:type="spellStart"/>
+      <w:r>
+        <w:rPr>
+          <w:rFonts w:ascii="Consolas" w:eastAsia="Times New Roman" w:hAnsi="Consolas" w:cs="Times New Roman"/>
+          <w:color w:val="F280D0"/>
+          <w:sz w:val="21"/>
+          <w:szCs w:val="21"/>
+          <w:lang w:eastAsia="es-CL"/>
+        </w:rPr>
+        <w:t>proveedor</w:t>
+      </w:r>
+      <w:r>
+        <w:rPr>
+          <w:rFonts w:ascii="Consolas" w:eastAsia="Times New Roman" w:hAnsi="Consolas" w:cs="Times New Roman"/>
+          <w:color w:val="22AA44"/>
+          <w:sz w:val="21"/>
+          <w:szCs w:val="21"/>
+          <w:lang w:eastAsia="es-CL"/>
+        </w:rPr>
+        <w:t>.</w:t>
+      </w:r>
+      <w:r>
+        <w:rPr>
+          <w:rFonts w:ascii="Consolas" w:eastAsia="Times New Roman" w:hAnsi="Consolas" w:cs="Times New Roman"/>
+          <w:color w:val="F280D0"/>
+          <w:sz w:val="21"/>
+          <w:szCs w:val="21"/>
+          <w:lang w:eastAsia="es-CL"/>
+        </w:rPr>
+        <w:t>id</w:t>
+      </w:r>
+      <w:proofErr w:type="spellEnd"/>
+      <w:r>
+        <w:rPr>
+          <w:rFonts w:ascii="Consolas" w:eastAsia="Times New Roman" w:hAnsi="Consolas" w:cs="Times New Roman"/>
+          <w:color w:val="22AA44"/>
+          <w:sz w:val="21"/>
+          <w:szCs w:val="21"/>
+          <w:lang w:eastAsia="es-CL"/>
+        </w:rPr>
+        <w:t xml:space="preserve"> </w:t>
+      </w:r>
+      <w:r>
+        <w:rPr>
+          <w:rFonts w:ascii="Consolas" w:eastAsia="Times New Roman" w:hAnsi="Consolas" w:cs="Times New Roman"/>
+          <w:color w:val="225588"/>
+          <w:sz w:val="21"/>
+          <w:szCs w:val="21"/>
+          <w:lang w:eastAsia="es-CL"/>
+        </w:rPr>
+        <w:t>=</w:t>
+      </w:r>
+      <w:r>
+        <w:rPr>
+          <w:rFonts w:ascii="Consolas" w:eastAsia="Times New Roman" w:hAnsi="Consolas" w:cs="Times New Roman"/>
+          <w:color w:val="22AA44"/>
+          <w:sz w:val="21"/>
+          <w:szCs w:val="21"/>
+          <w:lang w:eastAsia="es-CL"/>
+        </w:rPr>
+        <w:t xml:space="preserve"> </w:t>
+      </w:r>
+      <w:proofErr w:type="spellStart"/>
+      <w:r>
+        <w:rPr>
+          <w:rFonts w:ascii="Consolas" w:eastAsia="Times New Roman" w:hAnsi="Consolas" w:cs="Times New Roman"/>
+          <w:color w:val="F280D0"/>
+          <w:sz w:val="21"/>
+          <w:szCs w:val="21"/>
+          <w:lang w:eastAsia="es-CL"/>
+        </w:rPr>
+        <w:t>serie_proveedor</w:t>
+      </w:r>
+      <w:r>
+        <w:rPr>
+          <w:rFonts w:ascii="Consolas" w:eastAsia="Times New Roman" w:hAnsi="Consolas" w:cs="Times New Roman"/>
+          <w:color w:val="22AA44"/>
+          <w:sz w:val="21"/>
+          <w:szCs w:val="21"/>
+          <w:lang w:eastAsia="es-CL"/>
+        </w:rPr>
+        <w:t>.</w:t>
+      </w:r>
+      <w:r>
+        <w:rPr>
+          <w:rFonts w:ascii="Consolas" w:eastAsia="Times New Roman" w:hAnsi="Consolas" w:cs="Times New Roman"/>
+          <w:color w:val="F280D0"/>
+          <w:sz w:val="21"/>
+          <w:szCs w:val="21"/>
+          <w:lang w:eastAsia="es-CL"/>
+        </w:rPr>
+        <w:t>id_proveedor</w:t>
+      </w:r>
+      <w:proofErr w:type="spellEnd"/>
+      <w:r>
+        <w:rPr>
+          <w:rFonts w:ascii="Consolas" w:eastAsia="Times New Roman" w:hAnsi="Consolas" w:cs="Times New Roman"/>
+          <w:color w:val="22AA44"/>
+          <w:sz w:val="21"/>
+          <w:szCs w:val="21"/>
+          <w:lang w:eastAsia="es-CL"/>
+        </w:rPr>
+        <w:t>;</w:t>
+      </w:r>
+    </w:p>
+    <w:p>
+      <w:pPr>
+        <w:rPr>
+          <w:rFonts w:ascii="Arial" w:hAnsi="Arial" w:cs="Arial"/>
+        </w:rPr>
+      </w:pPr>
+    </w:p>
+    <w:p>
+      <w:pPr>
+        <w:shd w:val="clear" w:color="auto" w:fill="000C18"/>
+        <w:spacing w:after="0" w:line="285" w:lineRule="atLeast"/>
+        <w:rPr>
+          <w:rFonts w:ascii="Consolas" w:eastAsia="Times New Roman" w:hAnsi="Consolas" w:cs="Times New Roman"/>
+          <w:color w:val="6688CC"/>
+          <w:sz w:val="21"/>
+          <w:szCs w:val="21"/>
+          <w:lang w:eastAsia="es-CL"/>
+        </w:rPr>
+      </w:pPr>
+      <w:r>
+        <w:rPr>
+          <w:rFonts w:ascii="Arial" w:hAnsi="Arial" w:cs="Arial"/>
+        </w:rPr>
+        <w:t>4)</w:t>
+      </w:r>
+      <w:r>
+        <w:rPr>
+          <w:rFonts w:ascii="Consolas" w:eastAsia="Times New Roman" w:hAnsi="Consolas" w:cs="Times New Roman"/>
+          <w:color w:val="225588"/>
+          <w:sz w:val="21"/>
+          <w:szCs w:val="21"/>
+          <w:lang w:eastAsia="es-CL"/>
+        </w:rPr>
+        <w:t xml:space="preserve"> </w:t>
+      </w:r>
+      <w:r>
+        <w:rPr>
+          <w:rFonts w:ascii="Consolas" w:eastAsia="Times New Roman" w:hAnsi="Consolas" w:cs="Times New Roman"/>
+          <w:color w:val="225588"/>
+          <w:sz w:val="21"/>
+          <w:szCs w:val="21"/>
+          <w:lang w:eastAsia="es-CL"/>
+        </w:rPr>
+        <w:t>SELECT</w:t>
+      </w:r>
+      <w:r>
+        <w:rPr>
+          <w:rFonts w:ascii="Consolas" w:eastAsia="Times New Roman" w:hAnsi="Consolas" w:cs="Times New Roman"/>
+          <w:color w:val="22AA44"/>
+          <w:sz w:val="21"/>
+          <w:szCs w:val="21"/>
+          <w:lang w:eastAsia="es-CL"/>
+        </w:rPr>
+        <w:t xml:space="preserve"> </w:t>
+      </w:r>
+      <w:proofErr w:type="spellStart"/>
+      <w:r>
+        <w:rPr>
+          <w:rFonts w:ascii="Consolas" w:eastAsia="Times New Roman" w:hAnsi="Consolas" w:cs="Times New Roman"/>
+          <w:color w:val="F280D0"/>
+          <w:sz w:val="21"/>
+          <w:szCs w:val="21"/>
+          <w:lang w:eastAsia="es-CL"/>
+        </w:rPr>
+        <w:t>pelicula</w:t>
+      </w:r>
+      <w:r>
+        <w:rPr>
+          <w:rFonts w:ascii="Consolas" w:eastAsia="Times New Roman" w:hAnsi="Consolas" w:cs="Times New Roman"/>
+          <w:color w:val="22AA44"/>
+          <w:sz w:val="21"/>
+          <w:szCs w:val="21"/>
+          <w:lang w:eastAsia="es-CL"/>
+        </w:rPr>
+        <w:t>.</w:t>
+      </w:r>
+      <w:r>
+        <w:rPr>
+          <w:rFonts w:ascii="Consolas" w:eastAsia="Times New Roman" w:hAnsi="Consolas" w:cs="Times New Roman"/>
+          <w:color w:val="F280D0"/>
+          <w:sz w:val="21"/>
+          <w:szCs w:val="21"/>
+          <w:lang w:eastAsia="es-CL"/>
+        </w:rPr>
+        <w:t>id</w:t>
+      </w:r>
+      <w:proofErr w:type="spellEnd"/>
+      <w:r>
+        <w:rPr>
+          <w:rFonts w:ascii="Consolas" w:eastAsia="Times New Roman" w:hAnsi="Consolas" w:cs="Times New Roman"/>
+          <w:color w:val="22AA44"/>
+          <w:sz w:val="21"/>
+          <w:szCs w:val="21"/>
+          <w:lang w:eastAsia="es-CL"/>
+        </w:rPr>
+        <w:t xml:space="preserve">, titulo, </w:t>
+      </w:r>
+      <w:proofErr w:type="spellStart"/>
+      <w:r>
+        <w:rPr>
+          <w:rFonts w:ascii="Consolas" w:eastAsia="Times New Roman" w:hAnsi="Consolas" w:cs="Times New Roman"/>
+          <w:color w:val="22AA44"/>
+          <w:sz w:val="21"/>
+          <w:szCs w:val="21"/>
+          <w:lang w:eastAsia="es-CL"/>
+        </w:rPr>
+        <w:t>clasificacion</w:t>
+      </w:r>
+      <w:proofErr w:type="spellEnd"/>
+      <w:r>
+        <w:rPr>
+          <w:rFonts w:ascii="Consolas" w:eastAsia="Times New Roman" w:hAnsi="Consolas" w:cs="Times New Roman"/>
+          <w:color w:val="22AA44"/>
+          <w:sz w:val="21"/>
+          <w:szCs w:val="21"/>
+          <w:lang w:eastAsia="es-CL"/>
+        </w:rPr>
+        <w:t xml:space="preserve">, </w:t>
+      </w:r>
+      <w:proofErr w:type="spellStart"/>
+      <w:r>
+        <w:rPr>
+          <w:rFonts w:ascii="Consolas" w:eastAsia="Times New Roman" w:hAnsi="Consolas" w:cs="Times New Roman"/>
+          <w:color w:val="22AA44"/>
+          <w:sz w:val="21"/>
+          <w:szCs w:val="21"/>
+          <w:lang w:eastAsia="es-CL"/>
+        </w:rPr>
+        <w:t>puntuacion</w:t>
+      </w:r>
+      <w:proofErr w:type="spellEnd"/>
+      <w:r>
+        <w:rPr>
+          <w:rFonts w:ascii="Consolas" w:eastAsia="Times New Roman" w:hAnsi="Consolas" w:cs="Times New Roman"/>
+          <w:color w:val="22AA44"/>
+          <w:sz w:val="21"/>
+          <w:szCs w:val="21"/>
+          <w:lang w:eastAsia="es-CL"/>
+        </w:rPr>
+        <w:t xml:space="preserve">, </w:t>
+      </w:r>
+      <w:proofErr w:type="spellStart"/>
+      <w:r>
+        <w:rPr>
+          <w:rFonts w:ascii="Consolas" w:eastAsia="Times New Roman" w:hAnsi="Consolas" w:cs="Times New Roman"/>
+          <w:color w:val="22AA44"/>
+          <w:sz w:val="21"/>
+          <w:szCs w:val="21"/>
+          <w:lang w:eastAsia="es-CL"/>
+        </w:rPr>
+        <w:t>anho</w:t>
+      </w:r>
+      <w:proofErr w:type="spellEnd"/>
+    </w:p>
+    <w:p>
+      <w:pPr>
+        <w:shd w:val="clear" w:color="auto" w:fill="000C18"/>
+        <w:spacing w:after="0" w:line="285" w:lineRule="atLeast"/>
+        <w:rPr>
+          <w:rFonts w:ascii="Consolas" w:eastAsia="Times New Roman" w:hAnsi="Consolas" w:cs="Times New Roman"/>
+          <w:color w:val="6688CC"/>
+          <w:sz w:val="21"/>
+          <w:szCs w:val="21"/>
+          <w:lang w:eastAsia="es-CL"/>
+        </w:rPr>
+      </w:pPr>
+      <w:r>
+        <w:rPr>
+          <w:rFonts w:ascii="Consolas" w:eastAsia="Times New Roman" w:hAnsi="Consolas" w:cs="Times New Roman"/>
+          <w:color w:val="22AA44"/>
+          <w:sz w:val="21"/>
+          <w:szCs w:val="21"/>
+          <w:lang w:eastAsia="es-CL"/>
+        </w:rPr>
+        <w:t xml:space="preserve">  </w:t>
+      </w:r>
+      <w:r>
+        <w:rPr>
+          <w:rFonts w:ascii="Consolas" w:eastAsia="Times New Roman" w:hAnsi="Consolas" w:cs="Times New Roman"/>
+          <w:color w:val="225588"/>
+          <w:sz w:val="21"/>
+          <w:szCs w:val="21"/>
+          <w:lang w:eastAsia="es-CL"/>
+        </w:rPr>
+        <w:t>FROM</w:t>
+      </w:r>
+      <w:r>
+        <w:rPr>
+          <w:rFonts w:ascii="Consolas" w:eastAsia="Times New Roman" w:hAnsi="Consolas" w:cs="Times New Roman"/>
+          <w:color w:val="22AA44"/>
+          <w:sz w:val="21"/>
+          <w:szCs w:val="21"/>
+          <w:lang w:eastAsia="es-CL"/>
+        </w:rPr>
+        <w:t xml:space="preserve"> </w:t>
+      </w:r>
+      <w:proofErr w:type="spellStart"/>
+      <w:r>
+        <w:rPr>
+          <w:rFonts w:ascii="Consolas" w:eastAsia="Times New Roman" w:hAnsi="Consolas" w:cs="Times New Roman"/>
+          <w:color w:val="22AA44"/>
+          <w:sz w:val="21"/>
+          <w:szCs w:val="21"/>
+          <w:lang w:eastAsia="es-CL"/>
+        </w:rPr>
+        <w:t>pelicula</w:t>
+      </w:r>
+      <w:proofErr w:type="spellEnd"/>
+      <w:r>
+        <w:rPr>
+          <w:rFonts w:ascii="Consolas" w:eastAsia="Times New Roman" w:hAnsi="Consolas" w:cs="Times New Roman"/>
+          <w:color w:val="22AA44"/>
+          <w:sz w:val="21"/>
+          <w:szCs w:val="21"/>
+          <w:lang w:eastAsia="es-CL"/>
+        </w:rPr>
+        <w:t xml:space="preserve">, </w:t>
+      </w:r>
+      <w:proofErr w:type="spellStart"/>
+      <w:r>
+        <w:rPr>
+          <w:rFonts w:ascii="Consolas" w:eastAsia="Times New Roman" w:hAnsi="Consolas" w:cs="Times New Roman"/>
+          <w:color w:val="22AA44"/>
+          <w:sz w:val="21"/>
+          <w:szCs w:val="21"/>
+          <w:lang w:eastAsia="es-CL"/>
+        </w:rPr>
+        <w:t>pelicula_genero</w:t>
+      </w:r>
+      <w:proofErr w:type="spellEnd"/>
+    </w:p>
+    <w:p>
+      <w:pPr>
+        <w:shd w:val="clear" w:color="auto" w:fill="000C18"/>
+        <w:spacing w:after="0" w:line="285" w:lineRule="atLeast"/>
+        <w:rPr>
+          <w:rFonts w:ascii="Consolas" w:eastAsia="Times New Roman" w:hAnsi="Consolas" w:cs="Times New Roman"/>
+          <w:color w:val="6688CC"/>
+          <w:sz w:val="21"/>
+          <w:szCs w:val="21"/>
+          <w:lang w:eastAsia="es-CL"/>
+        </w:rPr>
+      </w:pPr>
+      <w:r>
+        <w:rPr>
+          <w:rFonts w:ascii="Consolas" w:eastAsia="Times New Roman" w:hAnsi="Consolas" w:cs="Times New Roman"/>
+          <w:color w:val="22AA44"/>
+          <w:sz w:val="21"/>
+          <w:szCs w:val="21"/>
+          <w:lang w:eastAsia="es-CL"/>
+        </w:rPr>
+        <w:t xml:space="preserve">  </w:t>
+      </w:r>
+      <w:r>
+        <w:rPr>
+          <w:rFonts w:ascii="Consolas" w:eastAsia="Times New Roman" w:hAnsi="Consolas" w:cs="Times New Roman"/>
+          <w:color w:val="225588"/>
+          <w:sz w:val="21"/>
+          <w:szCs w:val="21"/>
+          <w:lang w:eastAsia="es-CL"/>
+        </w:rPr>
+        <w:t>WHERE</w:t>
+      </w:r>
+      <w:r>
+        <w:rPr>
+          <w:rFonts w:ascii="Consolas" w:eastAsia="Times New Roman" w:hAnsi="Consolas" w:cs="Times New Roman"/>
+          <w:color w:val="22AA44"/>
+          <w:sz w:val="21"/>
+          <w:szCs w:val="21"/>
+          <w:lang w:eastAsia="es-CL"/>
+        </w:rPr>
+        <w:t xml:space="preserve"> </w:t>
+      </w:r>
+      <w:proofErr w:type="spellStart"/>
+      <w:r>
+        <w:rPr>
+          <w:rFonts w:ascii="Consolas" w:eastAsia="Times New Roman" w:hAnsi="Consolas" w:cs="Times New Roman"/>
+          <w:color w:val="F280D0"/>
+          <w:sz w:val="21"/>
+          <w:szCs w:val="21"/>
+          <w:lang w:eastAsia="es-CL"/>
+        </w:rPr>
+        <w:t>pelicula</w:t>
+      </w:r>
+      <w:r>
+        <w:rPr>
+          <w:rFonts w:ascii="Consolas" w:eastAsia="Times New Roman" w:hAnsi="Consolas" w:cs="Times New Roman"/>
+          <w:color w:val="22AA44"/>
+          <w:sz w:val="21"/>
+          <w:szCs w:val="21"/>
+          <w:lang w:eastAsia="es-CL"/>
+        </w:rPr>
+        <w:t>.</w:t>
+      </w:r>
+      <w:r>
+        <w:rPr>
+          <w:rFonts w:ascii="Consolas" w:eastAsia="Times New Roman" w:hAnsi="Consolas" w:cs="Times New Roman"/>
+          <w:color w:val="F280D0"/>
+          <w:sz w:val="21"/>
+          <w:szCs w:val="21"/>
+          <w:lang w:eastAsia="es-CL"/>
+        </w:rPr>
+        <w:t>id</w:t>
+      </w:r>
+      <w:proofErr w:type="spellEnd"/>
+      <w:r>
+        <w:rPr>
+          <w:rFonts w:ascii="Consolas" w:eastAsia="Times New Roman" w:hAnsi="Consolas" w:cs="Times New Roman"/>
+          <w:color w:val="22AA44"/>
+          <w:sz w:val="21"/>
+          <w:szCs w:val="21"/>
+          <w:lang w:eastAsia="es-CL"/>
+        </w:rPr>
+        <w:t xml:space="preserve"> </w:t>
+      </w:r>
+      <w:r>
+        <w:rPr>
+          <w:rFonts w:ascii="Consolas" w:eastAsia="Times New Roman" w:hAnsi="Consolas" w:cs="Times New Roman"/>
+          <w:color w:val="225588"/>
+          <w:sz w:val="21"/>
+          <w:szCs w:val="21"/>
+          <w:lang w:eastAsia="es-CL"/>
+        </w:rPr>
+        <w:t>=</w:t>
+      </w:r>
+      <w:r>
+        <w:rPr>
+          <w:rFonts w:ascii="Consolas" w:eastAsia="Times New Roman" w:hAnsi="Consolas" w:cs="Times New Roman"/>
+          <w:color w:val="22AA44"/>
+          <w:sz w:val="21"/>
+          <w:szCs w:val="21"/>
+          <w:lang w:eastAsia="es-CL"/>
+        </w:rPr>
+        <w:t xml:space="preserve"> </w:t>
+      </w:r>
+      <w:proofErr w:type="spellStart"/>
+      <w:r>
+        <w:rPr>
+          <w:rFonts w:ascii="Consolas" w:eastAsia="Times New Roman" w:hAnsi="Consolas" w:cs="Times New Roman"/>
+          <w:color w:val="F280D0"/>
+          <w:sz w:val="21"/>
+          <w:szCs w:val="21"/>
+          <w:lang w:eastAsia="es-CL"/>
+        </w:rPr>
+        <w:t>pelicula_genero</w:t>
+      </w:r>
+      <w:r>
+        <w:rPr>
+          <w:rFonts w:ascii="Consolas" w:eastAsia="Times New Roman" w:hAnsi="Consolas" w:cs="Times New Roman"/>
+          <w:color w:val="22AA44"/>
+          <w:sz w:val="21"/>
+          <w:szCs w:val="21"/>
+          <w:lang w:eastAsia="es-CL"/>
+        </w:rPr>
+        <w:t>.</w:t>
+      </w:r>
+      <w:r>
+        <w:rPr>
+          <w:rFonts w:ascii="Consolas" w:eastAsia="Times New Roman" w:hAnsi="Consolas" w:cs="Times New Roman"/>
+          <w:color w:val="F280D0"/>
+          <w:sz w:val="21"/>
+          <w:szCs w:val="21"/>
+          <w:lang w:eastAsia="es-CL"/>
+        </w:rPr>
+        <w:t>id_pelicula</w:t>
+      </w:r>
+      <w:proofErr w:type="spellEnd"/>
+      <w:r>
+        <w:rPr>
+          <w:rFonts w:ascii="Consolas" w:eastAsia="Times New Roman" w:hAnsi="Consolas" w:cs="Times New Roman"/>
+          <w:color w:val="22AA44"/>
+          <w:sz w:val="21"/>
+          <w:szCs w:val="21"/>
+          <w:lang w:eastAsia="es-CL"/>
+        </w:rPr>
+        <w:t xml:space="preserve"> </w:t>
+      </w:r>
+    </w:p>
+    <w:p>
+      <w:pPr>
+        <w:shd w:val="clear" w:color="auto" w:fill="000C18"/>
+        <w:spacing w:after="0" w:line="285" w:lineRule="atLeast"/>
+        <w:rPr>
+          <w:rFonts w:ascii="Consolas" w:eastAsia="Times New Roman" w:hAnsi="Consolas" w:cs="Times New Roman"/>
+          <w:color w:val="6688CC"/>
+          <w:sz w:val="21"/>
+          <w:szCs w:val="21"/>
+          <w:lang w:eastAsia="es-CL"/>
+        </w:rPr>
+      </w:pPr>
+      <w:r>
+        <w:rPr>
+          <w:rFonts w:ascii="Consolas" w:eastAsia="Times New Roman" w:hAnsi="Consolas" w:cs="Times New Roman"/>
+          <w:color w:val="22AA44"/>
+          <w:sz w:val="21"/>
+          <w:szCs w:val="21"/>
+          <w:lang w:eastAsia="es-CL"/>
+        </w:rPr>
+        <w:t xml:space="preserve">  </w:t>
+      </w:r>
+      <w:r>
+        <w:rPr>
+          <w:rFonts w:ascii="Consolas" w:eastAsia="Times New Roman" w:hAnsi="Consolas" w:cs="Times New Roman"/>
+          <w:color w:val="225588"/>
+          <w:sz w:val="21"/>
+          <w:szCs w:val="21"/>
+          <w:lang w:eastAsia="es-CL"/>
+        </w:rPr>
+        <w:t>AND</w:t>
+      </w:r>
+      <w:r>
+        <w:rPr>
+          <w:rFonts w:ascii="Consolas" w:eastAsia="Times New Roman" w:hAnsi="Consolas" w:cs="Times New Roman"/>
+          <w:color w:val="22AA44"/>
+          <w:sz w:val="21"/>
+          <w:szCs w:val="21"/>
+          <w:lang w:eastAsia="es-CL"/>
+        </w:rPr>
+        <w:t xml:space="preserve"> </w:t>
+      </w:r>
+      <w:proofErr w:type="spellStart"/>
+      <w:r>
+        <w:rPr>
+          <w:rFonts w:ascii="Consolas" w:eastAsia="Times New Roman" w:hAnsi="Consolas" w:cs="Times New Roman"/>
+          <w:color w:val="F280D0"/>
+          <w:sz w:val="21"/>
+          <w:szCs w:val="21"/>
+          <w:lang w:eastAsia="es-CL"/>
+        </w:rPr>
+        <w:t>pelicula_</w:t>
+      </w:r>
+      <w:proofErr w:type="gramStart"/>
+      <w:r>
+        <w:rPr>
+          <w:rFonts w:ascii="Consolas" w:eastAsia="Times New Roman" w:hAnsi="Consolas" w:cs="Times New Roman"/>
+          <w:color w:val="F280D0"/>
+          <w:sz w:val="21"/>
+          <w:szCs w:val="21"/>
+          <w:lang w:eastAsia="es-CL"/>
+        </w:rPr>
+        <w:t>genero</w:t>
+      </w:r>
+      <w:r>
+        <w:rPr>
+          <w:rFonts w:ascii="Consolas" w:eastAsia="Times New Roman" w:hAnsi="Consolas" w:cs="Times New Roman"/>
+          <w:color w:val="22AA44"/>
+          <w:sz w:val="21"/>
+          <w:szCs w:val="21"/>
+          <w:lang w:eastAsia="es-CL"/>
+        </w:rPr>
+        <w:t>.</w:t>
+      </w:r>
+      <w:r>
+        <w:rPr>
+          <w:rFonts w:ascii="Consolas" w:eastAsia="Times New Roman" w:hAnsi="Consolas" w:cs="Times New Roman"/>
+          <w:color w:val="F280D0"/>
+          <w:sz w:val="21"/>
+          <w:szCs w:val="21"/>
+          <w:lang w:eastAsia="es-CL"/>
+        </w:rPr>
+        <w:t>genero</w:t>
+      </w:r>
+      <w:proofErr w:type="spellEnd"/>
+      <w:proofErr w:type="gramEnd"/>
+      <w:r>
+        <w:rPr>
+          <w:rFonts w:ascii="Consolas" w:eastAsia="Times New Roman" w:hAnsi="Consolas" w:cs="Times New Roman"/>
+          <w:color w:val="22AA44"/>
+          <w:sz w:val="21"/>
+          <w:szCs w:val="21"/>
+          <w:lang w:eastAsia="es-CL"/>
+        </w:rPr>
+        <w:t xml:space="preserve"> </w:t>
+      </w:r>
+      <w:r>
+        <w:rPr>
+          <w:rFonts w:ascii="Consolas" w:eastAsia="Times New Roman" w:hAnsi="Consolas" w:cs="Times New Roman"/>
+          <w:color w:val="225588"/>
+          <w:sz w:val="21"/>
+          <w:szCs w:val="21"/>
+          <w:lang w:eastAsia="es-CL"/>
+        </w:rPr>
+        <w:t>=</w:t>
+      </w:r>
+      <w:r>
+        <w:rPr>
+          <w:rFonts w:ascii="Consolas" w:eastAsia="Times New Roman" w:hAnsi="Consolas" w:cs="Times New Roman"/>
+          <w:color w:val="22AA44"/>
+          <w:sz w:val="21"/>
+          <w:szCs w:val="21"/>
+          <w:lang w:eastAsia="es-CL"/>
+        </w:rPr>
+        <w:t xml:space="preserve"> 'Ciencia ficción apocalíptica'</w:t>
+      </w:r>
+    </w:p>
+    <w:p>
+      <w:pPr>
+        <w:shd w:val="clear" w:color="auto" w:fill="000C18"/>
+        <w:spacing w:after="0" w:line="285" w:lineRule="atLeast"/>
+        <w:rPr>
+          <w:rFonts w:ascii="Consolas" w:eastAsia="Times New Roman" w:hAnsi="Consolas" w:cs="Times New Roman"/>
+          <w:color w:val="6688CC"/>
+          <w:sz w:val="21"/>
+          <w:szCs w:val="21"/>
+          <w:lang w:eastAsia="es-CL"/>
+        </w:rPr>
+      </w:pPr>
+      <w:r>
+        <w:rPr>
+          <w:rFonts w:ascii="Consolas" w:eastAsia="Times New Roman" w:hAnsi="Consolas" w:cs="Times New Roman"/>
+          <w:color w:val="22AA44"/>
+          <w:sz w:val="21"/>
+          <w:szCs w:val="21"/>
+          <w:lang w:eastAsia="es-CL"/>
+        </w:rPr>
+        <w:t xml:space="preserve">  </w:t>
+      </w:r>
+      <w:r>
+        <w:rPr>
+          <w:rFonts w:ascii="Consolas" w:eastAsia="Times New Roman" w:hAnsi="Consolas" w:cs="Times New Roman"/>
+          <w:color w:val="225588"/>
+          <w:sz w:val="21"/>
+          <w:szCs w:val="21"/>
+          <w:lang w:eastAsia="es-CL"/>
+        </w:rPr>
+        <w:t>UNION</w:t>
+      </w:r>
+    </w:p>
+    <w:p>
+      <w:pPr>
+        <w:shd w:val="clear" w:color="auto" w:fill="000C18"/>
+        <w:spacing w:after="0" w:line="285" w:lineRule="atLeast"/>
+        <w:rPr>
+          <w:rFonts w:ascii="Consolas" w:eastAsia="Times New Roman" w:hAnsi="Consolas" w:cs="Times New Roman"/>
+          <w:color w:val="6688CC"/>
+          <w:sz w:val="21"/>
+          <w:szCs w:val="21"/>
+          <w:lang w:eastAsia="es-CL"/>
+        </w:rPr>
+      </w:pPr>
+      <w:r>
+        <w:rPr>
+          <w:rFonts w:ascii="Consolas" w:eastAsia="Times New Roman" w:hAnsi="Consolas" w:cs="Times New Roman"/>
+          <w:color w:val="22AA44"/>
+          <w:sz w:val="21"/>
+          <w:szCs w:val="21"/>
+          <w:lang w:eastAsia="es-CL"/>
+        </w:rPr>
+        <w:t xml:space="preserve">  </w:t>
+      </w:r>
+      <w:r>
+        <w:rPr>
+          <w:rFonts w:ascii="Consolas" w:eastAsia="Times New Roman" w:hAnsi="Consolas" w:cs="Times New Roman"/>
+          <w:color w:val="225588"/>
+          <w:sz w:val="21"/>
+          <w:szCs w:val="21"/>
+          <w:lang w:eastAsia="es-CL"/>
+        </w:rPr>
+        <w:t>SELECT</w:t>
+      </w:r>
+      <w:r>
+        <w:rPr>
+          <w:rFonts w:ascii="Consolas" w:eastAsia="Times New Roman" w:hAnsi="Consolas" w:cs="Times New Roman"/>
+          <w:color w:val="22AA44"/>
+          <w:sz w:val="21"/>
+          <w:szCs w:val="21"/>
+          <w:lang w:eastAsia="es-CL"/>
+        </w:rPr>
+        <w:t xml:space="preserve"> </w:t>
+      </w:r>
+      <w:proofErr w:type="spellStart"/>
+      <w:r>
+        <w:rPr>
+          <w:rFonts w:ascii="Consolas" w:eastAsia="Times New Roman" w:hAnsi="Consolas" w:cs="Times New Roman"/>
+          <w:color w:val="F280D0"/>
+          <w:sz w:val="21"/>
+          <w:szCs w:val="21"/>
+          <w:lang w:eastAsia="es-CL"/>
+        </w:rPr>
+        <w:t>pelicula</w:t>
+      </w:r>
+      <w:r>
+        <w:rPr>
+          <w:rFonts w:ascii="Consolas" w:eastAsia="Times New Roman" w:hAnsi="Consolas" w:cs="Times New Roman"/>
+          <w:color w:val="22AA44"/>
+          <w:sz w:val="21"/>
+          <w:szCs w:val="21"/>
+          <w:lang w:eastAsia="es-CL"/>
+        </w:rPr>
+        <w:t>.</w:t>
+      </w:r>
+      <w:r>
+        <w:rPr>
+          <w:rFonts w:ascii="Consolas" w:eastAsia="Times New Roman" w:hAnsi="Consolas" w:cs="Times New Roman"/>
+          <w:color w:val="F280D0"/>
+          <w:sz w:val="21"/>
+          <w:szCs w:val="21"/>
+          <w:lang w:eastAsia="es-CL"/>
+        </w:rPr>
+        <w:t>id</w:t>
+      </w:r>
+      <w:proofErr w:type="spellEnd"/>
+      <w:r>
+        <w:rPr>
+          <w:rFonts w:ascii="Consolas" w:eastAsia="Times New Roman" w:hAnsi="Consolas" w:cs="Times New Roman"/>
+          <w:color w:val="22AA44"/>
+          <w:sz w:val="21"/>
+          <w:szCs w:val="21"/>
+          <w:lang w:eastAsia="es-CL"/>
+        </w:rPr>
+        <w:t xml:space="preserve">, titulo, </w:t>
+      </w:r>
+      <w:proofErr w:type="spellStart"/>
+      <w:r>
+        <w:rPr>
+          <w:rFonts w:ascii="Consolas" w:eastAsia="Times New Roman" w:hAnsi="Consolas" w:cs="Times New Roman"/>
+          <w:color w:val="22AA44"/>
+          <w:sz w:val="21"/>
+          <w:szCs w:val="21"/>
+          <w:lang w:eastAsia="es-CL"/>
+        </w:rPr>
+        <w:t>clasificacion</w:t>
+      </w:r>
+      <w:proofErr w:type="spellEnd"/>
+      <w:r>
+        <w:rPr>
+          <w:rFonts w:ascii="Consolas" w:eastAsia="Times New Roman" w:hAnsi="Consolas" w:cs="Times New Roman"/>
+          <w:color w:val="22AA44"/>
+          <w:sz w:val="21"/>
+          <w:szCs w:val="21"/>
+          <w:lang w:eastAsia="es-CL"/>
+        </w:rPr>
+        <w:t xml:space="preserve">, </w:t>
+      </w:r>
+      <w:proofErr w:type="spellStart"/>
+      <w:r>
+        <w:rPr>
+          <w:rFonts w:ascii="Consolas" w:eastAsia="Times New Roman" w:hAnsi="Consolas" w:cs="Times New Roman"/>
+          <w:color w:val="22AA44"/>
+          <w:sz w:val="21"/>
+          <w:szCs w:val="21"/>
+          <w:lang w:eastAsia="es-CL"/>
+        </w:rPr>
+        <w:t>puntuacion</w:t>
+      </w:r>
+      <w:proofErr w:type="spellEnd"/>
+      <w:r>
+        <w:rPr>
+          <w:rFonts w:ascii="Consolas" w:eastAsia="Times New Roman" w:hAnsi="Consolas" w:cs="Times New Roman"/>
+          <w:color w:val="22AA44"/>
+          <w:sz w:val="21"/>
+          <w:szCs w:val="21"/>
+          <w:lang w:eastAsia="es-CL"/>
+        </w:rPr>
+        <w:t xml:space="preserve">, </w:t>
+      </w:r>
+      <w:proofErr w:type="spellStart"/>
+      <w:r>
+        <w:rPr>
+          <w:rFonts w:ascii="Consolas" w:eastAsia="Times New Roman" w:hAnsi="Consolas" w:cs="Times New Roman"/>
+          <w:color w:val="22AA44"/>
+          <w:sz w:val="21"/>
+          <w:szCs w:val="21"/>
+          <w:lang w:eastAsia="es-CL"/>
+        </w:rPr>
+        <w:t>anho</w:t>
+      </w:r>
+      <w:proofErr w:type="spellEnd"/>
+    </w:p>
+    <w:p>
+      <w:pPr>
+        <w:shd w:val="clear" w:color="auto" w:fill="000C18"/>
+        <w:spacing w:after="0" w:line="285" w:lineRule="atLeast"/>
+        <w:rPr>
+          <w:rFonts w:ascii="Consolas" w:eastAsia="Times New Roman" w:hAnsi="Consolas" w:cs="Times New Roman"/>
+          <w:color w:val="6688CC"/>
+          <w:sz w:val="21"/>
+          <w:szCs w:val="21"/>
+          <w:lang w:eastAsia="es-CL"/>
+        </w:rPr>
+      </w:pPr>
+      <w:r>
+        <w:rPr>
+          <w:rFonts w:ascii="Consolas" w:eastAsia="Times New Roman" w:hAnsi="Consolas" w:cs="Times New Roman"/>
+          <w:color w:val="22AA44"/>
+          <w:sz w:val="21"/>
+          <w:szCs w:val="21"/>
+          <w:lang w:eastAsia="es-CL"/>
+        </w:rPr>
+        <w:t xml:space="preserve">  </w:t>
+      </w:r>
+      <w:r>
+        <w:rPr>
+          <w:rFonts w:ascii="Consolas" w:eastAsia="Times New Roman" w:hAnsi="Consolas" w:cs="Times New Roman"/>
+          <w:color w:val="225588"/>
+          <w:sz w:val="21"/>
+          <w:szCs w:val="21"/>
+          <w:lang w:eastAsia="es-CL"/>
+        </w:rPr>
+        <w:t>FROM</w:t>
+      </w:r>
+      <w:r>
+        <w:rPr>
+          <w:rFonts w:ascii="Consolas" w:eastAsia="Times New Roman" w:hAnsi="Consolas" w:cs="Times New Roman"/>
+          <w:color w:val="22AA44"/>
+          <w:sz w:val="21"/>
+          <w:szCs w:val="21"/>
+          <w:lang w:eastAsia="es-CL"/>
+        </w:rPr>
+        <w:t xml:space="preserve"> </w:t>
+      </w:r>
+      <w:proofErr w:type="spellStart"/>
+      <w:r>
+        <w:rPr>
+          <w:rFonts w:ascii="Consolas" w:eastAsia="Times New Roman" w:hAnsi="Consolas" w:cs="Times New Roman"/>
+          <w:color w:val="22AA44"/>
+          <w:sz w:val="21"/>
+          <w:szCs w:val="21"/>
+          <w:lang w:eastAsia="es-CL"/>
+        </w:rPr>
+        <w:t>pelicula</w:t>
+      </w:r>
+      <w:proofErr w:type="spellEnd"/>
+      <w:r>
+        <w:rPr>
+          <w:rFonts w:ascii="Consolas" w:eastAsia="Times New Roman" w:hAnsi="Consolas" w:cs="Times New Roman"/>
+          <w:color w:val="22AA44"/>
+          <w:sz w:val="21"/>
+          <w:szCs w:val="21"/>
+          <w:lang w:eastAsia="es-CL"/>
+        </w:rPr>
+        <w:t xml:space="preserve">, </w:t>
+      </w:r>
+      <w:proofErr w:type="spellStart"/>
+      <w:r>
+        <w:rPr>
+          <w:rFonts w:ascii="Consolas" w:eastAsia="Times New Roman" w:hAnsi="Consolas" w:cs="Times New Roman"/>
+          <w:color w:val="22AA44"/>
+          <w:sz w:val="21"/>
+          <w:szCs w:val="21"/>
+          <w:lang w:eastAsia="es-CL"/>
+        </w:rPr>
+        <w:t>pelicula_genero</w:t>
+      </w:r>
+      <w:proofErr w:type="spellEnd"/>
+      <w:r>
+        <w:rPr>
+          <w:rFonts w:ascii="Consolas" w:eastAsia="Times New Roman" w:hAnsi="Consolas" w:cs="Times New Roman"/>
+          <w:color w:val="22AA44"/>
+          <w:sz w:val="21"/>
+          <w:szCs w:val="21"/>
+          <w:lang w:eastAsia="es-CL"/>
+        </w:rPr>
+        <w:t xml:space="preserve">, </w:t>
+      </w:r>
+      <w:proofErr w:type="spellStart"/>
+      <w:r>
+        <w:rPr>
+          <w:rFonts w:ascii="Consolas" w:eastAsia="Times New Roman" w:hAnsi="Consolas" w:cs="Times New Roman"/>
+          <w:color w:val="22AA44"/>
+          <w:sz w:val="21"/>
+          <w:szCs w:val="21"/>
+          <w:lang w:eastAsia="es-CL"/>
+        </w:rPr>
+        <w:t>genero_subgenero</w:t>
+      </w:r>
+      <w:proofErr w:type="spellEnd"/>
+    </w:p>
+    <w:p>
+      <w:pPr>
+        <w:shd w:val="clear" w:color="auto" w:fill="000C18"/>
+        <w:spacing w:after="0" w:line="285" w:lineRule="atLeast"/>
+        <w:rPr>
+          <w:rFonts w:ascii="Consolas" w:eastAsia="Times New Roman" w:hAnsi="Consolas" w:cs="Times New Roman"/>
+          <w:color w:val="6688CC"/>
+          <w:sz w:val="21"/>
+          <w:szCs w:val="21"/>
+          <w:lang w:eastAsia="es-CL"/>
+        </w:rPr>
+      </w:pPr>
+      <w:r>
+        <w:rPr>
+          <w:rFonts w:ascii="Consolas" w:eastAsia="Times New Roman" w:hAnsi="Consolas" w:cs="Times New Roman"/>
+          <w:color w:val="22AA44"/>
+          <w:sz w:val="21"/>
+          <w:szCs w:val="21"/>
+          <w:lang w:eastAsia="es-CL"/>
+        </w:rPr>
+        <w:t xml:space="preserve">  </w:t>
+      </w:r>
+      <w:r>
+        <w:rPr>
+          <w:rFonts w:ascii="Consolas" w:eastAsia="Times New Roman" w:hAnsi="Consolas" w:cs="Times New Roman"/>
+          <w:color w:val="225588"/>
+          <w:sz w:val="21"/>
+          <w:szCs w:val="21"/>
+          <w:lang w:eastAsia="es-CL"/>
+        </w:rPr>
+        <w:t>WHERE</w:t>
+      </w:r>
+      <w:r>
+        <w:rPr>
+          <w:rFonts w:ascii="Consolas" w:eastAsia="Times New Roman" w:hAnsi="Consolas" w:cs="Times New Roman"/>
+          <w:color w:val="22AA44"/>
+          <w:sz w:val="21"/>
+          <w:szCs w:val="21"/>
+          <w:lang w:eastAsia="es-CL"/>
+        </w:rPr>
+        <w:t xml:space="preserve"> </w:t>
+      </w:r>
+      <w:proofErr w:type="spellStart"/>
+      <w:r>
+        <w:rPr>
+          <w:rFonts w:ascii="Consolas" w:eastAsia="Times New Roman" w:hAnsi="Consolas" w:cs="Times New Roman"/>
+          <w:color w:val="F280D0"/>
+          <w:sz w:val="21"/>
+          <w:szCs w:val="21"/>
+          <w:lang w:eastAsia="es-CL"/>
+        </w:rPr>
+        <w:t>pelicula</w:t>
+      </w:r>
+      <w:r>
+        <w:rPr>
+          <w:rFonts w:ascii="Consolas" w:eastAsia="Times New Roman" w:hAnsi="Consolas" w:cs="Times New Roman"/>
+          <w:color w:val="22AA44"/>
+          <w:sz w:val="21"/>
+          <w:szCs w:val="21"/>
+          <w:lang w:eastAsia="es-CL"/>
+        </w:rPr>
+        <w:t>.</w:t>
+      </w:r>
+      <w:r>
+        <w:rPr>
+          <w:rFonts w:ascii="Consolas" w:eastAsia="Times New Roman" w:hAnsi="Consolas" w:cs="Times New Roman"/>
+          <w:color w:val="F280D0"/>
+          <w:sz w:val="21"/>
+          <w:szCs w:val="21"/>
+          <w:lang w:eastAsia="es-CL"/>
+        </w:rPr>
+        <w:t>id</w:t>
+      </w:r>
+      <w:proofErr w:type="spellEnd"/>
+      <w:r>
+        <w:rPr>
+          <w:rFonts w:ascii="Consolas" w:eastAsia="Times New Roman" w:hAnsi="Consolas" w:cs="Times New Roman"/>
+          <w:color w:val="22AA44"/>
+          <w:sz w:val="21"/>
+          <w:szCs w:val="21"/>
+          <w:lang w:eastAsia="es-CL"/>
+        </w:rPr>
+        <w:t xml:space="preserve"> </w:t>
+      </w:r>
+      <w:r>
+        <w:rPr>
+          <w:rFonts w:ascii="Consolas" w:eastAsia="Times New Roman" w:hAnsi="Consolas" w:cs="Times New Roman"/>
+          <w:color w:val="225588"/>
+          <w:sz w:val="21"/>
+          <w:szCs w:val="21"/>
+          <w:lang w:eastAsia="es-CL"/>
+        </w:rPr>
+        <w:t>=</w:t>
+      </w:r>
+      <w:r>
+        <w:rPr>
+          <w:rFonts w:ascii="Consolas" w:eastAsia="Times New Roman" w:hAnsi="Consolas" w:cs="Times New Roman"/>
+          <w:color w:val="22AA44"/>
+          <w:sz w:val="21"/>
+          <w:szCs w:val="21"/>
+          <w:lang w:eastAsia="es-CL"/>
+        </w:rPr>
+        <w:t xml:space="preserve"> </w:t>
+      </w:r>
+      <w:proofErr w:type="spellStart"/>
+      <w:r>
+        <w:rPr>
+          <w:rFonts w:ascii="Consolas" w:eastAsia="Times New Roman" w:hAnsi="Consolas" w:cs="Times New Roman"/>
+          <w:color w:val="F280D0"/>
+          <w:sz w:val="21"/>
+          <w:szCs w:val="21"/>
+          <w:lang w:eastAsia="es-CL"/>
+        </w:rPr>
+        <w:t>pelicula_genero</w:t>
+      </w:r>
+      <w:r>
+        <w:rPr>
+          <w:rFonts w:ascii="Consolas" w:eastAsia="Times New Roman" w:hAnsi="Consolas" w:cs="Times New Roman"/>
+          <w:color w:val="22AA44"/>
+          <w:sz w:val="21"/>
+          <w:szCs w:val="21"/>
+          <w:lang w:eastAsia="es-CL"/>
+        </w:rPr>
+        <w:t>.</w:t>
+      </w:r>
+      <w:r>
+        <w:rPr>
+          <w:rFonts w:ascii="Consolas" w:eastAsia="Times New Roman" w:hAnsi="Consolas" w:cs="Times New Roman"/>
+          <w:color w:val="F280D0"/>
+          <w:sz w:val="21"/>
+          <w:szCs w:val="21"/>
+          <w:lang w:eastAsia="es-CL"/>
+        </w:rPr>
+        <w:t>id_pelicula</w:t>
+      </w:r>
+      <w:proofErr w:type="spellEnd"/>
+      <w:r>
+        <w:rPr>
+          <w:rFonts w:ascii="Consolas" w:eastAsia="Times New Roman" w:hAnsi="Consolas" w:cs="Times New Roman"/>
+          <w:color w:val="22AA44"/>
+          <w:sz w:val="21"/>
+          <w:szCs w:val="21"/>
+          <w:lang w:eastAsia="es-CL"/>
+        </w:rPr>
+        <w:t xml:space="preserve"> </w:t>
+      </w:r>
+    </w:p>
+    <w:p>
+      <w:pPr>
+        <w:shd w:val="clear" w:color="auto" w:fill="000C18"/>
+        <w:spacing w:after="0" w:line="285" w:lineRule="atLeast"/>
+        <w:rPr>
+          <w:rFonts w:ascii="Consolas" w:eastAsia="Times New Roman" w:hAnsi="Consolas" w:cs="Times New Roman"/>
+          <w:color w:val="6688CC"/>
+          <w:sz w:val="21"/>
+          <w:szCs w:val="21"/>
+          <w:lang w:eastAsia="es-CL"/>
+        </w:rPr>
+      </w:pPr>
+      <w:r>
+        <w:rPr>
+          <w:rFonts w:ascii="Consolas" w:eastAsia="Times New Roman" w:hAnsi="Consolas" w:cs="Times New Roman"/>
+          <w:color w:val="22AA44"/>
+          <w:sz w:val="21"/>
+          <w:szCs w:val="21"/>
+          <w:lang w:eastAsia="es-CL"/>
+        </w:rPr>
+        <w:t xml:space="preserve">  </w:t>
+      </w:r>
+      <w:r>
+        <w:rPr>
+          <w:rFonts w:ascii="Consolas" w:eastAsia="Times New Roman" w:hAnsi="Consolas" w:cs="Times New Roman"/>
+          <w:color w:val="225588"/>
+          <w:sz w:val="21"/>
+          <w:szCs w:val="21"/>
+          <w:lang w:eastAsia="es-CL"/>
+        </w:rPr>
+        <w:t>AND</w:t>
+      </w:r>
+      <w:r>
+        <w:rPr>
+          <w:rFonts w:ascii="Consolas" w:eastAsia="Times New Roman" w:hAnsi="Consolas" w:cs="Times New Roman"/>
+          <w:color w:val="22AA44"/>
+          <w:sz w:val="21"/>
+          <w:szCs w:val="21"/>
+          <w:lang w:eastAsia="es-CL"/>
+        </w:rPr>
+        <w:t xml:space="preserve"> </w:t>
+      </w:r>
+      <w:proofErr w:type="spellStart"/>
+      <w:r>
+        <w:rPr>
+          <w:rFonts w:ascii="Consolas" w:eastAsia="Times New Roman" w:hAnsi="Consolas" w:cs="Times New Roman"/>
+          <w:color w:val="F280D0"/>
+          <w:sz w:val="21"/>
+          <w:szCs w:val="21"/>
+          <w:lang w:eastAsia="es-CL"/>
+        </w:rPr>
+        <w:t>pelicula_</w:t>
+      </w:r>
+      <w:proofErr w:type="gramStart"/>
+      <w:r>
+        <w:rPr>
+          <w:rFonts w:ascii="Consolas" w:eastAsia="Times New Roman" w:hAnsi="Consolas" w:cs="Times New Roman"/>
+          <w:color w:val="F280D0"/>
+          <w:sz w:val="21"/>
+          <w:szCs w:val="21"/>
+          <w:lang w:eastAsia="es-CL"/>
+        </w:rPr>
+        <w:t>genero</w:t>
+      </w:r>
+      <w:r>
+        <w:rPr>
+          <w:rFonts w:ascii="Consolas" w:eastAsia="Times New Roman" w:hAnsi="Consolas" w:cs="Times New Roman"/>
+          <w:color w:val="22AA44"/>
+          <w:sz w:val="21"/>
+          <w:szCs w:val="21"/>
+          <w:lang w:eastAsia="es-CL"/>
+        </w:rPr>
+        <w:t>.</w:t>
+      </w:r>
+      <w:r>
+        <w:rPr>
+          <w:rFonts w:ascii="Consolas" w:eastAsia="Times New Roman" w:hAnsi="Consolas" w:cs="Times New Roman"/>
+          <w:color w:val="F280D0"/>
+          <w:sz w:val="21"/>
+          <w:szCs w:val="21"/>
+          <w:lang w:eastAsia="es-CL"/>
+        </w:rPr>
+        <w:t>genero</w:t>
+      </w:r>
+      <w:proofErr w:type="spellEnd"/>
+      <w:proofErr w:type="gramEnd"/>
+      <w:r>
+        <w:rPr>
+          <w:rFonts w:ascii="Consolas" w:eastAsia="Times New Roman" w:hAnsi="Consolas" w:cs="Times New Roman"/>
+          <w:color w:val="22AA44"/>
+          <w:sz w:val="21"/>
+          <w:szCs w:val="21"/>
+          <w:lang w:eastAsia="es-CL"/>
+        </w:rPr>
+        <w:t xml:space="preserve"> </w:t>
+      </w:r>
+      <w:r>
+        <w:rPr>
+          <w:rFonts w:ascii="Consolas" w:eastAsia="Times New Roman" w:hAnsi="Consolas" w:cs="Times New Roman"/>
+          <w:color w:val="225588"/>
+          <w:sz w:val="21"/>
+          <w:szCs w:val="21"/>
+          <w:lang w:eastAsia="es-CL"/>
+        </w:rPr>
+        <w:t>=</w:t>
+      </w:r>
+      <w:r>
+        <w:rPr>
+          <w:rFonts w:ascii="Consolas" w:eastAsia="Times New Roman" w:hAnsi="Consolas" w:cs="Times New Roman"/>
+          <w:color w:val="22AA44"/>
+          <w:sz w:val="21"/>
+          <w:szCs w:val="21"/>
+          <w:lang w:eastAsia="es-CL"/>
+        </w:rPr>
+        <w:t xml:space="preserve"> </w:t>
+      </w:r>
+      <w:proofErr w:type="spellStart"/>
+      <w:r>
+        <w:rPr>
+          <w:rFonts w:ascii="Consolas" w:eastAsia="Times New Roman" w:hAnsi="Consolas" w:cs="Times New Roman"/>
+          <w:color w:val="F280D0"/>
+          <w:sz w:val="21"/>
+          <w:szCs w:val="21"/>
+          <w:lang w:eastAsia="es-CL"/>
+        </w:rPr>
+        <w:t>genero_subgenero</w:t>
+      </w:r>
+      <w:r>
+        <w:rPr>
+          <w:rFonts w:ascii="Consolas" w:eastAsia="Times New Roman" w:hAnsi="Consolas" w:cs="Times New Roman"/>
+          <w:color w:val="22AA44"/>
+          <w:sz w:val="21"/>
+          <w:szCs w:val="21"/>
+          <w:lang w:eastAsia="es-CL"/>
+        </w:rPr>
+        <w:t>.</w:t>
+      </w:r>
+      <w:r>
+        <w:rPr>
+          <w:rFonts w:ascii="Consolas" w:eastAsia="Times New Roman" w:hAnsi="Consolas" w:cs="Times New Roman"/>
+          <w:color w:val="F280D0"/>
+          <w:sz w:val="21"/>
+          <w:szCs w:val="21"/>
+          <w:lang w:eastAsia="es-CL"/>
+        </w:rPr>
+        <w:t>nombre_subgenero</w:t>
+      </w:r>
+      <w:proofErr w:type="spellEnd"/>
+    </w:p>
+    <w:p>
+      <w:pPr>
+        <w:rPr>
+          <w:rFonts w:ascii="Arial" w:hAnsi="Arial" w:cs="Arial"/>
+        </w:rPr>
+      </w:pPr>
+    </w:p>
+    <w:p>
+      <w:pPr>
+        <w:rPr>
+          <w:rFonts w:ascii="Arial" w:hAnsi="Arial" w:cs="Arial"/>
+        </w:rPr>
+      </w:pPr>
+      <w:r>
+        <w:rPr>
+          <w:rFonts w:ascii="Arial" w:hAnsi="Arial" w:cs="Arial"/>
+        </w:rPr>
+        <w:t>5)</w:t>
+      </w:r>
+    </w:p>
+    <w:p>
+      <w:pPr>
+        <w:rPr>
+          <w:rFonts w:ascii="Arial" w:hAnsi="Arial" w:cs="Arial"/>
+        </w:rPr>
+      </w:pPr>
+      <w:r>
+        <w:rPr>
+          <w:rFonts w:ascii="Arial" w:hAnsi="Arial" w:cs="Arial"/>
+        </w:rPr>
+        <w:lastRenderedPageBreak/>
+        <w:t>6)</w:t>
+      </w:r>
+    </w:p>
+    <w:p>
+      <w:pPr>
+        <w:rPr>
+          <w:rFonts w:ascii="Arial" w:hAnsi="Arial" w:cs="Arial"/>
+        </w:rPr>
+      </w:pPr>
+      <w:r>
+        <w:rPr>
+          <w:rFonts w:ascii="Arial" w:hAnsi="Arial" w:cs="Arial"/>
+        </w:rPr>
+        <w:t>7)</w:t>
+      </w:r>
+    </w:p>
+    <w:p>
+      <w:pPr>
+        <w:rPr>
+          <w:rFonts w:ascii="Arial" w:hAnsi="Arial" w:cs="Arial"/>
+        </w:rPr>
+      </w:pPr>
+    </w:p>
+    <w:p>
+      <w:pPr>
         <w:jc w:val="center"/>
         <w:rPr>
           <w:rFonts w:ascii="Arial" w:hAnsi="Arial" w:cs="Arial"/>
@@ -2788,58 +8623,13 @@
           <w:u w:val="single"/>
         </w:rPr>
       </w:pPr>
-    </w:p>
-    <w:p>
-      <w:pPr>
-        <w:jc w:val="center"/>
+      <w:r>
         <w:rPr>
           <w:rFonts w:ascii="Arial" w:hAnsi="Arial" w:cs="Arial"/>
           <w:b/>
           <w:bCs/>
           <w:u w:val="single"/>
         </w:rPr>
-      </w:pPr>
-    </w:p>
-    <w:p>
-      <w:pPr>
-        <w:jc w:val="center"/>
-        <w:rPr>
-          <w:rFonts w:ascii="Arial" w:hAnsi="Arial" w:cs="Arial"/>
-          <w:b/>
-          <w:bCs/>
-          <w:u w:val="single"/>
-        </w:rPr>
-      </w:pPr>
-    </w:p>
-    <w:p>
-      <w:pPr>
-        <w:jc w:val="center"/>
-        <w:rPr>
-          <w:rFonts w:ascii="Arial" w:hAnsi="Arial" w:cs="Arial"/>
-          <w:b/>
-          <w:bCs/>
-          <w:u w:val="single"/>
-        </w:rPr>
-      </w:pPr>
-    </w:p>
-    <w:p>
-      <w:pPr>
-        <w:jc w:val="center"/>
-        <w:rPr>
-          <w:rFonts w:ascii="Arial" w:hAnsi="Arial" w:cs="Arial"/>
-          <w:b/>
-          <w:bCs/>
-          <w:u w:val="single"/>
-        </w:rPr>
-      </w:pPr>
-      <w:r>
-        <w:rPr>
-          <w:rFonts w:ascii="Arial" w:hAnsi="Arial" w:cs="Arial"/>
-          <w:b/>
-          <w:bCs/>
-          <w:u w:val="single"/>
-        </w:rPr>
-        <w:lastRenderedPageBreak/>
         <w:t>Supuestos</w:t>
       </w:r>
       <w:r>
@@ -2929,7 +8719,14 @@
         <w:rPr>
           <w:rFonts w:ascii="Arial" w:hAnsi="Arial" w:cs="Arial"/>
         </w:rPr>
-        <w:t xml:space="preserve"> v</w:t>
+        <w:t xml:space="preserve"> </w:t>
+      </w:r>
+      <w:r>
+        <w:rPr>
+          <w:rFonts w:ascii="Arial" w:hAnsi="Arial" w:cs="Arial"/>
+        </w:rPr>
+        <w:lastRenderedPageBreak/>
+        <w:t>v</w:t>
       </w:r>
       <w:r>
         <w:rPr>
